--- a/Documentation/Official/Battery Cycler Manual R2.docx
+++ b/Documentation/Official/Battery Cycler Manual R2.docx
@@ -30,11 +30,10 @@
                             <w:szCs w:val="84"/>
                           </w:rPr>
                           <w:alias w:val="Title"/>
-                          <w:id w:val="17581680"/>
+                          <w:id w:val="316785569"/>
                           <w:placeholder>
                             <w:docPart w:val="2476A313CB444211BAF5D64020E3D749"/>
                           </w:placeholder>
-                          <w:showingPlcHdr/>
                           <w:dataBinding w:prefixMappings="xmlns:ns0='http://schemas.openxmlformats.org/package/2006/metadata/core-properties' xmlns:ns1='http://purl.org/dc/elements/1.1/'" w:xpath="/ns0:coreProperties[1]/ns1:title[1]" w:storeItemID="{6C3C8BC8-F283-45AE-878A-BAB7291924A1}"/>
                           <w:text/>
                         </w:sdtPr>
@@ -54,7 +53,7 @@
                                 <w:sz w:val="84"/>
                                 <w:szCs w:val="84"/>
                               </w:rPr>
-                              <w:t>[Type the document title]</w:t>
+                              <w:t>Battery Cycler Operations Manual</w:t>
                             </w:r>
                           </w:p>
                         </w:sdtContent>
@@ -90,6 +89,7 @@
             </w:pict>
           </w:r>
         </w:p>
+        <w:p/>
         <w:p>
           <w:r>
             <w:rPr>
@@ -97,7 +97,7 @@
               <w:lang w:eastAsia="zh-TW"/>
             </w:rPr>
             <w:pict>
-              <v:group id="_x0000_s1026" style="position:absolute;margin-left:0;margin-top:468.9pt;width:467.95pt;height:291.6pt;z-index:251660288;mso-width-percent:1000;mso-height-percent:450;mso-top-percent:600;mso-position-horizontal:center;mso-position-horizontal-relative:margin;mso-position-vertical-relative:margin;mso-width-percent:1000;mso-height-percent:450;mso-top-percent:600;mso-width-relative:margin;mso-height-relative:margin" coordorigin="1800,10512" coordsize="8639,3888" o:allowincell="f">
+              <v:group id="_x0000_s1026" style="position:absolute;margin-left:-254.95pt;margin-top:392.4pt;width:760.95pt;height:291.6pt;z-index:251660288;mso-height-percent:450;mso-position-horizontal-relative:margin;mso-position-vertical-relative:margin;mso-height-percent:450;mso-width-relative:margin;mso-height-relative:margin" coordorigin="1800,10512" coordsize="5077,3888" o:allowincell="f">
                 <v:rect id="_x0000_s1027" style="position:absolute;left:1800;top:10512;width:3456;height:3888;mso-width-percent:400;mso-height-percent:300;mso-position-horizontal:left;mso-position-horizontal-relative:margin;mso-position-vertical:bottom;mso-position-vertical-relative:margin;mso-width-percent:400;mso-height-percent:300;mso-width-relative:margin;mso-height-relative:margin;v-text-anchor:bottom" filled="f" fillcolor="#c0504d [3205]" stroked="f" strokecolor="white [3212]" strokeweight="1.5pt">
                   <v:textbox style="mso-next-textbox:#_x0000_s1027" inset="0">
                     <w:txbxContent>
@@ -112,7 +112,7 @@
                             <w:szCs w:val="20"/>
                           </w:rPr>
                           <w:alias w:val="Company"/>
-                          <w:id w:val="17581699"/>
+                          <w:id w:val="316785570"/>
                           <w:placeholder>
                             <w:docPart w:val="F1C7C6F6463844A1A1F2278507AF95A4"/>
                           </w:placeholder>
@@ -141,7 +141,7 @@
                                 <w:sz w:val="20"/>
                                 <w:szCs w:val="20"/>
                               </w:rPr>
-                              <w:t>RIT</w:t>
+                              <w:t>ROCHESTER INTSITUTE OF TECHNOLOGY</w:t>
                             </w:r>
                           </w:p>
                         </w:sdtContent>
@@ -157,11 +157,10 @@
                             <w:szCs w:val="20"/>
                           </w:rPr>
                           <w:alias w:val="Address"/>
-                          <w:id w:val="17581704"/>
+                          <w:id w:val="316785571"/>
                           <w:placeholder>
                             <w:docPart w:val="B0F39B2A851D4D81A8F214D8D7A0718B"/>
                           </w:placeholder>
-                          <w:showingPlcHdr/>
                           <w:dataBinding w:prefixMappings="xmlns:ns0='http://schemas.microsoft.com/office/2006/coverPageProps'" w:xpath="/ns0:CoverPageProperties[1]/ns0:CompanyAddress[1]" w:storeItemID="{55AF091B-3C7A-41E3-B477-F2FDAA23CFDA}"/>
                           <w:text w:multiLine="1"/>
                         </w:sdtPr>
@@ -187,13 +186,14 @@
                                 <w:sz w:val="20"/>
                                 <w:szCs w:val="20"/>
                               </w:rPr>
-                              <w:t>[Type the company address]</w:t>
+                              <w:t>Advanced Battery Testing Laboratories</w:t>
                             </w:r>
                           </w:p>
                         </w:sdtContent>
                       </w:sdt>
-                      <w:sdt>
-                        <w:sdtPr>
+                      <w:p>
+                        <w:pPr>
+                          <w:jc w:val="right"/>
                           <w:rPr>
                             <w:b/>
                             <w:bCs/>
@@ -202,44 +202,11 @@
                             <w:sz w:val="20"/>
                             <w:szCs w:val="20"/>
                           </w:rPr>
-                          <w:alias w:val="Phone"/>
-                          <w:id w:val="17581711"/>
-                          <w:placeholder>
-                            <w:docPart w:val="F958F91915AA4489BFF9B67DA3F301F6"/>
-                          </w:placeholder>
-                          <w:showingPlcHdr/>
-                          <w:dataBinding w:prefixMappings="xmlns:ns0='http://schemas.microsoft.com/office/2006/coverPageProps'" w:xpath="/ns0:CoverPageProperties[1]/ns0:CompanyPhone[1]" w:storeItemID="{55AF091B-3C7A-41E3-B477-F2FDAA23CFDA}"/>
-                          <w:text/>
-                        </w:sdtPr>
-                        <w:sdtContent>
-                          <w:p>
-                            <w:pPr>
-                              <w:jc w:val="right"/>
-                              <w:rPr>
-                                <w:b/>
-                                <w:bCs/>
-                                <w:color w:val="7BA0CD" w:themeColor="accent1" w:themeTint="BF"/>
-                                <w:spacing w:val="60"/>
-                                <w:sz w:val="20"/>
-                                <w:szCs w:val="20"/>
-                              </w:rPr>
-                            </w:pPr>
-                            <w:r>
-                              <w:rPr>
-                                <w:b/>
-                                <w:bCs/>
-                                <w:color w:val="7BA0CD" w:themeColor="accent1" w:themeTint="BF"/>
-                                <w:spacing w:val="60"/>
-                                <w:sz w:val="20"/>
-                                <w:szCs w:val="20"/>
-                              </w:rPr>
-                              <w:t>[Type the phone number]</w:t>
-                            </w:r>
-                          </w:p>
-                        </w:sdtContent>
-                      </w:sdt>
-                      <w:sdt>
-                        <w:sdtPr>
+                        </w:pPr>
+                      </w:p>
+                      <w:p>
+                        <w:pPr>
+                          <w:jc w:val="right"/>
                           <w:rPr>
                             <w:b/>
                             <w:bCs/>
@@ -248,44 +215,11 @@
                             <w:sz w:val="20"/>
                             <w:szCs w:val="20"/>
                           </w:rPr>
-                          <w:alias w:val="Fax"/>
-                          <w:id w:val="17581717"/>
-                          <w:placeholder>
-                            <w:docPart w:val="DD29CC3463B34DE3A27F5C2EEFD6CFF2"/>
-                          </w:placeholder>
-                          <w:showingPlcHdr/>
-                          <w:dataBinding w:prefixMappings="xmlns:ns0='http://schemas.microsoft.com/office/2006/coverPageProps'" w:xpath="/ns0:CoverPageProperties[1]/ns0:CompanyFax[1]" w:storeItemID="{55AF091B-3C7A-41E3-B477-F2FDAA23CFDA}"/>
-                          <w:text/>
-                        </w:sdtPr>
-                        <w:sdtContent>
-                          <w:p>
-                            <w:pPr>
-                              <w:jc w:val="right"/>
-                              <w:rPr>
-                                <w:b/>
-                                <w:bCs/>
-                                <w:color w:val="7BA0CD" w:themeColor="accent1" w:themeTint="BF"/>
-                                <w:spacing w:val="60"/>
-                                <w:sz w:val="20"/>
-                                <w:szCs w:val="20"/>
-                              </w:rPr>
-                            </w:pPr>
-                            <w:r>
-                              <w:rPr>
-                                <w:b/>
-                                <w:bCs/>
-                                <w:color w:val="7BA0CD" w:themeColor="accent1" w:themeTint="BF"/>
-                                <w:spacing w:val="60"/>
-                                <w:sz w:val="20"/>
-                                <w:szCs w:val="20"/>
-                              </w:rPr>
-                              <w:t>[Type the fax number]</w:t>
-                            </w:r>
-                          </w:p>
-                        </w:sdtContent>
-                      </w:sdt>
-                      <w:sdt>
-                        <w:sdtPr>
+                        </w:pPr>
+                      </w:p>
+                      <w:p>
+                        <w:pPr>
+                          <w:jc w:val="right"/>
                           <w:rPr>
                             <w:b/>
                             <w:bCs/>
@@ -294,126 +228,68 @@
                             <w:sz w:val="20"/>
                             <w:szCs w:val="20"/>
                           </w:rPr>
-                          <w:alias w:val="Date"/>
-                          <w:id w:val="17581723"/>
-                          <w:placeholder>
-                            <w:docPart w:val="C603AA17DB794D3B8A315832CECBCCF2"/>
-                          </w:placeholder>
-                          <w:showingPlcHdr/>
-                          <w:dataBinding w:prefixMappings="xmlns:ns0='http://schemas.microsoft.com/office/2006/coverPageProps'" w:xpath="/ns0:CoverPageProperties[1]/ns0:PublishDate[1]" w:storeItemID="{55AF091B-3C7A-41E3-B477-F2FDAA23CFDA}"/>
-                          <w:date>
-                            <w:lid w:val="en-US"/>
-                            <w:storeMappedDataAs w:val="dateTime"/>
-                            <w:calendar w:val="gregorian"/>
-                          </w:date>
-                        </w:sdtPr>
-                        <w:sdtContent>
-                          <w:p>
-                            <w:pPr>
-                              <w:jc w:val="right"/>
-                              <w:rPr>
-                                <w:b/>
-                                <w:bCs/>
-                                <w:color w:val="7BA0CD" w:themeColor="accent1" w:themeTint="BF"/>
-                                <w:spacing w:val="60"/>
-                                <w:sz w:val="20"/>
-                                <w:szCs w:val="20"/>
-                              </w:rPr>
-                            </w:pPr>
-                            <w:r>
-                              <w:rPr>
-                                <w:b/>
-                                <w:bCs/>
-                                <w:color w:val="7BA0CD" w:themeColor="accent1" w:themeTint="BF"/>
-                                <w:spacing w:val="60"/>
-                                <w:sz w:val="20"/>
-                                <w:szCs w:val="20"/>
-                              </w:rPr>
-                              <w:t>[Pick the date]</w:t>
-                            </w:r>
-                          </w:p>
-                        </w:sdtContent>
-                      </w:sdt>
+                        </w:pPr>
+                      </w:p>
                     </w:txbxContent>
                   </v:textbox>
                 </v:rect>
-                <v:rect id="_x0000_s1028" style="position:absolute;left:5259;top:10512;width:5180;height:3888;mso-width-percent:600;mso-height-percent:300;mso-position-horizontal:center;mso-position-horizontal-relative:margin;mso-position-vertical:bottom;mso-position-vertical-relative:margin;mso-width-percent:600;mso-height-percent:300;mso-width-relative:margin;mso-height-relative:margin" o:allowincell="f" filled="f" stroked="f">
-                  <v:textbox style="mso-next-textbox:#_x0000_s1028">
+                <v:rect id="_x0000_s1028" style="position:absolute;left:5259;top:10512;width:1618;height:3544;mso-wrap-style:none;mso-width-percent:600;mso-height-percent:300;mso-position-horizontal:center;mso-position-horizontal-relative:margin;mso-position-vertical:bottom;mso-position-vertical-relative:margin;mso-width-percent:600;mso-height-percent:300;mso-width-relative:margin;mso-height-relative:margin" o:allowincell="f" filled="f" stroked="f">
+                  <v:textbox style="mso-next-textbox:#_x0000_s1028;mso-fit-shape-to-text:t">
                     <w:txbxContent>
-                      <w:sdt>
-                        <w:sdtPr>
+                      <w:p/>
+                      <w:p/>
+                      <w:p/>
+                      <w:p>
+                        <w:r>
                           <w:rPr>
-                            <w:rFonts w:asciiTheme="majorHAnsi" w:eastAsiaTheme="majorEastAsia" w:hAnsiTheme="majorHAnsi" w:cstheme="majorBidi"/>
-                            <w:color w:val="808080" w:themeColor="text1" w:themeTint="7F"/>
-                            <w:sz w:val="40"/>
-                            <w:szCs w:val="40"/>
+                            <w:noProof/>
                           </w:rPr>
-                          <w:alias w:val="Author"/>
-                          <w:id w:val="17581685"/>
-                          <w:placeholder>
-                            <w:docPart w:val="61E2236FFD594A2A81406A594FC8CE99"/>
-                          </w:placeholder>
-                          <w:dataBinding w:prefixMappings="xmlns:ns0='http://schemas.openxmlformats.org/package/2006/metadata/core-properties' xmlns:ns1='http://purl.org/dc/elements/1.1/'" w:xpath="/ns0:coreProperties[1]/ns1:creator[1]" w:storeItemID="{6C3C8BC8-F283-45AE-878A-BAB7291924A1}"/>
-                          <w:text/>
-                        </w:sdtPr>
-                        <w:sdtContent>
-                          <w:p>
-                            <w:pPr>
-                              <w:rPr>
-                                <w:rFonts w:asciiTheme="majorHAnsi" w:eastAsiaTheme="majorEastAsia" w:hAnsiTheme="majorHAnsi" w:cstheme="majorBidi"/>
-                                <w:color w:val="808080" w:themeColor="text1" w:themeTint="7F"/>
-                                <w:sz w:val="40"/>
-                                <w:szCs w:val="40"/>
-                              </w:rPr>
-                            </w:pPr>
-                            <w:r>
-                              <w:rPr>
-                                <w:rFonts w:asciiTheme="majorHAnsi" w:eastAsiaTheme="majorEastAsia" w:hAnsiTheme="majorHAnsi" w:cstheme="majorBidi"/>
-                                <w:color w:val="808080" w:themeColor="text1" w:themeTint="7F"/>
-                                <w:sz w:val="40"/>
-                                <w:szCs w:val="40"/>
-                              </w:rPr>
-                              <w:t>setup1</w:t>
-                            </w:r>
-                          </w:p>
-                        </w:sdtContent>
-                      </w:sdt>
-                      <w:sdt>
-                        <w:sdtPr>
-                          <w:rPr>
-                            <w:color w:val="808080" w:themeColor="text1" w:themeTint="7F"/>
-                          </w:rPr>
-                          <w:alias w:val="Abstract"/>
-                          <w:id w:val="17581693"/>
-                          <w:placeholder>
-                            <w:docPart w:val="9CE7B43E72F4406597F4222EF0637304"/>
-                          </w:placeholder>
-                          <w:showingPlcHdr/>
-                          <w:dataBinding w:prefixMappings="xmlns:ns0='http://schemas.microsoft.com/office/2006/coverPageProps'" w:xpath="/ns0:CoverPageProperties[1]/ns0:Abstract[1]" w:storeItemID="{55AF091B-3C7A-41E3-B477-F2FDAA23CFDA}"/>
-                          <w:text/>
-                        </w:sdtPr>
-                        <w:sdtContent>
-                          <w:p>
-                            <w:pPr>
-                              <w:rPr>
-                                <w:color w:val="808080" w:themeColor="text1" w:themeTint="7F"/>
-                              </w:rPr>
-                            </w:pPr>
-                            <w:r>
-                              <w:rPr>
-                                <w:color w:val="808080" w:themeColor="text1" w:themeTint="7F"/>
-                              </w:rPr>
-                              <w:t>[Type the abstract of the document here. The abstract is typically a short summary of the contents of the document. Type the abstract of the document here. The abstract is typically a short summary of the contents of the document.]</w:t>
-                            </w:r>
-                          </w:p>
-                        </w:sdtContent>
-                      </w:sdt>
-                      <w:p>
-                        <w:pPr>
-                          <w:rPr>
-                            <w:color w:val="808080" w:themeColor="text1" w:themeTint="7F"/>
-                          </w:rPr>
-                        </w:pPr>
+                          <w:drawing>
+                            <wp:inline distT="0" distB="0" distL="0" distR="0">
+                              <wp:extent cx="2867025" cy="2162175"/>
+                              <wp:effectExtent l="19050" t="0" r="9525" b="0"/>
+                              <wp:docPr id="9" name="Picture 9" descr="C:\Documents and Settings\tng5461\Desktop\BC SVN Trunk\Documentation\Official\Graphics\re-cycler.JPG"/>
+                              <wp:cNvGraphicFramePr>
+                                <a:graphicFrameLocks xmlns:a="http://schemas.openxmlformats.org/drawingml/2006/main" noChangeAspect="1"/>
+                              </wp:cNvGraphicFramePr>
+                              <a:graphic xmlns:a="http://schemas.openxmlformats.org/drawingml/2006/main">
+                                <a:graphicData uri="http://schemas.openxmlformats.org/drawingml/2006/picture">
+                                  <pic:pic xmlns:pic="http://schemas.openxmlformats.org/drawingml/2006/picture">
+                                    <pic:nvPicPr>
+                                      <pic:cNvPr id="0" name="Picture 9" descr="C:\Documents and Settings\tng5461\Desktop\BC SVN Trunk\Documentation\Official\Graphics\re-cycler.JPG"/>
+                                      <pic:cNvPicPr>
+                                        <a:picLocks noChangeAspect="1" noChangeArrowheads="1"/>
+                                      </pic:cNvPicPr>
+                                    </pic:nvPicPr>
+                                    <pic:blipFill>
+                                      <a:blip r:embed="rId7"/>
+                                      <a:srcRect/>
+                                      <a:stretch>
+                                        <a:fillRect/>
+                                      </a:stretch>
+                                    </pic:blipFill>
+                                    <pic:spPr bwMode="auto">
+                                      <a:xfrm>
+                                        <a:off x="0" y="0"/>
+                                        <a:ext cx="2867025" cy="2162175"/>
+                                      </a:xfrm>
+                                      <a:prstGeom prst="rect">
+                                        <a:avLst/>
+                                      </a:prstGeom>
+                                      <a:noFill/>
+                                      <a:ln w="9525">
+                                        <a:noFill/>
+                                        <a:miter lim="800000"/>
+                                        <a:headEnd/>
+                                        <a:tailEnd/>
+                                      </a:ln>
+                                    </pic:spPr>
+                                  </pic:pic>
+                                </a:graphicData>
+                              </a:graphic>
+                            </wp:inline>
+                          </w:drawing>
+                        </w:r>
                       </w:p>
                     </w:txbxContent>
                   </v:textbox>
@@ -422,8 +298,6 @@
               </v:group>
             </w:pict>
           </w:r>
-        </w:p>
-        <w:p>
           <w:r>
             <w:br w:type="page"/>
           </w:r>
@@ -432,22 +306,20 @@
     </w:sdt>
     <w:sdt>
       <w:sdtPr>
+        <w:rPr>
+          <w:rFonts w:asciiTheme="minorHAnsi" w:eastAsiaTheme="minorHAnsi" w:hAnsiTheme="minorHAnsi" w:cstheme="minorBidi"/>
+          <w:b w:val="0"/>
+          <w:bCs w:val="0"/>
+          <w:color w:val="auto"/>
+          <w:sz w:val="22"/>
+          <w:szCs w:val="22"/>
+        </w:rPr>
         <w:id w:val="223149229"/>
         <w:docPartObj>
           <w:docPartGallery w:val="Table of Contents"/>
           <w:docPartUnique/>
         </w:docPartObj>
       </w:sdtPr>
-      <w:sdtEndPr>
-        <w:rPr>
-          <w:rFonts w:asciiTheme="minorHAnsi" w:eastAsiaTheme="minorHAnsi" w:hAnsiTheme="minorHAnsi" w:cstheme="minorBidi"/>
-          <w:b w:val="0"/>
-          <w:bCs w:val="0"/>
-          <w:color w:val="auto"/>
-          <w:sz w:val="22"/>
-          <w:szCs w:val="22"/>
-        </w:rPr>
-      </w:sdtEndPr>
       <w:sdtContent>
         <w:p>
           <w:pPr>
@@ -477,7 +349,7 @@
           <w:r>
             <w:fldChar w:fldCharType="separate"/>
           </w:r>
-          <w:hyperlink w:anchor="_Toc282183973" w:history="1">
+          <w:hyperlink w:anchor="_Toc282290733" w:history="1">
             <w:r>
               <w:rPr>
                 <w:rStyle w:val="Hyperlink"/>
@@ -504,7 +376,7 @@
                 <w:noProof/>
                 <w:webHidden/>
               </w:rPr>
-              <w:instrText xml:space="preserve"> PAGEREF _Toc282183973 \h </w:instrText>
+              <w:instrText xml:space="preserve"> PAGEREF _Toc282290733 \h </w:instrText>
             </w:r>
             <w:r>
               <w:rPr>
@@ -546,13 +418,13 @@
               <w:noProof/>
             </w:rPr>
           </w:pPr>
-          <w:hyperlink w:anchor="_Toc282183974" w:history="1">
+          <w:hyperlink w:anchor="_Toc282290734" w:history="1">
             <w:r>
               <w:rPr>
                 <w:rStyle w:val="Hyperlink"/>
                 <w:noProof/>
               </w:rPr>
-              <w:t>What is the Battery Cycler</w:t>
+              <w:t>About This Manual</w:t>
             </w:r>
             <w:r>
               <w:rPr>
@@ -573,7 +445,7 @@
                 <w:noProof/>
                 <w:webHidden/>
               </w:rPr>
-              <w:instrText xml:space="preserve"> PAGEREF _Toc282183974 \h </w:instrText>
+              <w:instrText xml:space="preserve"> PAGEREF _Toc282290734 \h </w:instrText>
             </w:r>
             <w:r>
               <w:rPr>
@@ -615,13 +487,13 @@
               <w:noProof/>
             </w:rPr>
           </w:pPr>
-          <w:hyperlink w:anchor="_Toc282183975" w:history="1">
+          <w:hyperlink w:anchor="_Toc282290735" w:history="1">
             <w:r>
               <w:rPr>
                 <w:rStyle w:val="Hyperlink"/>
                 <w:noProof/>
               </w:rPr>
-              <w:t>How it works</w:t>
+              <w:t>What is the Battery Cycler</w:t>
             </w:r>
             <w:r>
               <w:rPr>
@@ -642,7 +514,7 @@
                 <w:noProof/>
                 <w:webHidden/>
               </w:rPr>
-              <w:instrText xml:space="preserve"> PAGEREF _Toc282183975 \h </w:instrText>
+              <w:instrText xml:space="preserve"> PAGEREF _Toc282290735 \h </w:instrText>
             </w:r>
             <w:r>
               <w:rPr>
@@ -684,12 +556,81 @@
               <w:noProof/>
             </w:rPr>
           </w:pPr>
-          <w:hyperlink w:anchor="_Toc282183976" w:history="1">
+          <w:hyperlink w:anchor="_Toc282290736" w:history="1">
             <w:r>
               <w:rPr>
                 <w:rStyle w:val="Hyperlink"/>
                 <w:noProof/>
               </w:rPr>
+              <w:t>How it works</w:t>
+            </w:r>
+            <w:r>
+              <w:rPr>
+                <w:noProof/>
+                <w:webHidden/>
+              </w:rPr>
+              <w:tab/>
+            </w:r>
+            <w:r>
+              <w:rPr>
+                <w:noProof/>
+                <w:webHidden/>
+              </w:rPr>
+              <w:fldChar w:fldCharType="begin"/>
+            </w:r>
+            <w:r>
+              <w:rPr>
+                <w:noProof/>
+                <w:webHidden/>
+              </w:rPr>
+              <w:instrText xml:space="preserve"> PAGEREF _Toc282290736 \h </w:instrText>
+            </w:r>
+            <w:r>
+              <w:rPr>
+                <w:noProof/>
+                <w:webHidden/>
+              </w:rPr>
+            </w:r>
+            <w:r>
+              <w:rPr>
+                <w:noProof/>
+                <w:webHidden/>
+              </w:rPr>
+              <w:fldChar w:fldCharType="separate"/>
+            </w:r>
+            <w:r>
+              <w:rPr>
+                <w:noProof/>
+                <w:webHidden/>
+              </w:rPr>
+              <w:t>3</w:t>
+            </w:r>
+            <w:r>
+              <w:rPr>
+                <w:noProof/>
+                <w:webHidden/>
+              </w:rPr>
+              <w:fldChar w:fldCharType="end"/>
+            </w:r>
+          </w:hyperlink>
+        </w:p>
+        <w:p>
+          <w:pPr>
+            <w:pStyle w:val="TOC2"/>
+            <w:tabs>
+              <w:tab w:val="right" w:leader="dot" w:pos="9350"/>
+            </w:tabs>
+            <w:rPr>
+              <w:rFonts w:eastAsiaTheme="minorEastAsia"/>
+              <w:noProof/>
+            </w:rPr>
+          </w:pPr>
+          <w:hyperlink w:anchor="_Toc282290737" w:history="1">
+            <w:r>
+              <w:rPr>
+                <w:rStyle w:val="Hyperlink"/>
+                <w:noProof/>
+              </w:rPr>
               <w:t>System Specifications</w:t>
             </w:r>
             <w:r>
@@ -711,7 +652,7 @@
                 <w:noProof/>
                 <w:webHidden/>
               </w:rPr>
-              <w:instrText xml:space="preserve"> PAGEREF _Toc282183976 \h </w:instrText>
+              <w:instrText xml:space="preserve"> PAGEREF _Toc282290737 \h </w:instrText>
             </w:r>
             <w:r>
               <w:rPr>
@@ -732,6 +673,76 @@
                 <w:webHidden/>
               </w:rPr>
               <w:t>4</w:t>
+            </w:r>
+            <w:r>
+              <w:rPr>
+                <w:noProof/>
+                <w:webHidden/>
+              </w:rPr>
+              <w:fldChar w:fldCharType="end"/>
+            </w:r>
+          </w:hyperlink>
+        </w:p>
+        <w:p>
+          <w:pPr>
+            <w:pStyle w:val="TOC3"/>
+            <w:tabs>
+              <w:tab w:val="right" w:leader="dot" w:pos="9350"/>
+            </w:tabs>
+            <w:rPr>
+              <w:rFonts w:eastAsiaTheme="minorEastAsia"/>
+              <w:noProof/>
+            </w:rPr>
+          </w:pPr>
+          <w:hyperlink w:anchor="_Toc282290738" w:history="1">
+            <w:r>
+              <w:rPr>
+                <w:rStyle w:val="Hyperlink"/>
+                <w:noProof/>
+                <w:kern w:val="28"/>
+              </w:rPr>
+              <w:t>System Requirements</w:t>
+            </w:r>
+            <w:r>
+              <w:rPr>
+                <w:noProof/>
+                <w:webHidden/>
+              </w:rPr>
+              <w:tab/>
+            </w:r>
+            <w:r>
+              <w:rPr>
+                <w:noProof/>
+                <w:webHidden/>
+              </w:rPr>
+              <w:fldChar w:fldCharType="begin"/>
+            </w:r>
+            <w:r>
+              <w:rPr>
+                <w:noProof/>
+                <w:webHidden/>
+              </w:rPr>
+              <w:instrText xml:space="preserve"> PAGEREF _Toc282290738 \h </w:instrText>
+            </w:r>
+            <w:r>
+              <w:rPr>
+                <w:noProof/>
+                <w:webHidden/>
+              </w:rPr>
+            </w:r>
+            <w:r>
+              <w:rPr>
+                <w:noProof/>
+                <w:webHidden/>
+              </w:rPr>
+              <w:fldChar w:fldCharType="separate"/>
+            </w:r>
+            <w:r>
+              <w:rPr>
+                <w:noProof/>
+                <w:webHidden/>
+              </w:rPr>
+              <w:t>5</w:t>
             </w:r>
             <w:r>
               <w:rPr>
@@ -753,7 +764,7 @@
               <w:noProof/>
             </w:rPr>
           </w:pPr>
-          <w:hyperlink w:anchor="_Toc282183977" w:history="1">
+          <w:hyperlink w:anchor="_Toc282290739" w:history="1">
             <w:r>
               <w:rPr>
                 <w:rStyle w:val="Hyperlink"/>
@@ -780,7 +791,7 @@
                 <w:noProof/>
                 <w:webHidden/>
               </w:rPr>
-              <w:instrText xml:space="preserve"> PAGEREF _Toc282183977 \h </w:instrText>
+              <w:instrText xml:space="preserve"> PAGEREF _Toc282290739 \h </w:instrText>
             </w:r>
             <w:r>
               <w:rPr>
@@ -822,7 +833,7 @@
               <w:noProof/>
             </w:rPr>
           </w:pPr>
-          <w:hyperlink w:anchor="_Toc282183978" w:history="1">
+          <w:hyperlink w:anchor="_Toc282290740" w:history="1">
             <w:r>
               <w:rPr>
                 <w:rStyle w:val="Hyperlink"/>
@@ -849,7 +860,7 @@
                 <w:noProof/>
                 <w:webHidden/>
               </w:rPr>
-              <w:instrText xml:space="preserve"> PAGEREF _Toc282183978 \h </w:instrText>
+              <w:instrText xml:space="preserve"> PAGEREF _Toc282290740 \h </w:instrText>
             </w:r>
             <w:r>
               <w:rPr>
@@ -891,7 +902,7 @@
               <w:noProof/>
             </w:rPr>
           </w:pPr>
-          <w:hyperlink w:anchor="_Toc282183979" w:history="1">
+          <w:hyperlink w:anchor="_Toc282290741" w:history="1">
             <w:r>
               <w:rPr>
                 <w:rStyle w:val="Hyperlink"/>
@@ -918,7 +929,7 @@
                 <w:noProof/>
                 <w:webHidden/>
               </w:rPr>
-              <w:instrText xml:space="preserve"> PAGEREF _Toc282183979 \h </w:instrText>
+              <w:instrText xml:space="preserve"> PAGEREF _Toc282290741 \h </w:instrText>
             </w:r>
             <w:r>
               <w:rPr>
@@ -960,7 +971,7 @@
               <w:noProof/>
             </w:rPr>
           </w:pPr>
-          <w:hyperlink w:anchor="_Toc282183980" w:history="1">
+          <w:hyperlink w:anchor="_Toc282290742" w:history="1">
             <w:r>
               <w:rPr>
                 <w:rStyle w:val="Hyperlink"/>
@@ -987,7 +998,7 @@
                 <w:noProof/>
                 <w:webHidden/>
               </w:rPr>
-              <w:instrText xml:space="preserve"> PAGEREF _Toc282183980 \h </w:instrText>
+              <w:instrText xml:space="preserve"> PAGEREF _Toc282290742 \h </w:instrText>
             </w:r>
             <w:r>
               <w:rPr>
@@ -1007,7 +1018,214 @@
                 <w:noProof/>
                 <w:webHidden/>
               </w:rPr>
-              <w:t>5</w:t>
+              <w:t>7</w:t>
+            </w:r>
+            <w:r>
+              <w:rPr>
+                <w:noProof/>
+                <w:webHidden/>
+              </w:rPr>
+              <w:fldChar w:fldCharType="end"/>
+            </w:r>
+          </w:hyperlink>
+        </w:p>
+        <w:p>
+          <w:pPr>
+            <w:pStyle w:val="TOC3"/>
+            <w:tabs>
+              <w:tab w:val="right" w:leader="dot" w:pos="9350"/>
+            </w:tabs>
+            <w:rPr>
+              <w:rFonts w:eastAsiaTheme="minorEastAsia"/>
+              <w:noProof/>
+            </w:rPr>
+          </w:pPr>
+          <w:hyperlink w:anchor="_Toc282290743" w:history="1">
+            <w:r>
+              <w:rPr>
+                <w:rStyle w:val="Hyperlink"/>
+                <w:noProof/>
+              </w:rPr>
+              <w:t>About Test ID’s and Cell ID’s</w:t>
+            </w:r>
+            <w:r>
+              <w:rPr>
+                <w:noProof/>
+                <w:webHidden/>
+              </w:rPr>
+              <w:tab/>
+            </w:r>
+            <w:r>
+              <w:rPr>
+                <w:noProof/>
+                <w:webHidden/>
+              </w:rPr>
+              <w:fldChar w:fldCharType="begin"/>
+            </w:r>
+            <w:r>
+              <w:rPr>
+                <w:noProof/>
+                <w:webHidden/>
+              </w:rPr>
+              <w:instrText xml:space="preserve"> PAGEREF _Toc282290743 \h </w:instrText>
+            </w:r>
+            <w:r>
+              <w:rPr>
+                <w:noProof/>
+                <w:webHidden/>
+              </w:rPr>
+            </w:r>
+            <w:r>
+              <w:rPr>
+                <w:noProof/>
+                <w:webHidden/>
+              </w:rPr>
+              <w:fldChar w:fldCharType="separate"/>
+            </w:r>
+            <w:r>
+              <w:rPr>
+                <w:noProof/>
+                <w:webHidden/>
+              </w:rPr>
+              <w:t>8</w:t>
+            </w:r>
+            <w:r>
+              <w:rPr>
+                <w:noProof/>
+                <w:webHidden/>
+              </w:rPr>
+              <w:fldChar w:fldCharType="end"/>
+            </w:r>
+          </w:hyperlink>
+        </w:p>
+        <w:p>
+          <w:pPr>
+            <w:pStyle w:val="TOC3"/>
+            <w:tabs>
+              <w:tab w:val="right" w:leader="dot" w:pos="9350"/>
+            </w:tabs>
+            <w:rPr>
+              <w:rFonts w:eastAsiaTheme="minorEastAsia"/>
+              <w:noProof/>
+            </w:rPr>
+          </w:pPr>
+          <w:hyperlink w:anchor="_Toc282290744" w:history="1">
+            <w:r>
+              <w:rPr>
+                <w:rStyle w:val="Hyperlink"/>
+                <w:noProof/>
+              </w:rPr>
+              <w:t>Adding Test ID’s and Cell ID’s</w:t>
+            </w:r>
+            <w:r>
+              <w:rPr>
+                <w:noProof/>
+                <w:webHidden/>
+              </w:rPr>
+              <w:tab/>
+            </w:r>
+            <w:r>
+              <w:rPr>
+                <w:noProof/>
+                <w:webHidden/>
+              </w:rPr>
+              <w:fldChar w:fldCharType="begin"/>
+            </w:r>
+            <w:r>
+              <w:rPr>
+                <w:noProof/>
+                <w:webHidden/>
+              </w:rPr>
+              <w:instrText xml:space="preserve"> PAGEREF _Toc282290744 \h </w:instrText>
+            </w:r>
+            <w:r>
+              <w:rPr>
+                <w:noProof/>
+                <w:webHidden/>
+              </w:rPr>
+            </w:r>
+            <w:r>
+              <w:rPr>
+                <w:noProof/>
+                <w:webHidden/>
+              </w:rPr>
+              <w:fldChar w:fldCharType="separate"/>
+            </w:r>
+            <w:r>
+              <w:rPr>
+                <w:noProof/>
+                <w:webHidden/>
+              </w:rPr>
+              <w:t>8</w:t>
+            </w:r>
+            <w:r>
+              <w:rPr>
+                <w:noProof/>
+                <w:webHidden/>
+              </w:rPr>
+              <w:fldChar w:fldCharType="end"/>
+            </w:r>
+          </w:hyperlink>
+        </w:p>
+        <w:p>
+          <w:pPr>
+            <w:pStyle w:val="TOC3"/>
+            <w:tabs>
+              <w:tab w:val="right" w:leader="dot" w:pos="9350"/>
+            </w:tabs>
+            <w:rPr>
+              <w:rFonts w:eastAsiaTheme="minorEastAsia"/>
+              <w:noProof/>
+            </w:rPr>
+          </w:pPr>
+          <w:hyperlink w:anchor="_Toc282290745" w:history="1">
+            <w:r>
+              <w:rPr>
+                <w:rStyle w:val="Hyperlink"/>
+                <w:noProof/>
+              </w:rPr>
+              <w:t>Reviewing and Editing Cell or Test ID information</w:t>
+            </w:r>
+            <w:r>
+              <w:rPr>
+                <w:noProof/>
+                <w:webHidden/>
+              </w:rPr>
+              <w:tab/>
+            </w:r>
+            <w:r>
+              <w:rPr>
+                <w:noProof/>
+                <w:webHidden/>
+              </w:rPr>
+              <w:fldChar w:fldCharType="begin"/>
+            </w:r>
+            <w:r>
+              <w:rPr>
+                <w:noProof/>
+                <w:webHidden/>
+              </w:rPr>
+              <w:instrText xml:space="preserve"> PAGEREF _Toc282290745 \h </w:instrText>
+            </w:r>
+            <w:r>
+              <w:rPr>
+                <w:noProof/>
+                <w:webHidden/>
+              </w:rPr>
+            </w:r>
+            <w:r>
+              <w:rPr>
+                <w:noProof/>
+                <w:webHidden/>
+              </w:rPr>
+              <w:fldChar w:fldCharType="separate"/>
+            </w:r>
+            <w:r>
+              <w:rPr>
+                <w:noProof/>
+                <w:webHidden/>
+              </w:rPr>
+              <w:t>9</w:t>
             </w:r>
             <w:r>
               <w:rPr>
@@ -1029,13 +1247,13 @@
               <w:noProof/>
             </w:rPr>
           </w:pPr>
-          <w:hyperlink w:anchor="_Toc282183981" w:history="1">
+          <w:hyperlink w:anchor="_Toc282290746" w:history="1">
             <w:r>
               <w:rPr>
                 <w:rStyle w:val="Hyperlink"/>
                 <w:noProof/>
               </w:rPr>
-              <w:t>Creating a Custom Test</w:t>
+              <w:t>Controlling a Test</w:t>
             </w:r>
             <w:r>
               <w:rPr>
@@ -1056,7 +1274,7 @@
                 <w:noProof/>
                 <w:webHidden/>
               </w:rPr>
-              <w:instrText xml:space="preserve"> PAGEREF _Toc282183981 \h </w:instrText>
+              <w:instrText xml:space="preserve"> PAGEREF _Toc282290746 \h </w:instrText>
             </w:r>
             <w:r>
               <w:rPr>
@@ -1076,7 +1294,7 @@
                 <w:noProof/>
                 <w:webHidden/>
               </w:rPr>
-              <w:t>5</w:t>
+              <w:t>10</w:t>
             </w:r>
             <w:r>
               <w:rPr>
@@ -1098,12 +1316,81 @@
               <w:noProof/>
             </w:rPr>
           </w:pPr>
-          <w:hyperlink w:anchor="_Toc282183982" w:history="1">
+          <w:hyperlink w:anchor="_Toc282290747" w:history="1">
             <w:r>
               <w:rPr>
                 <w:rStyle w:val="Hyperlink"/>
                 <w:noProof/>
               </w:rPr>
+              <w:t>Creating a Custom Test</w:t>
+            </w:r>
+            <w:r>
+              <w:rPr>
+                <w:noProof/>
+                <w:webHidden/>
+              </w:rPr>
+              <w:tab/>
+            </w:r>
+            <w:r>
+              <w:rPr>
+                <w:noProof/>
+                <w:webHidden/>
+              </w:rPr>
+              <w:fldChar w:fldCharType="begin"/>
+            </w:r>
+            <w:r>
+              <w:rPr>
+                <w:noProof/>
+                <w:webHidden/>
+              </w:rPr>
+              <w:instrText xml:space="preserve"> PAGEREF _Toc282290747 \h </w:instrText>
+            </w:r>
+            <w:r>
+              <w:rPr>
+                <w:noProof/>
+                <w:webHidden/>
+              </w:rPr>
+            </w:r>
+            <w:r>
+              <w:rPr>
+                <w:noProof/>
+                <w:webHidden/>
+              </w:rPr>
+              <w:fldChar w:fldCharType="separate"/>
+            </w:r>
+            <w:r>
+              <w:rPr>
+                <w:noProof/>
+                <w:webHidden/>
+              </w:rPr>
+              <w:t>11</w:t>
+            </w:r>
+            <w:r>
+              <w:rPr>
+                <w:noProof/>
+                <w:webHidden/>
+              </w:rPr>
+              <w:fldChar w:fldCharType="end"/>
+            </w:r>
+          </w:hyperlink>
+        </w:p>
+        <w:p>
+          <w:pPr>
+            <w:pStyle w:val="TOC2"/>
+            <w:tabs>
+              <w:tab w:val="right" w:leader="dot" w:pos="9350"/>
+            </w:tabs>
+            <w:rPr>
+              <w:rFonts w:eastAsiaTheme="minorEastAsia"/>
+              <w:noProof/>
+            </w:rPr>
+          </w:pPr>
+          <w:hyperlink w:anchor="_Toc282290748" w:history="1">
+            <w:r>
+              <w:rPr>
+                <w:rStyle w:val="Hyperlink"/>
+                <w:noProof/>
+              </w:rPr>
               <w:t>Data Acquisition</w:t>
             </w:r>
             <w:r>
@@ -1125,7 +1412,7 @@
                 <w:noProof/>
                 <w:webHidden/>
               </w:rPr>
-              <w:instrText xml:space="preserve"> PAGEREF _Toc282183982 \h </w:instrText>
+              <w:instrText xml:space="preserve"> PAGEREF _Toc282290748 \h </w:instrText>
             </w:r>
             <w:r>
               <w:rPr>
@@ -1145,7 +1432,7 @@
                 <w:noProof/>
                 <w:webHidden/>
               </w:rPr>
-              <w:t>5</w:t>
+              <w:t>15</w:t>
             </w:r>
             <w:r>
               <w:rPr>
@@ -1167,7 +1454,7 @@
               <w:noProof/>
             </w:rPr>
           </w:pPr>
-          <w:hyperlink w:anchor="_Toc282183983" w:history="1">
+          <w:hyperlink w:anchor="_Toc282290749" w:history="1">
             <w:r>
               <w:rPr>
                 <w:rStyle w:val="Hyperlink"/>
@@ -1194,7 +1481,7 @@
                 <w:noProof/>
                 <w:webHidden/>
               </w:rPr>
-              <w:instrText xml:space="preserve"> PAGEREF _Toc282183983 \h </w:instrText>
+              <w:instrText xml:space="preserve"> PAGEREF _Toc282290749 \h </w:instrText>
             </w:r>
             <w:r>
               <w:rPr>
@@ -1214,7 +1501,559 @@
                 <w:noProof/>
                 <w:webHidden/>
               </w:rPr>
-              <w:t>5</w:t>
+              <w:t>15</w:t>
+            </w:r>
+            <w:r>
+              <w:rPr>
+                <w:noProof/>
+                <w:webHidden/>
+              </w:rPr>
+              <w:fldChar w:fldCharType="end"/>
+            </w:r>
+          </w:hyperlink>
+        </w:p>
+        <w:p>
+          <w:pPr>
+            <w:pStyle w:val="TOC3"/>
+            <w:tabs>
+              <w:tab w:val="right" w:leader="dot" w:pos="9350"/>
+            </w:tabs>
+            <w:rPr>
+              <w:rFonts w:eastAsiaTheme="minorEastAsia"/>
+              <w:noProof/>
+            </w:rPr>
+          </w:pPr>
+          <w:hyperlink w:anchor="_Toc282290750" w:history="1">
+            <w:r>
+              <w:rPr>
+                <w:rStyle w:val="Hyperlink"/>
+                <w:noProof/>
+              </w:rPr>
+              <w:t>Post-Processing Test Data</w:t>
+            </w:r>
+            <w:r>
+              <w:rPr>
+                <w:noProof/>
+                <w:webHidden/>
+              </w:rPr>
+              <w:tab/>
+            </w:r>
+            <w:r>
+              <w:rPr>
+                <w:noProof/>
+                <w:webHidden/>
+              </w:rPr>
+              <w:fldChar w:fldCharType="begin"/>
+            </w:r>
+            <w:r>
+              <w:rPr>
+                <w:noProof/>
+                <w:webHidden/>
+              </w:rPr>
+              <w:instrText xml:space="preserve"> PAGEREF _Toc282290750 \h </w:instrText>
+            </w:r>
+            <w:r>
+              <w:rPr>
+                <w:noProof/>
+                <w:webHidden/>
+              </w:rPr>
+            </w:r>
+            <w:r>
+              <w:rPr>
+                <w:noProof/>
+                <w:webHidden/>
+              </w:rPr>
+              <w:fldChar w:fldCharType="separate"/>
+            </w:r>
+            <w:r>
+              <w:rPr>
+                <w:noProof/>
+                <w:webHidden/>
+              </w:rPr>
+              <w:t>16</w:t>
+            </w:r>
+            <w:r>
+              <w:rPr>
+                <w:noProof/>
+                <w:webHidden/>
+              </w:rPr>
+              <w:fldChar w:fldCharType="end"/>
+            </w:r>
+          </w:hyperlink>
+        </w:p>
+        <w:p>
+          <w:pPr>
+            <w:pStyle w:val="TOC1"/>
+            <w:tabs>
+              <w:tab w:val="right" w:leader="dot" w:pos="9350"/>
+            </w:tabs>
+            <w:rPr>
+              <w:rFonts w:eastAsiaTheme="minorEastAsia"/>
+              <w:noProof/>
+            </w:rPr>
+          </w:pPr>
+          <w:hyperlink w:anchor="_Toc282290751" w:history="1">
+            <w:r>
+              <w:rPr>
+                <w:rStyle w:val="Hyperlink"/>
+                <w:noProof/>
+              </w:rPr>
+              <w:t>Safety</w:t>
+            </w:r>
+            <w:r>
+              <w:rPr>
+                <w:noProof/>
+                <w:webHidden/>
+              </w:rPr>
+              <w:tab/>
+            </w:r>
+            <w:r>
+              <w:rPr>
+                <w:noProof/>
+                <w:webHidden/>
+              </w:rPr>
+              <w:fldChar w:fldCharType="begin"/>
+            </w:r>
+            <w:r>
+              <w:rPr>
+                <w:noProof/>
+                <w:webHidden/>
+              </w:rPr>
+              <w:instrText xml:space="preserve"> PAGEREF _Toc282290751 \h </w:instrText>
+            </w:r>
+            <w:r>
+              <w:rPr>
+                <w:noProof/>
+                <w:webHidden/>
+              </w:rPr>
+            </w:r>
+            <w:r>
+              <w:rPr>
+                <w:noProof/>
+                <w:webHidden/>
+              </w:rPr>
+              <w:fldChar w:fldCharType="separate"/>
+            </w:r>
+            <w:r>
+              <w:rPr>
+                <w:noProof/>
+                <w:webHidden/>
+              </w:rPr>
+              <w:t>16</w:t>
+            </w:r>
+            <w:r>
+              <w:rPr>
+                <w:noProof/>
+                <w:webHidden/>
+              </w:rPr>
+              <w:fldChar w:fldCharType="end"/>
+            </w:r>
+          </w:hyperlink>
+        </w:p>
+        <w:p>
+          <w:pPr>
+            <w:pStyle w:val="TOC2"/>
+            <w:tabs>
+              <w:tab w:val="right" w:leader="dot" w:pos="9350"/>
+            </w:tabs>
+            <w:rPr>
+              <w:rFonts w:eastAsiaTheme="minorEastAsia"/>
+              <w:noProof/>
+            </w:rPr>
+          </w:pPr>
+          <w:hyperlink w:anchor="_Toc282290752" w:history="1">
+            <w:r>
+              <w:rPr>
+                <w:rStyle w:val="Hyperlink"/>
+                <w:noProof/>
+              </w:rPr>
+              <w:t>Safety Features</w:t>
+            </w:r>
+            <w:r>
+              <w:rPr>
+                <w:noProof/>
+                <w:webHidden/>
+              </w:rPr>
+              <w:tab/>
+            </w:r>
+            <w:r>
+              <w:rPr>
+                <w:noProof/>
+                <w:webHidden/>
+              </w:rPr>
+              <w:fldChar w:fldCharType="begin"/>
+            </w:r>
+            <w:r>
+              <w:rPr>
+                <w:noProof/>
+                <w:webHidden/>
+              </w:rPr>
+              <w:instrText xml:space="preserve"> PAGEREF _Toc282290752 \h </w:instrText>
+            </w:r>
+            <w:r>
+              <w:rPr>
+                <w:noProof/>
+                <w:webHidden/>
+              </w:rPr>
+            </w:r>
+            <w:r>
+              <w:rPr>
+                <w:noProof/>
+                <w:webHidden/>
+              </w:rPr>
+              <w:fldChar w:fldCharType="separate"/>
+            </w:r>
+            <w:r>
+              <w:rPr>
+                <w:noProof/>
+                <w:webHidden/>
+              </w:rPr>
+              <w:t>16</w:t>
+            </w:r>
+            <w:r>
+              <w:rPr>
+                <w:noProof/>
+                <w:webHidden/>
+              </w:rPr>
+              <w:fldChar w:fldCharType="end"/>
+            </w:r>
+          </w:hyperlink>
+        </w:p>
+        <w:p>
+          <w:pPr>
+            <w:pStyle w:val="TOC3"/>
+            <w:tabs>
+              <w:tab w:val="right" w:leader="dot" w:pos="9350"/>
+            </w:tabs>
+            <w:rPr>
+              <w:rFonts w:eastAsiaTheme="minorEastAsia"/>
+              <w:noProof/>
+            </w:rPr>
+          </w:pPr>
+          <w:hyperlink w:anchor="_Toc282290753" w:history="1">
+            <w:r>
+              <w:rPr>
+                <w:rStyle w:val="Hyperlink"/>
+                <w:noProof/>
+              </w:rPr>
+              <w:t>List of System Faults</w:t>
+            </w:r>
+            <w:r>
+              <w:rPr>
+                <w:noProof/>
+                <w:webHidden/>
+              </w:rPr>
+              <w:tab/>
+            </w:r>
+            <w:r>
+              <w:rPr>
+                <w:noProof/>
+                <w:webHidden/>
+              </w:rPr>
+              <w:fldChar w:fldCharType="begin"/>
+            </w:r>
+            <w:r>
+              <w:rPr>
+                <w:noProof/>
+                <w:webHidden/>
+              </w:rPr>
+              <w:instrText xml:space="preserve"> PAGEREF _Toc282290753 \h </w:instrText>
+            </w:r>
+            <w:r>
+              <w:rPr>
+                <w:noProof/>
+                <w:webHidden/>
+              </w:rPr>
+            </w:r>
+            <w:r>
+              <w:rPr>
+                <w:noProof/>
+                <w:webHidden/>
+              </w:rPr>
+              <w:fldChar w:fldCharType="separate"/>
+            </w:r>
+            <w:r>
+              <w:rPr>
+                <w:noProof/>
+                <w:webHidden/>
+              </w:rPr>
+              <w:t>16</w:t>
+            </w:r>
+            <w:r>
+              <w:rPr>
+                <w:noProof/>
+                <w:webHidden/>
+              </w:rPr>
+              <w:fldChar w:fldCharType="end"/>
+            </w:r>
+          </w:hyperlink>
+        </w:p>
+        <w:p>
+          <w:pPr>
+            <w:pStyle w:val="TOC1"/>
+            <w:tabs>
+              <w:tab w:val="right" w:leader="dot" w:pos="9350"/>
+            </w:tabs>
+            <w:rPr>
+              <w:rFonts w:eastAsiaTheme="minorEastAsia"/>
+              <w:noProof/>
+            </w:rPr>
+          </w:pPr>
+          <w:hyperlink w:anchor="_Toc282290754" w:history="1">
+            <w:r>
+              <w:rPr>
+                <w:rStyle w:val="Hyperlink"/>
+                <w:noProof/>
+              </w:rPr>
+              <w:t>Appendix A: Host Software Details</w:t>
+            </w:r>
+            <w:r>
+              <w:rPr>
+                <w:noProof/>
+                <w:webHidden/>
+              </w:rPr>
+              <w:tab/>
+            </w:r>
+            <w:r>
+              <w:rPr>
+                <w:noProof/>
+                <w:webHidden/>
+              </w:rPr>
+              <w:fldChar w:fldCharType="begin"/>
+            </w:r>
+            <w:r>
+              <w:rPr>
+                <w:noProof/>
+                <w:webHidden/>
+              </w:rPr>
+              <w:instrText xml:space="preserve"> PAGEREF _Toc282290754 \h </w:instrText>
+            </w:r>
+            <w:r>
+              <w:rPr>
+                <w:noProof/>
+                <w:webHidden/>
+              </w:rPr>
+            </w:r>
+            <w:r>
+              <w:rPr>
+                <w:noProof/>
+                <w:webHidden/>
+              </w:rPr>
+              <w:fldChar w:fldCharType="separate"/>
+            </w:r>
+            <w:r>
+              <w:rPr>
+                <w:noProof/>
+                <w:webHidden/>
+              </w:rPr>
+              <w:t>17</w:t>
+            </w:r>
+            <w:r>
+              <w:rPr>
+                <w:noProof/>
+                <w:webHidden/>
+              </w:rPr>
+              <w:fldChar w:fldCharType="end"/>
+            </w:r>
+          </w:hyperlink>
+        </w:p>
+        <w:p>
+          <w:pPr>
+            <w:pStyle w:val="TOC1"/>
+            <w:tabs>
+              <w:tab w:val="right" w:leader="dot" w:pos="9350"/>
+            </w:tabs>
+            <w:rPr>
+              <w:rFonts w:eastAsiaTheme="minorEastAsia"/>
+              <w:noProof/>
+            </w:rPr>
+          </w:pPr>
+          <w:hyperlink w:anchor="_Toc282290755" w:history="1">
+            <w:r>
+              <w:rPr>
+                <w:rStyle w:val="Hyperlink"/>
+                <w:noProof/>
+              </w:rPr>
+              <w:t>Appendix B: Device Software Details</w:t>
+            </w:r>
+            <w:r>
+              <w:rPr>
+                <w:noProof/>
+                <w:webHidden/>
+              </w:rPr>
+              <w:tab/>
+            </w:r>
+            <w:r>
+              <w:rPr>
+                <w:noProof/>
+                <w:webHidden/>
+              </w:rPr>
+              <w:fldChar w:fldCharType="begin"/>
+            </w:r>
+            <w:r>
+              <w:rPr>
+                <w:noProof/>
+                <w:webHidden/>
+              </w:rPr>
+              <w:instrText xml:space="preserve"> PAGEREF _Toc282290755 \h </w:instrText>
+            </w:r>
+            <w:r>
+              <w:rPr>
+                <w:noProof/>
+                <w:webHidden/>
+              </w:rPr>
+            </w:r>
+            <w:r>
+              <w:rPr>
+                <w:noProof/>
+                <w:webHidden/>
+              </w:rPr>
+              <w:fldChar w:fldCharType="separate"/>
+            </w:r>
+            <w:r>
+              <w:rPr>
+                <w:noProof/>
+                <w:webHidden/>
+              </w:rPr>
+              <w:t>18</w:t>
+            </w:r>
+            <w:r>
+              <w:rPr>
+                <w:noProof/>
+                <w:webHidden/>
+              </w:rPr>
+              <w:fldChar w:fldCharType="end"/>
+            </w:r>
+          </w:hyperlink>
+        </w:p>
+        <w:p>
+          <w:pPr>
+            <w:pStyle w:val="TOC1"/>
+            <w:tabs>
+              <w:tab w:val="right" w:leader="dot" w:pos="9350"/>
+            </w:tabs>
+            <w:rPr>
+              <w:rFonts w:eastAsiaTheme="minorEastAsia"/>
+              <w:noProof/>
+            </w:rPr>
+          </w:pPr>
+          <w:hyperlink w:anchor="_Toc282290756" w:history="1">
+            <w:r>
+              <w:rPr>
+                <w:rStyle w:val="Hyperlink"/>
+                <w:noProof/>
+              </w:rPr>
+              <w:t>Appendix C: Serial Communications Protocol</w:t>
+            </w:r>
+            <w:r>
+              <w:rPr>
+                <w:noProof/>
+                <w:webHidden/>
+              </w:rPr>
+              <w:tab/>
+            </w:r>
+            <w:r>
+              <w:rPr>
+                <w:noProof/>
+                <w:webHidden/>
+              </w:rPr>
+              <w:fldChar w:fldCharType="begin"/>
+            </w:r>
+            <w:r>
+              <w:rPr>
+                <w:noProof/>
+                <w:webHidden/>
+              </w:rPr>
+              <w:instrText xml:space="preserve"> PAGEREF _Toc282290756 \h </w:instrText>
+            </w:r>
+            <w:r>
+              <w:rPr>
+                <w:noProof/>
+                <w:webHidden/>
+              </w:rPr>
+            </w:r>
+            <w:r>
+              <w:rPr>
+                <w:noProof/>
+                <w:webHidden/>
+              </w:rPr>
+              <w:fldChar w:fldCharType="separate"/>
+            </w:r>
+            <w:r>
+              <w:rPr>
+                <w:noProof/>
+                <w:webHidden/>
+              </w:rPr>
+              <w:t>21</w:t>
+            </w:r>
+            <w:r>
+              <w:rPr>
+                <w:noProof/>
+                <w:webHidden/>
+              </w:rPr>
+              <w:fldChar w:fldCharType="end"/>
+            </w:r>
+          </w:hyperlink>
+        </w:p>
+        <w:p>
+          <w:pPr>
+            <w:pStyle w:val="TOC1"/>
+            <w:tabs>
+              <w:tab w:val="right" w:leader="dot" w:pos="9350"/>
+            </w:tabs>
+            <w:rPr>
+              <w:rFonts w:eastAsiaTheme="minorEastAsia"/>
+              <w:noProof/>
+            </w:rPr>
+          </w:pPr>
+          <w:hyperlink w:anchor="_Toc282290757" w:history="1">
+            <w:r>
+              <w:rPr>
+                <w:rStyle w:val="Hyperlink"/>
+                <w:noProof/>
+              </w:rPr>
+              <w:t>Appendix D: Hardware Design</w:t>
+            </w:r>
+            <w:r>
+              <w:rPr>
+                <w:noProof/>
+                <w:webHidden/>
+              </w:rPr>
+              <w:tab/>
+            </w:r>
+            <w:r>
+              <w:rPr>
+                <w:noProof/>
+                <w:webHidden/>
+              </w:rPr>
+              <w:fldChar w:fldCharType="begin"/>
+            </w:r>
+            <w:r>
+              <w:rPr>
+                <w:noProof/>
+                <w:webHidden/>
+              </w:rPr>
+              <w:instrText xml:space="preserve"> PAGEREF _Toc282290757 \h </w:instrText>
+            </w:r>
+            <w:r>
+              <w:rPr>
+                <w:noProof/>
+                <w:webHidden/>
+              </w:rPr>
+            </w:r>
+            <w:r>
+              <w:rPr>
+                <w:noProof/>
+                <w:webHidden/>
+              </w:rPr>
+              <w:fldChar w:fldCharType="separate"/>
+            </w:r>
+            <w:r>
+              <w:rPr>
+                <w:noProof/>
+                <w:webHidden/>
+              </w:rPr>
+              <w:t>25</w:t>
             </w:r>
             <w:r>
               <w:rPr>
@@ -1232,31 +2071,33 @@
         </w:p>
       </w:sdtContent>
     </w:sdt>
-    <w:p/>
-    <w:p/>
-    <w:p/>
-    <w:p/>
-    <w:p/>
-    <w:p/>
-    <w:p/>
-    <w:p/>
-    <w:p/>
-    <w:p/>
-    <w:p/>
-    <w:p/>
-    <w:p/>
-    <w:p/>
-    <w:p>
-      <w:r>
-        <w:br w:type="page"/>
-      </w:r>
-    </w:p>
     <w:p>
       <w:pPr>
         <w:pStyle w:val="Heading1"/>
         <w:jc w:val="center"/>
       </w:pPr>
-      <w:bookmarkStart w:id="0" w:name="_Toc282183973"/>
+    </w:p>
+    <w:p>
+      <w:pPr>
+        <w:rPr>
+          <w:rFonts w:asciiTheme="majorHAnsi" w:eastAsiaTheme="majorEastAsia" w:hAnsiTheme="majorHAnsi" w:cstheme="majorBidi"/>
+          <w:b/>
+          <w:bCs/>
+          <w:color w:val="365F91" w:themeColor="accent1" w:themeShade="BF"/>
+          <w:sz w:val="28"/>
+          <w:szCs w:val="28"/>
+        </w:rPr>
+      </w:pPr>
+      <w:r>
+        <w:br w:type="page"/>
+      </w:r>
+    </w:p>
+    <w:p>
+      <w:pPr>
+        <w:pStyle w:val="Heading1"/>
+        <w:jc w:val="center"/>
+      </w:pPr>
+      <w:bookmarkStart w:id="0" w:name="_Toc282290733"/>
       <w:r>
         <w:lastRenderedPageBreak/>
         <w:t>OVERVIEW</w:t>
@@ -1267,11 +2108,26 @@
       <w:pPr>
         <w:pStyle w:val="Heading2"/>
       </w:pPr>
-      <w:bookmarkStart w:id="1" w:name="_Toc282183974"/>
+      <w:bookmarkStart w:id="1" w:name="_Toc282290734"/>
+      <w:r>
+        <w:t>About This Manual</w:t>
+      </w:r>
+      <w:bookmarkEnd w:id="1"/>
+    </w:p>
+    <w:p>
+      <w:r>
+        <w:t>This is a comprehensive manual that contains all the necessary information one should need regardless of their exposure to the Battery Cycler. The manual proceeds chronologically starting with information pertinent to someone that does not know what the Battery Cycler is and if it is right for them. This is followed by sections explaining setup and usage of a system assuming you choose to obtain one. The third section of this manual contains information for advanced users that want to contribute to the system and need to understand the systems architecture, and inner workings.</w:t>
+      </w:r>
+    </w:p>
+    <w:p>
+      <w:pPr>
+        <w:pStyle w:val="Heading2"/>
+      </w:pPr>
+      <w:bookmarkStart w:id="2" w:name="_Toc282290735"/>
       <w:r>
         <w:t>What is the Battery Cycler</w:t>
       </w:r>
-      <w:bookmarkEnd w:id="1"/>
+      <w:bookmarkEnd w:id="2"/>
     </w:p>
     <w:p>
       <w:pPr>
@@ -1301,11 +2157,11 @@
       <w:pPr>
         <w:pStyle w:val="Heading2"/>
       </w:pPr>
-      <w:bookmarkStart w:id="2" w:name="_Toc282183975"/>
+      <w:bookmarkStart w:id="3" w:name="_Toc282290736"/>
       <w:r>
         <w:t>How it works</w:t>
       </w:r>
-      <w:bookmarkEnd w:id="2"/>
+      <w:bookmarkEnd w:id="3"/>
     </w:p>
     <w:p>
       <w:pPr>
@@ -1374,6 +2230,7 @@
         <w:pStyle w:val="BodyText"/>
       </w:pPr>
       <w:r>
+        <w:lastRenderedPageBreak/>
         <w:t>Now let’s say we want to simulate a full three years of use. This becomes very repetitive in that to do this in a single schedule you would need to sequence the needed profiles 365 times, that’s a lot of copy and pasting and a lot of room for error. It would also make modifying the basic daily schedule a very painful process.</w:t>
       </w:r>
     </w:p>
@@ -1390,7 +2247,6 @@
         <w:pStyle w:val="BodyText"/>
       </w:pPr>
       <w:r>
-        <w:lastRenderedPageBreak/>
         <w:t>The illustration below helps show the hierarchy of the profile, schedule, and program.</w:t>
       </w:r>
     </w:p>
@@ -1419,10 +2275,10 @@
             <v:path o:extrusionok="f" gradientshapeok="t" o:connecttype="rect"/>
             <o:lock v:ext="edit" aspectratio="t"/>
           </v:shapetype>
-          <v:shape id="_x0000_i1025" type="#_x0000_t75" style="width:384.25pt;height:392.8pt" o:ole="">
-            <v:imagedata r:id="rId6" o:title=""/>
+          <v:shape id="_x0000_i1025" type="#_x0000_t75" style="width:384.3pt;height:392.65pt" o:ole="">
+            <v:imagedata r:id="rId8" o:title=""/>
           </v:shape>
-          <o:OLEObject Type="Embed" ProgID="Visio.Drawing.11" ShapeID="_x0000_i1025" DrawAspect="Content" ObjectID="_1355928324" r:id="rId7"/>
+          <o:OLEObject Type="Embed" ProgID="Visio.Drawing.11" ShapeID="_x0000_i1025" DrawAspect="Content" ObjectID="_1356032666" r:id="rId9"/>
         </w:object>
       </w:r>
     </w:p>
@@ -1430,11 +2286,11 @@
       <w:pPr>
         <w:pStyle w:val="Heading2"/>
       </w:pPr>
-      <w:bookmarkStart w:id="3" w:name="_Toc282183976"/>
+      <w:bookmarkStart w:id="4" w:name="_Toc282290737"/>
       <w:r>
         <w:t>System Specifications</w:t>
       </w:r>
-      <w:bookmarkEnd w:id="3"/>
+      <w:bookmarkEnd w:id="4"/>
     </w:p>
     <w:p>
       <w:pPr>
@@ -1454,9 +2310,9 @@
           <w:sz w:val="32"/>
         </w:rPr>
       </w:pPr>
-      <w:bookmarkStart w:id="4" w:name="_Toc35154380"/>
-      <w:bookmarkStart w:id="5" w:name="_Toc35154903"/>
-      <w:bookmarkStart w:id="6" w:name="_Toc36023002"/>
+      <w:bookmarkStart w:id="5" w:name="_Toc35154380"/>
+      <w:bookmarkStart w:id="6" w:name="_Toc35154903"/>
+      <w:bookmarkStart w:id="7" w:name="_Toc36023002"/>
       <w:r>
         <w:br w:type="page"/>
       </w:r>
@@ -2546,41 +3402,104 @@
         <w:t xml:space="preserve"> therefore if only a 20 Amp supply is available the sum of the charge current from each channel cannot exceed 20A.</w:t>
       </w:r>
     </w:p>
-    <w:bookmarkEnd w:id="4"/>
-    <w:bookmarkEnd w:id="5"/>
-    <w:bookmarkEnd w:id="6"/>
+    <w:p>
+      <w:pPr>
+        <w:pStyle w:val="NoSpacing"/>
+        <w:rPr>
+          <w:kern w:val="28"/>
+        </w:rPr>
+      </w:pPr>
+    </w:p>
+    <w:p>
+      <w:pPr>
+        <w:pStyle w:val="Heading3"/>
+        <w:rPr>
+          <w:kern w:val="28"/>
+        </w:rPr>
+      </w:pPr>
+      <w:bookmarkStart w:id="8" w:name="_Toc282290738"/>
+      <w:r>
+        <w:rPr>
+          <w:kern w:val="28"/>
+        </w:rPr>
+        <w:t>System Requirements</w:t>
+      </w:r>
+      <w:bookmarkEnd w:id="8"/>
+    </w:p>
+    <w:p>
+      <w:pPr>
+        <w:pStyle w:val="NoSpacing"/>
+      </w:pPr>
+      <w:r>
+        <w:t>Hardware:</w:t>
+      </w:r>
+    </w:p>
+    <w:p>
+      <w:pPr>
+        <w:pStyle w:val="NoSpacing"/>
+      </w:pPr>
+      <w:r>
+        <w:t>Host PC with USB</w:t>
+      </w:r>
+    </w:p>
     <w:p/>
+    <w:p>
+      <w:pPr>
+        <w:pStyle w:val="NoSpacing"/>
+      </w:pPr>
+      <w:r>
+        <w:t>Software:</w:t>
+      </w:r>
+    </w:p>
+    <w:p>
+      <w:pPr>
+        <w:pStyle w:val="NoSpacing"/>
+      </w:pPr>
+      <w:r>
+        <w:t>Java runtime environment</w:t>
+      </w:r>
+    </w:p>
+    <w:p>
+      <w:pPr>
+        <w:pStyle w:val="NoSpacing"/>
+      </w:pPr>
+      <w:r>
+        <w:t>Microsoft Windows XP (although Java is supported on many platforms the serial driver used is currently only supported in windows)</w:t>
+      </w:r>
+      <w:bookmarkEnd w:id="5"/>
+      <w:bookmarkEnd w:id="6"/>
+      <w:bookmarkEnd w:id="7"/>
+    </w:p>
     <w:p>
       <w:pPr>
         <w:pStyle w:val="Heading1"/>
         <w:jc w:val="center"/>
       </w:pPr>
-      <w:bookmarkStart w:id="7" w:name="_Toc282183977"/>
+      <w:bookmarkStart w:id="9" w:name="_Toc282290739"/>
       <w:r>
         <w:t>USING THE BATTERY CYCLER</w:t>
       </w:r>
-      <w:bookmarkEnd w:id="7"/>
+      <w:bookmarkEnd w:id="9"/>
     </w:p>
     <w:p>
       <w:pPr>
         <w:pStyle w:val="Heading2"/>
       </w:pPr>
-      <w:bookmarkStart w:id="8" w:name="_Toc282183978"/>
+      <w:bookmarkStart w:id="10" w:name="_Toc282290740"/>
       <w:r>
         <w:t>System Setup</w:t>
       </w:r>
-      <w:bookmarkEnd w:id="8"/>
-    </w:p>
-    <w:p/>
+      <w:bookmarkEnd w:id="10"/>
+    </w:p>
     <w:p>
       <w:pPr>
         <w:pStyle w:val="Heading2"/>
       </w:pPr>
-      <w:bookmarkStart w:id="9" w:name="_Toc282183979"/>
+      <w:bookmarkStart w:id="11" w:name="_Toc282290741"/>
       <w:r>
         <w:t>Connecting to a Host PC</w:t>
       </w:r>
-      <w:bookmarkEnd w:id="9"/>
+      <w:bookmarkEnd w:id="11"/>
     </w:p>
     <w:p>
       <w:pPr>
@@ -2603,6 +3522,7 @@
         <w:pStyle w:val="BodyText"/>
       </w:pPr>
       <w:r>
+        <w:lastRenderedPageBreak/>
         <w:t xml:space="preserve">When the software is launched for the first time no connections have been configured and the workspace will be blank as seen in </w:t>
       </w:r>
       <w:proofErr w:type="gramStart"/>
@@ -2665,11 +3585,11 @@
         <w:keepNext/>
       </w:pPr>
       <w:r>
-        <w:object w:dxaOrig="5654" w:dyaOrig="2674">
-          <v:shape id="_x0000_i1026" type="#_x0000_t75" style="width:283pt;height:134pt" o:ole="">
-            <v:imagedata r:id="rId8" o:title=""/>
+        <w:object w:dxaOrig="5100" w:dyaOrig="1879">
+          <v:shape id="_x0000_i1029" type="#_x0000_t75" style="width:255.35pt;height:93.75pt" o:ole="">
+            <v:imagedata r:id="rId10" o:title=""/>
           </v:shape>
-          <o:OLEObject Type="Embed" ProgID="Visio.Drawing.11" ShapeID="_x0000_i1026" DrawAspect="Content" ObjectID="_1355928325" r:id="rId9"/>
+          <o:OLEObject Type="Embed" ProgID="Visio.Drawing.11" ShapeID="_x0000_i1029" DrawAspect="Content" ObjectID="_1356032667" r:id="rId11"/>
         </w:object>
       </w:r>
     </w:p>
@@ -2678,7 +3598,7 @@
         <w:pStyle w:val="Caption"/>
         <w:jc w:val="both"/>
       </w:pPr>
-      <w:bookmarkStart w:id="10" w:name="_Ref282125122"/>
+      <w:bookmarkStart w:id="12" w:name="_Ref282125122"/>
       <w:r>
         <w:t xml:space="preserve">Figure </w:t>
       </w:r>
@@ -2690,7 +3610,7 @@
           <w:t>1</w:t>
         </w:r>
       </w:fldSimple>
-      <w:bookmarkEnd w:id="10"/>
+      <w:bookmarkEnd w:id="12"/>
     </w:p>
     <w:p>
       <w:pPr>
@@ -2699,41 +3619,646 @@
       <w:r>
         <w:t xml:space="preserve">The host software will then attempt to open a connection and initialize with the device. The status bar and text box at the bottom of the window will update throughout the process to provide feedback for debugging in the event a connection cannot be established. If a connection is successfully established the window will close, and a new pane will open in the main BC Host window for the device. As shown in </w:t>
       </w:r>
+      <w:r>
+        <w:fldChar w:fldCharType="begin"/>
+      </w:r>
+      <w:r>
+        <w:instrText xml:space="preserve"> REF _Ref282286151 \h </w:instrText>
+      </w:r>
+      <w:r>
+        <w:fldChar w:fldCharType="separate"/>
+      </w:r>
+      <w:r>
+        <w:t xml:space="preserve">Figure </w:t>
+      </w:r>
+      <w:r>
+        <w:rPr>
+          <w:noProof/>
+        </w:rPr>
+        <w:t>2</w:t>
+      </w:r>
+      <w:r>
+        <w:fldChar w:fldCharType="end"/>
+      </w:r>
+      <w:r>
+        <w:t xml:space="preserve"> below.</w:t>
+      </w:r>
     </w:p>
     <w:p>
       <w:pPr>
         <w:pStyle w:val="BodyText"/>
       </w:pPr>
       <w:r>
-        <w:object w:dxaOrig="9074" w:dyaOrig="9065">
-          <v:shape id="_x0000_i1027" type="#_x0000_t75" style="width:383.5pt;height:384.25pt" o:ole="">
-            <v:imagedata r:id="rId10" o:title=""/>
+        <w:t xml:space="preserve">A new pane will appear for each device that is connected to the Host PC. Each pane displays the devices unique hardware ID for identification. </w:t>
+      </w:r>
+      <w:r>
+        <w:t>If no tests are running on any of the channels on</w:t>
+      </w:r>
+      <w:r>
+        <w:t xml:space="preserve"> </w:t>
+      </w:r>
+      <w:r>
+        <w:t xml:space="preserve">device </w:t>
+      </w:r>
+      <w:r>
+        <w:t xml:space="preserve">the </w:t>
+      </w:r>
+      <w:r>
+        <w:t>‘</w:t>
+      </w:r>
+      <w:r>
+        <w:t>Disconnect</w:t>
+      </w:r>
+      <w:r>
+        <w:t>’</w:t>
+      </w:r>
+      <w:r>
+        <w:t xml:space="preserve"> button will be enabled to disconnect the pane from that port.</w:t>
+      </w:r>
+    </w:p>
+    <w:p>
+      <w:pPr>
+        <w:keepNext/>
+      </w:pPr>
+    </w:p>
+    <w:p>
+      <w:pPr>
+        <w:keepNext/>
+      </w:pPr>
+      <w:r>
+        <w:object w:dxaOrig="10680" w:dyaOrig="9065">
+          <v:shape id="_x0000_i1037" type="#_x0000_t75" style="width:468pt;height:396.85pt" o:ole="">
+            <v:imagedata r:id="rId12" o:title=""/>
           </v:shape>
-          <o:OLEObject Type="Embed" ProgID="Visio.Drawing.11" ShapeID="_x0000_i1027" DrawAspect="Content" ObjectID="_1355928326" r:id="rId11"/>
+          <o:OLEObject Type="Embed" ProgID="Visio.Drawing.11" ShapeID="_x0000_i1037" DrawAspect="Content" ObjectID="_1356032668" r:id="rId13"/>
         </w:object>
       </w:r>
     </w:p>
+    <w:p>
+      <w:pPr>
+        <w:pStyle w:val="Caption"/>
+      </w:pPr>
+      <w:bookmarkStart w:id="13" w:name="_Ref282286151"/>
+      <w:r>
+        <w:t xml:space="preserve">Figure </w:t>
+      </w:r>
+      <w:fldSimple w:instr=" SEQ Figure \* ARABIC ">
+        <w:r>
+          <w:rPr>
+            <w:noProof/>
+          </w:rPr>
+          <w:t>2</w:t>
+        </w:r>
+      </w:fldSimple>
+      <w:bookmarkEnd w:id="13"/>
+    </w:p>
+    <w:p>
+      <w:pPr>
+        <w:pStyle w:val="Heading2"/>
+      </w:pPr>
+      <w:bookmarkStart w:id="14" w:name="_Ref282287173"/>
+      <w:bookmarkStart w:id="15" w:name="_Toc282290742"/>
+      <w:r>
+        <w:t>Running a Test</w:t>
+      </w:r>
+      <w:bookmarkEnd w:id="14"/>
+      <w:bookmarkEnd w:id="15"/>
+    </w:p>
+    <w:p>
+      <w:r>
+        <w:t>Once a device has been co</w:t>
+      </w:r>
+      <w:r>
+        <w:t xml:space="preserve">nnected and initialized with the Host PC software it can be configured with test information. This is done using the ‘new test’ button on the right side of the row for a channel that is not currently configured for running a test. Clicking ‘new test’ will open the new test dialogue as shown in </w:t>
+      </w:r>
+      <w:r>
+        <w:fldChar w:fldCharType="begin"/>
+      </w:r>
+      <w:r>
+        <w:instrText xml:space="preserve"> REF _Ref282288613 \h </w:instrText>
+      </w:r>
+      <w:r>
+        <w:fldChar w:fldCharType="separate"/>
+      </w:r>
+      <w:r>
+        <w:t xml:space="preserve">Figure </w:t>
+      </w:r>
+      <w:r>
+        <w:rPr>
+          <w:noProof/>
+        </w:rPr>
+        <w:t>3</w:t>
+      </w:r>
+      <w:r>
+        <w:fldChar w:fldCharType="end"/>
+      </w:r>
+      <w:r>
+        <w:t>.</w:t>
+      </w:r>
+    </w:p>
+    <w:p>
+      <w:r>
+        <w:t>Select the appropriate Test ID and Cell ID for the test from the drop down menus to make sure all data will be saved in the correct directories.</w:t>
+      </w:r>
+    </w:p>
+    <w:p>
+      <w:r>
+        <w:t>Use the browse button to open a file explorer and navigate to the Batch file that describes the test that is to be run.</w:t>
+      </w:r>
+    </w:p>
+    <w:p>
+      <w:r>
+        <w:t>Click on start once all entries are correct to configure the channel and immediately start testing.</w:t>
+      </w:r>
+    </w:p>
     <w:p/>
     <w:p>
       <w:pPr>
+        <w:keepNext/>
+      </w:pPr>
+      <w:r>
+        <w:object w:dxaOrig="4496" w:dyaOrig="2675">
+          <v:shape id="_x0000_i1028" type="#_x0000_t75" style="width:225.2pt;height:133.95pt" o:ole="">
+            <v:imagedata r:id="rId14" o:title=""/>
+          </v:shape>
+          <o:OLEObject Type="Embed" ProgID="Visio.Drawing.11" ShapeID="_x0000_i1028" DrawAspect="Content" ObjectID="_1356032669" r:id="rId15"/>
+        </w:object>
+      </w:r>
+    </w:p>
+    <w:p>
+      <w:pPr>
+        <w:pStyle w:val="Caption"/>
+      </w:pPr>
+      <w:bookmarkStart w:id="16" w:name="_Ref282288613"/>
+      <w:r>
+        <w:t xml:space="preserve">Figure </w:t>
+      </w:r>
+      <w:fldSimple w:instr=" SEQ Figure \* ARABIC ">
+        <w:r>
+          <w:rPr>
+            <w:noProof/>
+          </w:rPr>
+          <w:t>3</w:t>
+        </w:r>
+      </w:fldSimple>
+      <w:bookmarkEnd w:id="16"/>
+    </w:p>
+    <w:p>
+      <w:pPr>
+        <w:pStyle w:val="Heading3"/>
+      </w:pPr>
+      <w:bookmarkStart w:id="17" w:name="_Toc282290743"/>
+      <w:r>
+        <w:t>About Test ID’s and Cell ID’s</w:t>
+      </w:r>
+      <w:bookmarkEnd w:id="17"/>
+    </w:p>
+    <w:p>
+      <w:r>
+        <w:t>Because battery testing can often involve several different large tests involving a large number of individual cells it is important to be able to keep the cells relevant to a test and all the resulting data organized. This organization is accomplished by used of unique Test ID’s and Cell ID’s. The software comes by default with one Test ID and one Cell ID. The default Test ID is ‘Self Test’ and can be used to running system self testing to check device calibration. The default Cell ID is ‘Test’ and is only provided for testing purposes.</w:t>
+      </w:r>
+    </w:p>
+    <w:p>
+      <w:r>
+        <w:t>It is a good idea to use the Cell ID as a serial number and tag every cell that is ever connected to the system. This allows you to easily find all data from all testing that is relevant to a particular cell.</w:t>
+      </w:r>
+    </w:p>
+    <w:p>
+      <w:r>
+        <w:t xml:space="preserve">It is also a good idea to use descriptive Test ID’s to organize groups of cells implementing a specific </w:t>
+      </w:r>
+      <w:proofErr w:type="gramStart"/>
+      <w:r>
+        <w:t>experiment,</w:t>
+      </w:r>
+      <w:proofErr w:type="gramEnd"/>
+      <w:r>
+        <w:t xml:space="preserve"> Multiple Cell ID’s may be run under the same Test ID simultaneously.</w:t>
+      </w:r>
+    </w:p>
+    <w:p>
+      <w:pPr>
+        <w:pStyle w:val="Heading3"/>
+      </w:pPr>
+      <w:bookmarkStart w:id="18" w:name="_Toc282290744"/>
+      <w:r>
+        <w:t>Adding Test ID’s and Cell ID’s</w:t>
+      </w:r>
+      <w:bookmarkEnd w:id="18"/>
+    </w:p>
+    <w:p>
+      <w:r>
+        <w:t xml:space="preserve">New Cell ID’s and Test ID’s can be added from the New Test window as well as the ID Database Managers by clicking on the New Test ID or New Cell ID buttons. This will open the windows shown in </w:t>
+      </w:r>
+      <w:r>
+        <w:fldChar w:fldCharType="begin"/>
+      </w:r>
+      <w:r>
+        <w:instrText xml:space="preserve"> REF _Ref282289910 \h </w:instrText>
+      </w:r>
+      <w:r>
+        <w:fldChar w:fldCharType="separate"/>
+      </w:r>
+      <w:r>
+        <w:t xml:space="preserve">Figure </w:t>
+      </w:r>
+      <w:r>
+        <w:rPr>
+          <w:noProof/>
+        </w:rPr>
+        <w:t>4</w:t>
+      </w:r>
+      <w:r>
+        <w:fldChar w:fldCharType="end"/>
+      </w:r>
+      <w:r>
+        <w:t xml:space="preserve"> and </w:t>
+      </w:r>
+      <w:r>
+        <w:fldChar w:fldCharType="begin"/>
+      </w:r>
+      <w:r>
+        <w:instrText xml:space="preserve"> REF _Ref282289917 \h </w:instrText>
+      </w:r>
+      <w:r>
+        <w:fldChar w:fldCharType="separate"/>
+      </w:r>
+      <w:r>
+        <w:t xml:space="preserve">Figure </w:t>
+      </w:r>
+      <w:r>
+        <w:rPr>
+          <w:noProof/>
+        </w:rPr>
+        <w:t>6</w:t>
+      </w:r>
+      <w:r>
+        <w:fldChar w:fldCharType="end"/>
+      </w:r>
+      <w:r>
+        <w:t>. To create a new ID simply ender an alphanumeric ID along with a detailed description in the respective fields and click Save.</w:t>
+      </w:r>
+    </w:p>
+    <w:p>
+      <w:pPr>
+        <w:pStyle w:val="Caption"/>
+        <w:keepNext/>
+      </w:pPr>
+      <w:bookmarkStart w:id="19" w:name="_Ref282289910"/>
+      <w:r>
+        <w:lastRenderedPageBreak/>
+        <w:t xml:space="preserve">Figure </w:t>
+      </w:r>
+      <w:fldSimple w:instr=" SEQ Figure \* ARABIC ">
+        <w:r>
+          <w:rPr>
+            <w:noProof/>
+          </w:rPr>
+          <w:t>4</w:t>
+        </w:r>
+      </w:fldSimple>
+      <w:bookmarkEnd w:id="19"/>
+    </w:p>
+    <w:p>
+      <w:pPr>
+        <w:keepNext/>
+        <w:jc w:val="center"/>
+      </w:pPr>
+      <w:r>
+        <w:object w:dxaOrig="4546" w:dyaOrig="4615">
+          <v:shape id="_x0000_i1027" type="#_x0000_t75" style="width:226.9pt;height:231.05pt" o:ole="">
+            <v:imagedata r:id="rId16" o:title=""/>
+          </v:shape>
+          <o:OLEObject Type="Embed" ProgID="Visio.Drawing.11" ShapeID="_x0000_i1027" DrawAspect="Content" ObjectID="_1356032670" r:id="rId17"/>
+        </w:object>
+      </w:r>
+      <w:r>
+        <w:object w:dxaOrig="4546" w:dyaOrig="4615">
+          <v:shape id="_x0000_i1036" type="#_x0000_t75" style="width:226.9pt;height:231.05pt" o:ole="">
+            <v:imagedata r:id="rId18" o:title=""/>
+          </v:shape>
+          <o:OLEObject Type="Embed" ProgID="Visio.Drawing.11" ShapeID="_x0000_i1036" DrawAspect="Content" ObjectID="_1356032671" r:id="rId19"/>
+        </w:object>
+      </w:r>
+    </w:p>
+    <w:p>
+      <w:pPr>
+        <w:pStyle w:val="Caption"/>
+        <w:jc w:val="right"/>
+      </w:pPr>
+      <w:bookmarkStart w:id="20" w:name="_Ref282289917"/>
+      <w:r>
+        <w:t xml:space="preserve">Figure </w:t>
+      </w:r>
+      <w:fldSimple w:instr=" SEQ Figure \* ARABIC ">
+        <w:r>
+          <w:rPr>
+            <w:noProof/>
+          </w:rPr>
+          <w:t>6</w:t>
+        </w:r>
+      </w:fldSimple>
+      <w:bookmarkEnd w:id="20"/>
+    </w:p>
+    <w:p>
+      <w:pPr>
+        <w:pStyle w:val="Heading3"/>
+      </w:pPr>
+      <w:bookmarkStart w:id="21" w:name="_Toc282290745"/>
+      <w:r>
+        <w:t>Reviewing and Editing Cell or Test ID information</w:t>
+      </w:r>
+      <w:bookmarkEnd w:id="21"/>
+    </w:p>
+    <w:p>
+      <w:r>
+        <w:t xml:space="preserve">All of the Test ID’s and Cell ID’s in the Host PCs database can be viewed using the Cell ID and Test ID database managers. These are accessible by clicking </w:t>
+      </w:r>
+      <w:proofErr w:type="gramStart"/>
+      <w:r>
+        <w:t>on  &lt;</w:t>
+      </w:r>
+      <w:proofErr w:type="gramEnd"/>
+      <w:r>
+        <w:t xml:space="preserve">File -&gt; Test ID Database&gt; or &lt;File -&gt; Cell ID Database&gt;. The windows shown in </w:t>
+      </w:r>
+      <w:r>
+        <w:fldChar w:fldCharType="begin"/>
+      </w:r>
+      <w:r>
+        <w:instrText xml:space="preserve"> REF _Ref282290100 \h </w:instrText>
+      </w:r>
+      <w:r>
+        <w:fldChar w:fldCharType="separate"/>
+      </w:r>
+      <w:r>
+        <w:t xml:space="preserve">Figure </w:t>
+      </w:r>
+      <w:r>
+        <w:rPr>
+          <w:noProof/>
+        </w:rPr>
+        <w:t>7</w:t>
+      </w:r>
+      <w:r>
+        <w:fldChar w:fldCharType="end"/>
+      </w:r>
+      <w:r>
+        <w:t xml:space="preserve"> and </w:t>
+      </w:r>
+      <w:r>
+        <w:fldChar w:fldCharType="begin"/>
+      </w:r>
+      <w:r>
+        <w:instrText xml:space="preserve"> REF _Ref282290107 \h </w:instrText>
+      </w:r>
+      <w:r>
+        <w:fldChar w:fldCharType="separate"/>
+      </w:r>
+      <w:r>
+        <w:t xml:space="preserve">Figure </w:t>
+      </w:r>
+      <w:r>
+        <w:rPr>
+          <w:noProof/>
+        </w:rPr>
+        <w:t>8</w:t>
+      </w:r>
+      <w:r>
+        <w:fldChar w:fldCharType="end"/>
+      </w:r>
+      <w:r>
+        <w:t xml:space="preserve"> will open and allow browsing of all current entries via the pull down </w:t>
+      </w:r>
+      <w:proofErr w:type="spellStart"/>
+      <w:proofErr w:type="gramStart"/>
+      <w:r>
+        <w:t>menu’s</w:t>
+      </w:r>
+      <w:proofErr w:type="spellEnd"/>
+      <w:proofErr w:type="gramEnd"/>
+      <w:r>
+        <w:t>. The description test fields are editable, make sure you click on save after editing to save any changes. You can also remove an entry by clicking the delete button, as well as open the new entry window by clicking on the New Test ID button.</w:t>
+      </w:r>
+    </w:p>
+    <w:p>
+      <w:pPr>
+        <w:pStyle w:val="Caption"/>
+        <w:keepNext/>
+      </w:pPr>
+      <w:bookmarkStart w:id="22" w:name="_Ref282290100"/>
+      <w:r>
+        <w:lastRenderedPageBreak/>
+        <w:t xml:space="preserve">Figure </w:t>
+      </w:r>
+      <w:fldSimple w:instr=" SEQ Figure \* ARABIC ">
+        <w:r>
+          <w:rPr>
+            <w:noProof/>
+          </w:rPr>
+          <w:t>7</w:t>
+        </w:r>
+      </w:fldSimple>
+      <w:bookmarkEnd w:id="22"/>
+    </w:p>
+    <w:p>
+      <w:pPr>
+        <w:keepNext/>
+        <w:jc w:val="center"/>
+      </w:pPr>
+      <w:r>
+        <w:object w:dxaOrig="4546" w:dyaOrig="4615">
+          <v:shape id="_x0000_i1034" type="#_x0000_t75" style="width:226.9pt;height:231.05pt" o:ole="">
+            <v:imagedata r:id="rId20" o:title=""/>
+          </v:shape>
+          <o:OLEObject Type="Embed" ProgID="Visio.Drawing.11" ShapeID="_x0000_i1034" DrawAspect="Content" ObjectID="_1356032672" r:id="rId21"/>
+        </w:object>
+      </w:r>
+      <w:r>
+        <w:object w:dxaOrig="4546" w:dyaOrig="4615">
+          <v:shape id="_x0000_i1035" type="#_x0000_t75" style="width:226.9pt;height:231.05pt" o:ole="">
+            <v:imagedata r:id="rId22" o:title=""/>
+          </v:shape>
+          <o:OLEObject Type="Embed" ProgID="Visio.Drawing.11" ShapeID="_x0000_i1035" DrawAspect="Content" ObjectID="_1356032673" r:id="rId23"/>
+        </w:object>
+      </w:r>
+    </w:p>
+    <w:p>
+      <w:pPr>
+        <w:pStyle w:val="Caption"/>
+        <w:jc w:val="right"/>
+      </w:pPr>
+      <w:bookmarkStart w:id="23" w:name="_Ref282290107"/>
+      <w:r>
+        <w:t xml:space="preserve">Figure </w:t>
+      </w:r>
+      <w:fldSimple w:instr=" SEQ Figure \* ARABIC ">
+        <w:r>
+          <w:rPr>
+            <w:noProof/>
+          </w:rPr>
+          <w:t>8</w:t>
+        </w:r>
+      </w:fldSimple>
+      <w:bookmarkEnd w:id="23"/>
+    </w:p>
+    <w:p>
+      <w:pPr>
         <w:pStyle w:val="Heading2"/>
       </w:pPr>
-      <w:bookmarkStart w:id="11" w:name="_Toc282183980"/>
+      <w:bookmarkStart w:id="24" w:name="_Toc282290746"/>
+      <w:r>
+        <w:t>Controlling a Test</w:t>
+      </w:r>
+      <w:bookmarkEnd w:id="24"/>
+    </w:p>
+    <w:p>
+      <w:r>
+        <w:t xml:space="preserve">Control of the test once running can be done from the device pane as shown in </w:t>
+      </w:r>
+      <w:r>
+        <w:fldChar w:fldCharType="begin"/>
+      </w:r>
+      <w:r>
+        <w:instrText xml:space="preserve"> REF _Ref282286151 \h </w:instrText>
+      </w:r>
+      <w:r>
+        <w:fldChar w:fldCharType="separate"/>
+      </w:r>
+      <w:r>
+        <w:t xml:space="preserve">Figure </w:t>
+      </w:r>
+      <w:r>
+        <w:rPr>
+          <w:noProof/>
+        </w:rPr>
+        <w:t>2</w:t>
+      </w:r>
+      <w:r>
+        <w:fldChar w:fldCharType="end"/>
+      </w:r>
+      <w:r>
+        <w:t>.</w:t>
+      </w:r>
+    </w:p>
+    <w:p>
+      <w:pPr>
+        <w:pStyle w:val="BodyText"/>
+      </w:pPr>
+      <w:r>
+        <w:t xml:space="preserve">Each channel on the device will occupy a row of the pane for its device. Text feedback is provided and updated with information pertaining to the Status of each channel as well as what test is being run and its current progress. Controls are also provided for controlling tests that are configured on the </w:t>
+      </w:r>
+      <w:proofErr w:type="gramStart"/>
+      <w:r>
+        <w:t>channel,</w:t>
+      </w:r>
+      <w:proofErr w:type="gramEnd"/>
+      <w:r>
+        <w:t xml:space="preserve"> the available controls will vary depending on the status of the channel.</w:t>
+      </w:r>
+    </w:p>
+    <w:p>
+      <w:pPr>
+        <w:pStyle w:val="BodyText"/>
+      </w:pPr>
+      <w:r>
+        <w:t>On the Far left side of each channels row the Channels status is displayed, this will update to display if the channel is ‘Idle’, ‘Active’, or in a ‘Fault’ mode. If the channel is in a fault mode it will also display the fault ID.</w:t>
+      </w:r>
+    </w:p>
+    <w:p>
+      <w:pPr>
+        <w:pStyle w:val="BodyText"/>
+      </w:pPr>
+      <w:r>
+        <w:t>If a test has been configured but has not yet been started or was previously paused or stopped the ‘start’ button will be enabled and send the start command to the device to continue where testing left off. If testing is currently active the ‘start’ button will toggle to the ‘pause’ button. Clicking the pause button will halt the sending of any further commands to the device for that channel until the ‘start’ button is clicked. The pause button will not instantly stop the device during an active profile, it will only prevent another profile from being run once the current once has finished. This is useful for events where a change to the physical test setup is required and you do not want to interrupt the testing.</w:t>
+      </w:r>
+    </w:p>
+    <w:p>
+      <w:pPr>
+        <w:pStyle w:val="BodyText"/>
+      </w:pPr>
+      <w:r>
+        <w:t>The ‘stop’ button will send the stop command to the device and will instantly halt any active profiles on the device. The channel will change to the idle state and the output of the channel will be deactivated instantly. This is to be used in an emergency when it is not feasible to wait until the end of the active profile to make any needed changes.</w:t>
+      </w:r>
+    </w:p>
+    <w:p>
+      <w:pPr>
+        <w:pStyle w:val="BodyText"/>
+      </w:pPr>
+      <w:r>
+        <w:t xml:space="preserve">Textual feedback is given to inform the user or the current test that is being run and the tests progress. Basic information is provided similar to what will be used in the file name for the saved test data. The </w:t>
+      </w:r>
       <w:r>
         <w:lastRenderedPageBreak/>
+        <w:t xml:space="preserve">current Test ID and Cell ID can be used to identify the current test that is being run on the channel. The </w:t>
+      </w:r>
+      <w:proofErr w:type="gramStart"/>
+      <w:r>
+        <w:t>Batch#-it#, and Schedule#-it#</w:t>
+      </w:r>
+      <w:proofErr w:type="gramEnd"/>
+      <w:r>
+        <w:t xml:space="preserve"> can be used to identify test progress. See the section ‘</w:t>
+      </w:r>
+      <w:r>
+        <w:fldChar w:fldCharType="begin"/>
+      </w:r>
+      <w:r>
+        <w:instrText xml:space="preserve"> REF _Ref282288187 \h </w:instrText>
+      </w:r>
+      <w:r>
+        <w:fldChar w:fldCharType="separate"/>
+      </w:r>
+      <w:r>
+        <w:t>Storing Data</w:t>
+      </w:r>
+      <w:r>
+        <w:fldChar w:fldCharType="end"/>
+      </w:r>
+      <w:r>
+        <w:t>’ for a description of the progress identifiers.</w:t>
+      </w:r>
+    </w:p>
+    <w:p>
+      <w:pPr>
+        <w:pStyle w:val="BodyText"/>
+      </w:pPr>
+      <w:r>
+        <w:t>When no testing is in progress the New Test Button will be shown on the far right of the window, clicking this will open up the New Test dialogue as discussed in the section ‘</w:t>
+      </w:r>
+      <w:r>
+        <w:fldChar w:fldCharType="begin"/>
+      </w:r>
+      <w:r>
+        <w:instrText xml:space="preserve"> REF _Ref282287173 \h </w:instrText>
+      </w:r>
+      <w:r>
+        <w:fldChar w:fldCharType="separate"/>
+      </w:r>
+      <w:r>
         <w:t>Running a Test</w:t>
       </w:r>
-      <w:bookmarkEnd w:id="11"/>
+      <w:r>
+        <w:fldChar w:fldCharType="end"/>
+      </w:r>
+      <w:r>
+        <w:t>’. The New Test button will toggle to ‘End Test’ when a test has been configured on the channel. Clicking End Test will send the stop command to the device and end all testing for that channel. Do not click on end test if you simply wish to pause or stop testing and continue later from where you left off as this will not be possible.</w:t>
+      </w:r>
     </w:p>
     <w:p>
       <w:pPr>
         <w:pStyle w:val="Heading2"/>
       </w:pPr>
-      <w:bookmarkStart w:id="12" w:name="_Toc282183981"/>
+    </w:p>
+    <w:p>
+      <w:pPr>
+        <w:pStyle w:val="Heading2"/>
+      </w:pPr>
+      <w:bookmarkStart w:id="25" w:name="_Toc282290747"/>
       <w:r>
         <w:t>Creating a Custom Test</w:t>
       </w:r>
-      <w:bookmarkEnd w:id="12"/>
+      <w:bookmarkEnd w:id="25"/>
     </w:p>
     <w:p>
       <w:pPr>
@@ -2995,8 +4520,8 @@
             <v:stroke joinstyle="miter"/>
             <v:path gradientshapeok="t" o:connecttype="rect"/>
           </v:shapetype>
-          <v:shape id="_x0000_s1036" type="#_x0000_t202" style="width:423.65pt;height:190.2pt;mso-position-horizontal-relative:char;mso-position-vertical-relative:line;mso-width-relative:margin;mso-height-relative:margin">
-            <v:textbox style="mso-next-textbox:#_x0000_s1036">
+          <v:shape id="_x0000_s1038" type="#_x0000_t202" style="width:423.65pt;height:190.2pt;mso-position-horizontal-relative:char;mso-position-vertical-relative:line;mso-width-relative:margin;mso-height-relative:margin">
+            <v:textbox style="mso-next-textbox:#_x0000_s1038">
               <w:txbxContent>
                 <w:p>
                   <w:pPr>
@@ -3647,9 +5172,9 @@
           <w:b/>
         </w:rPr>
         <w:pict>
-          <v:shape id="_x0000_s1035" type="#_x0000_t202" style="width:423.65pt;height:168.55pt;mso-height-percent:200;mso-position-horizontal-relative:char;mso-position-vertical-relative:line;mso-height-percent:200;mso-width-relative:margin;mso-height-relative:margin">
+          <v:shape id="_x0000_s1037" type="#_x0000_t202" style="width:423.65pt;height:168.55pt;mso-height-percent:200;mso-position-horizontal-relative:char;mso-position-vertical-relative:line;mso-height-percent:200;mso-width-relative:margin;mso-height-relative:margin">
             <o:extrusion v:ext="view" rotationangle=",-85"/>
-            <v:textbox style="mso-next-textbox:#_x0000_s1035;mso-fit-shape-to-text:t">
+            <v:textbox style="mso-next-textbox:#_x0000_s1037;mso-fit-shape-to-text:t">
               <w:txbxContent>
                 <w:p>
                   <w:pPr>
@@ -3925,7 +5450,7 @@
         <w:pStyle w:val="Caption"/>
         <w:keepNext/>
       </w:pPr>
-      <w:bookmarkStart w:id="13" w:name="_Ref143693862"/>
+      <w:bookmarkStart w:id="26" w:name="_Ref143693862"/>
       <w:r>
         <w:t xml:space="preserve">Table </w:t>
       </w:r>
@@ -3934,10 +5459,10 @@
           <w:rPr>
             <w:noProof/>
           </w:rPr>
-          <w:t>5</w:t>
+          <w:t>2</w:t>
         </w:r>
       </w:fldSimple>
-      <w:bookmarkEnd w:id="13"/>
+      <w:bookmarkEnd w:id="26"/>
       <w:r>
         <w:t xml:space="preserve"> : List of Basic Requests</w:t>
       </w:r>
@@ -4401,7 +5926,7 @@
           <w:rPr>
             <w:noProof/>
           </w:rPr>
-          <w:t>6</w:t>
+          <w:t>3</w:t>
         </w:r>
       </w:fldSimple>
       <w:r>
@@ -5241,7 +6766,7 @@
           <w:rPr>
             <w:noProof/>
           </w:rPr>
-          <w:t>7</w:t>
+          <w:t>4</w:t>
         </w:r>
       </w:fldSimple>
       <w:r>
@@ -7002,39 +8527,264 @@
       <w:pPr>
         <w:pStyle w:val="Heading2"/>
       </w:pPr>
-      <w:bookmarkStart w:id="14" w:name="_Toc282183982"/>
+      <w:bookmarkStart w:id="27" w:name="_Toc282290748"/>
       <w:r>
         <w:lastRenderedPageBreak/>
         <w:t>Data Acquisition</w:t>
       </w:r>
-      <w:bookmarkEnd w:id="14"/>
+      <w:bookmarkEnd w:id="27"/>
     </w:p>
     <w:p>
       <w:pPr>
         <w:pStyle w:val="Heading3"/>
       </w:pPr>
-      <w:bookmarkStart w:id="15" w:name="_Toc282183983"/>
+      <w:bookmarkStart w:id="28" w:name="_Ref282288187"/>
+      <w:bookmarkStart w:id="29" w:name="_Toc282290749"/>
       <w:r>
         <w:t>Storing Data</w:t>
       </w:r>
-      <w:bookmarkEnd w:id="15"/>
+      <w:bookmarkEnd w:id="28"/>
+      <w:bookmarkEnd w:id="29"/>
+    </w:p>
+    <w:p>
+      <w:r>
+        <w:t>For the most part the Battery Cycler is a standalone platform, the requirements of a Host PC is mainly the result of two requirements. One of those requirements is a vast amount of storage and easy accessibility. Using a Host PC allows for the storage of acquired test data on cheep magnetic storage as well as options redundancy via RAID or network backup. Data can be accessed as soon as it is stored while a test is running.</w:t>
+      </w:r>
+    </w:p>
+    <w:p>
+      <w:r>
+        <w:t>Test data is stored in CSV files that contain the raw data that is reported at 1Hz while a profile is active</w:t>
+      </w:r>
+      <w:r>
+        <w:t xml:space="preserve">. One file is generated for every profile that is </w:t>
+      </w:r>
+      <w:proofErr w:type="gramStart"/>
+      <w:r>
+        <w:t>run,</w:t>
+      </w:r>
+      <w:proofErr w:type="gramEnd"/>
+      <w:r>
+        <w:t xml:space="preserve"> it is generated as soon as the profile is finished.</w:t>
+      </w:r>
+    </w:p>
+    <w:p>
+      <w:r>
+        <w:t>By default all test data is stored in within the ‘Data’ directory within the Battery Cycler program files directory.</w:t>
+      </w:r>
+      <w:r>
+        <w:t xml:space="preserve"> Typically when looking for test data it will be for </w:t>
+      </w:r>
+      <w:r>
+        <w:t xml:space="preserve">a specific cell or a group </w:t>
+      </w:r>
+      <w:proofErr w:type="gramStart"/>
+      <w:r>
+        <w:t>a cells</w:t>
+      </w:r>
+      <w:proofErr w:type="gramEnd"/>
+      <w:r>
+        <w:t xml:space="preserve"> from a specific test. Because of this all tests are grouped by the Test ID that they are run under, this helps identify groups of cells. Within the Test ID directory test data is grouped by the Cell ID that was used as well as the name of the Batch file that was running. </w:t>
+      </w:r>
+    </w:p>
+    <w:p>
+      <w:r>
+        <w:t xml:space="preserve">The file naming convention for the CSV </w:t>
+      </w:r>
+      <w:r>
+        <w:t>test data files is &lt;Batch#-</w:t>
+      </w:r>
+      <w:proofErr w:type="spellStart"/>
+      <w:r>
+        <w:t>it#_Schedule</w:t>
+      </w:r>
+      <w:proofErr w:type="spellEnd"/>
+      <w:r>
+        <w:t>#-</w:t>
+      </w:r>
+      <w:proofErr w:type="spellStart"/>
+      <w:r>
+        <w:t>it#_Profile_Device</w:t>
+      </w:r>
+      <w:proofErr w:type="spellEnd"/>
+      <w:r>
+        <w:t xml:space="preserve"> ID-</w:t>
+      </w:r>
+      <w:proofErr w:type="spellStart"/>
+      <w:r>
+        <w:t>CH#_Date_Time</w:t>
+      </w:r>
+      <w:proofErr w:type="spellEnd"/>
+      <w:r>
+        <w:t>&gt;</w:t>
+      </w:r>
+    </w:p>
+    <w:p>
+      <w:r>
+        <w:t>The following is a list of definitions for each element of the file name:</w:t>
+      </w:r>
+    </w:p>
+    <w:p>
+      <w:pPr>
+        <w:pStyle w:val="NoSpacing"/>
+        <w:rPr>
+          <w:sz w:val="20"/>
+          <w:szCs w:val="20"/>
+        </w:rPr>
+      </w:pPr>
+      <w:r>
+        <w:rPr>
+          <w:sz w:val="20"/>
+          <w:szCs w:val="20"/>
+        </w:rPr>
+        <w:t>Batch#-it# - The current step of the batch file that is being run, followed by the iteration of that step</w:t>
+      </w:r>
+    </w:p>
+    <w:p>
+      <w:pPr>
+        <w:pStyle w:val="NoSpacing"/>
+        <w:rPr>
+          <w:sz w:val="20"/>
+          <w:szCs w:val="20"/>
+        </w:rPr>
+      </w:pPr>
+      <w:r>
+        <w:rPr>
+          <w:sz w:val="20"/>
+          <w:szCs w:val="20"/>
+        </w:rPr>
+        <w:t>Schedule#-it# - The current step of the schedule file that is being run, followed by the iteration of that step</w:t>
+      </w:r>
+    </w:p>
+    <w:p>
+      <w:pPr>
+        <w:pStyle w:val="NoSpacing"/>
+        <w:rPr>
+          <w:sz w:val="20"/>
+          <w:szCs w:val="20"/>
+        </w:rPr>
+      </w:pPr>
+      <w:r>
+        <w:rPr>
+          <w:sz w:val="20"/>
+          <w:szCs w:val="20"/>
+        </w:rPr>
+        <w:t>Profile – The name of the profile that was being run</w:t>
+      </w:r>
+    </w:p>
+    <w:p>
+      <w:pPr>
+        <w:pStyle w:val="NoSpacing"/>
+        <w:rPr>
+          <w:sz w:val="20"/>
+          <w:szCs w:val="20"/>
+        </w:rPr>
+      </w:pPr>
+      <w:r>
+        <w:rPr>
+          <w:sz w:val="20"/>
+          <w:szCs w:val="20"/>
+        </w:rPr>
+        <w:t>Device ID-CH# - The unique device ID and Channel number of the device that the results were generated from</w:t>
+      </w:r>
+    </w:p>
+    <w:p>
+      <w:pPr>
+        <w:pStyle w:val="NoSpacing"/>
+        <w:rPr>
+          <w:sz w:val="20"/>
+          <w:szCs w:val="20"/>
+        </w:rPr>
+      </w:pPr>
+      <w:r>
+        <w:rPr>
+          <w:sz w:val="20"/>
+          <w:szCs w:val="20"/>
+        </w:rPr>
+        <w:t>Date – The date the results were generated ‘MM-DD-YYYY’</w:t>
+      </w:r>
+    </w:p>
+    <w:p>
+      <w:pPr>
+        <w:pStyle w:val="NoSpacing"/>
+        <w:rPr>
+          <w:sz w:val="20"/>
+          <w:szCs w:val="20"/>
+        </w:rPr>
+      </w:pPr>
+      <w:r>
+        <w:rPr>
+          <w:sz w:val="20"/>
+          <w:szCs w:val="20"/>
+        </w:rPr>
+        <w:t>Time – The time the results were generated, 24 hour format ‘HH-MM-SS’</w:t>
+      </w:r>
     </w:p>
     <w:p/>
     <w:p>
       <w:pPr>
+        <w:jc w:val="center"/>
+        <w:rPr>
+          <w:b/>
+          <w:color w:val="FF0000"/>
+          <w:u w:val="single"/>
+        </w:rPr>
+      </w:pPr>
+      <w:r>
+        <w:rPr>
+          <w:b/>
+          <w:color w:val="FF0000"/>
+          <w:u w:val="single"/>
+        </w:rPr>
+        <w:t>NOTE: Add information detailing how the CSV file is formatted</w:t>
+      </w:r>
+    </w:p>
+    <w:p>
+      <w:pPr>
+        <w:jc w:val="center"/>
+      </w:pPr>
+      <w:r>
+        <w:object w:dxaOrig="9100" w:dyaOrig="6515">
+          <v:shape id="_x0000_i1033" type="#_x0000_t75" style="width:454.6pt;height:325.65pt" o:ole="">
+            <v:imagedata r:id="rId24" o:title=""/>
+          </v:shape>
+          <o:OLEObject Type="Embed" ProgID="Visio.Drawing.11" ShapeID="_x0000_i1033" DrawAspect="Content" ObjectID="_1356032674" r:id="rId25"/>
+        </w:object>
+      </w:r>
+    </w:p>
+    <w:p>
+      <w:pPr>
+        <w:pStyle w:val="Heading3"/>
+      </w:pPr>
+      <w:bookmarkStart w:id="30" w:name="_Toc282290750"/>
+      <w:r>
+        <w:t>Post-Processing Test Data</w:t>
+      </w:r>
+      <w:bookmarkEnd w:id="30"/>
+    </w:p>
+    <w:p>
+      <w:r>
+        <w:t>Post-Processing test data analysis is currently not a feature that is integrated into the Battery Cycler software, although this is an area we would like to explore in the future. The software is only responsibly for generating the test data.</w:t>
+      </w:r>
+    </w:p>
+    <w:p>
+      <w:pPr>
         <w:pStyle w:val="Heading1"/>
       </w:pPr>
+      <w:bookmarkStart w:id="31" w:name="_Toc282290751"/>
       <w:r>
         <w:t>Safety</w:t>
       </w:r>
+      <w:bookmarkEnd w:id="31"/>
     </w:p>
     <w:p>
       <w:pPr>
         <w:pStyle w:val="Heading2"/>
       </w:pPr>
+      <w:bookmarkStart w:id="32" w:name="_Toc282290752"/>
       <w:r>
         <w:t>Safety Features</w:t>
       </w:r>
+      <w:bookmarkEnd w:id="32"/>
     </w:p>
     <w:p>
       <w:pPr>
@@ -7097,9 +8847,11 @@
       <w:pPr>
         <w:pStyle w:val="Heading3"/>
       </w:pPr>
+      <w:bookmarkStart w:id="33" w:name="_Toc282290753"/>
       <w:r>
         <w:t>List of System Faults</w:t>
       </w:r>
+      <w:bookmarkEnd w:id="33"/>
     </w:p>
     <w:p>
       <w:pPr>
@@ -7114,7 +8866,7 @@
           <w:rPr>
             <w:noProof/>
           </w:rPr>
-          <w:t>8</w:t>
+          <w:t>5</w:t>
         </w:r>
       </w:fldSimple>
       <w:r>
@@ -7203,6 +8955,7 @@
               <w:rPr>
                 <w:b/>
               </w:rPr>
+              <w:lastRenderedPageBreak/>
               <w:t>0</w:t>
             </w:r>
           </w:p>
@@ -7502,9 +9255,11 @@
       <w:pPr>
         <w:pStyle w:val="Heading1"/>
       </w:pPr>
+      <w:bookmarkStart w:id="34" w:name="_Toc282290754"/>
       <w:r>
         <w:t>Appendix A: Host Software Details</w:t>
       </w:r>
+      <w:bookmarkEnd w:id="34"/>
     </w:p>
     <w:p/>
     <w:p>
@@ -7598,7 +9353,6 @@
           <w:sz w:val="20"/>
           <w:u w:val="single"/>
         </w:rPr>
-        <w:lastRenderedPageBreak/>
         <w:t xml:space="preserve">Sending transmissions to the </w:t>
       </w:r>
       <w:proofErr w:type="spellStart"/>
@@ -7667,6 +9421,7 @@
       <w:r>
         <w:rPr>
           <w:b/>
+          <w:bCs/>
         </w:rPr>
         <w:t>Error! Reference source not found.</w:t>
       </w:r>
@@ -7872,6 +9627,7 @@
           <w:rFonts w:ascii="Times New Roman" w:hAnsi="Times New Roman"/>
           <w:sz w:val="20"/>
         </w:rPr>
+        <w:lastRenderedPageBreak/>
         <w:t>Once we have received an ACK for the transmission the process is finished and we can begin waiting to transmit the next line.</w:t>
       </w:r>
     </w:p>
@@ -7887,10 +9643,10 @@
       </w:pPr>
       <w:r>
         <w:object w:dxaOrig="9720" w:dyaOrig="4726">
-          <v:shape id="_x0000_i1028" type="#_x0000_t75" style="width:466.2pt;height:226.7pt" o:ole="">
-            <v:imagedata r:id="rId12" o:title=""/>
+          <v:shape id="_x0000_i1032" type="#_x0000_t75" style="width:466.35pt;height:226.9pt" o:ole="">
+            <v:imagedata r:id="rId26" o:title=""/>
           </v:shape>
-          <o:OLEObject Type="Embed" ProgID="Visio.Drawing.11" ShapeID="_x0000_i1028" DrawAspect="Content" ObjectID="_1355928327" r:id="rId13"/>
+          <o:OLEObject Type="Embed" ProgID="Visio.Drawing.11" ShapeID="_x0000_i1032" DrawAspect="Content" ObjectID="_1356032675" r:id="rId27"/>
         </w:object>
       </w:r>
     </w:p>
@@ -7909,7 +9665,7 @@
           <w:rPr>
             <w:noProof/>
           </w:rPr>
-          <w:t>2</w:t>
+          <w:t>9</w:t>
         </w:r>
       </w:fldSimple>
     </w:p>
@@ -7918,132 +9674,140 @@
       <w:pPr>
         <w:pStyle w:val="Heading1"/>
       </w:pPr>
-      <w:r>
+      <w:bookmarkStart w:id="35" w:name="_Toc282290755"/>
+      <w:r>
+        <w:t>Appendix B: Device Software Details</w:t>
+      </w:r>
+      <w:bookmarkEnd w:id="35"/>
+    </w:p>
+    <w:p>
+      <w:pPr>
+        <w:rPr>
+          <w:b/>
+        </w:rPr>
+      </w:pPr>
+    </w:p>
+    <w:p>
+      <w:pPr>
+        <w:rPr>
+          <w:b/>
+        </w:rPr>
+      </w:pPr>
+      <w:r>
+        <w:rPr>
+          <w:b/>
+        </w:rPr>
+        <w:t>Below the process for receiving and verifying Serial data by the battery cycler hardware is defined. This process insures that two safety requirements are met.</w:t>
+      </w:r>
+    </w:p>
+    <w:p>
+      <w:pPr>
+        <w:rPr>
+          <w:b/>
+        </w:rPr>
+      </w:pPr>
+      <w:r>
+        <w:rPr>
+          <w:b/>
+        </w:rPr>
+        <w:t xml:space="preserve">1 – </w:t>
+      </w:r>
+      <w:proofErr w:type="spellStart"/>
+      <w:r>
+        <w:rPr>
+          <w:b/>
+        </w:rPr>
+        <w:t>Errenous</w:t>
+      </w:r>
+      <w:proofErr w:type="spellEnd"/>
+      <w:r>
+        <w:rPr>
+          <w:b/>
+        </w:rPr>
+        <w:t xml:space="preserve"> data in the serial stream and buffer is ignored.</w:t>
+      </w:r>
+    </w:p>
+    <w:p>
+      <w:pPr>
+        <w:rPr>
+          <w:b/>
+        </w:rPr>
+      </w:pPr>
+      <w:r>
+        <w:rPr>
+          <w:b/>
+        </w:rPr>
+        <w:t>2 – The hardware is able to verify a start byte and insure that it is ‘in sync’ with the host pc.</w:t>
+      </w:r>
+    </w:p>
+    <w:p>
+      <w:pPr>
+        <w:rPr>
+          <w:b/>
+        </w:rPr>
+      </w:pPr>
+    </w:p>
+    <w:p>
+      <w:pPr>
+        <w:rPr>
+          <w:b/>
+        </w:rPr>
+      </w:pPr>
+      <w:r>
+        <w:rPr>
+          <w:b/>
+        </w:rPr>
+        <w:t>This will prevent the hardware from performing unwanted actions in the event data is corrupted during transmission or the hardware is connect to by a terminal and sent incorrect information.</w:t>
+      </w:r>
+    </w:p>
+    <w:p>
+      <w:pPr>
+        <w:rPr>
+          <w:b/>
+        </w:rPr>
+      </w:pPr>
+    </w:p>
+    <w:p>
+      <w:pPr>
+        <w:rPr>
+          <w:b/>
+        </w:rPr>
+      </w:pPr>
+      <w:r>
+        <w:rPr>
+          <w:b/>
+        </w:rPr>
+        <w:t xml:space="preserve">The process also insures that incomplete messages are properly handled. </w:t>
+      </w:r>
+      <w:proofErr w:type="gramStart"/>
+      <w:r>
+        <w:rPr>
+          <w:b/>
+        </w:rPr>
+        <w:t>Because the sending and receiving of serial data are two independent processes.</w:t>
+      </w:r>
+      <w:proofErr w:type="gramEnd"/>
+      <w:r>
+        <w:rPr>
+          <w:b/>
+        </w:rPr>
+        <w:t xml:space="preserve"> It is not guaranteed that all data for a message </w:t>
+      </w:r>
+      <w:r>
+        <w:rPr>
+          <w:b/>
+        </w:rPr>
         <w:lastRenderedPageBreak/>
-        <w:t>Appendix B: Device Software Details</w:t>
-      </w:r>
-    </w:p>
-    <w:p>
-      <w:pPr>
-        <w:rPr>
-          <w:b/>
-        </w:rPr>
-      </w:pPr>
-    </w:p>
-    <w:p>
-      <w:pPr>
-        <w:rPr>
-          <w:b/>
-        </w:rPr>
-      </w:pPr>
-      <w:r>
-        <w:rPr>
-          <w:b/>
-        </w:rPr>
-        <w:t>Below the process for receiving and verifying Serial data by the battery cycler hardware is defined. This process insures that two safety requirements are met.</w:t>
-      </w:r>
-    </w:p>
-    <w:p>
-      <w:pPr>
-        <w:rPr>
-          <w:b/>
-        </w:rPr>
-      </w:pPr>
-      <w:r>
-        <w:rPr>
-          <w:b/>
-        </w:rPr>
-        <w:t xml:space="preserve">1 – </w:t>
-      </w:r>
-      <w:proofErr w:type="spellStart"/>
-      <w:r>
-        <w:rPr>
-          <w:b/>
-        </w:rPr>
-        <w:t>Errenous</w:t>
-      </w:r>
-      <w:proofErr w:type="spellEnd"/>
-      <w:r>
-        <w:rPr>
-          <w:b/>
-        </w:rPr>
-        <w:t xml:space="preserve"> data in the serial stream and buffer is ignored.</w:t>
-      </w:r>
-    </w:p>
-    <w:p>
-      <w:pPr>
-        <w:rPr>
-          <w:b/>
-        </w:rPr>
-      </w:pPr>
-      <w:r>
-        <w:rPr>
-          <w:b/>
-        </w:rPr>
-        <w:t>2 – The hardware is able to verify a start byte and insure that it is ‘in sync’ with the host pc.</w:t>
-      </w:r>
-    </w:p>
-    <w:p>
-      <w:pPr>
-        <w:rPr>
-          <w:b/>
-        </w:rPr>
-      </w:pPr>
-    </w:p>
-    <w:p>
-      <w:pPr>
-        <w:rPr>
-          <w:b/>
-        </w:rPr>
-      </w:pPr>
-      <w:r>
-        <w:rPr>
-          <w:b/>
-        </w:rPr>
-        <w:t>This will prevent the hardware from performing unwanted actions in the event data is corrupted during transmission or the hardware is connect to by a terminal and sent incorrect information.</w:t>
-      </w:r>
-    </w:p>
-    <w:p>
-      <w:pPr>
-        <w:rPr>
-          <w:b/>
-        </w:rPr>
-      </w:pPr>
-    </w:p>
-    <w:p>
-      <w:pPr>
-        <w:rPr>
-          <w:b/>
-        </w:rPr>
-      </w:pPr>
-      <w:r>
-        <w:rPr>
-          <w:b/>
-        </w:rPr>
-        <w:t xml:space="preserve">The process also insures that incomplete messages are properly handled. </w:t>
-      </w:r>
-      <w:proofErr w:type="gramStart"/>
-      <w:r>
-        <w:rPr>
-          <w:b/>
-        </w:rPr>
-        <w:t>Because the sending and receiving of serial data are two independent processes.</w:t>
-      </w:r>
-      <w:proofErr w:type="gramEnd"/>
-      <w:r>
-        <w:rPr>
-          <w:b/>
-        </w:rPr>
-        <w:t xml:space="preserve"> It is not guaranteed that all data for a message will be in the FIFO of the UART when the hardware reads it. Therefore the start byte and one data byte may be there, however more data and CRC bytes may still be in transmission. In this case, the hardware will postpone the processing of transmission for one loop, or 100mS. Communicating at 115200Baud this is more than enough time to send even the longest of messages.</w:t>
+        <w:t>will be in the FIFO of the UART when the hardware reads it. Therefore the start byte and one data byte may be there, however more data and CRC bytes may still be in transmission. In this case, the hardware will postpone the processing of transmission for one loop, or 100mS. Communicating at 115200Baud this is more than enough time to send even the longest of messages.</w:t>
       </w:r>
     </w:p>
     <w:p>
       <w:r>
         <w:object w:dxaOrig="11070" w:dyaOrig="15413">
-          <v:shape id="_x0000_i1029" type="#_x0000_t75" style="width:464.8pt;height:647.3pt" o:ole="">
-            <v:imagedata r:id="rId14" o:title=""/>
+          <v:shape id="_x0000_i1026" type="#_x0000_t75" style="width:464.65pt;height:647.15pt" o:ole="">
+            <v:imagedata r:id="rId28" o:title=""/>
           </v:shape>
-          <o:OLEObject Type="Embed" ProgID="Visio.Drawing.11" ShapeID="_x0000_i1029" DrawAspect="Content" ObjectID="_1355928328" r:id="rId15"/>
+          <o:OLEObject Type="Embed" ProgID="Visio.Drawing.11" ShapeID="_x0000_i1026" DrawAspect="Content" ObjectID="_1356032676" r:id="rId29"/>
         </w:object>
       </w:r>
     </w:p>
@@ -8051,10 +9815,12 @@
       <w:pPr>
         <w:pStyle w:val="Heading1"/>
       </w:pPr>
+      <w:bookmarkStart w:id="36" w:name="_Toc282290756"/>
       <w:r>
         <w:lastRenderedPageBreak/>
         <w:t>Appendix C: Serial Communications Protocol</w:t>
       </w:r>
+      <w:bookmarkEnd w:id="36"/>
     </w:p>
     <w:p>
       <w:pPr>
@@ -8185,7 +9951,7 @@
         <w:pStyle w:val="Caption"/>
         <w:keepNext/>
       </w:pPr>
-      <w:bookmarkStart w:id="16" w:name="_Ref143690449"/>
+      <w:bookmarkStart w:id="37" w:name="_Ref143690449"/>
       <w:r>
         <w:t xml:space="preserve">Table </w:t>
       </w:r>
@@ -8194,10 +9960,10 @@
           <w:rPr>
             <w:noProof/>
           </w:rPr>
-          <w:t>2</w:t>
+          <w:t>6</w:t>
         </w:r>
       </w:fldSimple>
-      <w:bookmarkEnd w:id="16"/>
+      <w:bookmarkEnd w:id="37"/>
       <w:r>
         <w:t xml:space="preserve"> : Byte order</w:t>
       </w:r>
@@ -8291,7 +10057,7 @@
         <w:pStyle w:val="Caption"/>
         <w:keepNext/>
       </w:pPr>
-      <w:bookmarkStart w:id="17" w:name="_Ref143690485"/>
+      <w:bookmarkStart w:id="38" w:name="_Ref143690485"/>
       <w:r>
         <w:t xml:space="preserve">Table </w:t>
       </w:r>
@@ -8300,10 +10066,10 @@
           <w:rPr>
             <w:noProof/>
           </w:rPr>
-          <w:t>3</w:t>
+          <w:t>7</w:t>
         </w:r>
       </w:fldSimple>
-      <w:bookmarkEnd w:id="17"/>
+      <w:bookmarkEnd w:id="38"/>
       <w:r>
         <w:t xml:space="preserve"> : Start Byte</w:t>
       </w:r>
@@ -11666,8 +13432,8 @@
               </w:rPr>
               <w:t>Ch</w:t>
             </w:r>
-            <w:bookmarkStart w:id="18" w:name="_GoBack"/>
-            <w:bookmarkEnd w:id="18"/>
+            <w:bookmarkStart w:id="39" w:name="_GoBack"/>
+            <w:bookmarkEnd w:id="39"/>
             <w:r>
               <w:rPr>
                 <w:b/>
@@ -12192,13 +13958,7 @@
           </w:tcPr>
           <w:p>
             <w:r>
-              <w:t>B</w:t>
-            </w:r>
-            <w:r>
-              <w:t>6</w:t>
-            </w:r>
-            <w:r>
-              <w:t xml:space="preserve"> – </w:t>
+              <w:t xml:space="preserve">B6 – </w:t>
             </w:r>
             <w:proofErr w:type="spellStart"/>
             <w:r>
@@ -12206,10 +13966,7 @@
             </w:r>
             <w:proofErr w:type="spellEnd"/>
             <w:r>
-              <w:t xml:space="preserve"> </w:t>
-            </w:r>
-            <w:r>
-              <w:t>5</w:t>
+              <w:t xml:space="preserve"> 5</w:t>
             </w:r>
           </w:p>
         </w:tc>
@@ -12248,13 +14005,7 @@
           </w:tcPr>
           <w:p>
             <w:r>
-              <w:t>B</w:t>
-            </w:r>
-            <w:r>
-              <w:t>7</w:t>
-            </w:r>
-            <w:r>
-              <w:t xml:space="preserve"> -Checksum</w:t>
+              <w:t>B7 -Checksum</w:t>
             </w:r>
           </w:p>
         </w:tc>
@@ -13371,13 +15122,7 @@
           </w:tcPr>
           <w:p>
             <w:r>
-              <w:t xml:space="preserve">B18 </w:t>
-            </w:r>
-            <w:r>
-              <w:t>–</w:t>
-            </w:r>
-            <w:r>
-              <w:t xml:space="preserve"> </w:t>
+              <w:t xml:space="preserve">B18 – </w:t>
             </w:r>
             <w:proofErr w:type="spellStart"/>
             <w:r>
@@ -13424,13 +15169,7 @@
           </w:tcPr>
           <w:p>
             <w:r>
-              <w:t>B1</w:t>
-            </w:r>
-            <w:r>
-              <w:t>9</w:t>
-            </w:r>
-            <w:r>
-              <w:t xml:space="preserve"> - Checksum</w:t>
+              <w:t>B19 - Checksum</w:t>
             </w:r>
           </w:p>
         </w:tc>
@@ -13871,10 +15610,7 @@
           </w:tcPr>
           <w:p>
             <w:r>
-              <w:t>B4</w:t>
-            </w:r>
-            <w:r>
-              <w:t xml:space="preserve"> -Checksum</w:t>
+              <w:t>B4 -Checksum</w:t>
             </w:r>
           </w:p>
         </w:tc>
@@ -14281,10 +16017,7 @@
           </w:tcPr>
           <w:p>
             <w:r>
-              <w:t>B4</w:t>
-            </w:r>
-            <w:r>
-              <w:t xml:space="preserve"> -Checksum</w:t>
+              <w:t>B4 -Checksum</w:t>
             </w:r>
           </w:p>
         </w:tc>
@@ -14331,9 +16064,11 @@
       <w:pPr>
         <w:pStyle w:val="Heading1"/>
       </w:pPr>
+      <w:bookmarkStart w:id="40" w:name="_Toc282290757"/>
       <w:r>
         <w:t>Appendix D: Hardware Design</w:t>
       </w:r>
+      <w:bookmarkEnd w:id="40"/>
     </w:p>
     <w:p/>
     <w:sectPr>
@@ -14858,6 +16593,30 @@
       <w:rFonts w:asciiTheme="majorHAnsi" w:eastAsiaTheme="majorEastAsia" w:hAnsiTheme="majorHAnsi" w:cstheme="majorBidi"/>
       <w:b/>
       <w:bCs/>
+      <w:color w:val="4F81BD" w:themeColor="accent1"/>
+    </w:rPr>
+  </w:style>
+  <w:style w:type="paragraph" w:styleId="Heading4">
+    <w:name w:val="heading 4"/>
+    <w:basedOn w:val="Normal"/>
+    <w:next w:val="Normal"/>
+    <w:link w:val="Heading4Char"/>
+    <w:uiPriority w:val="9"/>
+    <w:unhideWhenUsed/>
+    <w:qFormat/>
+    <w:rsid w:val="001D531B"/>
+    <w:pPr>
+      <w:keepNext/>
+      <w:keepLines/>
+      <w:spacing w:before="200" w:after="0"/>
+      <w:outlineLvl w:val="3"/>
+    </w:pPr>
+    <w:rPr>
+      <w:rFonts w:asciiTheme="majorHAnsi" w:eastAsiaTheme="majorEastAsia" w:hAnsiTheme="majorHAnsi" w:cstheme="majorBidi"/>
+      <w:b/>
+      <w:bCs/>
+      <w:i/>
+      <w:iCs/>
       <w:color w:val="4F81BD" w:themeColor="accent1"/>
     </w:rPr>
   </w:style>
@@ -15118,7 +16877,7 @@
       <w:ind w:left="440"/>
     </w:pPr>
   </w:style>
-  <w:style w:type="table" w:styleId="LightGrid">
+  <w:style w:type="table" w:customStyle="1" w:styleId="LightGrid">
     <w:name w:val="Light Grid"/>
     <w:basedOn w:val="TableNormal"/>
     <w:uiPriority w:val="62"/>
@@ -15258,6 +17017,21 @@
       <w:ind w:left="720"/>
       <w:contextualSpacing/>
     </w:pPr>
+  </w:style>
+  <w:style w:type="character" w:customStyle="1" w:styleId="Heading4Char">
+    <w:name w:val="Heading 4 Char"/>
+    <w:basedOn w:val="DefaultParagraphFont"/>
+    <w:link w:val="Heading4"/>
+    <w:uiPriority w:val="9"/>
+    <w:rsid w:val="001D531B"/>
+    <w:rPr>
+      <w:rFonts w:asciiTheme="majorHAnsi" w:eastAsiaTheme="majorEastAsia" w:hAnsiTheme="majorHAnsi" w:cstheme="majorBidi"/>
+      <w:b/>
+      <w:bCs/>
+      <w:i/>
+      <w:iCs/>
+      <w:color w:val="4F81BD" w:themeColor="accent1"/>
+    </w:rPr>
   </w:style>
 </w:styles>
 </file>
@@ -15364,108 +17138,6 @@
         </w:p>
       </w:docPartBody>
     </w:docPart>
-    <w:docPart>
-      <w:docPartPr>
-        <w:name w:val="F958F91915AA4489BFF9B67DA3F301F6"/>
-        <w:category>
-          <w:name w:val="General"/>
-          <w:gallery w:val="placeholder"/>
-        </w:category>
-        <w:types>
-          <w:type w:val="bbPlcHdr"/>
-        </w:types>
-        <w:behaviors>
-          <w:behavior w:val="content"/>
-        </w:behaviors>
-        <w:guid w:val="{16A9DDFE-2B63-4C7C-A553-0803D9837372}"/>
-      </w:docPartPr>
-      <w:docPartBody>
-        <w:p>
-          <w:pPr>
-            <w:pStyle w:val="F958F91915AA4489BFF9B67DA3F301F6"/>
-          </w:pPr>
-          <w:r>
-            <w:rPr>
-              <w:b/>
-              <w:bCs/>
-              <w:color w:val="7BA0CD" w:themeColor="accent1" w:themeTint="BF"/>
-              <w:spacing w:val="60"/>
-              <w:sz w:val="20"/>
-              <w:szCs w:val="20"/>
-            </w:rPr>
-            <w:t>[Type the phone number]</w:t>
-          </w:r>
-        </w:p>
-      </w:docPartBody>
-    </w:docPart>
-    <w:docPart>
-      <w:docPartPr>
-        <w:name w:val="DD29CC3463B34DE3A27F5C2EEFD6CFF2"/>
-        <w:category>
-          <w:name w:val="General"/>
-          <w:gallery w:val="placeholder"/>
-        </w:category>
-        <w:types>
-          <w:type w:val="bbPlcHdr"/>
-        </w:types>
-        <w:behaviors>
-          <w:behavior w:val="content"/>
-        </w:behaviors>
-        <w:guid w:val="{B5DC31D0-6AD8-4CCF-B09E-87BAD1547B8D}"/>
-      </w:docPartPr>
-      <w:docPartBody>
-        <w:p>
-          <w:pPr>
-            <w:pStyle w:val="DD29CC3463B34DE3A27F5C2EEFD6CFF2"/>
-          </w:pPr>
-          <w:r>
-            <w:rPr>
-              <w:b/>
-              <w:bCs/>
-              <w:color w:val="7BA0CD" w:themeColor="accent1" w:themeTint="BF"/>
-              <w:spacing w:val="60"/>
-              <w:sz w:val="20"/>
-              <w:szCs w:val="20"/>
-            </w:rPr>
-            <w:t>[Type the fax number]</w:t>
-          </w:r>
-        </w:p>
-      </w:docPartBody>
-    </w:docPart>
-    <w:docPart>
-      <w:docPartPr>
-        <w:name w:val="C603AA17DB794D3B8A315832CECBCCF2"/>
-        <w:category>
-          <w:name w:val="General"/>
-          <w:gallery w:val="placeholder"/>
-        </w:category>
-        <w:types>
-          <w:type w:val="bbPlcHdr"/>
-        </w:types>
-        <w:behaviors>
-          <w:behavior w:val="content"/>
-        </w:behaviors>
-        <w:guid w:val="{3A3B0522-9F09-43D6-BC46-216E0B9F2986}"/>
-      </w:docPartPr>
-      <w:docPartBody>
-        <w:p>
-          <w:pPr>
-            <w:pStyle w:val="C603AA17DB794D3B8A315832CECBCCF2"/>
-          </w:pPr>
-          <w:r>
-            <w:rPr>
-              <w:b/>
-              <w:bCs/>
-              <w:color w:val="7BA0CD" w:themeColor="accent1" w:themeTint="BF"/>
-              <w:spacing w:val="60"/>
-              <w:sz w:val="20"/>
-              <w:szCs w:val="20"/>
-            </w:rPr>
-            <w:t>[Pick the date]</w:t>
-          </w:r>
-        </w:p>
-      </w:docPartBody>
-    </w:docPart>
   </w:docParts>
 </w:glossaryDocument>
 </file>
@@ -15534,6 +17206,7 @@
   </w:compat>
   <w:rsids>
     <w:rsidRoot w:val="00D762E7"/>
+    <w:rsid w:val="001C0687"/>
     <w:rsid w:val="009A3EA7"/>
     <w:rsid w:val="00D762E7"/>
   </w:rsids>
@@ -15716,6 +17389,7 @@
   <w:style w:type="paragraph" w:default="1" w:styleId="Normal">
     <w:name w:val="Normal"/>
     <w:qFormat/>
+    <w:rsid w:val="001C0687"/>
   </w:style>
   <w:style w:type="character" w:default="1" w:styleId="DefaultParagraphFont">
     <w:name w:val="Default Paragraph Font"/>
@@ -16070,11 +17744,30 @@
 </file>
 
 <file path=customXml/item1.xml><?xml version="1.0" encoding="utf-8"?>
+<CoverPageProperties xmlns="http://schemas.microsoft.com/office/2006/coverPageProps">
+  <PublishDate/>
+  <Abstract/>
+  <CompanyAddress>Advanced Battery Testing Laboratories</CompanyAddress>
+  <CompanyPhone/>
+  <CompanyFax/>
+  <CompanyEmail/>
+</CoverPageProperties>
+</file>
+
+<file path=customXml/item2.xml><?xml version="1.0" encoding="utf-8"?>
 <b:Sources xmlns:b="http://schemas.openxmlformats.org/officeDocument/2006/bibliography" xmlns="http://schemas.openxmlformats.org/officeDocument/2006/bibliography" SelectedStyle="\APA.XSL" StyleName="APA"/>
 </file>
 
 <file path=customXml/itemProps1.xml><?xml version="1.0" encoding="utf-8"?>
-<ds:datastoreItem xmlns:ds="http://schemas.openxmlformats.org/officeDocument/2006/customXml" ds:itemID="{8F37F9F4-8693-40A2-9EE3-5444E2744D08}">
+<ds:datastoreItem xmlns:ds="http://schemas.openxmlformats.org/officeDocument/2006/customXml" ds:itemID="{55AF091B-3C7A-41E3-B477-F2FDAA23CFDA}">
+  <ds:schemaRefs>
+    <ds:schemaRef ds:uri="http://schemas.microsoft.com/office/2006/coverPageProps"/>
+  </ds:schemaRefs>
+</ds:datastoreItem>
+</file>
+
+<file path=customXml/itemProps2.xml><?xml version="1.0" encoding="utf-8"?>
+<ds:datastoreItem xmlns:ds="http://schemas.openxmlformats.org/officeDocument/2006/customXml" ds:itemID="{109197A9-2256-4C36-A2A1-C734FC298464}">
   <ds:schemaRefs>
     <ds:schemaRef ds:uri="http://schemas.openxmlformats.org/officeDocument/2006/bibliography"/>
   </ds:schemaRefs>

--- a/Documentation/Official/Battery Cycler Manual R2.docx
+++ b/Documentation/Official/Battery Cycler Manual R2.docx
@@ -2275,10 +2275,10 @@
             <v:path o:extrusionok="f" gradientshapeok="t" o:connecttype="rect"/>
             <o:lock v:ext="edit" aspectratio="t"/>
           </v:shapetype>
-          <v:shape id="_x0000_i1025" type="#_x0000_t75" style="width:384.3pt;height:392.65pt" o:ole="">
+          <v:shape id="_x0000_i1027" type="#_x0000_t75" style="width:384.3pt;height:392.65pt" o:ole="">
             <v:imagedata r:id="rId8" o:title=""/>
           </v:shape>
-          <o:OLEObject Type="Embed" ProgID="Visio.Drawing.11" ShapeID="_x0000_i1025" DrawAspect="Content" ObjectID="_1356032666" r:id="rId9"/>
+          <o:OLEObject Type="Embed" ProgID="Visio.Drawing.11" ShapeID="_x0000_i1027" DrawAspect="Content" ObjectID="_1356120669" r:id="rId9"/>
         </w:object>
       </w:r>
     </w:p>
@@ -3586,10 +3586,10 @@
       </w:pPr>
       <w:r>
         <w:object w:dxaOrig="5100" w:dyaOrig="1879">
-          <v:shape id="_x0000_i1029" type="#_x0000_t75" style="width:255.35pt;height:93.75pt" o:ole="">
+          <v:shape id="_x0000_i1028" type="#_x0000_t75" style="width:255.35pt;height:93.75pt" o:ole="">
             <v:imagedata r:id="rId10" o:title=""/>
           </v:shape>
-          <o:OLEObject Type="Embed" ProgID="Visio.Drawing.11" ShapeID="_x0000_i1029" DrawAspect="Content" ObjectID="_1356032667" r:id="rId11"/>
+          <o:OLEObject Type="Embed" ProgID="Visio.Drawing.11" ShapeID="_x0000_i1028" DrawAspect="Content" ObjectID="_1356120670" r:id="rId11"/>
         </w:object>
       </w:r>
     </w:p>
@@ -3687,10 +3687,10 @@
       </w:pPr>
       <w:r>
         <w:object w:dxaOrig="10680" w:dyaOrig="9065">
-          <v:shape id="_x0000_i1037" type="#_x0000_t75" style="width:468pt;height:396.85pt" o:ole="">
+          <v:shape id="_x0000_i1029" type="#_x0000_t75" style="width:468pt;height:396.85pt" o:ole="">
             <v:imagedata r:id="rId12" o:title=""/>
           </v:shape>
-          <o:OLEObject Type="Embed" ProgID="Visio.Drawing.11" ShapeID="_x0000_i1037" DrawAspect="Content" ObjectID="_1356032668" r:id="rId13"/>
+          <o:OLEObject Type="Embed" ProgID="Visio.Drawing.11" ShapeID="_x0000_i1029" DrawAspect="Content" ObjectID="_1356120671" r:id="rId13"/>
         </w:object>
       </w:r>
     </w:p>
@@ -3778,10 +3778,10 @@
       </w:pPr>
       <w:r>
         <w:object w:dxaOrig="4496" w:dyaOrig="2675">
-          <v:shape id="_x0000_i1028" type="#_x0000_t75" style="width:225.2pt;height:133.95pt" o:ole="">
+          <v:shape id="_x0000_i1030" type="#_x0000_t75" style="width:225.2pt;height:133.95pt" o:ole="">
             <v:imagedata r:id="rId14" o:title=""/>
           </v:shape>
-          <o:OLEObject Type="Embed" ProgID="Visio.Drawing.11" ShapeID="_x0000_i1028" DrawAspect="Content" ObjectID="_1356032669" r:id="rId15"/>
+          <o:OLEObject Type="Embed" ProgID="Visio.Drawing.11" ShapeID="_x0000_i1030" DrawAspect="Content" ObjectID="_1356120672" r:id="rId15"/>
         </w:object>
       </w:r>
     </w:p>
@@ -3926,18 +3926,18 @@
       </w:pPr>
       <w:r>
         <w:object w:dxaOrig="4546" w:dyaOrig="4615">
-          <v:shape id="_x0000_i1027" type="#_x0000_t75" style="width:226.9pt;height:231.05pt" o:ole="">
+          <v:shape id="_x0000_i1031" type="#_x0000_t75" style="width:226.9pt;height:231.05pt" o:ole="">
             <v:imagedata r:id="rId16" o:title=""/>
           </v:shape>
-          <o:OLEObject Type="Embed" ProgID="Visio.Drawing.11" ShapeID="_x0000_i1027" DrawAspect="Content" ObjectID="_1356032670" r:id="rId17"/>
+          <o:OLEObject Type="Embed" ProgID="Visio.Drawing.11" ShapeID="_x0000_i1031" DrawAspect="Content" ObjectID="_1356120673" r:id="rId17"/>
         </w:object>
       </w:r>
       <w:r>
         <w:object w:dxaOrig="4546" w:dyaOrig="4615">
-          <v:shape id="_x0000_i1036" type="#_x0000_t75" style="width:226.9pt;height:231.05pt" o:ole="">
+          <v:shape id="_x0000_i1032" type="#_x0000_t75" style="width:226.9pt;height:231.05pt" o:ole="">
             <v:imagedata r:id="rId18" o:title=""/>
           </v:shape>
-          <o:OLEObject Type="Embed" ProgID="Visio.Drawing.11" ShapeID="_x0000_i1036" DrawAspect="Content" ObjectID="_1356032671" r:id="rId19"/>
+          <o:OLEObject Type="Embed" ProgID="Visio.Drawing.11" ShapeID="_x0000_i1032" DrawAspect="Content" ObjectID="_1356120674" r:id="rId19"/>
         </w:object>
       </w:r>
     </w:p>
@@ -4068,18 +4068,18 @@
       </w:pPr>
       <w:r>
         <w:object w:dxaOrig="4546" w:dyaOrig="4615">
-          <v:shape id="_x0000_i1034" type="#_x0000_t75" style="width:226.9pt;height:231.05pt" o:ole="">
+          <v:shape id="_x0000_i1033" type="#_x0000_t75" style="width:226.9pt;height:231.05pt" o:ole="">
             <v:imagedata r:id="rId20" o:title=""/>
           </v:shape>
-          <o:OLEObject Type="Embed" ProgID="Visio.Drawing.11" ShapeID="_x0000_i1034" DrawAspect="Content" ObjectID="_1356032672" r:id="rId21"/>
+          <o:OLEObject Type="Embed" ProgID="Visio.Drawing.11" ShapeID="_x0000_i1033" DrawAspect="Content" ObjectID="_1356120675" r:id="rId21"/>
         </w:object>
       </w:r>
       <w:r>
         <w:object w:dxaOrig="4546" w:dyaOrig="4615">
-          <v:shape id="_x0000_i1035" type="#_x0000_t75" style="width:226.9pt;height:231.05pt" o:ole="">
+          <v:shape id="_x0000_i1034" type="#_x0000_t75" style="width:226.9pt;height:231.05pt" o:ole="">
             <v:imagedata r:id="rId22" o:title=""/>
           </v:shape>
-          <o:OLEObject Type="Embed" ProgID="Visio.Drawing.11" ShapeID="_x0000_i1035" DrawAspect="Content" ObjectID="_1356032673" r:id="rId23"/>
+          <o:OLEObject Type="Embed" ProgID="Visio.Drawing.11" ShapeID="_x0000_i1034" DrawAspect="Content" ObjectID="_1356120676" r:id="rId23"/>
         </w:object>
       </w:r>
     </w:p>
@@ -4520,8 +4520,8 @@
             <v:stroke joinstyle="miter"/>
             <v:path gradientshapeok="t" o:connecttype="rect"/>
           </v:shapetype>
-          <v:shape id="_x0000_s1038" type="#_x0000_t202" style="width:423.65pt;height:190.2pt;mso-position-horizontal-relative:char;mso-position-vertical-relative:line;mso-width-relative:margin;mso-height-relative:margin">
-            <v:textbox style="mso-next-textbox:#_x0000_s1038">
+          <v:shape id="_x0000_s1039" type="#_x0000_t202" style="width:423.65pt;height:190.2pt;mso-position-horizontal-relative:char;mso-position-vertical-relative:line;mso-width-relative:margin;mso-height-relative:margin">
+            <v:textbox style="mso-next-textbox:#_x0000_s1039">
               <w:txbxContent>
                 <w:p>
                   <w:pPr>
@@ -5172,9 +5172,9 @@
           <w:b/>
         </w:rPr>
         <w:pict>
-          <v:shape id="_x0000_s1037" type="#_x0000_t202" style="width:423.65pt;height:168.55pt;mso-height-percent:200;mso-position-horizontal-relative:char;mso-position-vertical-relative:line;mso-height-percent:200;mso-width-relative:margin;mso-height-relative:margin">
+          <v:shape id="_x0000_s1038" type="#_x0000_t202" style="width:423.65pt;height:168.55pt;mso-height-percent:200;mso-position-horizontal-relative:char;mso-position-vertical-relative:line;mso-height-percent:200;mso-width-relative:margin;mso-height-relative:margin">
             <o:extrusion v:ext="view" rotationangle=",-85"/>
-            <v:textbox style="mso-next-textbox:#_x0000_s1037;mso-fit-shape-to-text:t">
+            <v:textbox style="mso-next-textbox:#_x0000_s1038;mso-fit-shape-to-text:t">
               <w:txbxContent>
                 <w:p>
                   <w:pPr>
@@ -8744,10 +8744,10 @@
       </w:pPr>
       <w:r>
         <w:object w:dxaOrig="9100" w:dyaOrig="6515">
-          <v:shape id="_x0000_i1033" type="#_x0000_t75" style="width:454.6pt;height:325.65pt" o:ole="">
+          <v:shape id="_x0000_i1035" type="#_x0000_t75" style="width:454.6pt;height:325.65pt" o:ole="">
             <v:imagedata r:id="rId24" o:title=""/>
           </v:shape>
-          <o:OLEObject Type="Embed" ProgID="Visio.Drawing.11" ShapeID="_x0000_i1033" DrawAspect="Content" ObjectID="_1356032674" r:id="rId25"/>
+          <o:OLEObject Type="Embed" ProgID="Visio.Drawing.11" ShapeID="_x0000_i1035" DrawAspect="Content" ObjectID="_1356120677" r:id="rId25"/>
         </w:object>
       </w:r>
     </w:p>
@@ -9643,10 +9643,10 @@
       </w:pPr>
       <w:r>
         <w:object w:dxaOrig="9720" w:dyaOrig="4726">
-          <v:shape id="_x0000_i1032" type="#_x0000_t75" style="width:466.35pt;height:226.9pt" o:ole="">
+          <v:shape id="_x0000_i1036" type="#_x0000_t75" style="width:466.35pt;height:226.9pt" o:ole="">
             <v:imagedata r:id="rId26" o:title=""/>
           </v:shape>
-          <o:OLEObject Type="Embed" ProgID="Visio.Drawing.11" ShapeID="_x0000_i1032" DrawAspect="Content" ObjectID="_1356032675" r:id="rId27"/>
+          <o:OLEObject Type="Embed" ProgID="Visio.Drawing.11" ShapeID="_x0000_i1036" DrawAspect="Content" ObjectID="_1356120678" r:id="rId27"/>
         </w:object>
       </w:r>
     </w:p>
@@ -9804,10 +9804,10 @@
     <w:p>
       <w:r>
         <w:object w:dxaOrig="11070" w:dyaOrig="15413">
-          <v:shape id="_x0000_i1026" type="#_x0000_t75" style="width:464.65pt;height:647.15pt" o:ole="">
+          <v:shape id="_x0000_i1037" type="#_x0000_t75" style="width:464.65pt;height:647.15pt" o:ole="">
             <v:imagedata r:id="rId28" o:title=""/>
           </v:shape>
-          <o:OLEObject Type="Embed" ProgID="Visio.Drawing.11" ShapeID="_x0000_i1026" DrawAspect="Content" ObjectID="_1356032676" r:id="rId29"/>
+          <o:OLEObject Type="Embed" ProgID="Visio.Drawing.11" ShapeID="_x0000_i1037" DrawAspect="Content" ObjectID="_1356120679" r:id="rId29"/>
         </w:object>
       </w:r>
     </w:p>
@@ -10076,7 +10076,7 @@
     </w:p>
     <w:tbl>
       <w:tblPr>
-        <w:tblStyle w:val="LightGrid"/>
+        <w:tblStyle w:val="LightGrid1"/>
         <w:tblW w:w="0" w:type="auto"/>
         <w:tblLook w:val="04A0"/>
       </w:tblPr>
@@ -10366,15 +10366,15 @@
     </w:p>
     <w:tbl>
       <w:tblPr>
-        <w:tblStyle w:val="LightGrid"/>
+        <w:tblStyle w:val="LightGrid1"/>
         <w:tblW w:w="0" w:type="auto"/>
         <w:tblInd w:w="-252" w:type="dxa"/>
         <w:tblLayout w:type="fixed"/>
         <w:tblLook w:val="04A0"/>
       </w:tblPr>
       <w:tblGrid>
-        <w:gridCol w:w="1350"/>
-        <w:gridCol w:w="1072"/>
+        <w:gridCol w:w="1440"/>
+        <w:gridCol w:w="982"/>
         <w:gridCol w:w="1058"/>
         <w:gridCol w:w="1058"/>
         <w:gridCol w:w="1058"/>
@@ -10390,25 +10390,47 @@
         <w:tc>
           <w:tcPr>
             <w:cnfStyle w:val="001000000000"/>
-            <w:tcW w:w="1350" w:type="dxa"/>
+            <w:tcW w:w="1440" w:type="dxa"/>
             <w:shd w:val="clear" w:color="auto" w:fill="BFBFBF" w:themeFill="background1" w:themeFillShade="BF"/>
           </w:tcPr>
           <w:p>
-            <w:r>
+            <w:pPr>
+              <w:rPr>
+                <w:rFonts w:ascii="Garamond" w:hAnsi="Garamond"/>
+                <w:sz w:val="18"/>
+                <w:szCs w:val="18"/>
+              </w:rPr>
+            </w:pPr>
+            <w:r>
+              <w:rPr>
+                <w:rFonts w:ascii="Garamond" w:hAnsi="Garamond"/>
+                <w:sz w:val="18"/>
+                <w:szCs w:val="18"/>
+              </w:rPr>
               <w:t>bit #</w:t>
             </w:r>
           </w:p>
         </w:tc>
         <w:tc>
           <w:tcPr>
-            <w:tcW w:w="1072" w:type="dxa"/>
+            <w:tcW w:w="982" w:type="dxa"/>
             <w:shd w:val="clear" w:color="auto" w:fill="BFBFBF" w:themeFill="background1" w:themeFillShade="BF"/>
           </w:tcPr>
           <w:p>
             <w:pPr>
               <w:cnfStyle w:val="100000000000"/>
-            </w:pPr>
-            <w:r>
+              <w:rPr>
+                <w:rFonts w:ascii="Garamond" w:hAnsi="Garamond"/>
+                <w:sz w:val="18"/>
+                <w:szCs w:val="18"/>
+              </w:rPr>
+            </w:pPr>
+            <w:r>
+              <w:rPr>
+                <w:rFonts w:ascii="Garamond" w:hAnsi="Garamond"/>
+                <w:sz w:val="18"/>
+                <w:szCs w:val="18"/>
+              </w:rPr>
               <w:t>7</w:t>
             </w:r>
           </w:p>
@@ -10421,8 +10443,18 @@
           <w:p>
             <w:pPr>
               <w:cnfStyle w:val="100000000000"/>
-            </w:pPr>
-            <w:r>
+              <w:rPr>
+                <w:rFonts w:ascii="Garamond" w:hAnsi="Garamond"/>
+                <w:sz w:val="18"/>
+                <w:szCs w:val="18"/>
+              </w:rPr>
+            </w:pPr>
+            <w:r>
+              <w:rPr>
+                <w:rFonts w:ascii="Garamond" w:hAnsi="Garamond"/>
+                <w:sz w:val="18"/>
+                <w:szCs w:val="18"/>
+              </w:rPr>
               <w:t>6</w:t>
             </w:r>
           </w:p>
@@ -10435,8 +10467,18 @@
           <w:p>
             <w:pPr>
               <w:cnfStyle w:val="100000000000"/>
-            </w:pPr>
-            <w:r>
+              <w:rPr>
+                <w:rFonts w:ascii="Garamond" w:hAnsi="Garamond"/>
+                <w:sz w:val="18"/>
+                <w:szCs w:val="18"/>
+              </w:rPr>
+            </w:pPr>
+            <w:r>
+              <w:rPr>
+                <w:rFonts w:ascii="Garamond" w:hAnsi="Garamond"/>
+                <w:sz w:val="18"/>
+                <w:szCs w:val="18"/>
+              </w:rPr>
               <w:t>5</w:t>
             </w:r>
           </w:p>
@@ -10449,8 +10491,18 @@
           <w:p>
             <w:pPr>
               <w:cnfStyle w:val="100000000000"/>
-            </w:pPr>
-            <w:r>
+              <w:rPr>
+                <w:rFonts w:ascii="Garamond" w:hAnsi="Garamond"/>
+                <w:sz w:val="18"/>
+                <w:szCs w:val="18"/>
+              </w:rPr>
+            </w:pPr>
+            <w:r>
+              <w:rPr>
+                <w:rFonts w:ascii="Garamond" w:hAnsi="Garamond"/>
+                <w:sz w:val="18"/>
+                <w:szCs w:val="18"/>
+              </w:rPr>
               <w:t>4</w:t>
             </w:r>
           </w:p>
@@ -10463,8 +10515,18 @@
           <w:p>
             <w:pPr>
               <w:cnfStyle w:val="100000000000"/>
-            </w:pPr>
-            <w:r>
+              <w:rPr>
+                <w:rFonts w:ascii="Garamond" w:hAnsi="Garamond"/>
+                <w:sz w:val="18"/>
+                <w:szCs w:val="18"/>
+              </w:rPr>
+            </w:pPr>
+            <w:r>
+              <w:rPr>
+                <w:rFonts w:ascii="Garamond" w:hAnsi="Garamond"/>
+                <w:sz w:val="18"/>
+                <w:szCs w:val="18"/>
+              </w:rPr>
               <w:t>3</w:t>
             </w:r>
           </w:p>
@@ -10477,8 +10539,18 @@
           <w:p>
             <w:pPr>
               <w:cnfStyle w:val="100000000000"/>
-            </w:pPr>
-            <w:r>
+              <w:rPr>
+                <w:rFonts w:ascii="Garamond" w:hAnsi="Garamond"/>
+                <w:sz w:val="18"/>
+                <w:szCs w:val="18"/>
+              </w:rPr>
+            </w:pPr>
+            <w:r>
+              <w:rPr>
+                <w:rFonts w:ascii="Garamond" w:hAnsi="Garamond"/>
+                <w:sz w:val="18"/>
+                <w:szCs w:val="18"/>
+              </w:rPr>
               <w:t>2</w:t>
             </w:r>
           </w:p>
@@ -10491,8 +10563,18 @@
           <w:p>
             <w:pPr>
               <w:cnfStyle w:val="100000000000"/>
-            </w:pPr>
-            <w:r>
+              <w:rPr>
+                <w:rFonts w:ascii="Garamond" w:hAnsi="Garamond"/>
+                <w:sz w:val="18"/>
+                <w:szCs w:val="18"/>
+              </w:rPr>
+            </w:pPr>
+            <w:r>
+              <w:rPr>
+                <w:rFonts w:ascii="Garamond" w:hAnsi="Garamond"/>
+                <w:sz w:val="18"/>
+                <w:szCs w:val="18"/>
+              </w:rPr>
               <w:t>1</w:t>
             </w:r>
           </w:p>
@@ -10505,8 +10587,18 @@
           <w:p>
             <w:pPr>
               <w:cnfStyle w:val="100000000000"/>
-            </w:pPr>
-            <w:r>
+              <w:rPr>
+                <w:rFonts w:ascii="Garamond" w:hAnsi="Garamond"/>
+                <w:sz w:val="18"/>
+                <w:szCs w:val="18"/>
+              </w:rPr>
+            </w:pPr>
+            <w:r>
+              <w:rPr>
+                <w:rFonts w:ascii="Garamond" w:hAnsi="Garamond"/>
+                <w:sz w:val="18"/>
+                <w:szCs w:val="18"/>
+              </w:rPr>
               <w:t>0</w:t>
             </w:r>
           </w:p>
@@ -10519,18 +10611,29 @@
         <w:tc>
           <w:tcPr>
             <w:cnfStyle w:val="001000000000"/>
-            <w:tcW w:w="1350" w:type="dxa"/>
-          </w:tcPr>
-          <w:p>
-            <w:r>
-              <w:lastRenderedPageBreak/>
+            <w:tcW w:w="1440" w:type="dxa"/>
+          </w:tcPr>
+          <w:p>
+            <w:pPr>
+              <w:rPr>
+                <w:rFonts w:ascii="Garamond" w:hAnsi="Garamond"/>
+                <w:sz w:val="18"/>
+                <w:szCs w:val="18"/>
+              </w:rPr>
+            </w:pPr>
+            <w:r>
+              <w:rPr>
+                <w:rFonts w:ascii="Garamond" w:hAnsi="Garamond"/>
+                <w:sz w:val="18"/>
+                <w:szCs w:val="18"/>
+              </w:rPr>
               <w:t>B1 – Header</w:t>
             </w:r>
           </w:p>
         </w:tc>
         <w:tc>
           <w:tcPr>
-            <w:tcW w:w="3188" w:type="dxa"/>
+            <w:tcW w:w="3098" w:type="dxa"/>
             <w:gridSpan w:val="3"/>
             <w:shd w:val="clear" w:color="auto" w:fill="FFFFFF" w:themeFill="background1"/>
           </w:tcPr>
@@ -10539,12 +10642,18 @@
               <w:jc w:val="center"/>
               <w:cnfStyle w:val="000000100000"/>
               <w:rPr>
+                <w:rFonts w:ascii="Garamond" w:hAnsi="Garamond"/>
                 <w:i/>
-              </w:rPr>
-            </w:pPr>
-            <w:r>
-              <w:rPr>
+                <w:sz w:val="18"/>
+                <w:szCs w:val="18"/>
+              </w:rPr>
+            </w:pPr>
+            <w:r>
+              <w:rPr>
+                <w:rFonts w:ascii="Garamond" w:hAnsi="Garamond"/>
                 <w:i/>
+                <w:sz w:val="18"/>
+                <w:szCs w:val="18"/>
               </w:rPr>
               <w:t>Unused</w:t>
             </w:r>
@@ -10560,12 +10669,18 @@
               <w:jc w:val="center"/>
               <w:cnfStyle w:val="000000100000"/>
               <w:rPr>
-                <w:b/>
-              </w:rPr>
-            </w:pPr>
-            <w:r>
-              <w:rPr>
-                <w:b/>
+                <w:rFonts w:ascii="Garamond" w:hAnsi="Garamond"/>
+                <w:b/>
+                <w:sz w:val="18"/>
+                <w:szCs w:val="18"/>
+              </w:rPr>
+            </w:pPr>
+            <w:r>
+              <w:rPr>
+                <w:rFonts w:ascii="Garamond" w:hAnsi="Garamond"/>
+                <w:b/>
+                <w:sz w:val="18"/>
+                <w:szCs w:val="18"/>
               </w:rPr>
               <w:t>CH#</w:t>
             </w:r>
@@ -10582,12 +10697,18 @@
               <w:jc w:val="center"/>
               <w:cnfStyle w:val="000000100000"/>
               <w:rPr>
-                <w:b/>
-              </w:rPr>
-            </w:pPr>
-            <w:r>
-              <w:rPr>
-                <w:b/>
+                <w:rFonts w:ascii="Garamond" w:hAnsi="Garamond"/>
+                <w:b/>
+                <w:sz w:val="18"/>
+                <w:szCs w:val="18"/>
+              </w:rPr>
+            </w:pPr>
+            <w:r>
+              <w:rPr>
+                <w:rFonts w:ascii="Garamond" w:hAnsi="Garamond"/>
+                <w:b/>
+                <w:sz w:val="18"/>
+                <w:szCs w:val="18"/>
               </w:rPr>
               <w:t>0x1</w:t>
             </w:r>
@@ -10601,7 +10722,7 @@
         <w:tc>
           <w:tcPr>
             <w:cnfStyle w:val="001000000000"/>
-            <w:tcW w:w="1350" w:type="dxa"/>
+            <w:tcW w:w="1440" w:type="dxa"/>
             <w:shd w:val="clear" w:color="auto" w:fill="BFBFBF" w:themeFill="background1" w:themeFillShade="BF"/>
           </w:tcPr>
           <w:p>
@@ -10609,23 +10730,44 @@
               <w:tabs>
                 <w:tab w:val="left" w:pos="656"/>
               </w:tabs>
-            </w:pPr>
-            <w:r>
+              <w:rPr>
+                <w:rFonts w:ascii="Garamond" w:hAnsi="Garamond"/>
+                <w:sz w:val="18"/>
+                <w:szCs w:val="18"/>
+              </w:rPr>
+            </w:pPr>
+            <w:r>
+              <w:rPr>
+                <w:rFonts w:ascii="Garamond" w:hAnsi="Garamond"/>
+                <w:sz w:val="18"/>
+                <w:szCs w:val="18"/>
+              </w:rPr>
+              <w:lastRenderedPageBreak/>
               <w:t xml:space="preserve">B2 – </w:t>
             </w:r>
             <w:proofErr w:type="spellStart"/>
             <w:r>
+              <w:rPr>
+                <w:rFonts w:ascii="Garamond" w:hAnsi="Garamond"/>
+                <w:sz w:val="18"/>
+                <w:szCs w:val="18"/>
+              </w:rPr>
               <w:t>Arg</w:t>
             </w:r>
             <w:proofErr w:type="spellEnd"/>
             <w:r>
+              <w:rPr>
+                <w:rFonts w:ascii="Garamond" w:hAnsi="Garamond"/>
+                <w:sz w:val="18"/>
+                <w:szCs w:val="18"/>
+              </w:rPr>
               <w:t xml:space="preserve"> 1</w:t>
             </w:r>
           </w:p>
         </w:tc>
         <w:tc>
           <w:tcPr>
-            <w:tcW w:w="8478" w:type="dxa"/>
+            <w:tcW w:w="8388" w:type="dxa"/>
             <w:gridSpan w:val="8"/>
             <w:shd w:val="clear" w:color="auto" w:fill="FFFFFF" w:themeFill="background1"/>
           </w:tcPr>
@@ -10634,12 +10776,18 @@
               <w:jc w:val="center"/>
               <w:cnfStyle w:val="000000010000"/>
               <w:rPr>
-                <w:b/>
-              </w:rPr>
-            </w:pPr>
-            <w:r>
-              <w:rPr>
-                <w:b/>
+                <w:rFonts w:ascii="Garamond" w:hAnsi="Garamond"/>
+                <w:b/>
+                <w:sz w:val="18"/>
+                <w:szCs w:val="18"/>
+              </w:rPr>
+            </w:pPr>
+            <w:r>
+              <w:rPr>
+                <w:rFonts w:ascii="Garamond" w:hAnsi="Garamond"/>
+                <w:b/>
+                <w:sz w:val="18"/>
+                <w:szCs w:val="18"/>
               </w:rPr>
               <w:t>Basic Request ID</w:t>
             </w:r>
@@ -10653,26 +10801,48 @@
         <w:tc>
           <w:tcPr>
             <w:cnfStyle w:val="001000000000"/>
-            <w:tcW w:w="1350" w:type="dxa"/>
+            <w:tcW w:w="1440" w:type="dxa"/>
             <w:shd w:val="clear" w:color="auto" w:fill="BFBFBF" w:themeFill="background1" w:themeFillShade="BF"/>
           </w:tcPr>
           <w:p>
-            <w:r>
+            <w:pPr>
+              <w:rPr>
+                <w:rFonts w:ascii="Garamond" w:hAnsi="Garamond"/>
+                <w:sz w:val="18"/>
+                <w:szCs w:val="18"/>
+              </w:rPr>
+            </w:pPr>
+            <w:r>
+              <w:rPr>
+                <w:rFonts w:ascii="Garamond" w:hAnsi="Garamond"/>
+                <w:sz w:val="18"/>
+                <w:szCs w:val="18"/>
+              </w:rPr>
               <w:t xml:space="preserve">B3 – </w:t>
             </w:r>
             <w:proofErr w:type="spellStart"/>
             <w:r>
+              <w:rPr>
+                <w:rFonts w:ascii="Garamond" w:hAnsi="Garamond"/>
+                <w:sz w:val="18"/>
+                <w:szCs w:val="18"/>
+              </w:rPr>
               <w:t>Arg</w:t>
             </w:r>
             <w:proofErr w:type="spellEnd"/>
             <w:r>
+              <w:rPr>
+                <w:rFonts w:ascii="Garamond" w:hAnsi="Garamond"/>
+                <w:sz w:val="18"/>
+                <w:szCs w:val="18"/>
+              </w:rPr>
               <w:t xml:space="preserve"> 2</w:t>
             </w:r>
           </w:p>
         </w:tc>
         <w:tc>
           <w:tcPr>
-            <w:tcW w:w="8478" w:type="dxa"/>
+            <w:tcW w:w="8388" w:type="dxa"/>
             <w:gridSpan w:val="8"/>
             <w:shd w:val="clear" w:color="auto" w:fill="FFFFFF" w:themeFill="background1"/>
           </w:tcPr>
@@ -10684,12 +10854,18 @@
               <w:jc w:val="center"/>
               <w:cnfStyle w:val="000000100000"/>
               <w:rPr>
+                <w:rFonts w:ascii="Garamond" w:hAnsi="Garamond"/>
                 <w:i/>
-              </w:rPr>
-            </w:pPr>
-            <w:r>
-              <w:rPr>
+                <w:sz w:val="18"/>
+                <w:szCs w:val="18"/>
+              </w:rPr>
+            </w:pPr>
+            <w:r>
+              <w:rPr>
+                <w:rFonts w:ascii="Garamond" w:hAnsi="Garamond"/>
                 <w:i/>
+                <w:sz w:val="18"/>
+                <w:szCs w:val="18"/>
               </w:rPr>
               <w:t>Unused</w:t>
             </w:r>
@@ -10703,26 +10879,48 @@
         <w:tc>
           <w:tcPr>
             <w:cnfStyle w:val="001000000000"/>
-            <w:tcW w:w="1350" w:type="dxa"/>
+            <w:tcW w:w="1440" w:type="dxa"/>
             <w:shd w:val="clear" w:color="auto" w:fill="BFBFBF" w:themeFill="background1" w:themeFillShade="BF"/>
           </w:tcPr>
           <w:p>
-            <w:r>
+            <w:pPr>
+              <w:rPr>
+                <w:rFonts w:ascii="Garamond" w:hAnsi="Garamond"/>
+                <w:sz w:val="18"/>
+                <w:szCs w:val="18"/>
+              </w:rPr>
+            </w:pPr>
+            <w:r>
+              <w:rPr>
+                <w:rFonts w:ascii="Garamond" w:hAnsi="Garamond"/>
+                <w:sz w:val="18"/>
+                <w:szCs w:val="18"/>
+              </w:rPr>
               <w:t xml:space="preserve">B4 – </w:t>
             </w:r>
             <w:proofErr w:type="spellStart"/>
             <w:r>
+              <w:rPr>
+                <w:rFonts w:ascii="Garamond" w:hAnsi="Garamond"/>
+                <w:sz w:val="18"/>
+                <w:szCs w:val="18"/>
+              </w:rPr>
               <w:t>Arg</w:t>
             </w:r>
             <w:proofErr w:type="spellEnd"/>
             <w:r>
+              <w:rPr>
+                <w:rFonts w:ascii="Garamond" w:hAnsi="Garamond"/>
+                <w:sz w:val="18"/>
+                <w:szCs w:val="18"/>
+              </w:rPr>
               <w:t xml:space="preserve"> 3</w:t>
             </w:r>
           </w:p>
         </w:tc>
         <w:tc>
           <w:tcPr>
-            <w:tcW w:w="8478" w:type="dxa"/>
+            <w:tcW w:w="8388" w:type="dxa"/>
             <w:gridSpan w:val="8"/>
             <w:shd w:val="clear" w:color="auto" w:fill="FFFFFF" w:themeFill="background1"/>
           </w:tcPr>
@@ -10730,10 +10928,18 @@
             <w:pPr>
               <w:jc w:val="center"/>
               <w:cnfStyle w:val="000000010000"/>
-            </w:pPr>
-            <w:r>
-              <w:rPr>
+              <w:rPr>
+                <w:rFonts w:ascii="Garamond" w:hAnsi="Garamond"/>
+                <w:sz w:val="18"/>
+                <w:szCs w:val="18"/>
+              </w:rPr>
+            </w:pPr>
+            <w:r>
+              <w:rPr>
+                <w:rFonts w:ascii="Garamond" w:hAnsi="Garamond"/>
                 <w:i/>
+                <w:sz w:val="18"/>
+                <w:szCs w:val="18"/>
               </w:rPr>
               <w:t>Unused</w:t>
             </w:r>
@@ -10747,26 +10953,48 @@
         <w:tc>
           <w:tcPr>
             <w:cnfStyle w:val="001000000000"/>
-            <w:tcW w:w="1350" w:type="dxa"/>
+            <w:tcW w:w="1440" w:type="dxa"/>
             <w:shd w:val="clear" w:color="auto" w:fill="BFBFBF" w:themeFill="background1" w:themeFillShade="BF"/>
           </w:tcPr>
           <w:p>
-            <w:r>
+            <w:pPr>
+              <w:rPr>
+                <w:rFonts w:ascii="Garamond" w:hAnsi="Garamond"/>
+                <w:sz w:val="18"/>
+                <w:szCs w:val="18"/>
+              </w:rPr>
+            </w:pPr>
+            <w:r>
+              <w:rPr>
+                <w:rFonts w:ascii="Garamond" w:hAnsi="Garamond"/>
+                <w:sz w:val="18"/>
+                <w:szCs w:val="18"/>
+              </w:rPr>
               <w:t xml:space="preserve">B5 – </w:t>
             </w:r>
             <w:proofErr w:type="spellStart"/>
             <w:r>
+              <w:rPr>
+                <w:rFonts w:ascii="Garamond" w:hAnsi="Garamond"/>
+                <w:sz w:val="18"/>
+                <w:szCs w:val="18"/>
+              </w:rPr>
               <w:t>Arg</w:t>
             </w:r>
             <w:proofErr w:type="spellEnd"/>
             <w:r>
+              <w:rPr>
+                <w:rFonts w:ascii="Garamond" w:hAnsi="Garamond"/>
+                <w:sz w:val="18"/>
+                <w:szCs w:val="18"/>
+              </w:rPr>
               <w:t xml:space="preserve"> 4</w:t>
             </w:r>
           </w:p>
         </w:tc>
         <w:tc>
           <w:tcPr>
-            <w:tcW w:w="8478" w:type="dxa"/>
+            <w:tcW w:w="8388" w:type="dxa"/>
             <w:gridSpan w:val="8"/>
             <w:shd w:val="clear" w:color="auto" w:fill="FFFFFF" w:themeFill="background1"/>
           </w:tcPr>
@@ -10775,12 +11003,18 @@
               <w:jc w:val="center"/>
               <w:cnfStyle w:val="000000100000"/>
               <w:rPr>
-                <w:b/>
-              </w:rPr>
-            </w:pPr>
-            <w:r>
-              <w:rPr>
+                <w:rFonts w:ascii="Garamond" w:hAnsi="Garamond"/>
+                <w:b/>
+                <w:sz w:val="18"/>
+                <w:szCs w:val="18"/>
+              </w:rPr>
+            </w:pPr>
+            <w:r>
+              <w:rPr>
+                <w:rFonts w:ascii="Garamond" w:hAnsi="Garamond"/>
                 <w:i/>
+                <w:sz w:val="18"/>
+                <w:szCs w:val="18"/>
               </w:rPr>
               <w:t>Unused</w:t>
             </w:r>
@@ -10794,26 +11028,48 @@
         <w:tc>
           <w:tcPr>
             <w:cnfStyle w:val="001000000000"/>
-            <w:tcW w:w="1350" w:type="dxa"/>
+            <w:tcW w:w="1440" w:type="dxa"/>
             <w:shd w:val="clear" w:color="auto" w:fill="BFBFBF" w:themeFill="background1" w:themeFillShade="BF"/>
           </w:tcPr>
           <w:p>
-            <w:r>
+            <w:pPr>
+              <w:rPr>
+                <w:rFonts w:ascii="Garamond" w:hAnsi="Garamond"/>
+                <w:sz w:val="18"/>
+                <w:szCs w:val="18"/>
+              </w:rPr>
+            </w:pPr>
+            <w:r>
+              <w:rPr>
+                <w:rFonts w:ascii="Garamond" w:hAnsi="Garamond"/>
+                <w:sz w:val="18"/>
+                <w:szCs w:val="18"/>
+              </w:rPr>
               <w:t xml:space="preserve">B6 – </w:t>
             </w:r>
             <w:proofErr w:type="spellStart"/>
             <w:r>
+              <w:rPr>
+                <w:rFonts w:ascii="Garamond" w:hAnsi="Garamond"/>
+                <w:sz w:val="18"/>
+                <w:szCs w:val="18"/>
+              </w:rPr>
               <w:t>Arg</w:t>
             </w:r>
             <w:proofErr w:type="spellEnd"/>
             <w:r>
+              <w:rPr>
+                <w:rFonts w:ascii="Garamond" w:hAnsi="Garamond"/>
+                <w:sz w:val="18"/>
+                <w:szCs w:val="18"/>
+              </w:rPr>
               <w:t xml:space="preserve"> 5</w:t>
             </w:r>
           </w:p>
         </w:tc>
         <w:tc>
           <w:tcPr>
-            <w:tcW w:w="8478" w:type="dxa"/>
+            <w:tcW w:w="8388" w:type="dxa"/>
             <w:gridSpan w:val="8"/>
             <w:shd w:val="clear" w:color="auto" w:fill="FFFFFF" w:themeFill="background1"/>
           </w:tcPr>
@@ -10821,10 +11077,18 @@
             <w:pPr>
               <w:jc w:val="center"/>
               <w:cnfStyle w:val="000000010000"/>
-            </w:pPr>
-            <w:r>
-              <w:rPr>
+              <w:rPr>
+                <w:rFonts w:ascii="Garamond" w:hAnsi="Garamond"/>
+                <w:sz w:val="18"/>
+                <w:szCs w:val="18"/>
+              </w:rPr>
+            </w:pPr>
+            <w:r>
+              <w:rPr>
+                <w:rFonts w:ascii="Garamond" w:hAnsi="Garamond"/>
                 <w:i/>
+                <w:sz w:val="18"/>
+                <w:szCs w:val="18"/>
               </w:rPr>
               <w:t>Unused</w:t>
             </w:r>
@@ -10838,26 +11102,48 @@
         <w:tc>
           <w:tcPr>
             <w:cnfStyle w:val="001000000000"/>
-            <w:tcW w:w="1350" w:type="dxa"/>
+            <w:tcW w:w="1440" w:type="dxa"/>
             <w:shd w:val="clear" w:color="auto" w:fill="BFBFBF" w:themeFill="background1" w:themeFillShade="BF"/>
           </w:tcPr>
           <w:p>
-            <w:r>
+            <w:pPr>
+              <w:rPr>
+                <w:rFonts w:ascii="Garamond" w:hAnsi="Garamond"/>
+                <w:sz w:val="18"/>
+                <w:szCs w:val="18"/>
+              </w:rPr>
+            </w:pPr>
+            <w:r>
+              <w:rPr>
+                <w:rFonts w:ascii="Garamond" w:hAnsi="Garamond"/>
+                <w:sz w:val="18"/>
+                <w:szCs w:val="18"/>
+              </w:rPr>
               <w:t xml:space="preserve">B7 – </w:t>
             </w:r>
             <w:proofErr w:type="spellStart"/>
             <w:r>
+              <w:rPr>
+                <w:rFonts w:ascii="Garamond" w:hAnsi="Garamond"/>
+                <w:sz w:val="18"/>
+                <w:szCs w:val="18"/>
+              </w:rPr>
               <w:t>Arg</w:t>
             </w:r>
             <w:proofErr w:type="spellEnd"/>
             <w:r>
+              <w:rPr>
+                <w:rFonts w:ascii="Garamond" w:hAnsi="Garamond"/>
+                <w:sz w:val="18"/>
+                <w:szCs w:val="18"/>
+              </w:rPr>
               <w:t xml:space="preserve"> 6</w:t>
             </w:r>
           </w:p>
         </w:tc>
         <w:tc>
           <w:tcPr>
-            <w:tcW w:w="8478" w:type="dxa"/>
+            <w:tcW w:w="8388" w:type="dxa"/>
             <w:gridSpan w:val="8"/>
             <w:shd w:val="clear" w:color="auto" w:fill="FFFFFF" w:themeFill="background1"/>
           </w:tcPr>
@@ -10865,10 +11151,18 @@
             <w:pPr>
               <w:jc w:val="center"/>
               <w:cnfStyle w:val="000000100000"/>
-            </w:pPr>
-            <w:r>
-              <w:rPr>
+              <w:rPr>
+                <w:rFonts w:ascii="Garamond" w:hAnsi="Garamond"/>
+                <w:sz w:val="18"/>
+                <w:szCs w:val="18"/>
+              </w:rPr>
+            </w:pPr>
+            <w:r>
+              <w:rPr>
+                <w:rFonts w:ascii="Garamond" w:hAnsi="Garamond"/>
                 <w:i/>
+                <w:sz w:val="18"/>
+                <w:szCs w:val="18"/>
               </w:rPr>
               <w:t>Unused</w:t>
             </w:r>
@@ -10882,26 +11176,48 @@
         <w:tc>
           <w:tcPr>
             <w:cnfStyle w:val="001000000000"/>
-            <w:tcW w:w="1350" w:type="dxa"/>
+            <w:tcW w:w="1440" w:type="dxa"/>
             <w:shd w:val="clear" w:color="auto" w:fill="BFBFBF" w:themeFill="background1" w:themeFillShade="BF"/>
           </w:tcPr>
           <w:p>
-            <w:r>
+            <w:pPr>
+              <w:rPr>
+                <w:rFonts w:ascii="Garamond" w:hAnsi="Garamond"/>
+                <w:sz w:val="18"/>
+                <w:szCs w:val="18"/>
+              </w:rPr>
+            </w:pPr>
+            <w:r>
+              <w:rPr>
+                <w:rFonts w:ascii="Garamond" w:hAnsi="Garamond"/>
+                <w:sz w:val="18"/>
+                <w:szCs w:val="18"/>
+              </w:rPr>
               <w:t xml:space="preserve">B8 – </w:t>
             </w:r>
             <w:proofErr w:type="spellStart"/>
             <w:r>
+              <w:rPr>
+                <w:rFonts w:ascii="Garamond" w:hAnsi="Garamond"/>
+                <w:sz w:val="18"/>
+                <w:szCs w:val="18"/>
+              </w:rPr>
               <w:t>Arg</w:t>
             </w:r>
             <w:proofErr w:type="spellEnd"/>
             <w:r>
+              <w:rPr>
+                <w:rFonts w:ascii="Garamond" w:hAnsi="Garamond"/>
+                <w:sz w:val="18"/>
+                <w:szCs w:val="18"/>
+              </w:rPr>
               <w:t xml:space="preserve"> 7</w:t>
             </w:r>
           </w:p>
         </w:tc>
         <w:tc>
           <w:tcPr>
-            <w:tcW w:w="8478" w:type="dxa"/>
+            <w:tcW w:w="8388" w:type="dxa"/>
             <w:gridSpan w:val="8"/>
             <w:shd w:val="clear" w:color="auto" w:fill="FFFFFF" w:themeFill="background1"/>
           </w:tcPr>
@@ -10909,10 +11225,18 @@
             <w:pPr>
               <w:jc w:val="center"/>
               <w:cnfStyle w:val="000000010000"/>
-            </w:pPr>
-            <w:r>
-              <w:rPr>
+              <w:rPr>
+                <w:rFonts w:ascii="Garamond" w:hAnsi="Garamond"/>
+                <w:sz w:val="18"/>
+                <w:szCs w:val="18"/>
+              </w:rPr>
+            </w:pPr>
+            <w:r>
+              <w:rPr>
+                <w:rFonts w:ascii="Garamond" w:hAnsi="Garamond"/>
                 <w:i/>
+                <w:sz w:val="18"/>
+                <w:szCs w:val="18"/>
               </w:rPr>
               <w:t>Unused</w:t>
             </w:r>
@@ -10926,26 +11250,48 @@
         <w:tc>
           <w:tcPr>
             <w:cnfStyle w:val="001000000000"/>
-            <w:tcW w:w="1350" w:type="dxa"/>
+            <w:tcW w:w="1440" w:type="dxa"/>
             <w:shd w:val="clear" w:color="auto" w:fill="BFBFBF" w:themeFill="background1" w:themeFillShade="BF"/>
           </w:tcPr>
           <w:p>
-            <w:r>
+            <w:pPr>
+              <w:rPr>
+                <w:rFonts w:ascii="Garamond" w:hAnsi="Garamond"/>
+                <w:sz w:val="18"/>
+                <w:szCs w:val="18"/>
+              </w:rPr>
+            </w:pPr>
+            <w:r>
+              <w:rPr>
+                <w:rFonts w:ascii="Garamond" w:hAnsi="Garamond"/>
+                <w:sz w:val="18"/>
+                <w:szCs w:val="18"/>
+              </w:rPr>
               <w:t xml:space="preserve">B9 – </w:t>
             </w:r>
             <w:proofErr w:type="spellStart"/>
             <w:r>
+              <w:rPr>
+                <w:rFonts w:ascii="Garamond" w:hAnsi="Garamond"/>
+                <w:sz w:val="18"/>
+                <w:szCs w:val="18"/>
+              </w:rPr>
               <w:t>Arg</w:t>
             </w:r>
             <w:proofErr w:type="spellEnd"/>
             <w:r>
+              <w:rPr>
+                <w:rFonts w:ascii="Garamond" w:hAnsi="Garamond"/>
+                <w:sz w:val="18"/>
+                <w:szCs w:val="18"/>
+              </w:rPr>
               <w:t xml:space="preserve"> 8</w:t>
             </w:r>
           </w:p>
         </w:tc>
         <w:tc>
           <w:tcPr>
-            <w:tcW w:w="8478" w:type="dxa"/>
+            <w:tcW w:w="8388" w:type="dxa"/>
             <w:gridSpan w:val="8"/>
             <w:shd w:val="clear" w:color="auto" w:fill="FFFFFF" w:themeFill="background1"/>
           </w:tcPr>
@@ -10953,10 +11299,18 @@
             <w:pPr>
               <w:jc w:val="center"/>
               <w:cnfStyle w:val="000000100000"/>
-            </w:pPr>
-            <w:r>
-              <w:rPr>
+              <w:rPr>
+                <w:rFonts w:ascii="Garamond" w:hAnsi="Garamond"/>
+                <w:sz w:val="18"/>
+                <w:szCs w:val="18"/>
+              </w:rPr>
+            </w:pPr>
+            <w:r>
+              <w:rPr>
+                <w:rFonts w:ascii="Garamond" w:hAnsi="Garamond"/>
                 <w:i/>
+                <w:sz w:val="18"/>
+                <w:szCs w:val="18"/>
               </w:rPr>
               <w:t>Unused</w:t>
             </w:r>
@@ -10970,26 +11324,48 @@
         <w:tc>
           <w:tcPr>
             <w:cnfStyle w:val="001000000000"/>
-            <w:tcW w:w="1350" w:type="dxa"/>
+            <w:tcW w:w="1440" w:type="dxa"/>
             <w:shd w:val="clear" w:color="auto" w:fill="BFBFBF" w:themeFill="background1" w:themeFillShade="BF"/>
           </w:tcPr>
           <w:p>
-            <w:r>
+            <w:pPr>
+              <w:rPr>
+                <w:rFonts w:ascii="Garamond" w:hAnsi="Garamond"/>
+                <w:sz w:val="18"/>
+                <w:szCs w:val="18"/>
+              </w:rPr>
+            </w:pPr>
+            <w:r>
+              <w:rPr>
+                <w:rFonts w:ascii="Garamond" w:hAnsi="Garamond"/>
+                <w:sz w:val="18"/>
+                <w:szCs w:val="18"/>
+              </w:rPr>
               <w:t xml:space="preserve">B10 – </w:t>
             </w:r>
             <w:proofErr w:type="spellStart"/>
             <w:r>
+              <w:rPr>
+                <w:rFonts w:ascii="Garamond" w:hAnsi="Garamond"/>
+                <w:sz w:val="18"/>
+                <w:szCs w:val="18"/>
+              </w:rPr>
               <w:t>Arg</w:t>
             </w:r>
             <w:proofErr w:type="spellEnd"/>
             <w:r>
+              <w:rPr>
+                <w:rFonts w:ascii="Garamond" w:hAnsi="Garamond"/>
+                <w:sz w:val="18"/>
+                <w:szCs w:val="18"/>
+              </w:rPr>
               <w:t xml:space="preserve"> 9</w:t>
             </w:r>
           </w:p>
         </w:tc>
         <w:tc>
           <w:tcPr>
-            <w:tcW w:w="8478" w:type="dxa"/>
+            <w:tcW w:w="8388" w:type="dxa"/>
             <w:gridSpan w:val="8"/>
             <w:shd w:val="clear" w:color="auto" w:fill="FFFFFF" w:themeFill="background1"/>
           </w:tcPr>
@@ -10997,10 +11373,18 @@
             <w:pPr>
               <w:jc w:val="center"/>
               <w:cnfStyle w:val="000000010000"/>
-            </w:pPr>
-            <w:r>
-              <w:rPr>
+              <w:rPr>
+                <w:rFonts w:ascii="Garamond" w:hAnsi="Garamond"/>
+                <w:sz w:val="18"/>
+                <w:szCs w:val="18"/>
+              </w:rPr>
+            </w:pPr>
+            <w:r>
+              <w:rPr>
+                <w:rFonts w:ascii="Garamond" w:hAnsi="Garamond"/>
                 <w:i/>
+                <w:sz w:val="18"/>
+                <w:szCs w:val="18"/>
               </w:rPr>
               <w:t>Unused</w:t>
             </w:r>
@@ -11014,25 +11398,47 @@
         <w:tc>
           <w:tcPr>
             <w:cnfStyle w:val="001000000000"/>
-            <w:tcW w:w="1350" w:type="dxa"/>
-          </w:tcPr>
-          <w:p>
-            <w:r>
+            <w:tcW w:w="1440" w:type="dxa"/>
+          </w:tcPr>
+          <w:p>
+            <w:pPr>
+              <w:rPr>
+                <w:rFonts w:ascii="Garamond" w:hAnsi="Garamond"/>
+                <w:sz w:val="18"/>
+                <w:szCs w:val="18"/>
+              </w:rPr>
+            </w:pPr>
+            <w:r>
+              <w:rPr>
+                <w:rFonts w:ascii="Garamond" w:hAnsi="Garamond"/>
+                <w:sz w:val="18"/>
+                <w:szCs w:val="18"/>
+              </w:rPr>
               <w:t xml:space="preserve">B11 – </w:t>
             </w:r>
             <w:proofErr w:type="spellStart"/>
             <w:r>
+              <w:rPr>
+                <w:rFonts w:ascii="Garamond" w:hAnsi="Garamond"/>
+                <w:sz w:val="18"/>
+                <w:szCs w:val="18"/>
+              </w:rPr>
               <w:t>Arg</w:t>
             </w:r>
             <w:proofErr w:type="spellEnd"/>
             <w:r>
+              <w:rPr>
+                <w:rFonts w:ascii="Garamond" w:hAnsi="Garamond"/>
+                <w:sz w:val="18"/>
+                <w:szCs w:val="18"/>
+              </w:rPr>
               <w:t xml:space="preserve"> 10</w:t>
             </w:r>
           </w:p>
         </w:tc>
         <w:tc>
           <w:tcPr>
-            <w:tcW w:w="8478" w:type="dxa"/>
+            <w:tcW w:w="8388" w:type="dxa"/>
             <w:gridSpan w:val="8"/>
             <w:shd w:val="clear" w:color="auto" w:fill="FFFFFF" w:themeFill="background1"/>
           </w:tcPr>
@@ -11041,12 +11447,18 @@
               <w:jc w:val="center"/>
               <w:cnfStyle w:val="000000100000"/>
               <w:rPr>
-                <w:b/>
-              </w:rPr>
-            </w:pPr>
-            <w:r>
-              <w:rPr>
+                <w:rFonts w:ascii="Garamond" w:hAnsi="Garamond"/>
+                <w:b/>
+                <w:sz w:val="18"/>
+                <w:szCs w:val="18"/>
+              </w:rPr>
+            </w:pPr>
+            <w:r>
+              <w:rPr>
+                <w:rFonts w:ascii="Garamond" w:hAnsi="Garamond"/>
                 <w:i/>
+                <w:sz w:val="18"/>
+                <w:szCs w:val="18"/>
               </w:rPr>
               <w:t>Unused</w:t>
             </w:r>
@@ -11060,18 +11472,30 @@
         <w:tc>
           <w:tcPr>
             <w:cnfStyle w:val="001000000000"/>
-            <w:tcW w:w="1350" w:type="dxa"/>
+            <w:tcW w:w="1440" w:type="dxa"/>
             <w:shd w:val="clear" w:color="auto" w:fill="BFBFBF" w:themeFill="background1" w:themeFillShade="BF"/>
           </w:tcPr>
           <w:p>
-            <w:r>
+            <w:pPr>
+              <w:rPr>
+                <w:rFonts w:ascii="Garamond" w:hAnsi="Garamond"/>
+                <w:sz w:val="18"/>
+                <w:szCs w:val="18"/>
+              </w:rPr>
+            </w:pPr>
+            <w:r>
+              <w:rPr>
+                <w:rFonts w:ascii="Garamond" w:hAnsi="Garamond"/>
+                <w:sz w:val="18"/>
+                <w:szCs w:val="18"/>
+              </w:rPr>
               <w:t>B12 -Checksum</w:t>
             </w:r>
           </w:p>
         </w:tc>
         <w:tc>
           <w:tcPr>
-            <w:tcW w:w="8478" w:type="dxa"/>
+            <w:tcW w:w="8388" w:type="dxa"/>
             <w:gridSpan w:val="8"/>
             <w:shd w:val="clear" w:color="auto" w:fill="FFFFFF" w:themeFill="background1"/>
           </w:tcPr>
@@ -11080,12 +11504,18 @@
               <w:jc w:val="center"/>
               <w:cnfStyle w:val="000000010000"/>
               <w:rPr>
-                <w:b/>
-              </w:rPr>
-            </w:pPr>
-            <w:r>
-              <w:rPr>
-                <w:b/>
+                <w:rFonts w:ascii="Garamond" w:hAnsi="Garamond"/>
+                <w:b/>
+                <w:sz w:val="18"/>
+                <w:szCs w:val="18"/>
+              </w:rPr>
+            </w:pPr>
+            <w:r>
+              <w:rPr>
+                <w:rFonts w:ascii="Garamond" w:hAnsi="Garamond"/>
+                <w:b/>
+                <w:sz w:val="18"/>
+                <w:szCs w:val="18"/>
               </w:rPr>
               <w:t>Checksum</w:t>
             </w:r>
@@ -11166,15 +11596,15 @@
     </w:p>
     <w:tbl>
       <w:tblPr>
-        <w:tblStyle w:val="LightGrid"/>
+        <w:tblStyle w:val="LightGrid1"/>
         <w:tblW w:w="0" w:type="auto"/>
         <w:tblInd w:w="-252" w:type="dxa"/>
         <w:tblLayout w:type="fixed"/>
         <w:tblLook w:val="04A0"/>
       </w:tblPr>
       <w:tblGrid>
-        <w:gridCol w:w="1350"/>
-        <w:gridCol w:w="1072"/>
+        <w:gridCol w:w="1440"/>
+        <w:gridCol w:w="982"/>
         <w:gridCol w:w="1058"/>
         <w:gridCol w:w="1058"/>
         <w:gridCol w:w="1058"/>
@@ -11190,25 +11620,47 @@
         <w:tc>
           <w:tcPr>
             <w:cnfStyle w:val="001000000000"/>
-            <w:tcW w:w="1350" w:type="dxa"/>
+            <w:tcW w:w="1440" w:type="dxa"/>
             <w:shd w:val="clear" w:color="auto" w:fill="BFBFBF" w:themeFill="background1" w:themeFillShade="BF"/>
           </w:tcPr>
           <w:p>
-            <w:r>
+            <w:pPr>
+              <w:rPr>
+                <w:rFonts w:ascii="Garamond" w:hAnsi="Garamond"/>
+                <w:sz w:val="18"/>
+                <w:szCs w:val="18"/>
+              </w:rPr>
+            </w:pPr>
+            <w:r>
+              <w:rPr>
+                <w:rFonts w:ascii="Garamond" w:hAnsi="Garamond"/>
+                <w:sz w:val="18"/>
+                <w:szCs w:val="18"/>
+              </w:rPr>
               <w:t>bit #</w:t>
             </w:r>
           </w:p>
         </w:tc>
         <w:tc>
           <w:tcPr>
-            <w:tcW w:w="1072" w:type="dxa"/>
+            <w:tcW w:w="982" w:type="dxa"/>
             <w:shd w:val="clear" w:color="auto" w:fill="BFBFBF" w:themeFill="background1" w:themeFillShade="BF"/>
           </w:tcPr>
           <w:p>
             <w:pPr>
               <w:cnfStyle w:val="100000000000"/>
-            </w:pPr>
-            <w:r>
+              <w:rPr>
+                <w:rFonts w:ascii="Garamond" w:hAnsi="Garamond"/>
+                <w:sz w:val="18"/>
+                <w:szCs w:val="18"/>
+              </w:rPr>
+            </w:pPr>
+            <w:r>
+              <w:rPr>
+                <w:rFonts w:ascii="Garamond" w:hAnsi="Garamond"/>
+                <w:sz w:val="18"/>
+                <w:szCs w:val="18"/>
+              </w:rPr>
               <w:t>7</w:t>
             </w:r>
           </w:p>
@@ -11221,8 +11673,18 @@
           <w:p>
             <w:pPr>
               <w:cnfStyle w:val="100000000000"/>
-            </w:pPr>
-            <w:r>
+              <w:rPr>
+                <w:rFonts w:ascii="Garamond" w:hAnsi="Garamond"/>
+                <w:sz w:val="18"/>
+                <w:szCs w:val="18"/>
+              </w:rPr>
+            </w:pPr>
+            <w:r>
+              <w:rPr>
+                <w:rFonts w:ascii="Garamond" w:hAnsi="Garamond"/>
+                <w:sz w:val="18"/>
+                <w:szCs w:val="18"/>
+              </w:rPr>
               <w:t>6</w:t>
             </w:r>
           </w:p>
@@ -11235,8 +11697,18 @@
           <w:p>
             <w:pPr>
               <w:cnfStyle w:val="100000000000"/>
-            </w:pPr>
-            <w:r>
+              <w:rPr>
+                <w:rFonts w:ascii="Garamond" w:hAnsi="Garamond"/>
+                <w:sz w:val="18"/>
+                <w:szCs w:val="18"/>
+              </w:rPr>
+            </w:pPr>
+            <w:r>
+              <w:rPr>
+                <w:rFonts w:ascii="Garamond" w:hAnsi="Garamond"/>
+                <w:sz w:val="18"/>
+                <w:szCs w:val="18"/>
+              </w:rPr>
               <w:t>5</w:t>
             </w:r>
           </w:p>
@@ -11249,8 +11721,18 @@
           <w:p>
             <w:pPr>
               <w:cnfStyle w:val="100000000000"/>
-            </w:pPr>
-            <w:r>
+              <w:rPr>
+                <w:rFonts w:ascii="Garamond" w:hAnsi="Garamond"/>
+                <w:sz w:val="18"/>
+                <w:szCs w:val="18"/>
+              </w:rPr>
+            </w:pPr>
+            <w:r>
+              <w:rPr>
+                <w:rFonts w:ascii="Garamond" w:hAnsi="Garamond"/>
+                <w:sz w:val="18"/>
+                <w:szCs w:val="18"/>
+              </w:rPr>
               <w:t>4</w:t>
             </w:r>
           </w:p>
@@ -11263,8 +11745,18 @@
           <w:p>
             <w:pPr>
               <w:cnfStyle w:val="100000000000"/>
-            </w:pPr>
-            <w:r>
+              <w:rPr>
+                <w:rFonts w:ascii="Garamond" w:hAnsi="Garamond"/>
+                <w:sz w:val="18"/>
+                <w:szCs w:val="18"/>
+              </w:rPr>
+            </w:pPr>
+            <w:r>
+              <w:rPr>
+                <w:rFonts w:ascii="Garamond" w:hAnsi="Garamond"/>
+                <w:sz w:val="18"/>
+                <w:szCs w:val="18"/>
+              </w:rPr>
               <w:t>3</w:t>
             </w:r>
           </w:p>
@@ -11277,8 +11769,18 @@
           <w:p>
             <w:pPr>
               <w:cnfStyle w:val="100000000000"/>
-            </w:pPr>
-            <w:r>
+              <w:rPr>
+                <w:rFonts w:ascii="Garamond" w:hAnsi="Garamond"/>
+                <w:sz w:val="18"/>
+                <w:szCs w:val="18"/>
+              </w:rPr>
+            </w:pPr>
+            <w:r>
+              <w:rPr>
+                <w:rFonts w:ascii="Garamond" w:hAnsi="Garamond"/>
+                <w:sz w:val="18"/>
+                <w:szCs w:val="18"/>
+              </w:rPr>
               <w:t>2</w:t>
             </w:r>
           </w:p>
@@ -11291,8 +11793,18 @@
           <w:p>
             <w:pPr>
               <w:cnfStyle w:val="100000000000"/>
-            </w:pPr>
-            <w:r>
+              <w:rPr>
+                <w:rFonts w:ascii="Garamond" w:hAnsi="Garamond"/>
+                <w:sz w:val="18"/>
+                <w:szCs w:val="18"/>
+              </w:rPr>
+            </w:pPr>
+            <w:r>
+              <w:rPr>
+                <w:rFonts w:ascii="Garamond" w:hAnsi="Garamond"/>
+                <w:sz w:val="18"/>
+                <w:szCs w:val="18"/>
+              </w:rPr>
               <w:t>1</w:t>
             </w:r>
           </w:p>
@@ -11305,8 +11817,18 @@
           <w:p>
             <w:pPr>
               <w:cnfStyle w:val="100000000000"/>
-            </w:pPr>
-            <w:r>
+              <w:rPr>
+                <w:rFonts w:ascii="Garamond" w:hAnsi="Garamond"/>
+                <w:sz w:val="18"/>
+                <w:szCs w:val="18"/>
+              </w:rPr>
+            </w:pPr>
+            <w:r>
+              <w:rPr>
+                <w:rFonts w:ascii="Garamond" w:hAnsi="Garamond"/>
+                <w:sz w:val="18"/>
+                <w:szCs w:val="18"/>
+              </w:rPr>
               <w:t>0</w:t>
             </w:r>
           </w:p>
@@ -11319,17 +11841,29 @@
         <w:tc>
           <w:tcPr>
             <w:cnfStyle w:val="001000000000"/>
-            <w:tcW w:w="1350" w:type="dxa"/>
-          </w:tcPr>
-          <w:p>
-            <w:r>
+            <w:tcW w:w="1440" w:type="dxa"/>
+          </w:tcPr>
+          <w:p>
+            <w:pPr>
+              <w:rPr>
+                <w:rFonts w:ascii="Garamond" w:hAnsi="Garamond"/>
+                <w:sz w:val="18"/>
+                <w:szCs w:val="18"/>
+              </w:rPr>
+            </w:pPr>
+            <w:r>
+              <w:rPr>
+                <w:rFonts w:ascii="Garamond" w:hAnsi="Garamond"/>
+                <w:sz w:val="18"/>
+                <w:szCs w:val="18"/>
+              </w:rPr>
               <w:t>B1 – Header</w:t>
             </w:r>
           </w:p>
         </w:tc>
         <w:tc>
           <w:tcPr>
-            <w:tcW w:w="3188" w:type="dxa"/>
+            <w:tcW w:w="3098" w:type="dxa"/>
             <w:gridSpan w:val="3"/>
             <w:shd w:val="clear" w:color="auto" w:fill="FFFFFF" w:themeFill="background1"/>
           </w:tcPr>
@@ -11338,12 +11872,18 @@
               <w:jc w:val="center"/>
               <w:cnfStyle w:val="000000100000"/>
               <w:rPr>
+                <w:rFonts w:ascii="Garamond" w:hAnsi="Garamond"/>
                 <w:i/>
-              </w:rPr>
-            </w:pPr>
-            <w:r>
-              <w:rPr>
+                <w:sz w:val="18"/>
+                <w:szCs w:val="18"/>
+              </w:rPr>
+            </w:pPr>
+            <w:r>
+              <w:rPr>
+                <w:rFonts w:ascii="Garamond" w:hAnsi="Garamond"/>
                 <w:i/>
+                <w:sz w:val="18"/>
+                <w:szCs w:val="18"/>
               </w:rPr>
               <w:t>Unused</w:t>
             </w:r>
@@ -11359,12 +11899,18 @@
               <w:jc w:val="center"/>
               <w:cnfStyle w:val="000000100000"/>
               <w:rPr>
-                <w:b/>
-              </w:rPr>
-            </w:pPr>
-            <w:r>
-              <w:rPr>
-                <w:b/>
+                <w:rFonts w:ascii="Garamond" w:hAnsi="Garamond"/>
+                <w:b/>
+                <w:sz w:val="18"/>
+                <w:szCs w:val="18"/>
+              </w:rPr>
+            </w:pPr>
+            <w:r>
+              <w:rPr>
+                <w:rFonts w:ascii="Garamond" w:hAnsi="Garamond"/>
+                <w:b/>
+                <w:sz w:val="18"/>
+                <w:szCs w:val="18"/>
               </w:rPr>
               <w:t>CH#</w:t>
             </w:r>
@@ -11381,12 +11927,18 @@
               <w:jc w:val="center"/>
               <w:cnfStyle w:val="000000100000"/>
               <w:rPr>
-                <w:b/>
-              </w:rPr>
-            </w:pPr>
-            <w:r>
-              <w:rPr>
-                <w:b/>
+                <w:rFonts w:ascii="Garamond" w:hAnsi="Garamond"/>
+                <w:b/>
+                <w:sz w:val="18"/>
+                <w:szCs w:val="18"/>
+              </w:rPr>
+            </w:pPr>
+            <w:r>
+              <w:rPr>
+                <w:rFonts w:ascii="Garamond" w:hAnsi="Garamond"/>
+                <w:b/>
+                <w:sz w:val="18"/>
+                <w:szCs w:val="18"/>
               </w:rPr>
               <w:t>0x2</w:t>
             </w:r>
@@ -11400,7 +11952,7 @@
         <w:tc>
           <w:tcPr>
             <w:cnfStyle w:val="001000000000"/>
-            <w:tcW w:w="1350" w:type="dxa"/>
+            <w:tcW w:w="1440" w:type="dxa"/>
             <w:shd w:val="clear" w:color="auto" w:fill="BFBFBF" w:themeFill="background1" w:themeFillShade="BF"/>
           </w:tcPr>
           <w:p>
@@ -11408,23 +11960,43 @@
               <w:tabs>
                 <w:tab w:val="left" w:pos="656"/>
               </w:tabs>
-            </w:pPr>
-            <w:r>
+              <w:rPr>
+                <w:rFonts w:ascii="Garamond" w:hAnsi="Garamond"/>
+                <w:sz w:val="18"/>
+                <w:szCs w:val="18"/>
+              </w:rPr>
+            </w:pPr>
+            <w:r>
+              <w:rPr>
+                <w:rFonts w:ascii="Garamond" w:hAnsi="Garamond"/>
+                <w:sz w:val="18"/>
+                <w:szCs w:val="18"/>
+              </w:rPr>
               <w:t xml:space="preserve">B2 – </w:t>
             </w:r>
             <w:proofErr w:type="spellStart"/>
             <w:r>
+              <w:rPr>
+                <w:rFonts w:ascii="Garamond" w:hAnsi="Garamond"/>
+                <w:sz w:val="18"/>
+                <w:szCs w:val="18"/>
+              </w:rPr>
               <w:t>Arg</w:t>
             </w:r>
             <w:proofErr w:type="spellEnd"/>
             <w:r>
+              <w:rPr>
+                <w:rFonts w:ascii="Garamond" w:hAnsi="Garamond"/>
+                <w:sz w:val="18"/>
+                <w:szCs w:val="18"/>
+              </w:rPr>
               <w:t xml:space="preserve"> 1</w:t>
             </w:r>
           </w:p>
         </w:tc>
         <w:tc>
           <w:tcPr>
-            <w:tcW w:w="8478" w:type="dxa"/>
+            <w:tcW w:w="8388" w:type="dxa"/>
             <w:gridSpan w:val="8"/>
             <w:shd w:val="clear" w:color="auto" w:fill="FFFFFF" w:themeFill="background1"/>
           </w:tcPr>
@@ -11433,12 +12005,18 @@
               <w:jc w:val="center"/>
               <w:cnfStyle w:val="000000010000"/>
               <w:rPr>
-                <w:b/>
-              </w:rPr>
-            </w:pPr>
-            <w:r>
-              <w:rPr>
-                <w:b/>
+                <w:rFonts w:ascii="Garamond" w:hAnsi="Garamond"/>
+                <w:b/>
+                <w:sz w:val="18"/>
+                <w:szCs w:val="18"/>
+              </w:rPr>
+            </w:pPr>
+            <w:r>
+              <w:rPr>
+                <w:rFonts w:ascii="Garamond" w:hAnsi="Garamond"/>
+                <w:b/>
+                <w:sz w:val="18"/>
+                <w:szCs w:val="18"/>
               </w:rPr>
               <w:t>Profile Request ID</w:t>
             </w:r>
@@ -11452,26 +12030,48 @@
         <w:tc>
           <w:tcPr>
             <w:cnfStyle w:val="001000000000"/>
-            <w:tcW w:w="1350" w:type="dxa"/>
+            <w:tcW w:w="1440" w:type="dxa"/>
             <w:shd w:val="clear" w:color="auto" w:fill="BFBFBF" w:themeFill="background1" w:themeFillShade="BF"/>
           </w:tcPr>
           <w:p>
-            <w:r>
+            <w:pPr>
+              <w:rPr>
+                <w:rFonts w:ascii="Garamond" w:hAnsi="Garamond"/>
+                <w:sz w:val="18"/>
+                <w:szCs w:val="18"/>
+              </w:rPr>
+            </w:pPr>
+            <w:r>
+              <w:rPr>
+                <w:rFonts w:ascii="Garamond" w:hAnsi="Garamond"/>
+                <w:sz w:val="18"/>
+                <w:szCs w:val="18"/>
+              </w:rPr>
               <w:t xml:space="preserve">B3 – </w:t>
             </w:r>
             <w:proofErr w:type="spellStart"/>
             <w:r>
+              <w:rPr>
+                <w:rFonts w:ascii="Garamond" w:hAnsi="Garamond"/>
+                <w:sz w:val="18"/>
+                <w:szCs w:val="18"/>
+              </w:rPr>
               <w:t>Arg</w:t>
             </w:r>
             <w:proofErr w:type="spellEnd"/>
             <w:r>
+              <w:rPr>
+                <w:rFonts w:ascii="Garamond" w:hAnsi="Garamond"/>
+                <w:sz w:val="18"/>
+                <w:szCs w:val="18"/>
+              </w:rPr>
               <w:t xml:space="preserve"> 2</w:t>
             </w:r>
           </w:p>
         </w:tc>
         <w:tc>
           <w:tcPr>
-            <w:tcW w:w="8478" w:type="dxa"/>
+            <w:tcW w:w="8388" w:type="dxa"/>
             <w:gridSpan w:val="8"/>
             <w:shd w:val="clear" w:color="auto" w:fill="FFFFFF" w:themeFill="background1"/>
           </w:tcPr>
@@ -11483,12 +12083,18 @@
               <w:jc w:val="center"/>
               <w:cnfStyle w:val="000000100000"/>
               <w:rPr>
+                <w:rFonts w:ascii="Garamond" w:hAnsi="Garamond"/>
                 <w:i/>
-              </w:rPr>
-            </w:pPr>
-            <w:r>
-              <w:rPr>
+                <w:sz w:val="18"/>
+                <w:szCs w:val="18"/>
+              </w:rPr>
+            </w:pPr>
+            <w:r>
+              <w:rPr>
+                <w:rFonts w:ascii="Garamond" w:hAnsi="Garamond"/>
                 <w:i/>
+                <w:sz w:val="18"/>
+                <w:szCs w:val="18"/>
               </w:rPr>
               <w:t>Unused</w:t>
             </w:r>
@@ -11502,26 +12108,48 @@
         <w:tc>
           <w:tcPr>
             <w:cnfStyle w:val="001000000000"/>
-            <w:tcW w:w="1350" w:type="dxa"/>
+            <w:tcW w:w="1440" w:type="dxa"/>
             <w:shd w:val="clear" w:color="auto" w:fill="BFBFBF" w:themeFill="background1" w:themeFillShade="BF"/>
           </w:tcPr>
           <w:p>
-            <w:r>
+            <w:pPr>
+              <w:rPr>
+                <w:rFonts w:ascii="Garamond" w:hAnsi="Garamond"/>
+                <w:sz w:val="18"/>
+                <w:szCs w:val="18"/>
+              </w:rPr>
+            </w:pPr>
+            <w:r>
+              <w:rPr>
+                <w:rFonts w:ascii="Garamond" w:hAnsi="Garamond"/>
+                <w:sz w:val="18"/>
+                <w:szCs w:val="18"/>
+              </w:rPr>
               <w:t xml:space="preserve">B4 – </w:t>
             </w:r>
             <w:proofErr w:type="spellStart"/>
             <w:r>
+              <w:rPr>
+                <w:rFonts w:ascii="Garamond" w:hAnsi="Garamond"/>
+                <w:sz w:val="18"/>
+                <w:szCs w:val="18"/>
+              </w:rPr>
               <w:t>Arg</w:t>
             </w:r>
             <w:proofErr w:type="spellEnd"/>
             <w:r>
+              <w:rPr>
+                <w:rFonts w:ascii="Garamond" w:hAnsi="Garamond"/>
+                <w:sz w:val="18"/>
+                <w:szCs w:val="18"/>
+              </w:rPr>
               <w:t xml:space="preserve"> 3</w:t>
             </w:r>
           </w:p>
         </w:tc>
         <w:tc>
           <w:tcPr>
-            <w:tcW w:w="8478" w:type="dxa"/>
+            <w:tcW w:w="8388" w:type="dxa"/>
             <w:gridSpan w:val="8"/>
             <w:shd w:val="clear" w:color="auto" w:fill="FFFFFF" w:themeFill="background1"/>
           </w:tcPr>
@@ -11529,10 +12157,18 @@
             <w:pPr>
               <w:jc w:val="center"/>
               <w:cnfStyle w:val="000000010000"/>
-            </w:pPr>
-            <w:r>
-              <w:rPr>
+              <w:rPr>
+                <w:rFonts w:ascii="Garamond" w:hAnsi="Garamond"/>
+                <w:sz w:val="18"/>
+                <w:szCs w:val="18"/>
+              </w:rPr>
+            </w:pPr>
+            <w:r>
+              <w:rPr>
+                <w:rFonts w:ascii="Garamond" w:hAnsi="Garamond"/>
                 <w:i/>
+                <w:sz w:val="18"/>
+                <w:szCs w:val="18"/>
               </w:rPr>
               <w:t>Unused</w:t>
             </w:r>
@@ -11546,26 +12182,48 @@
         <w:tc>
           <w:tcPr>
             <w:cnfStyle w:val="001000000000"/>
-            <w:tcW w:w="1350" w:type="dxa"/>
+            <w:tcW w:w="1440" w:type="dxa"/>
             <w:shd w:val="clear" w:color="auto" w:fill="BFBFBF" w:themeFill="background1" w:themeFillShade="BF"/>
           </w:tcPr>
           <w:p>
-            <w:r>
+            <w:pPr>
+              <w:rPr>
+                <w:rFonts w:ascii="Garamond" w:hAnsi="Garamond"/>
+                <w:sz w:val="18"/>
+                <w:szCs w:val="18"/>
+              </w:rPr>
+            </w:pPr>
+            <w:r>
+              <w:rPr>
+                <w:rFonts w:ascii="Garamond" w:hAnsi="Garamond"/>
+                <w:sz w:val="18"/>
+                <w:szCs w:val="18"/>
+              </w:rPr>
               <w:t xml:space="preserve">B5 – </w:t>
             </w:r>
             <w:proofErr w:type="spellStart"/>
             <w:r>
+              <w:rPr>
+                <w:rFonts w:ascii="Garamond" w:hAnsi="Garamond"/>
+                <w:sz w:val="18"/>
+                <w:szCs w:val="18"/>
+              </w:rPr>
               <w:t>Arg</w:t>
             </w:r>
             <w:proofErr w:type="spellEnd"/>
             <w:r>
+              <w:rPr>
+                <w:rFonts w:ascii="Garamond" w:hAnsi="Garamond"/>
+                <w:sz w:val="18"/>
+                <w:szCs w:val="18"/>
+              </w:rPr>
               <w:t xml:space="preserve"> 4</w:t>
             </w:r>
           </w:p>
         </w:tc>
         <w:tc>
           <w:tcPr>
-            <w:tcW w:w="8478" w:type="dxa"/>
+            <w:tcW w:w="8388" w:type="dxa"/>
             <w:gridSpan w:val="8"/>
             <w:shd w:val="clear" w:color="auto" w:fill="FFFFFF" w:themeFill="background1"/>
           </w:tcPr>
@@ -11574,12 +12232,18 @@
               <w:jc w:val="center"/>
               <w:cnfStyle w:val="000000100000"/>
               <w:rPr>
-                <w:b/>
-              </w:rPr>
-            </w:pPr>
-            <w:r>
-              <w:rPr>
+                <w:rFonts w:ascii="Garamond" w:hAnsi="Garamond"/>
+                <w:b/>
+                <w:sz w:val="18"/>
+                <w:szCs w:val="18"/>
+              </w:rPr>
+            </w:pPr>
+            <w:r>
+              <w:rPr>
+                <w:rFonts w:ascii="Garamond" w:hAnsi="Garamond"/>
                 <w:i/>
+                <w:sz w:val="18"/>
+                <w:szCs w:val="18"/>
               </w:rPr>
               <w:t>Unused</w:t>
             </w:r>
@@ -11593,26 +12257,48 @@
         <w:tc>
           <w:tcPr>
             <w:cnfStyle w:val="001000000000"/>
-            <w:tcW w:w="1350" w:type="dxa"/>
+            <w:tcW w:w="1440" w:type="dxa"/>
             <w:shd w:val="clear" w:color="auto" w:fill="BFBFBF" w:themeFill="background1" w:themeFillShade="BF"/>
           </w:tcPr>
           <w:p>
-            <w:r>
+            <w:pPr>
+              <w:rPr>
+                <w:rFonts w:ascii="Garamond" w:hAnsi="Garamond"/>
+                <w:sz w:val="18"/>
+                <w:szCs w:val="18"/>
+              </w:rPr>
+            </w:pPr>
+            <w:r>
+              <w:rPr>
+                <w:rFonts w:ascii="Garamond" w:hAnsi="Garamond"/>
+                <w:sz w:val="18"/>
+                <w:szCs w:val="18"/>
+              </w:rPr>
               <w:t xml:space="preserve">B6 – </w:t>
             </w:r>
             <w:proofErr w:type="spellStart"/>
             <w:r>
+              <w:rPr>
+                <w:rFonts w:ascii="Garamond" w:hAnsi="Garamond"/>
+                <w:sz w:val="18"/>
+                <w:szCs w:val="18"/>
+              </w:rPr>
               <w:t>Arg</w:t>
             </w:r>
             <w:proofErr w:type="spellEnd"/>
             <w:r>
+              <w:rPr>
+                <w:rFonts w:ascii="Garamond" w:hAnsi="Garamond"/>
+                <w:sz w:val="18"/>
+                <w:szCs w:val="18"/>
+              </w:rPr>
               <w:t xml:space="preserve"> 5</w:t>
             </w:r>
           </w:p>
         </w:tc>
         <w:tc>
           <w:tcPr>
-            <w:tcW w:w="8478" w:type="dxa"/>
+            <w:tcW w:w="8388" w:type="dxa"/>
             <w:gridSpan w:val="8"/>
             <w:shd w:val="clear" w:color="auto" w:fill="FFFFFF" w:themeFill="background1"/>
           </w:tcPr>
@@ -11620,10 +12306,18 @@
             <w:pPr>
               <w:jc w:val="center"/>
               <w:cnfStyle w:val="000000010000"/>
-            </w:pPr>
-            <w:r>
-              <w:rPr>
+              <w:rPr>
+                <w:rFonts w:ascii="Garamond" w:hAnsi="Garamond"/>
+                <w:sz w:val="18"/>
+                <w:szCs w:val="18"/>
+              </w:rPr>
+            </w:pPr>
+            <w:r>
+              <w:rPr>
+                <w:rFonts w:ascii="Garamond" w:hAnsi="Garamond"/>
                 <w:i/>
+                <w:sz w:val="18"/>
+                <w:szCs w:val="18"/>
               </w:rPr>
               <w:t>Unused</w:t>
             </w:r>
@@ -11637,26 +12331,48 @@
         <w:tc>
           <w:tcPr>
             <w:cnfStyle w:val="001000000000"/>
-            <w:tcW w:w="1350" w:type="dxa"/>
+            <w:tcW w:w="1440" w:type="dxa"/>
             <w:shd w:val="clear" w:color="auto" w:fill="BFBFBF" w:themeFill="background1" w:themeFillShade="BF"/>
           </w:tcPr>
           <w:p>
-            <w:r>
+            <w:pPr>
+              <w:rPr>
+                <w:rFonts w:ascii="Garamond" w:hAnsi="Garamond"/>
+                <w:sz w:val="18"/>
+                <w:szCs w:val="18"/>
+              </w:rPr>
+            </w:pPr>
+            <w:r>
+              <w:rPr>
+                <w:rFonts w:ascii="Garamond" w:hAnsi="Garamond"/>
+                <w:sz w:val="18"/>
+                <w:szCs w:val="18"/>
+              </w:rPr>
               <w:t xml:space="preserve">B7 – </w:t>
             </w:r>
             <w:proofErr w:type="spellStart"/>
             <w:r>
+              <w:rPr>
+                <w:rFonts w:ascii="Garamond" w:hAnsi="Garamond"/>
+                <w:sz w:val="18"/>
+                <w:szCs w:val="18"/>
+              </w:rPr>
               <w:t>Arg</w:t>
             </w:r>
             <w:proofErr w:type="spellEnd"/>
             <w:r>
+              <w:rPr>
+                <w:rFonts w:ascii="Garamond" w:hAnsi="Garamond"/>
+                <w:sz w:val="18"/>
+                <w:szCs w:val="18"/>
+              </w:rPr>
               <w:t xml:space="preserve"> 6</w:t>
             </w:r>
           </w:p>
         </w:tc>
         <w:tc>
           <w:tcPr>
-            <w:tcW w:w="8478" w:type="dxa"/>
+            <w:tcW w:w="8388" w:type="dxa"/>
             <w:gridSpan w:val="8"/>
             <w:shd w:val="clear" w:color="auto" w:fill="FFFFFF" w:themeFill="background1"/>
           </w:tcPr>
@@ -11664,10 +12380,18 @@
             <w:pPr>
               <w:jc w:val="center"/>
               <w:cnfStyle w:val="000000100000"/>
-            </w:pPr>
-            <w:r>
-              <w:rPr>
+              <w:rPr>
+                <w:rFonts w:ascii="Garamond" w:hAnsi="Garamond"/>
+                <w:sz w:val="18"/>
+                <w:szCs w:val="18"/>
+              </w:rPr>
+            </w:pPr>
+            <w:r>
+              <w:rPr>
+                <w:rFonts w:ascii="Garamond" w:hAnsi="Garamond"/>
                 <w:i/>
+                <w:sz w:val="18"/>
+                <w:szCs w:val="18"/>
               </w:rPr>
               <w:t>Unused</w:t>
             </w:r>
@@ -11681,26 +12405,48 @@
         <w:tc>
           <w:tcPr>
             <w:cnfStyle w:val="001000000000"/>
-            <w:tcW w:w="1350" w:type="dxa"/>
+            <w:tcW w:w="1440" w:type="dxa"/>
             <w:shd w:val="clear" w:color="auto" w:fill="BFBFBF" w:themeFill="background1" w:themeFillShade="BF"/>
           </w:tcPr>
           <w:p>
-            <w:r>
+            <w:pPr>
+              <w:rPr>
+                <w:rFonts w:ascii="Garamond" w:hAnsi="Garamond"/>
+                <w:sz w:val="18"/>
+                <w:szCs w:val="18"/>
+              </w:rPr>
+            </w:pPr>
+            <w:r>
+              <w:rPr>
+                <w:rFonts w:ascii="Garamond" w:hAnsi="Garamond"/>
+                <w:sz w:val="18"/>
+                <w:szCs w:val="18"/>
+              </w:rPr>
               <w:t xml:space="preserve">B8 – </w:t>
             </w:r>
             <w:proofErr w:type="spellStart"/>
             <w:r>
+              <w:rPr>
+                <w:rFonts w:ascii="Garamond" w:hAnsi="Garamond"/>
+                <w:sz w:val="18"/>
+                <w:szCs w:val="18"/>
+              </w:rPr>
               <w:t>Arg</w:t>
             </w:r>
             <w:proofErr w:type="spellEnd"/>
             <w:r>
+              <w:rPr>
+                <w:rFonts w:ascii="Garamond" w:hAnsi="Garamond"/>
+                <w:sz w:val="18"/>
+                <w:szCs w:val="18"/>
+              </w:rPr>
               <w:t xml:space="preserve"> 7</w:t>
             </w:r>
           </w:p>
         </w:tc>
         <w:tc>
           <w:tcPr>
-            <w:tcW w:w="8478" w:type="dxa"/>
+            <w:tcW w:w="8388" w:type="dxa"/>
             <w:gridSpan w:val="8"/>
             <w:shd w:val="clear" w:color="auto" w:fill="FFFFFF" w:themeFill="background1"/>
           </w:tcPr>
@@ -11708,10 +12454,18 @@
             <w:pPr>
               <w:jc w:val="center"/>
               <w:cnfStyle w:val="000000010000"/>
-            </w:pPr>
-            <w:r>
-              <w:rPr>
+              <w:rPr>
+                <w:rFonts w:ascii="Garamond" w:hAnsi="Garamond"/>
+                <w:sz w:val="18"/>
+                <w:szCs w:val="18"/>
+              </w:rPr>
+            </w:pPr>
+            <w:r>
+              <w:rPr>
+                <w:rFonts w:ascii="Garamond" w:hAnsi="Garamond"/>
                 <w:i/>
+                <w:sz w:val="18"/>
+                <w:szCs w:val="18"/>
               </w:rPr>
               <w:t>Unused</w:t>
             </w:r>
@@ -11725,26 +12479,48 @@
         <w:tc>
           <w:tcPr>
             <w:cnfStyle w:val="001000000000"/>
-            <w:tcW w:w="1350" w:type="dxa"/>
+            <w:tcW w:w="1440" w:type="dxa"/>
             <w:shd w:val="clear" w:color="auto" w:fill="BFBFBF" w:themeFill="background1" w:themeFillShade="BF"/>
           </w:tcPr>
           <w:p>
-            <w:r>
+            <w:pPr>
+              <w:rPr>
+                <w:rFonts w:ascii="Garamond" w:hAnsi="Garamond"/>
+                <w:sz w:val="18"/>
+                <w:szCs w:val="18"/>
+              </w:rPr>
+            </w:pPr>
+            <w:r>
+              <w:rPr>
+                <w:rFonts w:ascii="Garamond" w:hAnsi="Garamond"/>
+                <w:sz w:val="18"/>
+                <w:szCs w:val="18"/>
+              </w:rPr>
               <w:t xml:space="preserve">B9 – </w:t>
             </w:r>
             <w:proofErr w:type="spellStart"/>
             <w:r>
+              <w:rPr>
+                <w:rFonts w:ascii="Garamond" w:hAnsi="Garamond"/>
+                <w:sz w:val="18"/>
+                <w:szCs w:val="18"/>
+              </w:rPr>
               <w:t>Arg</w:t>
             </w:r>
             <w:proofErr w:type="spellEnd"/>
             <w:r>
+              <w:rPr>
+                <w:rFonts w:ascii="Garamond" w:hAnsi="Garamond"/>
+                <w:sz w:val="18"/>
+                <w:szCs w:val="18"/>
+              </w:rPr>
               <w:t xml:space="preserve"> 8</w:t>
             </w:r>
           </w:p>
         </w:tc>
         <w:tc>
           <w:tcPr>
-            <w:tcW w:w="8478" w:type="dxa"/>
+            <w:tcW w:w="8388" w:type="dxa"/>
             <w:gridSpan w:val="8"/>
             <w:shd w:val="clear" w:color="auto" w:fill="FFFFFF" w:themeFill="background1"/>
           </w:tcPr>
@@ -11752,10 +12528,18 @@
             <w:pPr>
               <w:jc w:val="center"/>
               <w:cnfStyle w:val="000000100000"/>
-            </w:pPr>
-            <w:r>
-              <w:rPr>
+              <w:rPr>
+                <w:rFonts w:ascii="Garamond" w:hAnsi="Garamond"/>
+                <w:sz w:val="18"/>
+                <w:szCs w:val="18"/>
+              </w:rPr>
+            </w:pPr>
+            <w:r>
+              <w:rPr>
+                <w:rFonts w:ascii="Garamond" w:hAnsi="Garamond"/>
                 <w:i/>
+                <w:sz w:val="18"/>
+                <w:szCs w:val="18"/>
               </w:rPr>
               <w:t>Unused</w:t>
             </w:r>
@@ -11769,26 +12553,48 @@
         <w:tc>
           <w:tcPr>
             <w:cnfStyle w:val="001000000000"/>
-            <w:tcW w:w="1350" w:type="dxa"/>
+            <w:tcW w:w="1440" w:type="dxa"/>
             <w:shd w:val="clear" w:color="auto" w:fill="BFBFBF" w:themeFill="background1" w:themeFillShade="BF"/>
           </w:tcPr>
           <w:p>
-            <w:r>
+            <w:pPr>
+              <w:rPr>
+                <w:rFonts w:ascii="Garamond" w:hAnsi="Garamond"/>
+                <w:sz w:val="18"/>
+                <w:szCs w:val="18"/>
+              </w:rPr>
+            </w:pPr>
+            <w:r>
+              <w:rPr>
+                <w:rFonts w:ascii="Garamond" w:hAnsi="Garamond"/>
+                <w:sz w:val="18"/>
+                <w:szCs w:val="18"/>
+              </w:rPr>
               <w:t xml:space="preserve">B10 – </w:t>
             </w:r>
             <w:proofErr w:type="spellStart"/>
             <w:r>
+              <w:rPr>
+                <w:rFonts w:ascii="Garamond" w:hAnsi="Garamond"/>
+                <w:sz w:val="18"/>
+                <w:szCs w:val="18"/>
+              </w:rPr>
               <w:t>Arg</w:t>
             </w:r>
             <w:proofErr w:type="spellEnd"/>
             <w:r>
+              <w:rPr>
+                <w:rFonts w:ascii="Garamond" w:hAnsi="Garamond"/>
+                <w:sz w:val="18"/>
+                <w:szCs w:val="18"/>
+              </w:rPr>
               <w:t xml:space="preserve"> 9</w:t>
             </w:r>
           </w:p>
         </w:tc>
         <w:tc>
           <w:tcPr>
-            <w:tcW w:w="8478" w:type="dxa"/>
+            <w:tcW w:w="8388" w:type="dxa"/>
             <w:gridSpan w:val="8"/>
             <w:shd w:val="clear" w:color="auto" w:fill="FFFFFF" w:themeFill="background1"/>
           </w:tcPr>
@@ -11796,10 +12602,18 @@
             <w:pPr>
               <w:jc w:val="center"/>
               <w:cnfStyle w:val="000000010000"/>
-            </w:pPr>
-            <w:r>
-              <w:rPr>
+              <w:rPr>
+                <w:rFonts w:ascii="Garamond" w:hAnsi="Garamond"/>
+                <w:sz w:val="18"/>
+                <w:szCs w:val="18"/>
+              </w:rPr>
+            </w:pPr>
+            <w:r>
+              <w:rPr>
+                <w:rFonts w:ascii="Garamond" w:hAnsi="Garamond"/>
                 <w:i/>
+                <w:sz w:val="18"/>
+                <w:szCs w:val="18"/>
               </w:rPr>
               <w:t>Unused</w:t>
             </w:r>
@@ -11813,25 +12627,47 @@
         <w:tc>
           <w:tcPr>
             <w:cnfStyle w:val="001000000000"/>
-            <w:tcW w:w="1350" w:type="dxa"/>
-          </w:tcPr>
-          <w:p>
-            <w:r>
+            <w:tcW w:w="1440" w:type="dxa"/>
+          </w:tcPr>
+          <w:p>
+            <w:pPr>
+              <w:rPr>
+                <w:rFonts w:ascii="Garamond" w:hAnsi="Garamond"/>
+                <w:sz w:val="18"/>
+                <w:szCs w:val="18"/>
+              </w:rPr>
+            </w:pPr>
+            <w:r>
+              <w:rPr>
+                <w:rFonts w:ascii="Garamond" w:hAnsi="Garamond"/>
+                <w:sz w:val="18"/>
+                <w:szCs w:val="18"/>
+              </w:rPr>
               <w:t xml:space="preserve">B11 – </w:t>
             </w:r>
             <w:proofErr w:type="spellStart"/>
             <w:r>
+              <w:rPr>
+                <w:rFonts w:ascii="Garamond" w:hAnsi="Garamond"/>
+                <w:sz w:val="18"/>
+                <w:szCs w:val="18"/>
+              </w:rPr>
               <w:t>Arg</w:t>
             </w:r>
             <w:proofErr w:type="spellEnd"/>
             <w:r>
+              <w:rPr>
+                <w:rFonts w:ascii="Garamond" w:hAnsi="Garamond"/>
+                <w:sz w:val="18"/>
+                <w:szCs w:val="18"/>
+              </w:rPr>
               <w:t xml:space="preserve"> 10</w:t>
             </w:r>
           </w:p>
         </w:tc>
         <w:tc>
           <w:tcPr>
-            <w:tcW w:w="8478" w:type="dxa"/>
+            <w:tcW w:w="8388" w:type="dxa"/>
             <w:gridSpan w:val="8"/>
             <w:shd w:val="clear" w:color="auto" w:fill="FFFFFF" w:themeFill="background1"/>
           </w:tcPr>
@@ -11840,12 +12676,18 @@
               <w:jc w:val="center"/>
               <w:cnfStyle w:val="000000100000"/>
               <w:rPr>
-                <w:b/>
-              </w:rPr>
-            </w:pPr>
-            <w:r>
-              <w:rPr>
+                <w:rFonts w:ascii="Garamond" w:hAnsi="Garamond"/>
+                <w:b/>
+                <w:sz w:val="18"/>
+                <w:szCs w:val="18"/>
+              </w:rPr>
+            </w:pPr>
+            <w:r>
+              <w:rPr>
+                <w:rFonts w:ascii="Garamond" w:hAnsi="Garamond"/>
                 <w:i/>
+                <w:sz w:val="18"/>
+                <w:szCs w:val="18"/>
               </w:rPr>
               <w:t>Unused</w:t>
             </w:r>
@@ -11859,18 +12701,30 @@
         <w:tc>
           <w:tcPr>
             <w:cnfStyle w:val="001000000000"/>
-            <w:tcW w:w="1350" w:type="dxa"/>
+            <w:tcW w:w="1440" w:type="dxa"/>
             <w:shd w:val="clear" w:color="auto" w:fill="BFBFBF" w:themeFill="background1" w:themeFillShade="BF"/>
           </w:tcPr>
           <w:p>
-            <w:r>
+            <w:pPr>
+              <w:rPr>
+                <w:rFonts w:ascii="Garamond" w:hAnsi="Garamond"/>
+                <w:sz w:val="18"/>
+                <w:szCs w:val="18"/>
+              </w:rPr>
+            </w:pPr>
+            <w:r>
+              <w:rPr>
+                <w:rFonts w:ascii="Garamond" w:hAnsi="Garamond"/>
+                <w:sz w:val="18"/>
+                <w:szCs w:val="18"/>
+              </w:rPr>
               <w:t>B12 -Checksum</w:t>
             </w:r>
           </w:p>
         </w:tc>
         <w:tc>
           <w:tcPr>
-            <w:tcW w:w="8478" w:type="dxa"/>
+            <w:tcW w:w="8388" w:type="dxa"/>
             <w:gridSpan w:val="8"/>
             <w:shd w:val="clear" w:color="auto" w:fill="FFFFFF" w:themeFill="background1"/>
           </w:tcPr>
@@ -11879,12 +12733,18 @@
               <w:jc w:val="center"/>
               <w:cnfStyle w:val="000000010000"/>
               <w:rPr>
-                <w:b/>
-              </w:rPr>
-            </w:pPr>
-            <w:r>
-              <w:rPr>
-                <w:b/>
+                <w:rFonts w:ascii="Garamond" w:hAnsi="Garamond"/>
+                <w:b/>
+                <w:sz w:val="18"/>
+                <w:szCs w:val="18"/>
+              </w:rPr>
+            </w:pPr>
+            <w:r>
+              <w:rPr>
+                <w:rFonts w:ascii="Garamond" w:hAnsi="Garamond"/>
+                <w:b/>
+                <w:sz w:val="18"/>
+                <w:szCs w:val="18"/>
               </w:rPr>
               <w:t>Checksum</w:t>
             </w:r>
@@ -11936,15 +12796,15 @@
     </w:p>
     <w:tbl>
       <w:tblPr>
-        <w:tblStyle w:val="LightGrid"/>
+        <w:tblStyle w:val="LightGrid1"/>
         <w:tblW w:w="0" w:type="auto"/>
         <w:tblInd w:w="-252" w:type="dxa"/>
         <w:tblLayout w:type="fixed"/>
         <w:tblLook w:val="04A0"/>
       </w:tblPr>
       <w:tblGrid>
-        <w:gridCol w:w="1350"/>
-        <w:gridCol w:w="1072"/>
+        <w:gridCol w:w="1440"/>
+        <w:gridCol w:w="982"/>
         <w:gridCol w:w="1058"/>
         <w:gridCol w:w="1058"/>
         <w:gridCol w:w="1058"/>
@@ -11960,25 +12820,47 @@
         <w:tc>
           <w:tcPr>
             <w:cnfStyle w:val="001000000000"/>
-            <w:tcW w:w="1350" w:type="dxa"/>
+            <w:tcW w:w="1440" w:type="dxa"/>
             <w:shd w:val="clear" w:color="auto" w:fill="BFBFBF" w:themeFill="background1" w:themeFillShade="BF"/>
           </w:tcPr>
           <w:p>
-            <w:r>
+            <w:pPr>
+              <w:rPr>
+                <w:rFonts w:ascii="Garamond" w:hAnsi="Garamond"/>
+                <w:sz w:val="18"/>
+                <w:szCs w:val="18"/>
+              </w:rPr>
+            </w:pPr>
+            <w:r>
+              <w:rPr>
+                <w:rFonts w:ascii="Garamond" w:hAnsi="Garamond"/>
+                <w:sz w:val="18"/>
+                <w:szCs w:val="18"/>
+              </w:rPr>
               <w:t>bit #</w:t>
             </w:r>
           </w:p>
         </w:tc>
         <w:tc>
           <w:tcPr>
-            <w:tcW w:w="1072" w:type="dxa"/>
+            <w:tcW w:w="982" w:type="dxa"/>
             <w:shd w:val="clear" w:color="auto" w:fill="BFBFBF" w:themeFill="background1" w:themeFillShade="BF"/>
           </w:tcPr>
           <w:p>
             <w:pPr>
               <w:cnfStyle w:val="100000000000"/>
-            </w:pPr>
-            <w:r>
+              <w:rPr>
+                <w:rFonts w:ascii="Garamond" w:hAnsi="Garamond"/>
+                <w:sz w:val="18"/>
+                <w:szCs w:val="18"/>
+              </w:rPr>
+            </w:pPr>
+            <w:r>
+              <w:rPr>
+                <w:rFonts w:ascii="Garamond" w:hAnsi="Garamond"/>
+                <w:sz w:val="18"/>
+                <w:szCs w:val="18"/>
+              </w:rPr>
               <w:t>7</w:t>
             </w:r>
           </w:p>
@@ -11991,8 +12873,18 @@
           <w:p>
             <w:pPr>
               <w:cnfStyle w:val="100000000000"/>
-            </w:pPr>
-            <w:r>
+              <w:rPr>
+                <w:rFonts w:ascii="Garamond" w:hAnsi="Garamond"/>
+                <w:sz w:val="18"/>
+                <w:szCs w:val="18"/>
+              </w:rPr>
+            </w:pPr>
+            <w:r>
+              <w:rPr>
+                <w:rFonts w:ascii="Garamond" w:hAnsi="Garamond"/>
+                <w:sz w:val="18"/>
+                <w:szCs w:val="18"/>
+              </w:rPr>
               <w:t>6</w:t>
             </w:r>
           </w:p>
@@ -12005,8 +12897,18 @@
           <w:p>
             <w:pPr>
               <w:cnfStyle w:val="100000000000"/>
-            </w:pPr>
-            <w:r>
+              <w:rPr>
+                <w:rFonts w:ascii="Garamond" w:hAnsi="Garamond"/>
+                <w:sz w:val="18"/>
+                <w:szCs w:val="18"/>
+              </w:rPr>
+            </w:pPr>
+            <w:r>
+              <w:rPr>
+                <w:rFonts w:ascii="Garamond" w:hAnsi="Garamond"/>
+                <w:sz w:val="18"/>
+                <w:szCs w:val="18"/>
+              </w:rPr>
               <w:t>5</w:t>
             </w:r>
           </w:p>
@@ -12019,8 +12921,18 @@
           <w:p>
             <w:pPr>
               <w:cnfStyle w:val="100000000000"/>
-            </w:pPr>
-            <w:r>
+              <w:rPr>
+                <w:rFonts w:ascii="Garamond" w:hAnsi="Garamond"/>
+                <w:sz w:val="18"/>
+                <w:szCs w:val="18"/>
+              </w:rPr>
+            </w:pPr>
+            <w:r>
+              <w:rPr>
+                <w:rFonts w:ascii="Garamond" w:hAnsi="Garamond"/>
+                <w:sz w:val="18"/>
+                <w:szCs w:val="18"/>
+              </w:rPr>
               <w:t>4</w:t>
             </w:r>
           </w:p>
@@ -12033,8 +12945,18 @@
           <w:p>
             <w:pPr>
               <w:cnfStyle w:val="100000000000"/>
-            </w:pPr>
-            <w:r>
+              <w:rPr>
+                <w:rFonts w:ascii="Garamond" w:hAnsi="Garamond"/>
+                <w:sz w:val="18"/>
+                <w:szCs w:val="18"/>
+              </w:rPr>
+            </w:pPr>
+            <w:r>
+              <w:rPr>
+                <w:rFonts w:ascii="Garamond" w:hAnsi="Garamond"/>
+                <w:sz w:val="18"/>
+                <w:szCs w:val="18"/>
+              </w:rPr>
               <w:t>3</w:t>
             </w:r>
           </w:p>
@@ -12047,8 +12969,18 @@
           <w:p>
             <w:pPr>
               <w:cnfStyle w:val="100000000000"/>
-            </w:pPr>
-            <w:r>
+              <w:rPr>
+                <w:rFonts w:ascii="Garamond" w:hAnsi="Garamond"/>
+                <w:sz w:val="18"/>
+                <w:szCs w:val="18"/>
+              </w:rPr>
+            </w:pPr>
+            <w:r>
+              <w:rPr>
+                <w:rFonts w:ascii="Garamond" w:hAnsi="Garamond"/>
+                <w:sz w:val="18"/>
+                <w:szCs w:val="18"/>
+              </w:rPr>
               <w:t>2</w:t>
             </w:r>
           </w:p>
@@ -12061,8 +12993,18 @@
           <w:p>
             <w:pPr>
               <w:cnfStyle w:val="100000000000"/>
-            </w:pPr>
-            <w:r>
+              <w:rPr>
+                <w:rFonts w:ascii="Garamond" w:hAnsi="Garamond"/>
+                <w:sz w:val="18"/>
+                <w:szCs w:val="18"/>
+              </w:rPr>
+            </w:pPr>
+            <w:r>
+              <w:rPr>
+                <w:rFonts w:ascii="Garamond" w:hAnsi="Garamond"/>
+                <w:sz w:val="18"/>
+                <w:szCs w:val="18"/>
+              </w:rPr>
               <w:t>1</w:t>
             </w:r>
           </w:p>
@@ -12075,8 +13017,18 @@
           <w:p>
             <w:pPr>
               <w:cnfStyle w:val="100000000000"/>
-            </w:pPr>
-            <w:r>
+              <w:rPr>
+                <w:rFonts w:ascii="Garamond" w:hAnsi="Garamond"/>
+                <w:sz w:val="18"/>
+                <w:szCs w:val="18"/>
+              </w:rPr>
+            </w:pPr>
+            <w:r>
+              <w:rPr>
+                <w:rFonts w:ascii="Garamond" w:hAnsi="Garamond"/>
+                <w:sz w:val="18"/>
+                <w:szCs w:val="18"/>
+              </w:rPr>
               <w:t>0</w:t>
             </w:r>
           </w:p>
@@ -12089,17 +13041,29 @@
         <w:tc>
           <w:tcPr>
             <w:cnfStyle w:val="001000000000"/>
-            <w:tcW w:w="1350" w:type="dxa"/>
-          </w:tcPr>
-          <w:p>
-            <w:r>
+            <w:tcW w:w="1440" w:type="dxa"/>
+          </w:tcPr>
+          <w:p>
+            <w:pPr>
+              <w:rPr>
+                <w:rFonts w:ascii="Garamond" w:hAnsi="Garamond"/>
+                <w:sz w:val="18"/>
+                <w:szCs w:val="18"/>
+              </w:rPr>
+            </w:pPr>
+            <w:r>
+              <w:rPr>
+                <w:rFonts w:ascii="Garamond" w:hAnsi="Garamond"/>
+                <w:sz w:val="18"/>
+                <w:szCs w:val="18"/>
+              </w:rPr>
               <w:t>B1 – Header</w:t>
             </w:r>
           </w:p>
         </w:tc>
         <w:tc>
           <w:tcPr>
-            <w:tcW w:w="3188" w:type="dxa"/>
+            <w:tcW w:w="3098" w:type="dxa"/>
             <w:gridSpan w:val="3"/>
             <w:shd w:val="clear" w:color="auto" w:fill="FFFFFF" w:themeFill="background1"/>
           </w:tcPr>
@@ -12108,12 +13072,18 @@
               <w:jc w:val="center"/>
               <w:cnfStyle w:val="000000100000"/>
               <w:rPr>
+                <w:rFonts w:ascii="Garamond" w:hAnsi="Garamond"/>
                 <w:i/>
-              </w:rPr>
-            </w:pPr>
-            <w:r>
-              <w:rPr>
+                <w:sz w:val="18"/>
+                <w:szCs w:val="18"/>
+              </w:rPr>
+            </w:pPr>
+            <w:r>
+              <w:rPr>
+                <w:rFonts w:ascii="Garamond" w:hAnsi="Garamond"/>
                 <w:i/>
+                <w:sz w:val="18"/>
+                <w:szCs w:val="18"/>
               </w:rPr>
               <w:t>Unused</w:t>
             </w:r>
@@ -12129,12 +13099,18 @@
               <w:jc w:val="center"/>
               <w:cnfStyle w:val="000000100000"/>
               <w:rPr>
-                <w:b/>
-              </w:rPr>
-            </w:pPr>
-            <w:r>
-              <w:rPr>
-                <w:b/>
+                <w:rFonts w:ascii="Garamond" w:hAnsi="Garamond"/>
+                <w:b/>
+                <w:sz w:val="18"/>
+                <w:szCs w:val="18"/>
+              </w:rPr>
+            </w:pPr>
+            <w:r>
+              <w:rPr>
+                <w:rFonts w:ascii="Garamond" w:hAnsi="Garamond"/>
+                <w:b/>
+                <w:sz w:val="18"/>
+                <w:szCs w:val="18"/>
               </w:rPr>
               <w:t>CH#</w:t>
             </w:r>
@@ -12151,12 +13127,18 @@
               <w:jc w:val="center"/>
               <w:cnfStyle w:val="000000100000"/>
               <w:rPr>
-                <w:b/>
-              </w:rPr>
-            </w:pPr>
-            <w:r>
-              <w:rPr>
-                <w:b/>
+                <w:rFonts w:ascii="Garamond" w:hAnsi="Garamond"/>
+                <w:b/>
+                <w:sz w:val="18"/>
+                <w:szCs w:val="18"/>
+              </w:rPr>
+            </w:pPr>
+            <w:r>
+              <w:rPr>
+                <w:rFonts w:ascii="Garamond" w:hAnsi="Garamond"/>
+                <w:b/>
+                <w:sz w:val="18"/>
+                <w:szCs w:val="18"/>
               </w:rPr>
               <w:t>0x3</w:t>
             </w:r>
@@ -12170,7 +13152,7 @@
         <w:tc>
           <w:tcPr>
             <w:cnfStyle w:val="001000000000"/>
-            <w:tcW w:w="1350" w:type="dxa"/>
+            <w:tcW w:w="1440" w:type="dxa"/>
             <w:shd w:val="clear" w:color="auto" w:fill="BFBFBF" w:themeFill="background1" w:themeFillShade="BF"/>
           </w:tcPr>
           <w:p>
@@ -12178,24 +13160,43 @@
               <w:tabs>
                 <w:tab w:val="left" w:pos="656"/>
               </w:tabs>
-            </w:pPr>
-            <w:r>
-              <w:lastRenderedPageBreak/>
+              <w:rPr>
+                <w:rFonts w:ascii="Garamond" w:hAnsi="Garamond"/>
+                <w:sz w:val="18"/>
+                <w:szCs w:val="18"/>
+              </w:rPr>
+            </w:pPr>
+            <w:r>
+              <w:rPr>
+                <w:rFonts w:ascii="Garamond" w:hAnsi="Garamond"/>
+                <w:sz w:val="18"/>
+                <w:szCs w:val="18"/>
+              </w:rPr>
               <w:t xml:space="preserve">B2 – </w:t>
             </w:r>
             <w:proofErr w:type="spellStart"/>
             <w:r>
+              <w:rPr>
+                <w:rFonts w:ascii="Garamond" w:hAnsi="Garamond"/>
+                <w:sz w:val="18"/>
+                <w:szCs w:val="18"/>
+              </w:rPr>
               <w:t>Arg</w:t>
             </w:r>
             <w:proofErr w:type="spellEnd"/>
             <w:r>
+              <w:rPr>
+                <w:rFonts w:ascii="Garamond" w:hAnsi="Garamond"/>
+                <w:sz w:val="18"/>
+                <w:szCs w:val="18"/>
+              </w:rPr>
               <w:t xml:space="preserve"> 1</w:t>
             </w:r>
           </w:p>
         </w:tc>
         <w:tc>
           <w:tcPr>
-            <w:tcW w:w="8478" w:type="dxa"/>
+            <w:tcW w:w="8388" w:type="dxa"/>
             <w:gridSpan w:val="8"/>
             <w:shd w:val="clear" w:color="auto" w:fill="FFFFFF" w:themeFill="background1"/>
           </w:tcPr>
@@ -12204,20 +13205,20 @@
               <w:jc w:val="center"/>
               <w:cnfStyle w:val="000000010000"/>
               <w:rPr>
-                <w:b/>
-              </w:rPr>
-            </w:pPr>
-            <w:r>
-              <w:rPr>
-                <w:b/>
-              </w:rPr>
-              <w:t>Variable</w:t>
-            </w:r>
-            <w:r>
-              <w:rPr>
-                <w:b/>
-              </w:rPr>
-              <w:t xml:space="preserve"> ID</w:t>
+                <w:rFonts w:ascii="Garamond" w:hAnsi="Garamond"/>
+                <w:b/>
+                <w:sz w:val="18"/>
+                <w:szCs w:val="18"/>
+              </w:rPr>
+            </w:pPr>
+            <w:r>
+              <w:rPr>
+                <w:rFonts w:ascii="Garamond" w:hAnsi="Garamond"/>
+                <w:b/>
+                <w:sz w:val="18"/>
+                <w:szCs w:val="18"/>
+              </w:rPr>
+              <w:t>Variable ID</w:t>
             </w:r>
           </w:p>
         </w:tc>
@@ -12229,26 +13230,48 @@
         <w:tc>
           <w:tcPr>
             <w:cnfStyle w:val="001000000000"/>
-            <w:tcW w:w="1350" w:type="dxa"/>
+            <w:tcW w:w="1440" w:type="dxa"/>
             <w:shd w:val="clear" w:color="auto" w:fill="BFBFBF" w:themeFill="background1" w:themeFillShade="BF"/>
           </w:tcPr>
           <w:p>
-            <w:r>
+            <w:pPr>
+              <w:rPr>
+                <w:rFonts w:ascii="Garamond" w:hAnsi="Garamond"/>
+                <w:sz w:val="18"/>
+                <w:szCs w:val="18"/>
+              </w:rPr>
+            </w:pPr>
+            <w:r>
+              <w:rPr>
+                <w:rFonts w:ascii="Garamond" w:hAnsi="Garamond"/>
+                <w:sz w:val="18"/>
+                <w:szCs w:val="18"/>
+              </w:rPr>
               <w:t xml:space="preserve">B3 – </w:t>
             </w:r>
             <w:proofErr w:type="spellStart"/>
             <w:r>
+              <w:rPr>
+                <w:rFonts w:ascii="Garamond" w:hAnsi="Garamond"/>
+                <w:sz w:val="18"/>
+                <w:szCs w:val="18"/>
+              </w:rPr>
               <w:t>Arg</w:t>
             </w:r>
             <w:proofErr w:type="spellEnd"/>
             <w:r>
+              <w:rPr>
+                <w:rFonts w:ascii="Garamond" w:hAnsi="Garamond"/>
+                <w:sz w:val="18"/>
+                <w:szCs w:val="18"/>
+              </w:rPr>
               <w:t xml:space="preserve"> 2</w:t>
             </w:r>
           </w:p>
         </w:tc>
         <w:tc>
           <w:tcPr>
-            <w:tcW w:w="8478" w:type="dxa"/>
+            <w:tcW w:w="8388" w:type="dxa"/>
             <w:gridSpan w:val="8"/>
             <w:shd w:val="clear" w:color="auto" w:fill="FFFFFF" w:themeFill="background1"/>
           </w:tcPr>
@@ -12260,20 +13283,29 @@
               <w:jc w:val="center"/>
               <w:cnfStyle w:val="000000100000"/>
               <w:rPr>
-                <w:b/>
+                <w:rFonts w:ascii="Garamond" w:hAnsi="Garamond"/>
+                <w:b/>
+                <w:sz w:val="18"/>
+                <w:szCs w:val="18"/>
               </w:rPr>
             </w:pPr>
             <w:proofErr w:type="spellStart"/>
             <w:r>
               <w:rPr>
-                <w:b/>
+                <w:rFonts w:ascii="Garamond" w:hAnsi="Garamond"/>
+                <w:b/>
+                <w:sz w:val="18"/>
+                <w:szCs w:val="18"/>
               </w:rPr>
               <w:t>Var</w:t>
             </w:r>
             <w:proofErr w:type="spellEnd"/>
             <w:r>
               <w:rPr>
-                <w:b/>
+                <w:rFonts w:ascii="Garamond" w:hAnsi="Garamond"/>
+                <w:b/>
+                <w:sz w:val="18"/>
+                <w:szCs w:val="18"/>
               </w:rPr>
               <w:t xml:space="preserve"> upper nibble</w:t>
             </w:r>
@@ -12287,26 +13319,48 @@
         <w:tc>
           <w:tcPr>
             <w:cnfStyle w:val="001000000000"/>
-            <w:tcW w:w="1350" w:type="dxa"/>
+            <w:tcW w:w="1440" w:type="dxa"/>
             <w:shd w:val="clear" w:color="auto" w:fill="BFBFBF" w:themeFill="background1" w:themeFillShade="BF"/>
           </w:tcPr>
           <w:p>
-            <w:r>
+            <w:pPr>
+              <w:rPr>
+                <w:rFonts w:ascii="Garamond" w:hAnsi="Garamond"/>
+                <w:sz w:val="18"/>
+                <w:szCs w:val="18"/>
+              </w:rPr>
+            </w:pPr>
+            <w:r>
+              <w:rPr>
+                <w:rFonts w:ascii="Garamond" w:hAnsi="Garamond"/>
+                <w:sz w:val="18"/>
+                <w:szCs w:val="18"/>
+              </w:rPr>
               <w:t xml:space="preserve">B4 – </w:t>
             </w:r>
             <w:proofErr w:type="spellStart"/>
             <w:r>
+              <w:rPr>
+                <w:rFonts w:ascii="Garamond" w:hAnsi="Garamond"/>
+                <w:sz w:val="18"/>
+                <w:szCs w:val="18"/>
+              </w:rPr>
               <w:t>Arg</w:t>
             </w:r>
             <w:proofErr w:type="spellEnd"/>
             <w:r>
+              <w:rPr>
+                <w:rFonts w:ascii="Garamond" w:hAnsi="Garamond"/>
+                <w:sz w:val="18"/>
+                <w:szCs w:val="18"/>
+              </w:rPr>
               <w:t xml:space="preserve"> 3</w:t>
             </w:r>
           </w:p>
         </w:tc>
         <w:tc>
           <w:tcPr>
-            <w:tcW w:w="8478" w:type="dxa"/>
+            <w:tcW w:w="8388" w:type="dxa"/>
             <w:gridSpan w:val="8"/>
             <w:shd w:val="clear" w:color="auto" w:fill="FFFFFF" w:themeFill="background1"/>
           </w:tcPr>
@@ -12315,20 +13369,29 @@
               <w:jc w:val="center"/>
               <w:cnfStyle w:val="000000010000"/>
               <w:rPr>
-                <w:b/>
+                <w:rFonts w:ascii="Garamond" w:hAnsi="Garamond"/>
+                <w:b/>
+                <w:sz w:val="18"/>
+                <w:szCs w:val="18"/>
               </w:rPr>
             </w:pPr>
             <w:proofErr w:type="spellStart"/>
             <w:r>
               <w:rPr>
-                <w:b/>
+                <w:rFonts w:ascii="Garamond" w:hAnsi="Garamond"/>
+                <w:b/>
+                <w:sz w:val="18"/>
+                <w:szCs w:val="18"/>
               </w:rPr>
               <w:t>Var</w:t>
             </w:r>
             <w:proofErr w:type="spellEnd"/>
             <w:r>
               <w:rPr>
-                <w:b/>
+                <w:rFonts w:ascii="Garamond" w:hAnsi="Garamond"/>
+                <w:b/>
+                <w:sz w:val="18"/>
+                <w:szCs w:val="18"/>
               </w:rPr>
               <w:t xml:space="preserve"> lower nibble</w:t>
             </w:r>
@@ -12342,26 +13405,48 @@
         <w:tc>
           <w:tcPr>
             <w:cnfStyle w:val="001000000000"/>
-            <w:tcW w:w="1350" w:type="dxa"/>
+            <w:tcW w:w="1440" w:type="dxa"/>
             <w:shd w:val="clear" w:color="auto" w:fill="BFBFBF" w:themeFill="background1" w:themeFillShade="BF"/>
           </w:tcPr>
           <w:p>
-            <w:r>
+            <w:pPr>
+              <w:rPr>
+                <w:rFonts w:ascii="Garamond" w:hAnsi="Garamond"/>
+                <w:sz w:val="18"/>
+                <w:szCs w:val="18"/>
+              </w:rPr>
+            </w:pPr>
+            <w:r>
+              <w:rPr>
+                <w:rFonts w:ascii="Garamond" w:hAnsi="Garamond"/>
+                <w:sz w:val="18"/>
+                <w:szCs w:val="18"/>
+              </w:rPr>
               <w:t xml:space="preserve">B5 – </w:t>
             </w:r>
             <w:proofErr w:type="spellStart"/>
             <w:r>
+              <w:rPr>
+                <w:rFonts w:ascii="Garamond" w:hAnsi="Garamond"/>
+                <w:sz w:val="18"/>
+                <w:szCs w:val="18"/>
+              </w:rPr>
               <w:t>Arg</w:t>
             </w:r>
             <w:proofErr w:type="spellEnd"/>
             <w:r>
+              <w:rPr>
+                <w:rFonts w:ascii="Garamond" w:hAnsi="Garamond"/>
+                <w:sz w:val="18"/>
+                <w:szCs w:val="18"/>
+              </w:rPr>
               <w:t xml:space="preserve"> 4</w:t>
             </w:r>
           </w:p>
         </w:tc>
         <w:tc>
           <w:tcPr>
-            <w:tcW w:w="8478" w:type="dxa"/>
+            <w:tcW w:w="8388" w:type="dxa"/>
             <w:gridSpan w:val="8"/>
             <w:shd w:val="clear" w:color="auto" w:fill="FFFFFF" w:themeFill="background1"/>
           </w:tcPr>
@@ -12370,12 +13455,18 @@
               <w:jc w:val="center"/>
               <w:cnfStyle w:val="000000100000"/>
               <w:rPr>
-                <w:b/>
-              </w:rPr>
-            </w:pPr>
-            <w:r>
-              <w:rPr>
+                <w:rFonts w:ascii="Garamond" w:hAnsi="Garamond"/>
+                <w:b/>
+                <w:sz w:val="18"/>
+                <w:szCs w:val="18"/>
+              </w:rPr>
+            </w:pPr>
+            <w:r>
+              <w:rPr>
+                <w:rFonts w:ascii="Garamond" w:hAnsi="Garamond"/>
                 <w:i/>
+                <w:sz w:val="18"/>
+                <w:szCs w:val="18"/>
               </w:rPr>
               <w:t>Unused</w:t>
             </w:r>
@@ -12389,26 +13480,48 @@
         <w:tc>
           <w:tcPr>
             <w:cnfStyle w:val="001000000000"/>
-            <w:tcW w:w="1350" w:type="dxa"/>
+            <w:tcW w:w="1440" w:type="dxa"/>
             <w:shd w:val="clear" w:color="auto" w:fill="BFBFBF" w:themeFill="background1" w:themeFillShade="BF"/>
           </w:tcPr>
           <w:p>
-            <w:r>
+            <w:pPr>
+              <w:rPr>
+                <w:rFonts w:ascii="Garamond" w:hAnsi="Garamond"/>
+                <w:sz w:val="18"/>
+                <w:szCs w:val="18"/>
+              </w:rPr>
+            </w:pPr>
+            <w:r>
+              <w:rPr>
+                <w:rFonts w:ascii="Garamond" w:hAnsi="Garamond"/>
+                <w:sz w:val="18"/>
+                <w:szCs w:val="18"/>
+              </w:rPr>
               <w:t xml:space="preserve">B6 – </w:t>
             </w:r>
             <w:proofErr w:type="spellStart"/>
             <w:r>
+              <w:rPr>
+                <w:rFonts w:ascii="Garamond" w:hAnsi="Garamond"/>
+                <w:sz w:val="18"/>
+                <w:szCs w:val="18"/>
+              </w:rPr>
               <w:t>Arg</w:t>
             </w:r>
             <w:proofErr w:type="spellEnd"/>
             <w:r>
+              <w:rPr>
+                <w:rFonts w:ascii="Garamond" w:hAnsi="Garamond"/>
+                <w:sz w:val="18"/>
+                <w:szCs w:val="18"/>
+              </w:rPr>
               <w:t xml:space="preserve"> 5</w:t>
             </w:r>
           </w:p>
         </w:tc>
         <w:tc>
           <w:tcPr>
-            <w:tcW w:w="8478" w:type="dxa"/>
+            <w:tcW w:w="8388" w:type="dxa"/>
             <w:gridSpan w:val="8"/>
             <w:shd w:val="clear" w:color="auto" w:fill="FFFFFF" w:themeFill="background1"/>
           </w:tcPr>
@@ -12416,10 +13529,18 @@
             <w:pPr>
               <w:jc w:val="center"/>
               <w:cnfStyle w:val="000000010000"/>
-            </w:pPr>
-            <w:r>
-              <w:rPr>
+              <w:rPr>
+                <w:rFonts w:ascii="Garamond" w:hAnsi="Garamond"/>
+                <w:sz w:val="18"/>
+                <w:szCs w:val="18"/>
+              </w:rPr>
+            </w:pPr>
+            <w:r>
+              <w:rPr>
+                <w:rFonts w:ascii="Garamond" w:hAnsi="Garamond"/>
                 <w:i/>
+                <w:sz w:val="18"/>
+                <w:szCs w:val="18"/>
               </w:rPr>
               <w:t>Unused</w:t>
             </w:r>
@@ -12433,26 +13554,48 @@
         <w:tc>
           <w:tcPr>
             <w:cnfStyle w:val="001000000000"/>
-            <w:tcW w:w="1350" w:type="dxa"/>
+            <w:tcW w:w="1440" w:type="dxa"/>
             <w:shd w:val="clear" w:color="auto" w:fill="BFBFBF" w:themeFill="background1" w:themeFillShade="BF"/>
           </w:tcPr>
           <w:p>
-            <w:r>
+            <w:pPr>
+              <w:rPr>
+                <w:rFonts w:ascii="Garamond" w:hAnsi="Garamond"/>
+                <w:sz w:val="18"/>
+                <w:szCs w:val="18"/>
+              </w:rPr>
+            </w:pPr>
+            <w:r>
+              <w:rPr>
+                <w:rFonts w:ascii="Garamond" w:hAnsi="Garamond"/>
+                <w:sz w:val="18"/>
+                <w:szCs w:val="18"/>
+              </w:rPr>
               <w:t xml:space="preserve">B7 – </w:t>
             </w:r>
             <w:proofErr w:type="spellStart"/>
             <w:r>
+              <w:rPr>
+                <w:rFonts w:ascii="Garamond" w:hAnsi="Garamond"/>
+                <w:sz w:val="18"/>
+                <w:szCs w:val="18"/>
+              </w:rPr>
               <w:t>Arg</w:t>
             </w:r>
             <w:proofErr w:type="spellEnd"/>
             <w:r>
+              <w:rPr>
+                <w:rFonts w:ascii="Garamond" w:hAnsi="Garamond"/>
+                <w:sz w:val="18"/>
+                <w:szCs w:val="18"/>
+              </w:rPr>
               <w:t xml:space="preserve"> 6</w:t>
             </w:r>
           </w:p>
         </w:tc>
         <w:tc>
           <w:tcPr>
-            <w:tcW w:w="8478" w:type="dxa"/>
+            <w:tcW w:w="8388" w:type="dxa"/>
             <w:gridSpan w:val="8"/>
             <w:shd w:val="clear" w:color="auto" w:fill="FFFFFF" w:themeFill="background1"/>
           </w:tcPr>
@@ -12460,10 +13603,18 @@
             <w:pPr>
               <w:jc w:val="center"/>
               <w:cnfStyle w:val="000000100000"/>
-            </w:pPr>
-            <w:r>
-              <w:rPr>
+              <w:rPr>
+                <w:rFonts w:ascii="Garamond" w:hAnsi="Garamond"/>
+                <w:sz w:val="18"/>
+                <w:szCs w:val="18"/>
+              </w:rPr>
+            </w:pPr>
+            <w:r>
+              <w:rPr>
+                <w:rFonts w:ascii="Garamond" w:hAnsi="Garamond"/>
                 <w:i/>
+                <w:sz w:val="18"/>
+                <w:szCs w:val="18"/>
               </w:rPr>
               <w:t>Unused</w:t>
             </w:r>
@@ -12477,26 +13628,48 @@
         <w:tc>
           <w:tcPr>
             <w:cnfStyle w:val="001000000000"/>
-            <w:tcW w:w="1350" w:type="dxa"/>
+            <w:tcW w:w="1440" w:type="dxa"/>
             <w:shd w:val="clear" w:color="auto" w:fill="BFBFBF" w:themeFill="background1" w:themeFillShade="BF"/>
           </w:tcPr>
           <w:p>
-            <w:r>
+            <w:pPr>
+              <w:rPr>
+                <w:rFonts w:ascii="Garamond" w:hAnsi="Garamond"/>
+                <w:sz w:val="18"/>
+                <w:szCs w:val="18"/>
+              </w:rPr>
+            </w:pPr>
+            <w:r>
+              <w:rPr>
+                <w:rFonts w:ascii="Garamond" w:hAnsi="Garamond"/>
+                <w:sz w:val="18"/>
+                <w:szCs w:val="18"/>
+              </w:rPr>
               <w:t xml:space="preserve">B8 – </w:t>
             </w:r>
             <w:proofErr w:type="spellStart"/>
             <w:r>
+              <w:rPr>
+                <w:rFonts w:ascii="Garamond" w:hAnsi="Garamond"/>
+                <w:sz w:val="18"/>
+                <w:szCs w:val="18"/>
+              </w:rPr>
               <w:t>Arg</w:t>
             </w:r>
             <w:proofErr w:type="spellEnd"/>
             <w:r>
+              <w:rPr>
+                <w:rFonts w:ascii="Garamond" w:hAnsi="Garamond"/>
+                <w:sz w:val="18"/>
+                <w:szCs w:val="18"/>
+              </w:rPr>
               <w:t xml:space="preserve"> 7</w:t>
             </w:r>
           </w:p>
         </w:tc>
         <w:tc>
           <w:tcPr>
-            <w:tcW w:w="8478" w:type="dxa"/>
+            <w:tcW w:w="8388" w:type="dxa"/>
             <w:gridSpan w:val="8"/>
             <w:shd w:val="clear" w:color="auto" w:fill="FFFFFF" w:themeFill="background1"/>
           </w:tcPr>
@@ -12504,10 +13677,18 @@
             <w:pPr>
               <w:jc w:val="center"/>
               <w:cnfStyle w:val="000000010000"/>
-            </w:pPr>
-            <w:r>
-              <w:rPr>
+              <w:rPr>
+                <w:rFonts w:ascii="Garamond" w:hAnsi="Garamond"/>
+                <w:sz w:val="18"/>
+                <w:szCs w:val="18"/>
+              </w:rPr>
+            </w:pPr>
+            <w:r>
+              <w:rPr>
+                <w:rFonts w:ascii="Garamond" w:hAnsi="Garamond"/>
                 <w:i/>
+                <w:sz w:val="18"/>
+                <w:szCs w:val="18"/>
               </w:rPr>
               <w:t>Unused</w:t>
             </w:r>
@@ -12521,26 +13702,48 @@
         <w:tc>
           <w:tcPr>
             <w:cnfStyle w:val="001000000000"/>
-            <w:tcW w:w="1350" w:type="dxa"/>
+            <w:tcW w:w="1440" w:type="dxa"/>
             <w:shd w:val="clear" w:color="auto" w:fill="BFBFBF" w:themeFill="background1" w:themeFillShade="BF"/>
           </w:tcPr>
           <w:p>
-            <w:r>
+            <w:pPr>
+              <w:rPr>
+                <w:rFonts w:ascii="Garamond" w:hAnsi="Garamond"/>
+                <w:sz w:val="18"/>
+                <w:szCs w:val="18"/>
+              </w:rPr>
+            </w:pPr>
+            <w:r>
+              <w:rPr>
+                <w:rFonts w:ascii="Garamond" w:hAnsi="Garamond"/>
+                <w:sz w:val="18"/>
+                <w:szCs w:val="18"/>
+              </w:rPr>
               <w:t xml:space="preserve">B9 – </w:t>
             </w:r>
             <w:proofErr w:type="spellStart"/>
             <w:r>
+              <w:rPr>
+                <w:rFonts w:ascii="Garamond" w:hAnsi="Garamond"/>
+                <w:sz w:val="18"/>
+                <w:szCs w:val="18"/>
+              </w:rPr>
               <w:t>Arg</w:t>
             </w:r>
             <w:proofErr w:type="spellEnd"/>
             <w:r>
+              <w:rPr>
+                <w:rFonts w:ascii="Garamond" w:hAnsi="Garamond"/>
+                <w:sz w:val="18"/>
+                <w:szCs w:val="18"/>
+              </w:rPr>
               <w:t xml:space="preserve"> 8</w:t>
             </w:r>
           </w:p>
         </w:tc>
         <w:tc>
           <w:tcPr>
-            <w:tcW w:w="8478" w:type="dxa"/>
+            <w:tcW w:w="8388" w:type="dxa"/>
             <w:gridSpan w:val="8"/>
             <w:shd w:val="clear" w:color="auto" w:fill="FFFFFF" w:themeFill="background1"/>
           </w:tcPr>
@@ -12548,10 +13751,18 @@
             <w:pPr>
               <w:jc w:val="center"/>
               <w:cnfStyle w:val="000000100000"/>
-            </w:pPr>
-            <w:r>
-              <w:rPr>
+              <w:rPr>
+                <w:rFonts w:ascii="Garamond" w:hAnsi="Garamond"/>
+                <w:sz w:val="18"/>
+                <w:szCs w:val="18"/>
+              </w:rPr>
+            </w:pPr>
+            <w:r>
+              <w:rPr>
+                <w:rFonts w:ascii="Garamond" w:hAnsi="Garamond"/>
                 <w:i/>
+                <w:sz w:val="18"/>
+                <w:szCs w:val="18"/>
               </w:rPr>
               <w:t>Unused</w:t>
             </w:r>
@@ -12565,26 +13776,48 @@
         <w:tc>
           <w:tcPr>
             <w:cnfStyle w:val="001000000000"/>
-            <w:tcW w:w="1350" w:type="dxa"/>
+            <w:tcW w:w="1440" w:type="dxa"/>
             <w:shd w:val="clear" w:color="auto" w:fill="BFBFBF" w:themeFill="background1" w:themeFillShade="BF"/>
           </w:tcPr>
           <w:p>
-            <w:r>
+            <w:pPr>
+              <w:rPr>
+                <w:rFonts w:ascii="Garamond" w:hAnsi="Garamond"/>
+                <w:sz w:val="18"/>
+                <w:szCs w:val="18"/>
+              </w:rPr>
+            </w:pPr>
+            <w:r>
+              <w:rPr>
+                <w:rFonts w:ascii="Garamond" w:hAnsi="Garamond"/>
+                <w:sz w:val="18"/>
+                <w:szCs w:val="18"/>
+              </w:rPr>
               <w:t xml:space="preserve">B10 – </w:t>
             </w:r>
             <w:proofErr w:type="spellStart"/>
             <w:r>
+              <w:rPr>
+                <w:rFonts w:ascii="Garamond" w:hAnsi="Garamond"/>
+                <w:sz w:val="18"/>
+                <w:szCs w:val="18"/>
+              </w:rPr>
               <w:t>Arg</w:t>
             </w:r>
             <w:proofErr w:type="spellEnd"/>
             <w:r>
+              <w:rPr>
+                <w:rFonts w:ascii="Garamond" w:hAnsi="Garamond"/>
+                <w:sz w:val="18"/>
+                <w:szCs w:val="18"/>
+              </w:rPr>
               <w:t xml:space="preserve"> 9</w:t>
             </w:r>
           </w:p>
         </w:tc>
         <w:tc>
           <w:tcPr>
-            <w:tcW w:w="8478" w:type="dxa"/>
+            <w:tcW w:w="8388" w:type="dxa"/>
             <w:gridSpan w:val="8"/>
             <w:shd w:val="clear" w:color="auto" w:fill="FFFFFF" w:themeFill="background1"/>
           </w:tcPr>
@@ -12592,10 +13825,18 @@
             <w:pPr>
               <w:jc w:val="center"/>
               <w:cnfStyle w:val="000000010000"/>
-            </w:pPr>
-            <w:r>
-              <w:rPr>
+              <w:rPr>
+                <w:rFonts w:ascii="Garamond" w:hAnsi="Garamond"/>
+                <w:sz w:val="18"/>
+                <w:szCs w:val="18"/>
+              </w:rPr>
+            </w:pPr>
+            <w:r>
+              <w:rPr>
+                <w:rFonts w:ascii="Garamond" w:hAnsi="Garamond"/>
                 <w:i/>
+                <w:sz w:val="18"/>
+                <w:szCs w:val="18"/>
               </w:rPr>
               <w:t>Unused</w:t>
             </w:r>
@@ -12609,25 +13850,47 @@
         <w:tc>
           <w:tcPr>
             <w:cnfStyle w:val="001000000000"/>
-            <w:tcW w:w="1350" w:type="dxa"/>
-          </w:tcPr>
-          <w:p>
-            <w:r>
+            <w:tcW w:w="1440" w:type="dxa"/>
+          </w:tcPr>
+          <w:p>
+            <w:pPr>
+              <w:rPr>
+                <w:rFonts w:ascii="Garamond" w:hAnsi="Garamond"/>
+                <w:sz w:val="18"/>
+                <w:szCs w:val="18"/>
+              </w:rPr>
+            </w:pPr>
+            <w:r>
+              <w:rPr>
+                <w:rFonts w:ascii="Garamond" w:hAnsi="Garamond"/>
+                <w:sz w:val="18"/>
+                <w:szCs w:val="18"/>
+              </w:rPr>
               <w:t xml:space="preserve">B11 – </w:t>
             </w:r>
             <w:proofErr w:type="spellStart"/>
             <w:r>
+              <w:rPr>
+                <w:rFonts w:ascii="Garamond" w:hAnsi="Garamond"/>
+                <w:sz w:val="18"/>
+                <w:szCs w:val="18"/>
+              </w:rPr>
               <w:t>Arg</w:t>
             </w:r>
             <w:proofErr w:type="spellEnd"/>
             <w:r>
+              <w:rPr>
+                <w:rFonts w:ascii="Garamond" w:hAnsi="Garamond"/>
+                <w:sz w:val="18"/>
+                <w:szCs w:val="18"/>
+              </w:rPr>
               <w:t xml:space="preserve"> 10</w:t>
             </w:r>
           </w:p>
         </w:tc>
         <w:tc>
           <w:tcPr>
-            <w:tcW w:w="8478" w:type="dxa"/>
+            <w:tcW w:w="8388" w:type="dxa"/>
             <w:gridSpan w:val="8"/>
             <w:shd w:val="clear" w:color="auto" w:fill="FFFFFF" w:themeFill="background1"/>
           </w:tcPr>
@@ -12636,12 +13899,18 @@
               <w:jc w:val="center"/>
               <w:cnfStyle w:val="000000100000"/>
               <w:rPr>
-                <w:b/>
-              </w:rPr>
-            </w:pPr>
-            <w:r>
-              <w:rPr>
+                <w:rFonts w:ascii="Garamond" w:hAnsi="Garamond"/>
+                <w:b/>
+                <w:sz w:val="18"/>
+                <w:szCs w:val="18"/>
+              </w:rPr>
+            </w:pPr>
+            <w:r>
+              <w:rPr>
+                <w:rFonts w:ascii="Garamond" w:hAnsi="Garamond"/>
                 <w:i/>
+                <w:sz w:val="18"/>
+                <w:szCs w:val="18"/>
               </w:rPr>
               <w:t>Unused</w:t>
             </w:r>
@@ -12655,18 +13924,30 @@
         <w:tc>
           <w:tcPr>
             <w:cnfStyle w:val="001000000000"/>
-            <w:tcW w:w="1350" w:type="dxa"/>
+            <w:tcW w:w="1440" w:type="dxa"/>
             <w:shd w:val="clear" w:color="auto" w:fill="BFBFBF" w:themeFill="background1" w:themeFillShade="BF"/>
           </w:tcPr>
           <w:p>
-            <w:r>
+            <w:pPr>
+              <w:rPr>
+                <w:rFonts w:ascii="Garamond" w:hAnsi="Garamond"/>
+                <w:sz w:val="18"/>
+                <w:szCs w:val="18"/>
+              </w:rPr>
+            </w:pPr>
+            <w:r>
+              <w:rPr>
+                <w:rFonts w:ascii="Garamond" w:hAnsi="Garamond"/>
+                <w:sz w:val="18"/>
+                <w:szCs w:val="18"/>
+              </w:rPr>
               <w:t>B12 -Checksum</w:t>
             </w:r>
           </w:p>
         </w:tc>
         <w:tc>
           <w:tcPr>
-            <w:tcW w:w="8478" w:type="dxa"/>
+            <w:tcW w:w="8388" w:type="dxa"/>
             <w:gridSpan w:val="8"/>
             <w:shd w:val="clear" w:color="auto" w:fill="FFFFFF" w:themeFill="background1"/>
           </w:tcPr>
@@ -12675,12 +13956,18 @@
               <w:jc w:val="center"/>
               <w:cnfStyle w:val="000000010000"/>
               <w:rPr>
-                <w:b/>
-              </w:rPr>
-            </w:pPr>
-            <w:r>
-              <w:rPr>
-                <w:b/>
+                <w:rFonts w:ascii="Garamond" w:hAnsi="Garamond"/>
+                <w:b/>
+                <w:sz w:val="18"/>
+                <w:szCs w:val="18"/>
+              </w:rPr>
+            </w:pPr>
+            <w:r>
+              <w:rPr>
+                <w:rFonts w:ascii="Garamond" w:hAnsi="Garamond"/>
+                <w:b/>
+                <w:sz w:val="18"/>
+                <w:szCs w:val="18"/>
               </w:rPr>
               <w:t>Checksum</w:t>
             </w:r>
@@ -12727,15 +14014,15 @@
     </w:p>
     <w:tbl>
       <w:tblPr>
-        <w:tblStyle w:val="LightGrid"/>
+        <w:tblStyle w:val="LightGrid1"/>
         <w:tblW w:w="0" w:type="auto"/>
         <w:tblInd w:w="-252" w:type="dxa"/>
         <w:tblLayout w:type="fixed"/>
         <w:tblLook w:val="04A0"/>
       </w:tblPr>
       <w:tblGrid>
-        <w:gridCol w:w="1350"/>
-        <w:gridCol w:w="1072"/>
+        <w:gridCol w:w="1440"/>
+        <w:gridCol w:w="982"/>
         <w:gridCol w:w="1058"/>
         <w:gridCol w:w="1058"/>
         <w:gridCol w:w="1058"/>
@@ -12751,25 +14038,47 @@
         <w:tc>
           <w:tcPr>
             <w:cnfStyle w:val="001000000000"/>
-            <w:tcW w:w="1350" w:type="dxa"/>
+            <w:tcW w:w="1440" w:type="dxa"/>
             <w:shd w:val="clear" w:color="auto" w:fill="BFBFBF" w:themeFill="background1" w:themeFillShade="BF"/>
           </w:tcPr>
           <w:p>
-            <w:r>
+            <w:pPr>
+              <w:rPr>
+                <w:rFonts w:ascii="Garamond" w:hAnsi="Garamond"/>
+                <w:sz w:val="18"/>
+                <w:szCs w:val="18"/>
+              </w:rPr>
+            </w:pPr>
+            <w:r>
+              <w:rPr>
+                <w:rFonts w:ascii="Garamond" w:hAnsi="Garamond"/>
+                <w:sz w:val="18"/>
+                <w:szCs w:val="18"/>
+              </w:rPr>
               <w:t>bit #</w:t>
             </w:r>
           </w:p>
         </w:tc>
         <w:tc>
           <w:tcPr>
-            <w:tcW w:w="1072" w:type="dxa"/>
+            <w:tcW w:w="982" w:type="dxa"/>
             <w:shd w:val="clear" w:color="auto" w:fill="BFBFBF" w:themeFill="background1" w:themeFillShade="BF"/>
           </w:tcPr>
           <w:p>
             <w:pPr>
               <w:cnfStyle w:val="100000000000"/>
-            </w:pPr>
-            <w:r>
+              <w:rPr>
+                <w:rFonts w:ascii="Garamond" w:hAnsi="Garamond"/>
+                <w:sz w:val="18"/>
+                <w:szCs w:val="18"/>
+              </w:rPr>
+            </w:pPr>
+            <w:r>
+              <w:rPr>
+                <w:rFonts w:ascii="Garamond" w:hAnsi="Garamond"/>
+                <w:sz w:val="18"/>
+                <w:szCs w:val="18"/>
+              </w:rPr>
               <w:t>7</w:t>
             </w:r>
           </w:p>
@@ -12782,8 +14091,18 @@
           <w:p>
             <w:pPr>
               <w:cnfStyle w:val="100000000000"/>
-            </w:pPr>
-            <w:r>
+              <w:rPr>
+                <w:rFonts w:ascii="Garamond" w:hAnsi="Garamond"/>
+                <w:sz w:val="18"/>
+                <w:szCs w:val="18"/>
+              </w:rPr>
+            </w:pPr>
+            <w:r>
+              <w:rPr>
+                <w:rFonts w:ascii="Garamond" w:hAnsi="Garamond"/>
+                <w:sz w:val="18"/>
+                <w:szCs w:val="18"/>
+              </w:rPr>
               <w:t>6</w:t>
             </w:r>
           </w:p>
@@ -12796,8 +14115,18 @@
           <w:p>
             <w:pPr>
               <w:cnfStyle w:val="100000000000"/>
-            </w:pPr>
-            <w:r>
+              <w:rPr>
+                <w:rFonts w:ascii="Garamond" w:hAnsi="Garamond"/>
+                <w:sz w:val="18"/>
+                <w:szCs w:val="18"/>
+              </w:rPr>
+            </w:pPr>
+            <w:r>
+              <w:rPr>
+                <w:rFonts w:ascii="Garamond" w:hAnsi="Garamond"/>
+                <w:sz w:val="18"/>
+                <w:szCs w:val="18"/>
+              </w:rPr>
               <w:t>5</w:t>
             </w:r>
           </w:p>
@@ -12810,8 +14139,18 @@
           <w:p>
             <w:pPr>
               <w:cnfStyle w:val="100000000000"/>
-            </w:pPr>
-            <w:r>
+              <w:rPr>
+                <w:rFonts w:ascii="Garamond" w:hAnsi="Garamond"/>
+                <w:sz w:val="18"/>
+                <w:szCs w:val="18"/>
+              </w:rPr>
+            </w:pPr>
+            <w:r>
+              <w:rPr>
+                <w:rFonts w:ascii="Garamond" w:hAnsi="Garamond"/>
+                <w:sz w:val="18"/>
+                <w:szCs w:val="18"/>
+              </w:rPr>
               <w:t>4</w:t>
             </w:r>
           </w:p>
@@ -12824,8 +14163,18 @@
           <w:p>
             <w:pPr>
               <w:cnfStyle w:val="100000000000"/>
-            </w:pPr>
-            <w:r>
+              <w:rPr>
+                <w:rFonts w:ascii="Garamond" w:hAnsi="Garamond"/>
+                <w:sz w:val="18"/>
+                <w:szCs w:val="18"/>
+              </w:rPr>
+            </w:pPr>
+            <w:r>
+              <w:rPr>
+                <w:rFonts w:ascii="Garamond" w:hAnsi="Garamond"/>
+                <w:sz w:val="18"/>
+                <w:szCs w:val="18"/>
+              </w:rPr>
               <w:t>3</w:t>
             </w:r>
           </w:p>
@@ -12838,8 +14187,18 @@
           <w:p>
             <w:pPr>
               <w:cnfStyle w:val="100000000000"/>
-            </w:pPr>
-            <w:r>
+              <w:rPr>
+                <w:rFonts w:ascii="Garamond" w:hAnsi="Garamond"/>
+                <w:sz w:val="18"/>
+                <w:szCs w:val="18"/>
+              </w:rPr>
+            </w:pPr>
+            <w:r>
+              <w:rPr>
+                <w:rFonts w:ascii="Garamond" w:hAnsi="Garamond"/>
+                <w:sz w:val="18"/>
+                <w:szCs w:val="18"/>
+              </w:rPr>
               <w:t>2</w:t>
             </w:r>
           </w:p>
@@ -12852,8 +14211,18 @@
           <w:p>
             <w:pPr>
               <w:cnfStyle w:val="100000000000"/>
-            </w:pPr>
-            <w:r>
+              <w:rPr>
+                <w:rFonts w:ascii="Garamond" w:hAnsi="Garamond"/>
+                <w:sz w:val="18"/>
+                <w:szCs w:val="18"/>
+              </w:rPr>
+            </w:pPr>
+            <w:r>
+              <w:rPr>
+                <w:rFonts w:ascii="Garamond" w:hAnsi="Garamond"/>
+                <w:sz w:val="18"/>
+                <w:szCs w:val="18"/>
+              </w:rPr>
               <w:t>1</w:t>
             </w:r>
           </w:p>
@@ -12866,8 +14235,18 @@
           <w:p>
             <w:pPr>
               <w:cnfStyle w:val="100000000000"/>
-            </w:pPr>
-            <w:r>
+              <w:rPr>
+                <w:rFonts w:ascii="Garamond" w:hAnsi="Garamond"/>
+                <w:sz w:val="18"/>
+                <w:szCs w:val="18"/>
+              </w:rPr>
+            </w:pPr>
+            <w:r>
+              <w:rPr>
+                <w:rFonts w:ascii="Garamond" w:hAnsi="Garamond"/>
+                <w:sz w:val="18"/>
+                <w:szCs w:val="18"/>
+              </w:rPr>
               <w:t>0</w:t>
             </w:r>
           </w:p>
@@ -12881,17 +14260,29 @@
         <w:tc>
           <w:tcPr>
             <w:cnfStyle w:val="001000000000"/>
-            <w:tcW w:w="1350" w:type="dxa"/>
-          </w:tcPr>
-          <w:p>
-            <w:r>
+            <w:tcW w:w="1440" w:type="dxa"/>
+          </w:tcPr>
+          <w:p>
+            <w:pPr>
+              <w:rPr>
+                <w:rFonts w:ascii="Garamond" w:hAnsi="Garamond"/>
+                <w:sz w:val="18"/>
+                <w:szCs w:val="18"/>
+              </w:rPr>
+            </w:pPr>
+            <w:r>
+              <w:rPr>
+                <w:rFonts w:ascii="Garamond" w:hAnsi="Garamond"/>
+                <w:sz w:val="18"/>
+                <w:szCs w:val="18"/>
+              </w:rPr>
               <w:t>B1 – Header</w:t>
             </w:r>
           </w:p>
         </w:tc>
         <w:tc>
           <w:tcPr>
-            <w:tcW w:w="4246" w:type="dxa"/>
+            <w:tcW w:w="4156" w:type="dxa"/>
             <w:gridSpan w:val="4"/>
             <w:shd w:val="clear" w:color="auto" w:fill="FFFFFF" w:themeFill="background1"/>
           </w:tcPr>
@@ -12900,12 +14291,18 @@
               <w:jc w:val="center"/>
               <w:cnfStyle w:val="000000100000"/>
               <w:rPr>
+                <w:rFonts w:ascii="Garamond" w:hAnsi="Garamond"/>
                 <w:i/>
-              </w:rPr>
-            </w:pPr>
-            <w:r>
-              <w:rPr>
+                <w:sz w:val="18"/>
+                <w:szCs w:val="18"/>
+              </w:rPr>
+            </w:pPr>
+            <w:r>
+              <w:rPr>
+                <w:rFonts w:ascii="Garamond" w:hAnsi="Garamond"/>
                 <w:i/>
+                <w:sz w:val="18"/>
+                <w:szCs w:val="18"/>
               </w:rPr>
               <w:t>Unused</w:t>
             </w:r>
@@ -12922,12 +14319,18 @@
               <w:jc w:val="center"/>
               <w:cnfStyle w:val="000000100000"/>
               <w:rPr>
-                <w:b/>
-              </w:rPr>
-            </w:pPr>
-            <w:r>
-              <w:rPr>
-                <w:b/>
+                <w:rFonts w:ascii="Garamond" w:hAnsi="Garamond"/>
+                <w:b/>
+                <w:sz w:val="18"/>
+                <w:szCs w:val="18"/>
+              </w:rPr>
+            </w:pPr>
+            <w:r>
+              <w:rPr>
+                <w:rFonts w:ascii="Garamond" w:hAnsi="Garamond"/>
+                <w:b/>
+                <w:sz w:val="18"/>
+                <w:szCs w:val="18"/>
               </w:rPr>
               <w:t>0x4</w:t>
             </w:r>
@@ -12941,7 +14344,7 @@
         <w:tc>
           <w:tcPr>
             <w:cnfStyle w:val="001000000000"/>
-            <w:tcW w:w="1350" w:type="dxa"/>
+            <w:tcW w:w="1440" w:type="dxa"/>
             <w:shd w:val="clear" w:color="auto" w:fill="BFBFBF" w:themeFill="background1" w:themeFillShade="BF"/>
           </w:tcPr>
           <w:p>
@@ -12949,23 +14352,44 @@
               <w:tabs>
                 <w:tab w:val="left" w:pos="656"/>
               </w:tabs>
-            </w:pPr>
-            <w:r>
+              <w:rPr>
+                <w:rFonts w:ascii="Garamond" w:hAnsi="Garamond"/>
+                <w:sz w:val="18"/>
+                <w:szCs w:val="18"/>
+              </w:rPr>
+            </w:pPr>
+            <w:r>
+              <w:rPr>
+                <w:rFonts w:ascii="Garamond" w:hAnsi="Garamond"/>
+                <w:sz w:val="18"/>
+                <w:szCs w:val="18"/>
+              </w:rPr>
+              <w:lastRenderedPageBreak/>
               <w:t xml:space="preserve">B2 – </w:t>
             </w:r>
             <w:proofErr w:type="spellStart"/>
             <w:r>
+              <w:rPr>
+                <w:rFonts w:ascii="Garamond" w:hAnsi="Garamond"/>
+                <w:sz w:val="18"/>
+                <w:szCs w:val="18"/>
+              </w:rPr>
               <w:t>Arg</w:t>
             </w:r>
             <w:proofErr w:type="spellEnd"/>
             <w:r>
+              <w:rPr>
+                <w:rFonts w:ascii="Garamond" w:hAnsi="Garamond"/>
+                <w:sz w:val="18"/>
+                <w:szCs w:val="18"/>
+              </w:rPr>
               <w:t xml:space="preserve"> 1</w:t>
             </w:r>
           </w:p>
         </w:tc>
         <w:tc>
           <w:tcPr>
-            <w:tcW w:w="8478" w:type="dxa"/>
+            <w:tcW w:w="8388" w:type="dxa"/>
             <w:gridSpan w:val="8"/>
             <w:shd w:val="clear" w:color="auto" w:fill="FFFFFF" w:themeFill="background1"/>
           </w:tcPr>
@@ -12974,12 +14398,18 @@
               <w:jc w:val="center"/>
               <w:cnfStyle w:val="000000010000"/>
               <w:rPr>
-                <w:b/>
-              </w:rPr>
-            </w:pPr>
-            <w:r>
-              <w:rPr>
-                <w:b/>
+                <w:rFonts w:ascii="Garamond" w:hAnsi="Garamond"/>
+                <w:b/>
+                <w:sz w:val="18"/>
+                <w:szCs w:val="18"/>
+              </w:rPr>
+            </w:pPr>
+            <w:r>
+              <w:rPr>
+                <w:rFonts w:ascii="Garamond" w:hAnsi="Garamond"/>
+                <w:b/>
+                <w:sz w:val="18"/>
+                <w:szCs w:val="18"/>
               </w:rPr>
               <w:t>User profile #</w:t>
             </w:r>
@@ -12993,26 +14423,48 @@
         <w:tc>
           <w:tcPr>
             <w:cnfStyle w:val="001000000000"/>
-            <w:tcW w:w="1350" w:type="dxa"/>
+            <w:tcW w:w="1440" w:type="dxa"/>
             <w:shd w:val="clear" w:color="auto" w:fill="BFBFBF" w:themeFill="background1" w:themeFillShade="BF"/>
           </w:tcPr>
           <w:p>
-            <w:r>
+            <w:pPr>
+              <w:rPr>
+                <w:rFonts w:ascii="Garamond" w:hAnsi="Garamond"/>
+                <w:sz w:val="18"/>
+                <w:szCs w:val="18"/>
+              </w:rPr>
+            </w:pPr>
+            <w:r>
+              <w:rPr>
+                <w:rFonts w:ascii="Garamond" w:hAnsi="Garamond"/>
+                <w:sz w:val="18"/>
+                <w:szCs w:val="18"/>
+              </w:rPr>
               <w:t xml:space="preserve">B3 – </w:t>
             </w:r>
             <w:proofErr w:type="spellStart"/>
             <w:r>
+              <w:rPr>
+                <w:rFonts w:ascii="Garamond" w:hAnsi="Garamond"/>
+                <w:sz w:val="18"/>
+                <w:szCs w:val="18"/>
+              </w:rPr>
               <w:t>Arg</w:t>
             </w:r>
             <w:proofErr w:type="spellEnd"/>
             <w:r>
+              <w:rPr>
+                <w:rFonts w:ascii="Garamond" w:hAnsi="Garamond"/>
+                <w:sz w:val="18"/>
+                <w:szCs w:val="18"/>
+              </w:rPr>
               <w:t xml:space="preserve"> 2</w:t>
             </w:r>
           </w:p>
         </w:tc>
         <w:tc>
           <w:tcPr>
-            <w:tcW w:w="8478" w:type="dxa"/>
+            <w:tcW w:w="8388" w:type="dxa"/>
             <w:gridSpan w:val="8"/>
             <w:shd w:val="clear" w:color="auto" w:fill="FFFFFF" w:themeFill="background1"/>
           </w:tcPr>
@@ -13024,12 +14476,18 @@
               <w:jc w:val="center"/>
               <w:cnfStyle w:val="000000100000"/>
               <w:rPr>
-                <w:b/>
-              </w:rPr>
-            </w:pPr>
-            <w:r>
-              <w:rPr>
-                <w:b/>
+                <w:rFonts w:ascii="Garamond" w:hAnsi="Garamond"/>
+                <w:b/>
+                <w:sz w:val="18"/>
+                <w:szCs w:val="18"/>
+              </w:rPr>
+            </w:pPr>
+            <w:r>
+              <w:rPr>
+                <w:rFonts w:ascii="Garamond" w:hAnsi="Garamond"/>
+                <w:b/>
+                <w:sz w:val="18"/>
+                <w:szCs w:val="18"/>
               </w:rPr>
               <w:t>Profile step #</w:t>
             </w:r>
@@ -13043,26 +14501,48 @@
         <w:tc>
           <w:tcPr>
             <w:cnfStyle w:val="001000000000"/>
-            <w:tcW w:w="1350" w:type="dxa"/>
+            <w:tcW w:w="1440" w:type="dxa"/>
             <w:shd w:val="clear" w:color="auto" w:fill="BFBFBF" w:themeFill="background1" w:themeFillShade="BF"/>
           </w:tcPr>
           <w:p>
-            <w:r>
+            <w:pPr>
+              <w:rPr>
+                <w:rFonts w:ascii="Garamond" w:hAnsi="Garamond"/>
+                <w:sz w:val="18"/>
+                <w:szCs w:val="18"/>
+              </w:rPr>
+            </w:pPr>
+            <w:r>
+              <w:rPr>
+                <w:rFonts w:ascii="Garamond" w:hAnsi="Garamond"/>
+                <w:sz w:val="18"/>
+                <w:szCs w:val="18"/>
+              </w:rPr>
               <w:t xml:space="preserve">B4 – </w:t>
             </w:r>
             <w:proofErr w:type="spellStart"/>
             <w:r>
+              <w:rPr>
+                <w:rFonts w:ascii="Garamond" w:hAnsi="Garamond"/>
+                <w:sz w:val="18"/>
+                <w:szCs w:val="18"/>
+              </w:rPr>
               <w:t>Arg</w:t>
             </w:r>
             <w:proofErr w:type="spellEnd"/>
             <w:r>
+              <w:rPr>
+                <w:rFonts w:ascii="Garamond" w:hAnsi="Garamond"/>
+                <w:sz w:val="18"/>
+                <w:szCs w:val="18"/>
+              </w:rPr>
               <w:t xml:space="preserve"> 3</w:t>
             </w:r>
           </w:p>
         </w:tc>
         <w:tc>
           <w:tcPr>
-            <w:tcW w:w="8478" w:type="dxa"/>
+            <w:tcW w:w="8388" w:type="dxa"/>
             <w:gridSpan w:val="8"/>
             <w:shd w:val="clear" w:color="auto" w:fill="FFFFFF" w:themeFill="background1"/>
           </w:tcPr>
@@ -13071,12 +14551,18 @@
               <w:jc w:val="center"/>
               <w:cnfStyle w:val="000000010000"/>
               <w:rPr>
-                <w:b/>
-              </w:rPr>
-            </w:pPr>
-            <w:r>
-              <w:rPr>
-                <w:b/>
+                <w:rFonts w:ascii="Garamond" w:hAnsi="Garamond"/>
+                <w:b/>
+                <w:sz w:val="18"/>
+                <w:szCs w:val="18"/>
+              </w:rPr>
+            </w:pPr>
+            <w:r>
+              <w:rPr>
+                <w:rFonts w:ascii="Garamond" w:hAnsi="Garamond"/>
+                <w:b/>
+                <w:sz w:val="18"/>
+                <w:szCs w:val="18"/>
               </w:rPr>
               <w:t>Mode upper nibble</w:t>
             </w:r>
@@ -13090,26 +14576,48 @@
         <w:tc>
           <w:tcPr>
             <w:cnfStyle w:val="001000000000"/>
-            <w:tcW w:w="1350" w:type="dxa"/>
+            <w:tcW w:w="1440" w:type="dxa"/>
             <w:shd w:val="clear" w:color="auto" w:fill="BFBFBF" w:themeFill="background1" w:themeFillShade="BF"/>
           </w:tcPr>
           <w:p>
-            <w:r>
+            <w:pPr>
+              <w:rPr>
+                <w:rFonts w:ascii="Garamond" w:hAnsi="Garamond"/>
+                <w:sz w:val="18"/>
+                <w:szCs w:val="18"/>
+              </w:rPr>
+            </w:pPr>
+            <w:r>
+              <w:rPr>
+                <w:rFonts w:ascii="Garamond" w:hAnsi="Garamond"/>
+                <w:sz w:val="18"/>
+                <w:szCs w:val="18"/>
+              </w:rPr>
               <w:t xml:space="preserve">B5 – </w:t>
             </w:r>
             <w:proofErr w:type="spellStart"/>
             <w:r>
+              <w:rPr>
+                <w:rFonts w:ascii="Garamond" w:hAnsi="Garamond"/>
+                <w:sz w:val="18"/>
+                <w:szCs w:val="18"/>
+              </w:rPr>
               <w:t>Arg</w:t>
             </w:r>
             <w:proofErr w:type="spellEnd"/>
             <w:r>
+              <w:rPr>
+                <w:rFonts w:ascii="Garamond" w:hAnsi="Garamond"/>
+                <w:sz w:val="18"/>
+                <w:szCs w:val="18"/>
+              </w:rPr>
               <w:t xml:space="preserve"> 4</w:t>
             </w:r>
           </w:p>
         </w:tc>
         <w:tc>
           <w:tcPr>
-            <w:tcW w:w="8478" w:type="dxa"/>
+            <w:tcW w:w="8388" w:type="dxa"/>
             <w:gridSpan w:val="8"/>
             <w:shd w:val="clear" w:color="auto" w:fill="FFFFFF" w:themeFill="background1"/>
           </w:tcPr>
@@ -13118,12 +14626,18 @@
               <w:jc w:val="center"/>
               <w:cnfStyle w:val="000000100000"/>
               <w:rPr>
-                <w:b/>
-              </w:rPr>
-            </w:pPr>
-            <w:r>
-              <w:rPr>
-                <w:b/>
+                <w:rFonts w:ascii="Garamond" w:hAnsi="Garamond"/>
+                <w:b/>
+                <w:sz w:val="18"/>
+                <w:szCs w:val="18"/>
+              </w:rPr>
+            </w:pPr>
+            <w:r>
+              <w:rPr>
+                <w:rFonts w:ascii="Garamond" w:hAnsi="Garamond"/>
+                <w:b/>
+                <w:sz w:val="18"/>
+                <w:szCs w:val="18"/>
               </w:rPr>
               <w:t>Mode lower nibble</w:t>
             </w:r>
@@ -13137,26 +14651,48 @@
         <w:tc>
           <w:tcPr>
             <w:cnfStyle w:val="001000000000"/>
-            <w:tcW w:w="1350" w:type="dxa"/>
+            <w:tcW w:w="1440" w:type="dxa"/>
             <w:shd w:val="clear" w:color="auto" w:fill="BFBFBF" w:themeFill="background1" w:themeFillShade="BF"/>
           </w:tcPr>
           <w:p>
-            <w:r>
+            <w:pPr>
+              <w:rPr>
+                <w:rFonts w:ascii="Garamond" w:hAnsi="Garamond"/>
+                <w:sz w:val="18"/>
+                <w:szCs w:val="18"/>
+              </w:rPr>
+            </w:pPr>
+            <w:r>
+              <w:rPr>
+                <w:rFonts w:ascii="Garamond" w:hAnsi="Garamond"/>
+                <w:sz w:val="18"/>
+                <w:szCs w:val="18"/>
+              </w:rPr>
               <w:t xml:space="preserve">B6 – </w:t>
             </w:r>
             <w:proofErr w:type="spellStart"/>
             <w:r>
+              <w:rPr>
+                <w:rFonts w:ascii="Garamond" w:hAnsi="Garamond"/>
+                <w:sz w:val="18"/>
+                <w:szCs w:val="18"/>
+              </w:rPr>
               <w:t>Arg</w:t>
             </w:r>
             <w:proofErr w:type="spellEnd"/>
             <w:r>
+              <w:rPr>
+                <w:rFonts w:ascii="Garamond" w:hAnsi="Garamond"/>
+                <w:sz w:val="18"/>
+                <w:szCs w:val="18"/>
+              </w:rPr>
               <w:t xml:space="preserve"> 5</w:t>
             </w:r>
           </w:p>
         </w:tc>
         <w:tc>
           <w:tcPr>
-            <w:tcW w:w="8478" w:type="dxa"/>
+            <w:tcW w:w="8388" w:type="dxa"/>
             <w:gridSpan w:val="8"/>
             <w:shd w:val="clear" w:color="auto" w:fill="FFFFFF" w:themeFill="background1"/>
           </w:tcPr>
@@ -13164,10 +14700,18 @@
             <w:pPr>
               <w:jc w:val="center"/>
               <w:cnfStyle w:val="000000010000"/>
-            </w:pPr>
-            <w:r>
-              <w:rPr>
-                <w:b/>
+              <w:rPr>
+                <w:rFonts w:ascii="Garamond" w:hAnsi="Garamond"/>
+                <w:sz w:val="18"/>
+                <w:szCs w:val="18"/>
+              </w:rPr>
+            </w:pPr>
+            <w:r>
+              <w:rPr>
+                <w:rFonts w:ascii="Garamond" w:hAnsi="Garamond"/>
+                <w:b/>
+                <w:sz w:val="18"/>
+                <w:szCs w:val="18"/>
               </w:rPr>
               <w:t>Output upper nibble</w:t>
             </w:r>
@@ -13181,26 +14725,48 @@
         <w:tc>
           <w:tcPr>
             <w:cnfStyle w:val="001000000000"/>
-            <w:tcW w:w="1350" w:type="dxa"/>
+            <w:tcW w:w="1440" w:type="dxa"/>
             <w:shd w:val="clear" w:color="auto" w:fill="BFBFBF" w:themeFill="background1" w:themeFillShade="BF"/>
           </w:tcPr>
           <w:p>
-            <w:r>
+            <w:pPr>
+              <w:rPr>
+                <w:rFonts w:ascii="Garamond" w:hAnsi="Garamond"/>
+                <w:sz w:val="18"/>
+                <w:szCs w:val="18"/>
+              </w:rPr>
+            </w:pPr>
+            <w:r>
+              <w:rPr>
+                <w:rFonts w:ascii="Garamond" w:hAnsi="Garamond"/>
+                <w:sz w:val="18"/>
+                <w:szCs w:val="18"/>
+              </w:rPr>
               <w:t xml:space="preserve">B7 – </w:t>
             </w:r>
             <w:proofErr w:type="spellStart"/>
             <w:r>
+              <w:rPr>
+                <w:rFonts w:ascii="Garamond" w:hAnsi="Garamond"/>
+                <w:sz w:val="18"/>
+                <w:szCs w:val="18"/>
+              </w:rPr>
               <w:t>Arg</w:t>
             </w:r>
             <w:proofErr w:type="spellEnd"/>
             <w:r>
+              <w:rPr>
+                <w:rFonts w:ascii="Garamond" w:hAnsi="Garamond"/>
+                <w:sz w:val="18"/>
+                <w:szCs w:val="18"/>
+              </w:rPr>
               <w:t xml:space="preserve"> 6</w:t>
             </w:r>
           </w:p>
         </w:tc>
         <w:tc>
           <w:tcPr>
-            <w:tcW w:w="8478" w:type="dxa"/>
+            <w:tcW w:w="8388" w:type="dxa"/>
             <w:gridSpan w:val="8"/>
             <w:shd w:val="clear" w:color="auto" w:fill="FFFFFF" w:themeFill="background1"/>
           </w:tcPr>
@@ -13208,10 +14774,18 @@
             <w:pPr>
               <w:jc w:val="center"/>
               <w:cnfStyle w:val="000000100000"/>
-            </w:pPr>
-            <w:r>
-              <w:rPr>
-                <w:b/>
+              <w:rPr>
+                <w:rFonts w:ascii="Garamond" w:hAnsi="Garamond"/>
+                <w:sz w:val="18"/>
+                <w:szCs w:val="18"/>
+              </w:rPr>
+            </w:pPr>
+            <w:r>
+              <w:rPr>
+                <w:rFonts w:ascii="Garamond" w:hAnsi="Garamond"/>
+                <w:b/>
+                <w:sz w:val="18"/>
+                <w:szCs w:val="18"/>
               </w:rPr>
               <w:t>Output lower nibble</w:t>
             </w:r>
@@ -13225,26 +14799,48 @@
         <w:tc>
           <w:tcPr>
             <w:cnfStyle w:val="001000000000"/>
-            <w:tcW w:w="1350" w:type="dxa"/>
+            <w:tcW w:w="1440" w:type="dxa"/>
             <w:shd w:val="clear" w:color="auto" w:fill="BFBFBF" w:themeFill="background1" w:themeFillShade="BF"/>
           </w:tcPr>
           <w:p>
-            <w:r>
+            <w:pPr>
+              <w:rPr>
+                <w:rFonts w:ascii="Garamond" w:hAnsi="Garamond"/>
+                <w:sz w:val="18"/>
+                <w:szCs w:val="18"/>
+              </w:rPr>
+            </w:pPr>
+            <w:r>
+              <w:rPr>
+                <w:rFonts w:ascii="Garamond" w:hAnsi="Garamond"/>
+                <w:sz w:val="18"/>
+                <w:szCs w:val="18"/>
+              </w:rPr>
               <w:t xml:space="preserve">B8 – </w:t>
             </w:r>
             <w:proofErr w:type="spellStart"/>
             <w:r>
+              <w:rPr>
+                <w:rFonts w:ascii="Garamond" w:hAnsi="Garamond"/>
+                <w:sz w:val="18"/>
+                <w:szCs w:val="18"/>
+              </w:rPr>
               <w:t>Arg</w:t>
             </w:r>
             <w:proofErr w:type="spellEnd"/>
             <w:r>
+              <w:rPr>
+                <w:rFonts w:ascii="Garamond" w:hAnsi="Garamond"/>
+                <w:sz w:val="18"/>
+                <w:szCs w:val="18"/>
+              </w:rPr>
               <w:t xml:space="preserve"> 7</w:t>
             </w:r>
           </w:p>
         </w:tc>
         <w:tc>
           <w:tcPr>
-            <w:tcW w:w="8478" w:type="dxa"/>
+            <w:tcW w:w="8388" w:type="dxa"/>
             <w:gridSpan w:val="8"/>
             <w:shd w:val="clear" w:color="auto" w:fill="FFFFFF" w:themeFill="background1"/>
           </w:tcPr>
@@ -13252,10 +14848,18 @@
             <w:pPr>
               <w:jc w:val="center"/>
               <w:cnfStyle w:val="000000010000"/>
-            </w:pPr>
-            <w:r>
-              <w:rPr>
-                <w:b/>
+              <w:rPr>
+                <w:rFonts w:ascii="Garamond" w:hAnsi="Garamond"/>
+                <w:sz w:val="18"/>
+                <w:szCs w:val="18"/>
+              </w:rPr>
+            </w:pPr>
+            <w:r>
+              <w:rPr>
+                <w:rFonts w:ascii="Garamond" w:hAnsi="Garamond"/>
+                <w:b/>
+                <w:sz w:val="18"/>
+                <w:szCs w:val="18"/>
               </w:rPr>
               <w:t>Limit 1 upper nibble</w:t>
             </w:r>
@@ -13269,26 +14873,48 @@
         <w:tc>
           <w:tcPr>
             <w:cnfStyle w:val="001000000000"/>
-            <w:tcW w:w="1350" w:type="dxa"/>
+            <w:tcW w:w="1440" w:type="dxa"/>
             <w:shd w:val="clear" w:color="auto" w:fill="BFBFBF" w:themeFill="background1" w:themeFillShade="BF"/>
           </w:tcPr>
           <w:p>
-            <w:r>
+            <w:pPr>
+              <w:rPr>
+                <w:rFonts w:ascii="Garamond" w:hAnsi="Garamond"/>
+                <w:sz w:val="18"/>
+                <w:szCs w:val="18"/>
+              </w:rPr>
+            </w:pPr>
+            <w:r>
+              <w:rPr>
+                <w:rFonts w:ascii="Garamond" w:hAnsi="Garamond"/>
+                <w:sz w:val="18"/>
+                <w:szCs w:val="18"/>
+              </w:rPr>
               <w:t xml:space="preserve">B9 – </w:t>
             </w:r>
             <w:proofErr w:type="spellStart"/>
             <w:r>
+              <w:rPr>
+                <w:rFonts w:ascii="Garamond" w:hAnsi="Garamond"/>
+                <w:sz w:val="18"/>
+                <w:szCs w:val="18"/>
+              </w:rPr>
               <w:t>Arg</w:t>
             </w:r>
             <w:proofErr w:type="spellEnd"/>
             <w:r>
+              <w:rPr>
+                <w:rFonts w:ascii="Garamond" w:hAnsi="Garamond"/>
+                <w:sz w:val="18"/>
+                <w:szCs w:val="18"/>
+              </w:rPr>
               <w:t xml:space="preserve"> 8</w:t>
             </w:r>
           </w:p>
         </w:tc>
         <w:tc>
           <w:tcPr>
-            <w:tcW w:w="8478" w:type="dxa"/>
+            <w:tcW w:w="8388" w:type="dxa"/>
             <w:gridSpan w:val="8"/>
             <w:shd w:val="clear" w:color="auto" w:fill="FFFFFF" w:themeFill="background1"/>
           </w:tcPr>
@@ -13296,10 +14922,18 @@
             <w:pPr>
               <w:jc w:val="center"/>
               <w:cnfStyle w:val="000000100000"/>
-            </w:pPr>
-            <w:r>
-              <w:rPr>
-                <w:b/>
+              <w:rPr>
+                <w:rFonts w:ascii="Garamond" w:hAnsi="Garamond"/>
+                <w:sz w:val="18"/>
+                <w:szCs w:val="18"/>
+              </w:rPr>
+            </w:pPr>
+            <w:r>
+              <w:rPr>
+                <w:rFonts w:ascii="Garamond" w:hAnsi="Garamond"/>
+                <w:b/>
+                <w:sz w:val="18"/>
+                <w:szCs w:val="18"/>
               </w:rPr>
               <w:t>Limit 1 lower nibble</w:t>
             </w:r>
@@ -13313,26 +14947,48 @@
         <w:tc>
           <w:tcPr>
             <w:cnfStyle w:val="001000000000"/>
-            <w:tcW w:w="1350" w:type="dxa"/>
+            <w:tcW w:w="1440" w:type="dxa"/>
             <w:shd w:val="clear" w:color="auto" w:fill="BFBFBF" w:themeFill="background1" w:themeFillShade="BF"/>
           </w:tcPr>
           <w:p>
-            <w:r>
+            <w:pPr>
+              <w:rPr>
+                <w:rFonts w:ascii="Garamond" w:hAnsi="Garamond"/>
+                <w:sz w:val="18"/>
+                <w:szCs w:val="18"/>
+              </w:rPr>
+            </w:pPr>
+            <w:r>
+              <w:rPr>
+                <w:rFonts w:ascii="Garamond" w:hAnsi="Garamond"/>
+                <w:sz w:val="18"/>
+                <w:szCs w:val="18"/>
+              </w:rPr>
               <w:t xml:space="preserve">B10 – </w:t>
             </w:r>
             <w:proofErr w:type="spellStart"/>
             <w:r>
+              <w:rPr>
+                <w:rFonts w:ascii="Garamond" w:hAnsi="Garamond"/>
+                <w:sz w:val="18"/>
+                <w:szCs w:val="18"/>
+              </w:rPr>
               <w:t>Arg</w:t>
             </w:r>
             <w:proofErr w:type="spellEnd"/>
             <w:r>
+              <w:rPr>
+                <w:rFonts w:ascii="Garamond" w:hAnsi="Garamond"/>
+                <w:sz w:val="18"/>
+                <w:szCs w:val="18"/>
+              </w:rPr>
               <w:t xml:space="preserve"> 9</w:t>
             </w:r>
           </w:p>
         </w:tc>
         <w:tc>
           <w:tcPr>
-            <w:tcW w:w="8478" w:type="dxa"/>
+            <w:tcW w:w="8388" w:type="dxa"/>
             <w:gridSpan w:val="8"/>
             <w:shd w:val="clear" w:color="auto" w:fill="FFFFFF" w:themeFill="background1"/>
           </w:tcPr>
@@ -13340,10 +14996,18 @@
             <w:pPr>
               <w:jc w:val="center"/>
               <w:cnfStyle w:val="000000010000"/>
-            </w:pPr>
-            <w:r>
-              <w:rPr>
-                <w:b/>
+              <w:rPr>
+                <w:rFonts w:ascii="Garamond" w:hAnsi="Garamond"/>
+                <w:sz w:val="18"/>
+                <w:szCs w:val="18"/>
+              </w:rPr>
+            </w:pPr>
+            <w:r>
+              <w:rPr>
+                <w:rFonts w:ascii="Garamond" w:hAnsi="Garamond"/>
+                <w:b/>
+                <w:sz w:val="18"/>
+                <w:szCs w:val="18"/>
               </w:rPr>
               <w:t>Limit 2 upper nibble</w:t>
             </w:r>
@@ -13357,25 +15021,47 @@
         <w:tc>
           <w:tcPr>
             <w:cnfStyle w:val="001000000000"/>
-            <w:tcW w:w="1350" w:type="dxa"/>
-          </w:tcPr>
-          <w:p>
-            <w:r>
+            <w:tcW w:w="1440" w:type="dxa"/>
+          </w:tcPr>
+          <w:p>
+            <w:pPr>
+              <w:rPr>
+                <w:rFonts w:ascii="Garamond" w:hAnsi="Garamond"/>
+                <w:sz w:val="18"/>
+                <w:szCs w:val="18"/>
+              </w:rPr>
+            </w:pPr>
+            <w:r>
+              <w:rPr>
+                <w:rFonts w:ascii="Garamond" w:hAnsi="Garamond"/>
+                <w:sz w:val="18"/>
+                <w:szCs w:val="18"/>
+              </w:rPr>
               <w:t xml:space="preserve">B11 – </w:t>
             </w:r>
             <w:proofErr w:type="spellStart"/>
             <w:r>
+              <w:rPr>
+                <w:rFonts w:ascii="Garamond" w:hAnsi="Garamond"/>
+                <w:sz w:val="18"/>
+                <w:szCs w:val="18"/>
+              </w:rPr>
               <w:t>Arg</w:t>
             </w:r>
             <w:proofErr w:type="spellEnd"/>
             <w:r>
+              <w:rPr>
+                <w:rFonts w:ascii="Garamond" w:hAnsi="Garamond"/>
+                <w:sz w:val="18"/>
+                <w:szCs w:val="18"/>
+              </w:rPr>
               <w:t xml:space="preserve"> 10</w:t>
             </w:r>
           </w:p>
         </w:tc>
         <w:tc>
           <w:tcPr>
-            <w:tcW w:w="8478" w:type="dxa"/>
+            <w:tcW w:w="8388" w:type="dxa"/>
             <w:gridSpan w:val="8"/>
             <w:shd w:val="clear" w:color="auto" w:fill="FFFFFF" w:themeFill="background1"/>
           </w:tcPr>
@@ -13384,12 +15070,18 @@
               <w:jc w:val="center"/>
               <w:cnfStyle w:val="000000100000"/>
               <w:rPr>
-                <w:b/>
-              </w:rPr>
-            </w:pPr>
-            <w:r>
-              <w:rPr>
-                <w:b/>
+                <w:rFonts w:ascii="Garamond" w:hAnsi="Garamond"/>
+                <w:b/>
+                <w:sz w:val="18"/>
+                <w:szCs w:val="18"/>
+              </w:rPr>
+            </w:pPr>
+            <w:r>
+              <w:rPr>
+                <w:rFonts w:ascii="Garamond" w:hAnsi="Garamond"/>
+                <w:b/>
+                <w:sz w:val="18"/>
+                <w:szCs w:val="18"/>
               </w:rPr>
               <w:t>Limit 2 lower nibble</w:t>
             </w:r>
@@ -13403,18 +15095,30 @@
         <w:tc>
           <w:tcPr>
             <w:cnfStyle w:val="001000000000"/>
-            <w:tcW w:w="1350" w:type="dxa"/>
+            <w:tcW w:w="1440" w:type="dxa"/>
             <w:shd w:val="clear" w:color="auto" w:fill="BFBFBF" w:themeFill="background1" w:themeFillShade="BF"/>
           </w:tcPr>
           <w:p>
-            <w:r>
+            <w:pPr>
+              <w:rPr>
+                <w:rFonts w:ascii="Garamond" w:hAnsi="Garamond"/>
+                <w:sz w:val="18"/>
+                <w:szCs w:val="18"/>
+              </w:rPr>
+            </w:pPr>
+            <w:r>
+              <w:rPr>
+                <w:rFonts w:ascii="Garamond" w:hAnsi="Garamond"/>
+                <w:sz w:val="18"/>
+                <w:szCs w:val="18"/>
+              </w:rPr>
               <w:t>B12 -Checksum</w:t>
             </w:r>
           </w:p>
         </w:tc>
         <w:tc>
           <w:tcPr>
-            <w:tcW w:w="8478" w:type="dxa"/>
+            <w:tcW w:w="8388" w:type="dxa"/>
             <w:gridSpan w:val="8"/>
             <w:shd w:val="clear" w:color="auto" w:fill="FFFFFF" w:themeFill="background1"/>
           </w:tcPr>
@@ -13423,12 +15127,18 @@
               <w:jc w:val="center"/>
               <w:cnfStyle w:val="000000010000"/>
               <w:rPr>
-                <w:b/>
-              </w:rPr>
-            </w:pPr>
-            <w:r>
-              <w:rPr>
-                <w:b/>
+                <w:rFonts w:ascii="Garamond" w:hAnsi="Garamond"/>
+                <w:b/>
+                <w:sz w:val="18"/>
+                <w:szCs w:val="18"/>
+              </w:rPr>
+            </w:pPr>
+            <w:r>
+              <w:rPr>
+                <w:rFonts w:ascii="Garamond" w:hAnsi="Garamond"/>
+                <w:b/>
+                <w:sz w:val="18"/>
+                <w:szCs w:val="18"/>
               </w:rPr>
               <w:t>Ch</w:t>
             </w:r>
@@ -13436,7 +15146,10 @@
             <w:bookmarkEnd w:id="39"/>
             <w:r>
               <w:rPr>
-                <w:b/>
+                <w:rFonts w:ascii="Garamond" w:hAnsi="Garamond"/>
+                <w:b/>
+                <w:sz w:val="18"/>
+                <w:szCs w:val="18"/>
               </w:rPr>
               <w:t>ecksum</w:t>
             </w:r>
@@ -13522,15 +15235,15 @@
     </w:p>
     <w:tbl>
       <w:tblPr>
-        <w:tblStyle w:val="LightGrid"/>
+        <w:tblStyle w:val="LightGrid1"/>
         <w:tblW w:w="0" w:type="auto"/>
         <w:tblInd w:w="-252" w:type="dxa"/>
         <w:tblLayout w:type="fixed"/>
         <w:tblLook w:val="04A0"/>
       </w:tblPr>
       <w:tblGrid>
-        <w:gridCol w:w="1350"/>
-        <w:gridCol w:w="1072"/>
+        <w:gridCol w:w="1440"/>
+        <w:gridCol w:w="982"/>
         <w:gridCol w:w="1058"/>
         <w:gridCol w:w="1058"/>
         <w:gridCol w:w="1058"/>
@@ -13546,25 +15259,47 @@
         <w:tc>
           <w:tcPr>
             <w:cnfStyle w:val="001000000000"/>
-            <w:tcW w:w="1350" w:type="dxa"/>
+            <w:tcW w:w="1440" w:type="dxa"/>
             <w:shd w:val="clear" w:color="auto" w:fill="BFBFBF" w:themeFill="background1" w:themeFillShade="BF"/>
           </w:tcPr>
           <w:p>
-            <w:r>
+            <w:pPr>
+              <w:rPr>
+                <w:rFonts w:ascii="Garamond" w:hAnsi="Garamond"/>
+                <w:sz w:val="18"/>
+                <w:szCs w:val="18"/>
+              </w:rPr>
+            </w:pPr>
+            <w:r>
+              <w:rPr>
+                <w:rFonts w:ascii="Garamond" w:hAnsi="Garamond"/>
+                <w:sz w:val="18"/>
+                <w:szCs w:val="18"/>
+              </w:rPr>
               <w:t>bit #</w:t>
             </w:r>
           </w:p>
         </w:tc>
         <w:tc>
           <w:tcPr>
-            <w:tcW w:w="1072" w:type="dxa"/>
+            <w:tcW w:w="982" w:type="dxa"/>
             <w:shd w:val="clear" w:color="auto" w:fill="BFBFBF" w:themeFill="background1" w:themeFillShade="BF"/>
           </w:tcPr>
           <w:p>
             <w:pPr>
               <w:cnfStyle w:val="100000000000"/>
-            </w:pPr>
-            <w:r>
+              <w:rPr>
+                <w:rFonts w:ascii="Garamond" w:hAnsi="Garamond"/>
+                <w:sz w:val="18"/>
+                <w:szCs w:val="18"/>
+              </w:rPr>
+            </w:pPr>
+            <w:r>
+              <w:rPr>
+                <w:rFonts w:ascii="Garamond" w:hAnsi="Garamond"/>
+                <w:sz w:val="18"/>
+                <w:szCs w:val="18"/>
+              </w:rPr>
               <w:t>7</w:t>
             </w:r>
           </w:p>
@@ -13577,8 +15312,18 @@
           <w:p>
             <w:pPr>
               <w:cnfStyle w:val="100000000000"/>
-            </w:pPr>
-            <w:r>
+              <w:rPr>
+                <w:rFonts w:ascii="Garamond" w:hAnsi="Garamond"/>
+                <w:sz w:val="18"/>
+                <w:szCs w:val="18"/>
+              </w:rPr>
+            </w:pPr>
+            <w:r>
+              <w:rPr>
+                <w:rFonts w:ascii="Garamond" w:hAnsi="Garamond"/>
+                <w:sz w:val="18"/>
+                <w:szCs w:val="18"/>
+              </w:rPr>
               <w:t>6</w:t>
             </w:r>
           </w:p>
@@ -13591,8 +15336,18 @@
           <w:p>
             <w:pPr>
               <w:cnfStyle w:val="100000000000"/>
-            </w:pPr>
-            <w:r>
+              <w:rPr>
+                <w:rFonts w:ascii="Garamond" w:hAnsi="Garamond"/>
+                <w:sz w:val="18"/>
+                <w:szCs w:val="18"/>
+              </w:rPr>
+            </w:pPr>
+            <w:r>
+              <w:rPr>
+                <w:rFonts w:ascii="Garamond" w:hAnsi="Garamond"/>
+                <w:sz w:val="18"/>
+                <w:szCs w:val="18"/>
+              </w:rPr>
               <w:t>5</w:t>
             </w:r>
           </w:p>
@@ -13605,8 +15360,18 @@
           <w:p>
             <w:pPr>
               <w:cnfStyle w:val="100000000000"/>
-            </w:pPr>
-            <w:r>
+              <w:rPr>
+                <w:rFonts w:ascii="Garamond" w:hAnsi="Garamond"/>
+                <w:sz w:val="18"/>
+                <w:szCs w:val="18"/>
+              </w:rPr>
+            </w:pPr>
+            <w:r>
+              <w:rPr>
+                <w:rFonts w:ascii="Garamond" w:hAnsi="Garamond"/>
+                <w:sz w:val="18"/>
+                <w:szCs w:val="18"/>
+              </w:rPr>
               <w:t>4</w:t>
             </w:r>
           </w:p>
@@ -13619,8 +15384,18 @@
           <w:p>
             <w:pPr>
               <w:cnfStyle w:val="100000000000"/>
-            </w:pPr>
-            <w:r>
+              <w:rPr>
+                <w:rFonts w:ascii="Garamond" w:hAnsi="Garamond"/>
+                <w:sz w:val="18"/>
+                <w:szCs w:val="18"/>
+              </w:rPr>
+            </w:pPr>
+            <w:r>
+              <w:rPr>
+                <w:rFonts w:ascii="Garamond" w:hAnsi="Garamond"/>
+                <w:sz w:val="18"/>
+                <w:szCs w:val="18"/>
+              </w:rPr>
               <w:t>3</w:t>
             </w:r>
           </w:p>
@@ -13633,8 +15408,18 @@
           <w:p>
             <w:pPr>
               <w:cnfStyle w:val="100000000000"/>
-            </w:pPr>
-            <w:r>
+              <w:rPr>
+                <w:rFonts w:ascii="Garamond" w:hAnsi="Garamond"/>
+                <w:sz w:val="18"/>
+                <w:szCs w:val="18"/>
+              </w:rPr>
+            </w:pPr>
+            <w:r>
+              <w:rPr>
+                <w:rFonts w:ascii="Garamond" w:hAnsi="Garamond"/>
+                <w:sz w:val="18"/>
+                <w:szCs w:val="18"/>
+              </w:rPr>
               <w:t>2</w:t>
             </w:r>
           </w:p>
@@ -13647,8 +15432,18 @@
           <w:p>
             <w:pPr>
               <w:cnfStyle w:val="100000000000"/>
-            </w:pPr>
-            <w:r>
+              <w:rPr>
+                <w:rFonts w:ascii="Garamond" w:hAnsi="Garamond"/>
+                <w:sz w:val="18"/>
+                <w:szCs w:val="18"/>
+              </w:rPr>
+            </w:pPr>
+            <w:r>
+              <w:rPr>
+                <w:rFonts w:ascii="Garamond" w:hAnsi="Garamond"/>
+                <w:sz w:val="18"/>
+                <w:szCs w:val="18"/>
+              </w:rPr>
               <w:t>1</w:t>
             </w:r>
           </w:p>
@@ -13661,8 +15456,18 @@
           <w:p>
             <w:pPr>
               <w:cnfStyle w:val="100000000000"/>
-            </w:pPr>
-            <w:r>
+              <w:rPr>
+                <w:rFonts w:ascii="Garamond" w:hAnsi="Garamond"/>
+                <w:sz w:val="18"/>
+                <w:szCs w:val="18"/>
+              </w:rPr>
+            </w:pPr>
+            <w:r>
+              <w:rPr>
+                <w:rFonts w:ascii="Garamond" w:hAnsi="Garamond"/>
+                <w:sz w:val="18"/>
+                <w:szCs w:val="18"/>
+              </w:rPr>
               <w:t>0</w:t>
             </w:r>
           </w:p>
@@ -13675,17 +15480,29 @@
         <w:tc>
           <w:tcPr>
             <w:cnfStyle w:val="001000000000"/>
-            <w:tcW w:w="1350" w:type="dxa"/>
-          </w:tcPr>
-          <w:p>
-            <w:r>
+            <w:tcW w:w="1440" w:type="dxa"/>
+          </w:tcPr>
+          <w:p>
+            <w:pPr>
+              <w:rPr>
+                <w:rFonts w:ascii="Garamond" w:hAnsi="Garamond"/>
+                <w:sz w:val="18"/>
+                <w:szCs w:val="18"/>
+              </w:rPr>
+            </w:pPr>
+            <w:r>
+              <w:rPr>
+                <w:rFonts w:ascii="Garamond" w:hAnsi="Garamond"/>
+                <w:sz w:val="18"/>
+                <w:szCs w:val="18"/>
+              </w:rPr>
               <w:t>B1 – Header</w:t>
             </w:r>
           </w:p>
         </w:tc>
         <w:tc>
           <w:tcPr>
-            <w:tcW w:w="3188" w:type="dxa"/>
+            <w:tcW w:w="3098" w:type="dxa"/>
             <w:gridSpan w:val="3"/>
             <w:shd w:val="clear" w:color="auto" w:fill="FFFFFF" w:themeFill="background1"/>
           </w:tcPr>
@@ -13694,12 +15511,18 @@
               <w:jc w:val="center"/>
               <w:cnfStyle w:val="000000100000"/>
               <w:rPr>
+                <w:rFonts w:ascii="Garamond" w:hAnsi="Garamond"/>
                 <w:i/>
-              </w:rPr>
-            </w:pPr>
-            <w:r>
-              <w:rPr>
+                <w:sz w:val="18"/>
+                <w:szCs w:val="18"/>
+              </w:rPr>
+            </w:pPr>
+            <w:r>
+              <w:rPr>
+                <w:rFonts w:ascii="Garamond" w:hAnsi="Garamond"/>
                 <w:i/>
+                <w:sz w:val="18"/>
+                <w:szCs w:val="18"/>
               </w:rPr>
               <w:t>Unused</w:t>
             </w:r>
@@ -13715,12 +15538,18 @@
               <w:jc w:val="center"/>
               <w:cnfStyle w:val="000000100000"/>
               <w:rPr>
-                <w:b/>
-              </w:rPr>
-            </w:pPr>
-            <w:r>
-              <w:rPr>
-                <w:b/>
+                <w:rFonts w:ascii="Garamond" w:hAnsi="Garamond"/>
+                <w:b/>
+                <w:sz w:val="18"/>
+                <w:szCs w:val="18"/>
+              </w:rPr>
+            </w:pPr>
+            <w:r>
+              <w:rPr>
+                <w:rFonts w:ascii="Garamond" w:hAnsi="Garamond"/>
+                <w:b/>
+                <w:sz w:val="18"/>
+                <w:szCs w:val="18"/>
               </w:rPr>
               <w:t>CH#</w:t>
             </w:r>
@@ -13737,12 +15566,18 @@
               <w:jc w:val="center"/>
               <w:cnfStyle w:val="000000100000"/>
               <w:rPr>
-                <w:b/>
-              </w:rPr>
-            </w:pPr>
-            <w:r>
-              <w:rPr>
-                <w:b/>
+                <w:rFonts w:ascii="Garamond" w:hAnsi="Garamond"/>
+                <w:b/>
+                <w:sz w:val="18"/>
+                <w:szCs w:val="18"/>
+              </w:rPr>
+            </w:pPr>
+            <w:r>
+              <w:rPr>
+                <w:rFonts w:ascii="Garamond" w:hAnsi="Garamond"/>
+                <w:b/>
+                <w:sz w:val="18"/>
+                <w:szCs w:val="18"/>
               </w:rPr>
               <w:t>0x8</w:t>
             </w:r>
@@ -13756,7 +15591,7 @@
         <w:tc>
           <w:tcPr>
             <w:cnfStyle w:val="001000000000"/>
-            <w:tcW w:w="1350" w:type="dxa"/>
+            <w:tcW w:w="1440" w:type="dxa"/>
             <w:shd w:val="clear" w:color="auto" w:fill="BFBFBF" w:themeFill="background1" w:themeFillShade="BF"/>
           </w:tcPr>
           <w:p>
@@ -13764,24 +15599,43 @@
               <w:tabs>
                 <w:tab w:val="left" w:pos="656"/>
               </w:tabs>
-            </w:pPr>
-            <w:r>
-              <w:lastRenderedPageBreak/>
+              <w:rPr>
+                <w:rFonts w:ascii="Garamond" w:hAnsi="Garamond"/>
+                <w:sz w:val="18"/>
+                <w:szCs w:val="18"/>
+              </w:rPr>
+            </w:pPr>
+            <w:r>
+              <w:rPr>
+                <w:rFonts w:ascii="Garamond" w:hAnsi="Garamond"/>
+                <w:sz w:val="18"/>
+                <w:szCs w:val="18"/>
+              </w:rPr>
               <w:t xml:space="preserve">B2 – </w:t>
             </w:r>
             <w:proofErr w:type="spellStart"/>
             <w:r>
+              <w:rPr>
+                <w:rFonts w:ascii="Garamond" w:hAnsi="Garamond"/>
+                <w:sz w:val="18"/>
+                <w:szCs w:val="18"/>
+              </w:rPr>
               <w:t>Arg</w:t>
             </w:r>
             <w:proofErr w:type="spellEnd"/>
             <w:r>
+              <w:rPr>
+                <w:rFonts w:ascii="Garamond" w:hAnsi="Garamond"/>
+                <w:sz w:val="18"/>
+                <w:szCs w:val="18"/>
+              </w:rPr>
               <w:t xml:space="preserve"> 1</w:t>
             </w:r>
           </w:p>
         </w:tc>
         <w:tc>
           <w:tcPr>
-            <w:tcW w:w="8478" w:type="dxa"/>
+            <w:tcW w:w="8388" w:type="dxa"/>
             <w:gridSpan w:val="8"/>
             <w:shd w:val="clear" w:color="auto" w:fill="FFFFFF" w:themeFill="background1"/>
           </w:tcPr>
@@ -13790,12 +15644,18 @@
               <w:jc w:val="center"/>
               <w:cnfStyle w:val="000000010000"/>
               <w:rPr>
-                <w:b/>
-              </w:rPr>
-            </w:pPr>
-            <w:r>
-              <w:rPr>
-                <w:b/>
+                <w:rFonts w:ascii="Garamond" w:hAnsi="Garamond"/>
+                <w:b/>
+                <w:sz w:val="18"/>
+                <w:szCs w:val="18"/>
+              </w:rPr>
+            </w:pPr>
+            <w:r>
+              <w:rPr>
+                <w:rFonts w:ascii="Garamond" w:hAnsi="Garamond"/>
+                <w:b/>
+                <w:sz w:val="18"/>
+                <w:szCs w:val="18"/>
               </w:rPr>
               <w:t>Device ID</w:t>
             </w:r>
@@ -13809,26 +15669,48 @@
         <w:tc>
           <w:tcPr>
             <w:cnfStyle w:val="001000000000"/>
-            <w:tcW w:w="1350" w:type="dxa"/>
+            <w:tcW w:w="1440" w:type="dxa"/>
             <w:shd w:val="clear" w:color="auto" w:fill="BFBFBF" w:themeFill="background1" w:themeFillShade="BF"/>
           </w:tcPr>
           <w:p>
-            <w:r>
+            <w:pPr>
+              <w:rPr>
+                <w:rFonts w:ascii="Garamond" w:hAnsi="Garamond"/>
+                <w:sz w:val="18"/>
+                <w:szCs w:val="18"/>
+              </w:rPr>
+            </w:pPr>
+            <w:r>
+              <w:rPr>
+                <w:rFonts w:ascii="Garamond" w:hAnsi="Garamond"/>
+                <w:sz w:val="18"/>
+                <w:szCs w:val="18"/>
+              </w:rPr>
               <w:t xml:space="preserve">B3 – </w:t>
             </w:r>
             <w:proofErr w:type="spellStart"/>
             <w:r>
+              <w:rPr>
+                <w:rFonts w:ascii="Garamond" w:hAnsi="Garamond"/>
+                <w:sz w:val="18"/>
+                <w:szCs w:val="18"/>
+              </w:rPr>
               <w:t>Arg</w:t>
             </w:r>
             <w:proofErr w:type="spellEnd"/>
             <w:r>
+              <w:rPr>
+                <w:rFonts w:ascii="Garamond" w:hAnsi="Garamond"/>
+                <w:sz w:val="18"/>
+                <w:szCs w:val="18"/>
+              </w:rPr>
               <w:t xml:space="preserve"> 2</w:t>
             </w:r>
           </w:p>
         </w:tc>
         <w:tc>
           <w:tcPr>
-            <w:tcW w:w="8478" w:type="dxa"/>
+            <w:tcW w:w="8388" w:type="dxa"/>
             <w:gridSpan w:val="8"/>
             <w:shd w:val="clear" w:color="auto" w:fill="FFFFFF" w:themeFill="background1"/>
           </w:tcPr>
@@ -13837,12 +15719,18 @@
               <w:jc w:val="center"/>
               <w:cnfStyle w:val="000000100000"/>
               <w:rPr>
-                <w:b/>
-              </w:rPr>
-            </w:pPr>
-            <w:r>
-              <w:rPr>
-                <w:b/>
+                <w:rFonts w:ascii="Garamond" w:hAnsi="Garamond"/>
+                <w:b/>
+                <w:sz w:val="18"/>
+                <w:szCs w:val="18"/>
+              </w:rPr>
+            </w:pPr>
+            <w:r>
+              <w:rPr>
+                <w:rFonts w:ascii="Garamond" w:hAnsi="Garamond"/>
+                <w:b/>
+                <w:sz w:val="18"/>
+                <w:szCs w:val="18"/>
               </w:rPr>
               <w:t>Cell Temp upper nibble</w:t>
             </w:r>
@@ -13856,26 +15744,48 @@
         <w:tc>
           <w:tcPr>
             <w:cnfStyle w:val="001000000000"/>
-            <w:tcW w:w="1350" w:type="dxa"/>
+            <w:tcW w:w="1440" w:type="dxa"/>
             <w:shd w:val="clear" w:color="auto" w:fill="BFBFBF" w:themeFill="background1" w:themeFillShade="BF"/>
           </w:tcPr>
           <w:p>
-            <w:r>
+            <w:pPr>
+              <w:rPr>
+                <w:rFonts w:ascii="Garamond" w:hAnsi="Garamond"/>
+                <w:sz w:val="18"/>
+                <w:szCs w:val="18"/>
+              </w:rPr>
+            </w:pPr>
+            <w:r>
+              <w:rPr>
+                <w:rFonts w:ascii="Garamond" w:hAnsi="Garamond"/>
+                <w:sz w:val="18"/>
+                <w:szCs w:val="18"/>
+              </w:rPr>
               <w:t xml:space="preserve">B4 – </w:t>
             </w:r>
             <w:proofErr w:type="spellStart"/>
             <w:r>
+              <w:rPr>
+                <w:rFonts w:ascii="Garamond" w:hAnsi="Garamond"/>
+                <w:sz w:val="18"/>
+                <w:szCs w:val="18"/>
+              </w:rPr>
               <w:t>Arg</w:t>
             </w:r>
             <w:proofErr w:type="spellEnd"/>
             <w:r>
+              <w:rPr>
+                <w:rFonts w:ascii="Garamond" w:hAnsi="Garamond"/>
+                <w:sz w:val="18"/>
+                <w:szCs w:val="18"/>
+              </w:rPr>
               <w:t xml:space="preserve"> 3</w:t>
             </w:r>
           </w:p>
         </w:tc>
         <w:tc>
           <w:tcPr>
-            <w:tcW w:w="8478" w:type="dxa"/>
+            <w:tcW w:w="8388" w:type="dxa"/>
             <w:gridSpan w:val="8"/>
             <w:shd w:val="clear" w:color="auto" w:fill="FFFFFF" w:themeFill="background1"/>
           </w:tcPr>
@@ -13887,12 +15797,18 @@
               <w:jc w:val="center"/>
               <w:cnfStyle w:val="000000010000"/>
               <w:rPr>
-                <w:b/>
-              </w:rPr>
-            </w:pPr>
-            <w:r>
-              <w:rPr>
-                <w:b/>
+                <w:rFonts w:ascii="Garamond" w:hAnsi="Garamond"/>
+                <w:b/>
+                <w:sz w:val="18"/>
+                <w:szCs w:val="18"/>
+              </w:rPr>
+            </w:pPr>
+            <w:r>
+              <w:rPr>
+                <w:rFonts w:ascii="Garamond" w:hAnsi="Garamond"/>
+                <w:b/>
+                <w:sz w:val="18"/>
+                <w:szCs w:val="18"/>
               </w:rPr>
               <w:t>Cell Temp lower nibble</w:t>
             </w:r>
@@ -13906,26 +15822,48 @@
         <w:tc>
           <w:tcPr>
             <w:cnfStyle w:val="001000000000"/>
-            <w:tcW w:w="1350" w:type="dxa"/>
+            <w:tcW w:w="1440" w:type="dxa"/>
             <w:shd w:val="clear" w:color="auto" w:fill="BFBFBF" w:themeFill="background1" w:themeFillShade="BF"/>
           </w:tcPr>
           <w:p>
-            <w:r>
+            <w:pPr>
+              <w:rPr>
+                <w:rFonts w:ascii="Garamond" w:hAnsi="Garamond"/>
+                <w:sz w:val="18"/>
+                <w:szCs w:val="18"/>
+              </w:rPr>
+            </w:pPr>
+            <w:r>
+              <w:rPr>
+                <w:rFonts w:ascii="Garamond" w:hAnsi="Garamond"/>
+                <w:sz w:val="18"/>
+                <w:szCs w:val="18"/>
+              </w:rPr>
               <w:t xml:space="preserve">B5 – </w:t>
             </w:r>
             <w:proofErr w:type="spellStart"/>
             <w:r>
+              <w:rPr>
+                <w:rFonts w:ascii="Garamond" w:hAnsi="Garamond"/>
+                <w:sz w:val="18"/>
+                <w:szCs w:val="18"/>
+              </w:rPr>
               <w:t>Arg</w:t>
             </w:r>
             <w:proofErr w:type="spellEnd"/>
             <w:r>
+              <w:rPr>
+                <w:rFonts w:ascii="Garamond" w:hAnsi="Garamond"/>
+                <w:sz w:val="18"/>
+                <w:szCs w:val="18"/>
+              </w:rPr>
               <w:t xml:space="preserve"> 4</w:t>
             </w:r>
           </w:p>
         </w:tc>
         <w:tc>
           <w:tcPr>
-            <w:tcW w:w="8478" w:type="dxa"/>
+            <w:tcW w:w="8388" w:type="dxa"/>
             <w:gridSpan w:val="8"/>
             <w:shd w:val="clear" w:color="auto" w:fill="FFFFFF" w:themeFill="background1"/>
           </w:tcPr>
@@ -13934,12 +15872,18 @@
               <w:jc w:val="center"/>
               <w:cnfStyle w:val="000000100000"/>
               <w:rPr>
-                <w:b/>
-              </w:rPr>
-            </w:pPr>
-            <w:r>
-              <w:rPr>
-                <w:b/>
+                <w:rFonts w:ascii="Garamond" w:hAnsi="Garamond"/>
+                <w:b/>
+                <w:sz w:val="18"/>
+                <w:szCs w:val="18"/>
+              </w:rPr>
+            </w:pPr>
+            <w:r>
+              <w:rPr>
+                <w:rFonts w:ascii="Garamond" w:hAnsi="Garamond"/>
+                <w:b/>
+                <w:sz w:val="18"/>
+                <w:szCs w:val="18"/>
               </w:rPr>
               <w:t>Chamber Temp upper nibble</w:t>
             </w:r>
@@ -13953,26 +15897,48 @@
         <w:tc>
           <w:tcPr>
             <w:cnfStyle w:val="001000000000"/>
-            <w:tcW w:w="1350" w:type="dxa"/>
+            <w:tcW w:w="1440" w:type="dxa"/>
             <w:shd w:val="clear" w:color="auto" w:fill="BFBFBF" w:themeFill="background1" w:themeFillShade="BF"/>
           </w:tcPr>
           <w:p>
-            <w:r>
+            <w:pPr>
+              <w:rPr>
+                <w:rFonts w:ascii="Garamond" w:hAnsi="Garamond"/>
+                <w:sz w:val="18"/>
+                <w:szCs w:val="18"/>
+              </w:rPr>
+            </w:pPr>
+            <w:r>
+              <w:rPr>
+                <w:rFonts w:ascii="Garamond" w:hAnsi="Garamond"/>
+                <w:sz w:val="18"/>
+                <w:szCs w:val="18"/>
+              </w:rPr>
               <w:t xml:space="preserve">B6 – </w:t>
             </w:r>
             <w:proofErr w:type="spellStart"/>
             <w:r>
+              <w:rPr>
+                <w:rFonts w:ascii="Garamond" w:hAnsi="Garamond"/>
+                <w:sz w:val="18"/>
+                <w:szCs w:val="18"/>
+              </w:rPr>
               <w:t>Arg</w:t>
             </w:r>
             <w:proofErr w:type="spellEnd"/>
             <w:r>
+              <w:rPr>
+                <w:rFonts w:ascii="Garamond" w:hAnsi="Garamond"/>
+                <w:sz w:val="18"/>
+                <w:szCs w:val="18"/>
+              </w:rPr>
               <w:t xml:space="preserve"> 5</w:t>
             </w:r>
           </w:p>
         </w:tc>
         <w:tc>
           <w:tcPr>
-            <w:tcW w:w="8478" w:type="dxa"/>
+            <w:tcW w:w="8388" w:type="dxa"/>
             <w:gridSpan w:val="8"/>
             <w:shd w:val="clear" w:color="auto" w:fill="FFFFFF" w:themeFill="background1"/>
           </w:tcPr>
@@ -13981,12 +15947,18 @@
               <w:jc w:val="center"/>
               <w:cnfStyle w:val="000000010000"/>
               <w:rPr>
-                <w:b/>
-              </w:rPr>
-            </w:pPr>
-            <w:r>
-              <w:rPr>
-                <w:b/>
+                <w:rFonts w:ascii="Garamond" w:hAnsi="Garamond"/>
+                <w:b/>
+                <w:sz w:val="18"/>
+                <w:szCs w:val="18"/>
+              </w:rPr>
+            </w:pPr>
+            <w:r>
+              <w:rPr>
+                <w:rFonts w:ascii="Garamond" w:hAnsi="Garamond"/>
+                <w:b/>
+                <w:sz w:val="18"/>
+                <w:szCs w:val="18"/>
               </w:rPr>
               <w:t>Chamber Temp lower nibble</w:t>
             </w:r>
@@ -14000,18 +15972,30 @@
         <w:tc>
           <w:tcPr>
             <w:cnfStyle w:val="001000000000"/>
-            <w:tcW w:w="1350" w:type="dxa"/>
+            <w:tcW w:w="1440" w:type="dxa"/>
             <w:shd w:val="clear" w:color="auto" w:fill="BFBFBF" w:themeFill="background1" w:themeFillShade="BF"/>
           </w:tcPr>
           <w:p>
-            <w:r>
+            <w:pPr>
+              <w:rPr>
+                <w:rFonts w:ascii="Garamond" w:hAnsi="Garamond"/>
+                <w:sz w:val="18"/>
+                <w:szCs w:val="18"/>
+              </w:rPr>
+            </w:pPr>
+            <w:r>
+              <w:rPr>
+                <w:rFonts w:ascii="Garamond" w:hAnsi="Garamond"/>
+                <w:sz w:val="18"/>
+                <w:szCs w:val="18"/>
+              </w:rPr>
               <w:t>B7 -Checksum</w:t>
             </w:r>
           </w:p>
         </w:tc>
         <w:tc>
           <w:tcPr>
-            <w:tcW w:w="8478" w:type="dxa"/>
+            <w:tcW w:w="8388" w:type="dxa"/>
             <w:gridSpan w:val="8"/>
             <w:shd w:val="clear" w:color="auto" w:fill="FFFFFF" w:themeFill="background1"/>
           </w:tcPr>
@@ -14020,12 +16004,18 @@
               <w:jc w:val="center"/>
               <w:cnfStyle w:val="000000100000"/>
               <w:rPr>
-                <w:b/>
-              </w:rPr>
-            </w:pPr>
-            <w:r>
-              <w:rPr>
-                <w:b/>
+                <w:rFonts w:ascii="Garamond" w:hAnsi="Garamond"/>
+                <w:b/>
+                <w:sz w:val="18"/>
+                <w:szCs w:val="18"/>
+              </w:rPr>
+            </w:pPr>
+            <w:r>
+              <w:rPr>
+                <w:rFonts w:ascii="Garamond" w:hAnsi="Garamond"/>
+                <w:b/>
+                <w:sz w:val="18"/>
+                <w:szCs w:val="18"/>
               </w:rPr>
               <w:t>Checksum</w:t>
             </w:r>
@@ -14101,15 +16091,15 @@
     </w:p>
     <w:tbl>
       <w:tblPr>
-        <w:tblStyle w:val="LightGrid"/>
+        <w:tblStyle w:val="LightGrid1"/>
         <w:tblW w:w="0" w:type="auto"/>
         <w:tblInd w:w="-252" w:type="dxa"/>
         <w:tblLayout w:type="fixed"/>
         <w:tblLook w:val="04A0"/>
       </w:tblPr>
       <w:tblGrid>
-        <w:gridCol w:w="1350"/>
-        <w:gridCol w:w="1072"/>
+        <w:gridCol w:w="1440"/>
+        <w:gridCol w:w="982"/>
         <w:gridCol w:w="1058"/>
         <w:gridCol w:w="1058"/>
         <w:gridCol w:w="1058"/>
@@ -14125,25 +16115,47 @@
         <w:tc>
           <w:tcPr>
             <w:cnfStyle w:val="001000000000"/>
-            <w:tcW w:w="1350" w:type="dxa"/>
+            <w:tcW w:w="1440" w:type="dxa"/>
             <w:shd w:val="clear" w:color="auto" w:fill="BFBFBF" w:themeFill="background1" w:themeFillShade="BF"/>
           </w:tcPr>
           <w:p>
-            <w:r>
+            <w:pPr>
+              <w:rPr>
+                <w:rFonts w:ascii="Garamond" w:hAnsi="Garamond"/>
+                <w:sz w:val="18"/>
+                <w:szCs w:val="18"/>
+              </w:rPr>
+            </w:pPr>
+            <w:r>
+              <w:rPr>
+                <w:rFonts w:ascii="Garamond" w:hAnsi="Garamond"/>
+                <w:sz w:val="18"/>
+                <w:szCs w:val="18"/>
+              </w:rPr>
               <w:t>bit #</w:t>
             </w:r>
           </w:p>
         </w:tc>
         <w:tc>
           <w:tcPr>
-            <w:tcW w:w="1072" w:type="dxa"/>
+            <w:tcW w:w="982" w:type="dxa"/>
             <w:shd w:val="clear" w:color="auto" w:fill="BFBFBF" w:themeFill="background1" w:themeFillShade="BF"/>
           </w:tcPr>
           <w:p>
             <w:pPr>
               <w:cnfStyle w:val="100000000000"/>
-            </w:pPr>
-            <w:r>
+              <w:rPr>
+                <w:rFonts w:ascii="Garamond" w:hAnsi="Garamond"/>
+                <w:sz w:val="18"/>
+                <w:szCs w:val="18"/>
+              </w:rPr>
+            </w:pPr>
+            <w:r>
+              <w:rPr>
+                <w:rFonts w:ascii="Garamond" w:hAnsi="Garamond"/>
+                <w:sz w:val="18"/>
+                <w:szCs w:val="18"/>
+              </w:rPr>
               <w:t>7</w:t>
             </w:r>
           </w:p>
@@ -14156,8 +16168,18 @@
           <w:p>
             <w:pPr>
               <w:cnfStyle w:val="100000000000"/>
-            </w:pPr>
-            <w:r>
+              <w:rPr>
+                <w:rFonts w:ascii="Garamond" w:hAnsi="Garamond"/>
+                <w:sz w:val="18"/>
+                <w:szCs w:val="18"/>
+              </w:rPr>
+            </w:pPr>
+            <w:r>
+              <w:rPr>
+                <w:rFonts w:ascii="Garamond" w:hAnsi="Garamond"/>
+                <w:sz w:val="18"/>
+                <w:szCs w:val="18"/>
+              </w:rPr>
               <w:t>6</w:t>
             </w:r>
           </w:p>
@@ -14170,8 +16192,18 @@
           <w:p>
             <w:pPr>
               <w:cnfStyle w:val="100000000000"/>
-            </w:pPr>
-            <w:r>
+              <w:rPr>
+                <w:rFonts w:ascii="Garamond" w:hAnsi="Garamond"/>
+                <w:sz w:val="18"/>
+                <w:szCs w:val="18"/>
+              </w:rPr>
+            </w:pPr>
+            <w:r>
+              <w:rPr>
+                <w:rFonts w:ascii="Garamond" w:hAnsi="Garamond"/>
+                <w:sz w:val="18"/>
+                <w:szCs w:val="18"/>
+              </w:rPr>
               <w:t>5</w:t>
             </w:r>
           </w:p>
@@ -14184,8 +16216,18 @@
           <w:p>
             <w:pPr>
               <w:cnfStyle w:val="100000000000"/>
-            </w:pPr>
-            <w:r>
+              <w:rPr>
+                <w:rFonts w:ascii="Garamond" w:hAnsi="Garamond"/>
+                <w:sz w:val="18"/>
+                <w:szCs w:val="18"/>
+              </w:rPr>
+            </w:pPr>
+            <w:r>
+              <w:rPr>
+                <w:rFonts w:ascii="Garamond" w:hAnsi="Garamond"/>
+                <w:sz w:val="18"/>
+                <w:szCs w:val="18"/>
+              </w:rPr>
               <w:t>4</w:t>
             </w:r>
           </w:p>
@@ -14198,8 +16240,18 @@
           <w:p>
             <w:pPr>
               <w:cnfStyle w:val="100000000000"/>
-            </w:pPr>
-            <w:r>
+              <w:rPr>
+                <w:rFonts w:ascii="Garamond" w:hAnsi="Garamond"/>
+                <w:sz w:val="18"/>
+                <w:szCs w:val="18"/>
+              </w:rPr>
+            </w:pPr>
+            <w:r>
+              <w:rPr>
+                <w:rFonts w:ascii="Garamond" w:hAnsi="Garamond"/>
+                <w:sz w:val="18"/>
+                <w:szCs w:val="18"/>
+              </w:rPr>
               <w:t>3</w:t>
             </w:r>
           </w:p>
@@ -14212,8 +16264,18 @@
           <w:p>
             <w:pPr>
               <w:cnfStyle w:val="100000000000"/>
-            </w:pPr>
-            <w:r>
+              <w:rPr>
+                <w:rFonts w:ascii="Garamond" w:hAnsi="Garamond"/>
+                <w:sz w:val="18"/>
+                <w:szCs w:val="18"/>
+              </w:rPr>
+            </w:pPr>
+            <w:r>
+              <w:rPr>
+                <w:rFonts w:ascii="Garamond" w:hAnsi="Garamond"/>
+                <w:sz w:val="18"/>
+                <w:szCs w:val="18"/>
+              </w:rPr>
               <w:t>2</w:t>
             </w:r>
           </w:p>
@@ -14226,8 +16288,18 @@
           <w:p>
             <w:pPr>
               <w:cnfStyle w:val="100000000000"/>
-            </w:pPr>
-            <w:r>
+              <w:rPr>
+                <w:rFonts w:ascii="Garamond" w:hAnsi="Garamond"/>
+                <w:sz w:val="18"/>
+                <w:szCs w:val="18"/>
+              </w:rPr>
+            </w:pPr>
+            <w:r>
+              <w:rPr>
+                <w:rFonts w:ascii="Garamond" w:hAnsi="Garamond"/>
+                <w:sz w:val="18"/>
+                <w:szCs w:val="18"/>
+              </w:rPr>
               <w:t>1</w:t>
             </w:r>
           </w:p>
@@ -14240,8 +16312,18 @@
           <w:p>
             <w:pPr>
               <w:cnfStyle w:val="100000000000"/>
-            </w:pPr>
-            <w:r>
+              <w:rPr>
+                <w:rFonts w:ascii="Garamond" w:hAnsi="Garamond"/>
+                <w:sz w:val="18"/>
+                <w:szCs w:val="18"/>
+              </w:rPr>
+            </w:pPr>
+            <w:r>
+              <w:rPr>
+                <w:rFonts w:ascii="Garamond" w:hAnsi="Garamond"/>
+                <w:sz w:val="18"/>
+                <w:szCs w:val="18"/>
+              </w:rPr>
               <w:t>0</w:t>
             </w:r>
           </w:p>
@@ -14254,17 +16336,29 @@
         <w:tc>
           <w:tcPr>
             <w:cnfStyle w:val="001000000000"/>
-            <w:tcW w:w="1350" w:type="dxa"/>
-          </w:tcPr>
-          <w:p>
-            <w:r>
+            <w:tcW w:w="1440" w:type="dxa"/>
+          </w:tcPr>
+          <w:p>
+            <w:pPr>
+              <w:rPr>
+                <w:rFonts w:ascii="Garamond" w:hAnsi="Garamond"/>
+                <w:sz w:val="18"/>
+                <w:szCs w:val="18"/>
+              </w:rPr>
+            </w:pPr>
+            <w:r>
+              <w:rPr>
+                <w:rFonts w:ascii="Garamond" w:hAnsi="Garamond"/>
+                <w:sz w:val="18"/>
+                <w:szCs w:val="18"/>
+              </w:rPr>
               <w:t>B1 – Header</w:t>
             </w:r>
           </w:p>
         </w:tc>
         <w:tc>
           <w:tcPr>
-            <w:tcW w:w="3188" w:type="dxa"/>
+            <w:tcW w:w="3098" w:type="dxa"/>
             <w:gridSpan w:val="3"/>
             <w:shd w:val="clear" w:color="auto" w:fill="FFFFFF" w:themeFill="background1"/>
           </w:tcPr>
@@ -14273,12 +16367,18 @@
               <w:jc w:val="center"/>
               <w:cnfStyle w:val="000000100000"/>
               <w:rPr>
+                <w:rFonts w:ascii="Garamond" w:hAnsi="Garamond"/>
                 <w:i/>
-              </w:rPr>
-            </w:pPr>
-            <w:r>
-              <w:rPr>
+                <w:sz w:val="18"/>
+                <w:szCs w:val="18"/>
+              </w:rPr>
+            </w:pPr>
+            <w:r>
+              <w:rPr>
+                <w:rFonts w:ascii="Garamond" w:hAnsi="Garamond"/>
                 <w:i/>
+                <w:sz w:val="18"/>
+                <w:szCs w:val="18"/>
               </w:rPr>
               <w:t>Unused</w:t>
             </w:r>
@@ -14294,12 +16394,18 @@
               <w:jc w:val="center"/>
               <w:cnfStyle w:val="000000100000"/>
               <w:rPr>
-                <w:b/>
-              </w:rPr>
-            </w:pPr>
-            <w:r>
-              <w:rPr>
-                <w:b/>
+                <w:rFonts w:ascii="Garamond" w:hAnsi="Garamond"/>
+                <w:b/>
+                <w:sz w:val="18"/>
+                <w:szCs w:val="18"/>
+              </w:rPr>
+            </w:pPr>
+            <w:r>
+              <w:rPr>
+                <w:rFonts w:ascii="Garamond" w:hAnsi="Garamond"/>
+                <w:b/>
+                <w:sz w:val="18"/>
+                <w:szCs w:val="18"/>
               </w:rPr>
               <w:t>CH#</w:t>
             </w:r>
@@ -14316,12 +16422,18 @@
               <w:jc w:val="center"/>
               <w:cnfStyle w:val="000000100000"/>
               <w:rPr>
-                <w:b/>
-              </w:rPr>
-            </w:pPr>
-            <w:r>
-              <w:rPr>
-                <w:b/>
+                <w:rFonts w:ascii="Garamond" w:hAnsi="Garamond"/>
+                <w:b/>
+                <w:sz w:val="18"/>
+                <w:szCs w:val="18"/>
+              </w:rPr>
+            </w:pPr>
+            <w:r>
+              <w:rPr>
+                <w:rFonts w:ascii="Garamond" w:hAnsi="Garamond"/>
+                <w:b/>
+                <w:sz w:val="18"/>
+                <w:szCs w:val="18"/>
               </w:rPr>
               <w:t>0x9</w:t>
             </w:r>
@@ -14335,7 +16447,7 @@
         <w:tc>
           <w:tcPr>
             <w:cnfStyle w:val="001000000000"/>
-            <w:tcW w:w="1350" w:type="dxa"/>
+            <w:tcW w:w="1440" w:type="dxa"/>
             <w:shd w:val="clear" w:color="auto" w:fill="BFBFBF" w:themeFill="background1" w:themeFillShade="BF"/>
           </w:tcPr>
           <w:p>
@@ -14343,23 +16455,43 @@
               <w:tabs>
                 <w:tab w:val="left" w:pos="656"/>
               </w:tabs>
-            </w:pPr>
-            <w:r>
+              <w:rPr>
+                <w:rFonts w:ascii="Garamond" w:hAnsi="Garamond"/>
+                <w:sz w:val="18"/>
+                <w:szCs w:val="18"/>
+              </w:rPr>
+            </w:pPr>
+            <w:r>
+              <w:rPr>
+                <w:rFonts w:ascii="Garamond" w:hAnsi="Garamond"/>
+                <w:sz w:val="18"/>
+                <w:szCs w:val="18"/>
+              </w:rPr>
               <w:t xml:space="preserve">B2 – </w:t>
             </w:r>
             <w:proofErr w:type="spellStart"/>
             <w:r>
+              <w:rPr>
+                <w:rFonts w:ascii="Garamond" w:hAnsi="Garamond"/>
+                <w:sz w:val="18"/>
+                <w:szCs w:val="18"/>
+              </w:rPr>
               <w:t>Arg</w:t>
             </w:r>
             <w:proofErr w:type="spellEnd"/>
             <w:r>
+              <w:rPr>
+                <w:rFonts w:ascii="Garamond" w:hAnsi="Garamond"/>
+                <w:sz w:val="18"/>
+                <w:szCs w:val="18"/>
+              </w:rPr>
               <w:t xml:space="preserve"> 1</w:t>
             </w:r>
           </w:p>
         </w:tc>
         <w:tc>
           <w:tcPr>
-            <w:tcW w:w="8478" w:type="dxa"/>
+            <w:tcW w:w="8388" w:type="dxa"/>
             <w:gridSpan w:val="8"/>
             <w:shd w:val="clear" w:color="auto" w:fill="FFFFFF" w:themeFill="background1"/>
           </w:tcPr>
@@ -14368,12 +16500,18 @@
               <w:jc w:val="center"/>
               <w:cnfStyle w:val="000000010000"/>
               <w:rPr>
-                <w:b/>
-              </w:rPr>
-            </w:pPr>
-            <w:r>
-              <w:rPr>
-                <w:b/>
+                <w:rFonts w:ascii="Garamond" w:hAnsi="Garamond"/>
+                <w:b/>
+                <w:sz w:val="18"/>
+                <w:szCs w:val="18"/>
+              </w:rPr>
+            </w:pPr>
+            <w:r>
+              <w:rPr>
+                <w:rFonts w:ascii="Garamond" w:hAnsi="Garamond"/>
+                <w:b/>
+                <w:sz w:val="18"/>
+                <w:szCs w:val="18"/>
               </w:rPr>
               <w:t>Device ID</w:t>
             </w:r>
@@ -14387,26 +16525,48 @@
         <w:tc>
           <w:tcPr>
             <w:cnfStyle w:val="001000000000"/>
-            <w:tcW w:w="1350" w:type="dxa"/>
+            <w:tcW w:w="1440" w:type="dxa"/>
             <w:shd w:val="clear" w:color="auto" w:fill="BFBFBF" w:themeFill="background1" w:themeFillShade="BF"/>
           </w:tcPr>
           <w:p>
-            <w:r>
+            <w:pPr>
+              <w:rPr>
+                <w:rFonts w:ascii="Garamond" w:hAnsi="Garamond"/>
+                <w:sz w:val="18"/>
+                <w:szCs w:val="18"/>
+              </w:rPr>
+            </w:pPr>
+            <w:r>
+              <w:rPr>
+                <w:rFonts w:ascii="Garamond" w:hAnsi="Garamond"/>
+                <w:sz w:val="18"/>
+                <w:szCs w:val="18"/>
+              </w:rPr>
               <w:t xml:space="preserve">B3 – </w:t>
             </w:r>
             <w:proofErr w:type="spellStart"/>
             <w:r>
+              <w:rPr>
+                <w:rFonts w:ascii="Garamond" w:hAnsi="Garamond"/>
+                <w:sz w:val="18"/>
+                <w:szCs w:val="18"/>
+              </w:rPr>
               <w:t>Arg</w:t>
             </w:r>
             <w:proofErr w:type="spellEnd"/>
             <w:r>
+              <w:rPr>
+                <w:rFonts w:ascii="Garamond" w:hAnsi="Garamond"/>
+                <w:sz w:val="18"/>
+                <w:szCs w:val="18"/>
+              </w:rPr>
               <w:t xml:space="preserve"> 2</w:t>
             </w:r>
           </w:p>
         </w:tc>
         <w:tc>
           <w:tcPr>
-            <w:tcW w:w="8478" w:type="dxa"/>
+            <w:tcW w:w="8388" w:type="dxa"/>
             <w:gridSpan w:val="8"/>
             <w:shd w:val="clear" w:color="auto" w:fill="FFFFFF" w:themeFill="background1"/>
           </w:tcPr>
@@ -14415,12 +16575,18 @@
               <w:jc w:val="center"/>
               <w:cnfStyle w:val="000000100000"/>
               <w:rPr>
-                <w:b/>
-              </w:rPr>
-            </w:pPr>
-            <w:r>
-              <w:rPr>
-                <w:b/>
+                <w:rFonts w:ascii="Garamond" w:hAnsi="Garamond"/>
+                <w:b/>
+                <w:sz w:val="18"/>
+                <w:szCs w:val="18"/>
+              </w:rPr>
+            </w:pPr>
+            <w:r>
+              <w:rPr>
+                <w:rFonts w:ascii="Garamond" w:hAnsi="Garamond"/>
+                <w:b/>
+                <w:sz w:val="18"/>
+                <w:szCs w:val="18"/>
               </w:rPr>
               <w:t>Profile ID</w:t>
             </w:r>
@@ -14434,26 +16600,48 @@
         <w:tc>
           <w:tcPr>
             <w:cnfStyle w:val="001000000000"/>
-            <w:tcW w:w="1350" w:type="dxa"/>
+            <w:tcW w:w="1440" w:type="dxa"/>
             <w:shd w:val="clear" w:color="auto" w:fill="BFBFBF" w:themeFill="background1" w:themeFillShade="BF"/>
           </w:tcPr>
           <w:p>
-            <w:r>
+            <w:pPr>
+              <w:rPr>
+                <w:rFonts w:ascii="Garamond" w:hAnsi="Garamond"/>
+                <w:sz w:val="18"/>
+                <w:szCs w:val="18"/>
+              </w:rPr>
+            </w:pPr>
+            <w:r>
+              <w:rPr>
+                <w:rFonts w:ascii="Garamond" w:hAnsi="Garamond"/>
+                <w:sz w:val="18"/>
+                <w:szCs w:val="18"/>
+              </w:rPr>
               <w:t xml:space="preserve">B4 – </w:t>
             </w:r>
             <w:proofErr w:type="spellStart"/>
             <w:r>
+              <w:rPr>
+                <w:rFonts w:ascii="Garamond" w:hAnsi="Garamond"/>
+                <w:sz w:val="18"/>
+                <w:szCs w:val="18"/>
+              </w:rPr>
               <w:t>Arg</w:t>
             </w:r>
             <w:proofErr w:type="spellEnd"/>
             <w:r>
+              <w:rPr>
+                <w:rFonts w:ascii="Garamond" w:hAnsi="Garamond"/>
+                <w:sz w:val="18"/>
+                <w:szCs w:val="18"/>
+              </w:rPr>
               <w:t xml:space="preserve"> 3</w:t>
             </w:r>
           </w:p>
         </w:tc>
         <w:tc>
           <w:tcPr>
-            <w:tcW w:w="8478" w:type="dxa"/>
+            <w:tcW w:w="8388" w:type="dxa"/>
             <w:gridSpan w:val="8"/>
             <w:shd w:val="clear" w:color="auto" w:fill="FFFFFF" w:themeFill="background1"/>
           </w:tcPr>
@@ -14465,12 +16653,18 @@
               <w:jc w:val="center"/>
               <w:cnfStyle w:val="000000010000"/>
               <w:rPr>
-                <w:b/>
-              </w:rPr>
-            </w:pPr>
-            <w:r>
-              <w:rPr>
-                <w:b/>
+                <w:rFonts w:ascii="Garamond" w:hAnsi="Garamond"/>
+                <w:b/>
+                <w:sz w:val="18"/>
+                <w:szCs w:val="18"/>
+              </w:rPr>
+            </w:pPr>
+            <w:r>
+              <w:rPr>
+                <w:rFonts w:ascii="Garamond" w:hAnsi="Garamond"/>
+                <w:b/>
+                <w:sz w:val="18"/>
+                <w:szCs w:val="18"/>
               </w:rPr>
               <w:t>Step #</w:t>
             </w:r>
@@ -14484,26 +16678,48 @@
         <w:tc>
           <w:tcPr>
             <w:cnfStyle w:val="001000000000"/>
-            <w:tcW w:w="1350" w:type="dxa"/>
+            <w:tcW w:w="1440" w:type="dxa"/>
             <w:shd w:val="clear" w:color="auto" w:fill="BFBFBF" w:themeFill="background1" w:themeFillShade="BF"/>
           </w:tcPr>
           <w:p>
-            <w:r>
+            <w:pPr>
+              <w:rPr>
+                <w:rFonts w:ascii="Garamond" w:hAnsi="Garamond"/>
+                <w:sz w:val="18"/>
+                <w:szCs w:val="18"/>
+              </w:rPr>
+            </w:pPr>
+            <w:r>
+              <w:rPr>
+                <w:rFonts w:ascii="Garamond" w:hAnsi="Garamond"/>
+                <w:sz w:val="18"/>
+                <w:szCs w:val="18"/>
+              </w:rPr>
               <w:t xml:space="preserve">B5 – </w:t>
             </w:r>
             <w:proofErr w:type="spellStart"/>
             <w:r>
+              <w:rPr>
+                <w:rFonts w:ascii="Garamond" w:hAnsi="Garamond"/>
+                <w:sz w:val="18"/>
+                <w:szCs w:val="18"/>
+              </w:rPr>
               <w:t>Arg</w:t>
             </w:r>
             <w:proofErr w:type="spellEnd"/>
             <w:r>
+              <w:rPr>
+                <w:rFonts w:ascii="Garamond" w:hAnsi="Garamond"/>
+                <w:sz w:val="18"/>
+                <w:szCs w:val="18"/>
+              </w:rPr>
               <w:t xml:space="preserve"> 4</w:t>
             </w:r>
           </w:p>
         </w:tc>
         <w:tc>
           <w:tcPr>
-            <w:tcW w:w="8478" w:type="dxa"/>
+            <w:tcW w:w="8388" w:type="dxa"/>
             <w:gridSpan w:val="8"/>
             <w:shd w:val="clear" w:color="auto" w:fill="FFFFFF" w:themeFill="background1"/>
           </w:tcPr>
@@ -14512,12 +16728,18 @@
               <w:jc w:val="center"/>
               <w:cnfStyle w:val="000000100000"/>
               <w:rPr>
-                <w:b/>
-              </w:rPr>
-            </w:pPr>
-            <w:r>
-              <w:rPr>
-                <w:b/>
+                <w:rFonts w:ascii="Garamond" w:hAnsi="Garamond"/>
+                <w:b/>
+                <w:sz w:val="18"/>
+                <w:szCs w:val="18"/>
+              </w:rPr>
+            </w:pPr>
+            <w:r>
+              <w:rPr>
+                <w:rFonts w:ascii="Garamond" w:hAnsi="Garamond"/>
+                <w:b/>
+                <w:sz w:val="18"/>
+                <w:szCs w:val="18"/>
               </w:rPr>
               <w:t>Step time &amp; 0xF000</w:t>
             </w:r>
@@ -14531,26 +16753,48 @@
         <w:tc>
           <w:tcPr>
             <w:cnfStyle w:val="001000000000"/>
-            <w:tcW w:w="1350" w:type="dxa"/>
+            <w:tcW w:w="1440" w:type="dxa"/>
             <w:shd w:val="clear" w:color="auto" w:fill="BFBFBF" w:themeFill="background1" w:themeFillShade="BF"/>
           </w:tcPr>
           <w:p>
-            <w:r>
+            <w:pPr>
+              <w:rPr>
+                <w:rFonts w:ascii="Garamond" w:hAnsi="Garamond"/>
+                <w:sz w:val="18"/>
+                <w:szCs w:val="18"/>
+              </w:rPr>
+            </w:pPr>
+            <w:r>
+              <w:rPr>
+                <w:rFonts w:ascii="Garamond" w:hAnsi="Garamond"/>
+                <w:sz w:val="18"/>
+                <w:szCs w:val="18"/>
+              </w:rPr>
               <w:t xml:space="preserve">B6 – </w:t>
             </w:r>
             <w:proofErr w:type="spellStart"/>
             <w:r>
+              <w:rPr>
+                <w:rFonts w:ascii="Garamond" w:hAnsi="Garamond"/>
+                <w:sz w:val="18"/>
+                <w:szCs w:val="18"/>
+              </w:rPr>
               <w:t>Arg</w:t>
             </w:r>
             <w:proofErr w:type="spellEnd"/>
             <w:r>
+              <w:rPr>
+                <w:rFonts w:ascii="Garamond" w:hAnsi="Garamond"/>
+                <w:sz w:val="18"/>
+                <w:szCs w:val="18"/>
+              </w:rPr>
               <w:t xml:space="preserve"> 5</w:t>
             </w:r>
           </w:p>
         </w:tc>
         <w:tc>
           <w:tcPr>
-            <w:tcW w:w="8478" w:type="dxa"/>
+            <w:tcW w:w="8388" w:type="dxa"/>
             <w:gridSpan w:val="8"/>
             <w:shd w:val="clear" w:color="auto" w:fill="FFFFFF" w:themeFill="background1"/>
           </w:tcPr>
@@ -14559,12 +16803,18 @@
               <w:jc w:val="center"/>
               <w:cnfStyle w:val="000000010000"/>
               <w:rPr>
-                <w:b/>
-              </w:rPr>
-            </w:pPr>
-            <w:r>
-              <w:rPr>
-                <w:b/>
+                <w:rFonts w:ascii="Garamond" w:hAnsi="Garamond"/>
+                <w:b/>
+                <w:sz w:val="18"/>
+                <w:szCs w:val="18"/>
+              </w:rPr>
+            </w:pPr>
+            <w:r>
+              <w:rPr>
+                <w:rFonts w:ascii="Garamond" w:hAnsi="Garamond"/>
+                <w:b/>
+                <w:sz w:val="18"/>
+                <w:szCs w:val="18"/>
               </w:rPr>
               <w:t>Step time &amp; 0x0F00</w:t>
             </w:r>
@@ -14578,26 +16828,48 @@
         <w:tc>
           <w:tcPr>
             <w:cnfStyle w:val="001000000000"/>
-            <w:tcW w:w="1350" w:type="dxa"/>
+            <w:tcW w:w="1440" w:type="dxa"/>
             <w:shd w:val="clear" w:color="auto" w:fill="BFBFBF" w:themeFill="background1" w:themeFillShade="BF"/>
           </w:tcPr>
           <w:p>
-            <w:r>
+            <w:pPr>
+              <w:rPr>
+                <w:rFonts w:ascii="Garamond" w:hAnsi="Garamond"/>
+                <w:sz w:val="18"/>
+                <w:szCs w:val="18"/>
+              </w:rPr>
+            </w:pPr>
+            <w:r>
+              <w:rPr>
+                <w:rFonts w:ascii="Garamond" w:hAnsi="Garamond"/>
+                <w:sz w:val="18"/>
+                <w:szCs w:val="18"/>
+              </w:rPr>
               <w:t xml:space="preserve">B7 – </w:t>
             </w:r>
             <w:proofErr w:type="spellStart"/>
             <w:r>
+              <w:rPr>
+                <w:rFonts w:ascii="Garamond" w:hAnsi="Garamond"/>
+                <w:sz w:val="18"/>
+                <w:szCs w:val="18"/>
+              </w:rPr>
               <w:t>Arg</w:t>
             </w:r>
             <w:proofErr w:type="spellEnd"/>
             <w:r>
+              <w:rPr>
+                <w:rFonts w:ascii="Garamond" w:hAnsi="Garamond"/>
+                <w:sz w:val="18"/>
+                <w:szCs w:val="18"/>
+              </w:rPr>
               <w:t xml:space="preserve"> 6</w:t>
             </w:r>
           </w:p>
         </w:tc>
         <w:tc>
           <w:tcPr>
-            <w:tcW w:w="8478" w:type="dxa"/>
+            <w:tcW w:w="8388" w:type="dxa"/>
             <w:gridSpan w:val="8"/>
             <w:shd w:val="clear" w:color="auto" w:fill="FFFFFF" w:themeFill="background1"/>
           </w:tcPr>
@@ -14605,10 +16877,18 @@
             <w:pPr>
               <w:jc w:val="center"/>
               <w:cnfStyle w:val="000000100000"/>
-            </w:pPr>
-            <w:r>
-              <w:rPr>
-                <w:b/>
+              <w:rPr>
+                <w:rFonts w:ascii="Garamond" w:hAnsi="Garamond"/>
+                <w:sz w:val="18"/>
+                <w:szCs w:val="18"/>
+              </w:rPr>
+            </w:pPr>
+            <w:r>
+              <w:rPr>
+                <w:rFonts w:ascii="Garamond" w:hAnsi="Garamond"/>
+                <w:b/>
+                <w:sz w:val="18"/>
+                <w:szCs w:val="18"/>
               </w:rPr>
               <w:t>Step time &amp; 0x00F0</w:t>
             </w:r>
@@ -14622,26 +16902,48 @@
         <w:tc>
           <w:tcPr>
             <w:cnfStyle w:val="001000000000"/>
-            <w:tcW w:w="1350" w:type="dxa"/>
+            <w:tcW w:w="1440" w:type="dxa"/>
             <w:shd w:val="clear" w:color="auto" w:fill="BFBFBF" w:themeFill="background1" w:themeFillShade="BF"/>
           </w:tcPr>
           <w:p>
-            <w:r>
+            <w:pPr>
+              <w:rPr>
+                <w:rFonts w:ascii="Garamond" w:hAnsi="Garamond"/>
+                <w:sz w:val="18"/>
+                <w:szCs w:val="18"/>
+              </w:rPr>
+            </w:pPr>
+            <w:r>
+              <w:rPr>
+                <w:rFonts w:ascii="Garamond" w:hAnsi="Garamond"/>
+                <w:sz w:val="18"/>
+                <w:szCs w:val="18"/>
+              </w:rPr>
               <w:t xml:space="preserve">B8 – </w:t>
             </w:r>
             <w:proofErr w:type="spellStart"/>
             <w:r>
+              <w:rPr>
+                <w:rFonts w:ascii="Garamond" w:hAnsi="Garamond"/>
+                <w:sz w:val="18"/>
+                <w:szCs w:val="18"/>
+              </w:rPr>
               <w:t>Arg</w:t>
             </w:r>
             <w:proofErr w:type="spellEnd"/>
             <w:r>
+              <w:rPr>
+                <w:rFonts w:ascii="Garamond" w:hAnsi="Garamond"/>
+                <w:sz w:val="18"/>
+                <w:szCs w:val="18"/>
+              </w:rPr>
               <w:t xml:space="preserve"> 7</w:t>
             </w:r>
           </w:p>
         </w:tc>
         <w:tc>
           <w:tcPr>
-            <w:tcW w:w="8478" w:type="dxa"/>
+            <w:tcW w:w="8388" w:type="dxa"/>
             <w:gridSpan w:val="8"/>
             <w:shd w:val="clear" w:color="auto" w:fill="FFFFFF" w:themeFill="background1"/>
           </w:tcPr>
@@ -14649,10 +16951,18 @@
             <w:pPr>
               <w:jc w:val="center"/>
               <w:cnfStyle w:val="000000010000"/>
-            </w:pPr>
-            <w:r>
-              <w:rPr>
-                <w:b/>
+              <w:rPr>
+                <w:rFonts w:ascii="Garamond" w:hAnsi="Garamond"/>
+                <w:sz w:val="18"/>
+                <w:szCs w:val="18"/>
+              </w:rPr>
+            </w:pPr>
+            <w:r>
+              <w:rPr>
+                <w:rFonts w:ascii="Garamond" w:hAnsi="Garamond"/>
+                <w:b/>
+                <w:sz w:val="18"/>
+                <w:szCs w:val="18"/>
               </w:rPr>
               <w:t>Step time &amp; 0x000F</w:t>
             </w:r>
@@ -14666,26 +16976,48 @@
         <w:tc>
           <w:tcPr>
             <w:cnfStyle w:val="001000000000"/>
-            <w:tcW w:w="1350" w:type="dxa"/>
+            <w:tcW w:w="1440" w:type="dxa"/>
             <w:shd w:val="clear" w:color="auto" w:fill="BFBFBF" w:themeFill="background1" w:themeFillShade="BF"/>
           </w:tcPr>
           <w:p>
-            <w:r>
+            <w:pPr>
+              <w:rPr>
+                <w:rFonts w:ascii="Garamond" w:hAnsi="Garamond"/>
+                <w:sz w:val="18"/>
+                <w:szCs w:val="18"/>
+              </w:rPr>
+            </w:pPr>
+            <w:r>
+              <w:rPr>
+                <w:rFonts w:ascii="Garamond" w:hAnsi="Garamond"/>
+                <w:sz w:val="18"/>
+                <w:szCs w:val="18"/>
+              </w:rPr>
               <w:t xml:space="preserve">B9 – </w:t>
             </w:r>
             <w:proofErr w:type="spellStart"/>
             <w:r>
+              <w:rPr>
+                <w:rFonts w:ascii="Garamond" w:hAnsi="Garamond"/>
+                <w:sz w:val="18"/>
+                <w:szCs w:val="18"/>
+              </w:rPr>
               <w:t>Arg</w:t>
             </w:r>
             <w:proofErr w:type="spellEnd"/>
             <w:r>
+              <w:rPr>
+                <w:rFonts w:ascii="Garamond" w:hAnsi="Garamond"/>
+                <w:sz w:val="18"/>
+                <w:szCs w:val="18"/>
+              </w:rPr>
               <w:t xml:space="preserve"> 8</w:t>
             </w:r>
           </w:p>
         </w:tc>
         <w:tc>
           <w:tcPr>
-            <w:tcW w:w="8478" w:type="dxa"/>
+            <w:tcW w:w="8388" w:type="dxa"/>
             <w:gridSpan w:val="8"/>
             <w:shd w:val="clear" w:color="auto" w:fill="FFFFFF" w:themeFill="background1"/>
           </w:tcPr>
@@ -14694,12 +17026,18 @@
               <w:jc w:val="center"/>
               <w:cnfStyle w:val="000000100000"/>
               <w:rPr>
-                <w:b/>
-              </w:rPr>
-            </w:pPr>
-            <w:r>
-              <w:rPr>
-                <w:b/>
+                <w:rFonts w:ascii="Garamond" w:hAnsi="Garamond"/>
+                <w:b/>
+                <w:sz w:val="18"/>
+                <w:szCs w:val="18"/>
+              </w:rPr>
+            </w:pPr>
+            <w:r>
+              <w:rPr>
+                <w:rFonts w:ascii="Garamond" w:hAnsi="Garamond"/>
+                <w:b/>
+                <w:sz w:val="18"/>
+                <w:szCs w:val="18"/>
               </w:rPr>
               <w:t xml:space="preserve"> Voltage mV upper nibble</w:t>
             </w:r>
@@ -14713,26 +17051,48 @@
         <w:tc>
           <w:tcPr>
             <w:cnfStyle w:val="001000000000"/>
-            <w:tcW w:w="1350" w:type="dxa"/>
+            <w:tcW w:w="1440" w:type="dxa"/>
             <w:shd w:val="clear" w:color="auto" w:fill="BFBFBF" w:themeFill="background1" w:themeFillShade="BF"/>
           </w:tcPr>
           <w:p>
-            <w:r>
+            <w:pPr>
+              <w:rPr>
+                <w:rFonts w:ascii="Garamond" w:hAnsi="Garamond"/>
+                <w:sz w:val="18"/>
+                <w:szCs w:val="18"/>
+              </w:rPr>
+            </w:pPr>
+            <w:r>
+              <w:rPr>
+                <w:rFonts w:ascii="Garamond" w:hAnsi="Garamond"/>
+                <w:sz w:val="18"/>
+                <w:szCs w:val="18"/>
+              </w:rPr>
               <w:t xml:space="preserve">B10 – </w:t>
             </w:r>
             <w:proofErr w:type="spellStart"/>
             <w:r>
+              <w:rPr>
+                <w:rFonts w:ascii="Garamond" w:hAnsi="Garamond"/>
+                <w:sz w:val="18"/>
+                <w:szCs w:val="18"/>
+              </w:rPr>
               <w:t>Arg</w:t>
             </w:r>
             <w:proofErr w:type="spellEnd"/>
             <w:r>
+              <w:rPr>
+                <w:rFonts w:ascii="Garamond" w:hAnsi="Garamond"/>
+                <w:sz w:val="18"/>
+                <w:szCs w:val="18"/>
+              </w:rPr>
               <w:t xml:space="preserve"> 9</w:t>
             </w:r>
           </w:p>
         </w:tc>
         <w:tc>
           <w:tcPr>
-            <w:tcW w:w="8478" w:type="dxa"/>
+            <w:tcW w:w="8388" w:type="dxa"/>
             <w:gridSpan w:val="8"/>
             <w:shd w:val="clear" w:color="auto" w:fill="FFFFFF" w:themeFill="background1"/>
           </w:tcPr>
@@ -14741,12 +17101,18 @@
               <w:jc w:val="center"/>
               <w:cnfStyle w:val="000000010000"/>
               <w:rPr>
-                <w:b/>
-              </w:rPr>
-            </w:pPr>
-            <w:r>
-              <w:rPr>
-                <w:b/>
+                <w:rFonts w:ascii="Garamond" w:hAnsi="Garamond"/>
+                <w:b/>
+                <w:sz w:val="18"/>
+                <w:szCs w:val="18"/>
+              </w:rPr>
+            </w:pPr>
+            <w:r>
+              <w:rPr>
+                <w:rFonts w:ascii="Garamond" w:hAnsi="Garamond"/>
+                <w:b/>
+                <w:sz w:val="18"/>
+                <w:szCs w:val="18"/>
               </w:rPr>
               <w:t>Voltage mV lower nibble</w:t>
             </w:r>
@@ -14760,25 +17126,47 @@
         <w:tc>
           <w:tcPr>
             <w:cnfStyle w:val="001000000000"/>
-            <w:tcW w:w="1350" w:type="dxa"/>
-          </w:tcPr>
-          <w:p>
-            <w:r>
+            <w:tcW w:w="1440" w:type="dxa"/>
+          </w:tcPr>
+          <w:p>
+            <w:pPr>
+              <w:rPr>
+                <w:rFonts w:ascii="Garamond" w:hAnsi="Garamond"/>
+                <w:sz w:val="18"/>
+                <w:szCs w:val="18"/>
+              </w:rPr>
+            </w:pPr>
+            <w:r>
+              <w:rPr>
+                <w:rFonts w:ascii="Garamond" w:hAnsi="Garamond"/>
+                <w:sz w:val="18"/>
+                <w:szCs w:val="18"/>
+              </w:rPr>
               <w:t xml:space="preserve">B11 – </w:t>
             </w:r>
             <w:proofErr w:type="spellStart"/>
             <w:r>
+              <w:rPr>
+                <w:rFonts w:ascii="Garamond" w:hAnsi="Garamond"/>
+                <w:sz w:val="18"/>
+                <w:szCs w:val="18"/>
+              </w:rPr>
               <w:t>Arg</w:t>
             </w:r>
             <w:proofErr w:type="spellEnd"/>
             <w:r>
+              <w:rPr>
+                <w:rFonts w:ascii="Garamond" w:hAnsi="Garamond"/>
+                <w:sz w:val="18"/>
+                <w:szCs w:val="18"/>
+              </w:rPr>
               <w:t xml:space="preserve"> 10</w:t>
             </w:r>
           </w:p>
         </w:tc>
         <w:tc>
           <w:tcPr>
-            <w:tcW w:w="8478" w:type="dxa"/>
+            <w:tcW w:w="8388" w:type="dxa"/>
             <w:gridSpan w:val="8"/>
             <w:shd w:val="clear" w:color="auto" w:fill="FFFFFF" w:themeFill="background1"/>
           </w:tcPr>
@@ -14787,26 +17175,38 @@
               <w:jc w:val="center"/>
               <w:cnfStyle w:val="000000100000"/>
               <w:rPr>
-                <w:b/>
-              </w:rPr>
-            </w:pPr>
-            <w:r>
-              <w:rPr>
-                <w:b/>
+                <w:rFonts w:ascii="Garamond" w:hAnsi="Garamond"/>
+                <w:b/>
+                <w:sz w:val="18"/>
+                <w:szCs w:val="18"/>
+              </w:rPr>
+            </w:pPr>
+            <w:r>
+              <w:rPr>
+                <w:rFonts w:ascii="Garamond" w:hAnsi="Garamond"/>
+                <w:b/>
+                <w:sz w:val="18"/>
+                <w:szCs w:val="18"/>
               </w:rPr>
               <w:t xml:space="preserve">Current </w:t>
             </w:r>
             <w:proofErr w:type="spellStart"/>
             <w:r>
               <w:rPr>
-                <w:b/>
+                <w:rFonts w:ascii="Garamond" w:hAnsi="Garamond"/>
+                <w:b/>
+                <w:sz w:val="18"/>
+                <w:szCs w:val="18"/>
               </w:rPr>
               <w:t>mA</w:t>
             </w:r>
             <w:proofErr w:type="spellEnd"/>
             <w:r>
               <w:rPr>
-                <w:b/>
+                <w:rFonts w:ascii="Garamond" w:hAnsi="Garamond"/>
+                <w:b/>
+                <w:sz w:val="18"/>
+                <w:szCs w:val="18"/>
               </w:rPr>
               <w:t xml:space="preserve"> upper nibble</w:t>
             </w:r>
@@ -14820,26 +17220,48 @@
         <w:tc>
           <w:tcPr>
             <w:cnfStyle w:val="001000000000"/>
-            <w:tcW w:w="1350" w:type="dxa"/>
+            <w:tcW w:w="1440" w:type="dxa"/>
             <w:shd w:val="clear" w:color="auto" w:fill="BFBFBF" w:themeFill="background1" w:themeFillShade="BF"/>
           </w:tcPr>
           <w:p>
-            <w:r>
+            <w:pPr>
+              <w:rPr>
+                <w:rFonts w:ascii="Garamond" w:hAnsi="Garamond"/>
+                <w:sz w:val="18"/>
+                <w:szCs w:val="18"/>
+              </w:rPr>
+            </w:pPr>
+            <w:r>
+              <w:rPr>
+                <w:rFonts w:ascii="Garamond" w:hAnsi="Garamond"/>
+                <w:sz w:val="18"/>
+                <w:szCs w:val="18"/>
+              </w:rPr>
               <w:t xml:space="preserve">B12 – </w:t>
             </w:r>
             <w:proofErr w:type="spellStart"/>
             <w:r>
+              <w:rPr>
+                <w:rFonts w:ascii="Garamond" w:hAnsi="Garamond"/>
+                <w:sz w:val="18"/>
+                <w:szCs w:val="18"/>
+              </w:rPr>
               <w:t>Arg</w:t>
             </w:r>
             <w:proofErr w:type="spellEnd"/>
             <w:r>
+              <w:rPr>
+                <w:rFonts w:ascii="Garamond" w:hAnsi="Garamond"/>
+                <w:sz w:val="18"/>
+                <w:szCs w:val="18"/>
+              </w:rPr>
               <w:t xml:space="preserve"> 11</w:t>
             </w:r>
           </w:p>
         </w:tc>
         <w:tc>
           <w:tcPr>
-            <w:tcW w:w="8478" w:type="dxa"/>
+            <w:tcW w:w="8388" w:type="dxa"/>
             <w:gridSpan w:val="8"/>
             <w:shd w:val="clear" w:color="auto" w:fill="FFFFFF" w:themeFill="background1"/>
           </w:tcPr>
@@ -14848,26 +17270,38 @@
               <w:jc w:val="center"/>
               <w:cnfStyle w:val="000000010000"/>
               <w:rPr>
-                <w:b/>
-              </w:rPr>
-            </w:pPr>
-            <w:r>
-              <w:rPr>
-                <w:b/>
+                <w:rFonts w:ascii="Garamond" w:hAnsi="Garamond"/>
+                <w:b/>
+                <w:sz w:val="18"/>
+                <w:szCs w:val="18"/>
+              </w:rPr>
+            </w:pPr>
+            <w:r>
+              <w:rPr>
+                <w:rFonts w:ascii="Garamond" w:hAnsi="Garamond"/>
+                <w:b/>
+                <w:sz w:val="18"/>
+                <w:szCs w:val="18"/>
               </w:rPr>
               <w:t xml:space="preserve">Current </w:t>
             </w:r>
             <w:proofErr w:type="spellStart"/>
             <w:r>
               <w:rPr>
-                <w:b/>
+                <w:rFonts w:ascii="Garamond" w:hAnsi="Garamond"/>
+                <w:b/>
+                <w:sz w:val="18"/>
+                <w:szCs w:val="18"/>
               </w:rPr>
               <w:t>mA</w:t>
             </w:r>
             <w:proofErr w:type="spellEnd"/>
             <w:r>
               <w:rPr>
-                <w:b/>
+                <w:rFonts w:ascii="Garamond" w:hAnsi="Garamond"/>
+                <w:b/>
+                <w:sz w:val="18"/>
+                <w:szCs w:val="18"/>
               </w:rPr>
               <w:t xml:space="preserve"> lower nibble</w:t>
             </w:r>
@@ -14881,26 +17315,48 @@
         <w:tc>
           <w:tcPr>
             <w:cnfStyle w:val="001000000000"/>
-            <w:tcW w:w="1350" w:type="dxa"/>
+            <w:tcW w:w="1440" w:type="dxa"/>
             <w:shd w:val="clear" w:color="auto" w:fill="BFBFBF" w:themeFill="background1" w:themeFillShade="BF"/>
           </w:tcPr>
           <w:p>
-            <w:r>
+            <w:pPr>
+              <w:rPr>
+                <w:rFonts w:ascii="Garamond" w:hAnsi="Garamond"/>
+                <w:sz w:val="18"/>
+                <w:szCs w:val="18"/>
+              </w:rPr>
+            </w:pPr>
+            <w:r>
+              <w:rPr>
+                <w:rFonts w:ascii="Garamond" w:hAnsi="Garamond"/>
+                <w:sz w:val="18"/>
+                <w:szCs w:val="18"/>
+              </w:rPr>
               <w:t xml:space="preserve">B13 – </w:t>
             </w:r>
             <w:proofErr w:type="spellStart"/>
             <w:r>
+              <w:rPr>
+                <w:rFonts w:ascii="Garamond" w:hAnsi="Garamond"/>
+                <w:sz w:val="18"/>
+                <w:szCs w:val="18"/>
+              </w:rPr>
               <w:t>Arg</w:t>
             </w:r>
             <w:proofErr w:type="spellEnd"/>
             <w:r>
+              <w:rPr>
+                <w:rFonts w:ascii="Garamond" w:hAnsi="Garamond"/>
+                <w:sz w:val="18"/>
+                <w:szCs w:val="18"/>
+              </w:rPr>
               <w:t xml:space="preserve"> 12</w:t>
             </w:r>
           </w:p>
         </w:tc>
         <w:tc>
           <w:tcPr>
-            <w:tcW w:w="8478" w:type="dxa"/>
+            <w:tcW w:w="8388" w:type="dxa"/>
             <w:gridSpan w:val="8"/>
             <w:shd w:val="clear" w:color="auto" w:fill="FFFFFF" w:themeFill="background1"/>
           </w:tcPr>
@@ -14909,12 +17365,18 @@
               <w:jc w:val="center"/>
               <w:cnfStyle w:val="000000100000"/>
               <w:rPr>
-                <w:b/>
-              </w:rPr>
-            </w:pPr>
-            <w:r>
-              <w:rPr>
-                <w:b/>
+                <w:rFonts w:ascii="Garamond" w:hAnsi="Garamond"/>
+                <w:b/>
+                <w:sz w:val="18"/>
+                <w:szCs w:val="18"/>
+              </w:rPr>
+            </w:pPr>
+            <w:r>
+              <w:rPr>
+                <w:rFonts w:ascii="Garamond" w:hAnsi="Garamond"/>
+                <w:b/>
+                <w:sz w:val="18"/>
+                <w:szCs w:val="18"/>
               </w:rPr>
               <w:t>Cell Temp upper nibble</w:t>
             </w:r>
@@ -14928,26 +17390,48 @@
         <w:tc>
           <w:tcPr>
             <w:cnfStyle w:val="001000000000"/>
-            <w:tcW w:w="1350" w:type="dxa"/>
+            <w:tcW w:w="1440" w:type="dxa"/>
             <w:shd w:val="clear" w:color="auto" w:fill="BFBFBF" w:themeFill="background1" w:themeFillShade="BF"/>
           </w:tcPr>
           <w:p>
-            <w:r>
+            <w:pPr>
+              <w:rPr>
+                <w:rFonts w:ascii="Garamond" w:hAnsi="Garamond"/>
+                <w:sz w:val="18"/>
+                <w:szCs w:val="18"/>
+              </w:rPr>
+            </w:pPr>
+            <w:r>
+              <w:rPr>
+                <w:rFonts w:ascii="Garamond" w:hAnsi="Garamond"/>
+                <w:sz w:val="18"/>
+                <w:szCs w:val="18"/>
+              </w:rPr>
               <w:t xml:space="preserve">B14 – </w:t>
             </w:r>
             <w:proofErr w:type="spellStart"/>
             <w:r>
+              <w:rPr>
+                <w:rFonts w:ascii="Garamond" w:hAnsi="Garamond"/>
+                <w:sz w:val="18"/>
+                <w:szCs w:val="18"/>
+              </w:rPr>
               <w:t>Arg</w:t>
             </w:r>
             <w:proofErr w:type="spellEnd"/>
             <w:r>
+              <w:rPr>
+                <w:rFonts w:ascii="Garamond" w:hAnsi="Garamond"/>
+                <w:sz w:val="18"/>
+                <w:szCs w:val="18"/>
+              </w:rPr>
               <w:t xml:space="preserve"> 13</w:t>
             </w:r>
           </w:p>
         </w:tc>
         <w:tc>
           <w:tcPr>
-            <w:tcW w:w="8478" w:type="dxa"/>
+            <w:tcW w:w="8388" w:type="dxa"/>
             <w:gridSpan w:val="8"/>
             <w:shd w:val="clear" w:color="auto" w:fill="FFFFFF" w:themeFill="background1"/>
           </w:tcPr>
@@ -14956,12 +17440,18 @@
               <w:jc w:val="center"/>
               <w:cnfStyle w:val="000000010000"/>
               <w:rPr>
-                <w:b/>
-              </w:rPr>
-            </w:pPr>
-            <w:r>
-              <w:rPr>
-                <w:b/>
+                <w:rFonts w:ascii="Garamond" w:hAnsi="Garamond"/>
+                <w:b/>
+                <w:sz w:val="18"/>
+                <w:szCs w:val="18"/>
+              </w:rPr>
+            </w:pPr>
+            <w:r>
+              <w:rPr>
+                <w:rFonts w:ascii="Garamond" w:hAnsi="Garamond"/>
+                <w:b/>
+                <w:sz w:val="18"/>
+                <w:szCs w:val="18"/>
               </w:rPr>
               <w:t>Cell Temp lower nibble</w:t>
             </w:r>
@@ -14975,26 +17465,48 @@
         <w:tc>
           <w:tcPr>
             <w:cnfStyle w:val="001000000000"/>
-            <w:tcW w:w="1350" w:type="dxa"/>
+            <w:tcW w:w="1440" w:type="dxa"/>
             <w:shd w:val="clear" w:color="auto" w:fill="BFBFBF" w:themeFill="background1" w:themeFillShade="BF"/>
           </w:tcPr>
           <w:p>
-            <w:r>
+            <w:pPr>
+              <w:rPr>
+                <w:rFonts w:ascii="Garamond" w:hAnsi="Garamond"/>
+                <w:sz w:val="18"/>
+                <w:szCs w:val="18"/>
+              </w:rPr>
+            </w:pPr>
+            <w:r>
+              <w:rPr>
+                <w:rFonts w:ascii="Garamond" w:hAnsi="Garamond"/>
+                <w:sz w:val="18"/>
+                <w:szCs w:val="18"/>
+              </w:rPr>
               <w:t xml:space="preserve">B15 – </w:t>
             </w:r>
             <w:proofErr w:type="spellStart"/>
             <w:r>
+              <w:rPr>
+                <w:rFonts w:ascii="Garamond" w:hAnsi="Garamond"/>
+                <w:sz w:val="18"/>
+                <w:szCs w:val="18"/>
+              </w:rPr>
               <w:t>Arg</w:t>
             </w:r>
             <w:proofErr w:type="spellEnd"/>
             <w:r>
+              <w:rPr>
+                <w:rFonts w:ascii="Garamond" w:hAnsi="Garamond"/>
+                <w:sz w:val="18"/>
+                <w:szCs w:val="18"/>
+              </w:rPr>
               <w:t xml:space="preserve"> 14</w:t>
             </w:r>
           </w:p>
         </w:tc>
         <w:tc>
           <w:tcPr>
-            <w:tcW w:w="8478" w:type="dxa"/>
+            <w:tcW w:w="8388" w:type="dxa"/>
             <w:gridSpan w:val="8"/>
             <w:shd w:val="clear" w:color="auto" w:fill="FFFFFF" w:themeFill="background1"/>
           </w:tcPr>
@@ -15003,12 +17515,18 @@
               <w:jc w:val="center"/>
               <w:cnfStyle w:val="000000100000"/>
               <w:rPr>
-                <w:b/>
-              </w:rPr>
-            </w:pPr>
-            <w:r>
-              <w:rPr>
-                <w:b/>
+                <w:rFonts w:ascii="Garamond" w:hAnsi="Garamond"/>
+                <w:b/>
+                <w:sz w:val="18"/>
+                <w:szCs w:val="18"/>
+              </w:rPr>
+            </w:pPr>
+            <w:r>
+              <w:rPr>
+                <w:rFonts w:ascii="Garamond" w:hAnsi="Garamond"/>
+                <w:b/>
+                <w:sz w:val="18"/>
+                <w:szCs w:val="18"/>
               </w:rPr>
               <w:t>Chamber Temp upper nibble</w:t>
             </w:r>
@@ -15022,26 +17540,48 @@
         <w:tc>
           <w:tcPr>
             <w:cnfStyle w:val="001000000000"/>
-            <w:tcW w:w="1350" w:type="dxa"/>
+            <w:tcW w:w="1440" w:type="dxa"/>
             <w:shd w:val="clear" w:color="auto" w:fill="BFBFBF" w:themeFill="background1" w:themeFillShade="BF"/>
           </w:tcPr>
           <w:p>
-            <w:r>
+            <w:pPr>
+              <w:rPr>
+                <w:rFonts w:ascii="Garamond" w:hAnsi="Garamond"/>
+                <w:sz w:val="18"/>
+                <w:szCs w:val="18"/>
+              </w:rPr>
+            </w:pPr>
+            <w:r>
+              <w:rPr>
+                <w:rFonts w:ascii="Garamond" w:hAnsi="Garamond"/>
+                <w:sz w:val="18"/>
+                <w:szCs w:val="18"/>
+              </w:rPr>
               <w:t xml:space="preserve">B16 – </w:t>
             </w:r>
             <w:proofErr w:type="spellStart"/>
             <w:r>
+              <w:rPr>
+                <w:rFonts w:ascii="Garamond" w:hAnsi="Garamond"/>
+                <w:sz w:val="18"/>
+                <w:szCs w:val="18"/>
+              </w:rPr>
               <w:t>Arg</w:t>
             </w:r>
             <w:proofErr w:type="spellEnd"/>
             <w:r>
+              <w:rPr>
+                <w:rFonts w:ascii="Garamond" w:hAnsi="Garamond"/>
+                <w:sz w:val="18"/>
+                <w:szCs w:val="18"/>
+              </w:rPr>
               <w:t xml:space="preserve"> 15</w:t>
             </w:r>
           </w:p>
         </w:tc>
         <w:tc>
           <w:tcPr>
-            <w:tcW w:w="8478" w:type="dxa"/>
+            <w:tcW w:w="8388" w:type="dxa"/>
             <w:gridSpan w:val="8"/>
             <w:shd w:val="clear" w:color="auto" w:fill="FFFFFF" w:themeFill="background1"/>
           </w:tcPr>
@@ -15050,12 +17590,18 @@
               <w:jc w:val="center"/>
               <w:cnfStyle w:val="000000010000"/>
               <w:rPr>
-                <w:b/>
-              </w:rPr>
-            </w:pPr>
-            <w:r>
-              <w:rPr>
-                <w:b/>
+                <w:rFonts w:ascii="Garamond" w:hAnsi="Garamond"/>
+                <w:b/>
+                <w:sz w:val="18"/>
+                <w:szCs w:val="18"/>
+              </w:rPr>
+            </w:pPr>
+            <w:r>
+              <w:rPr>
+                <w:rFonts w:ascii="Garamond" w:hAnsi="Garamond"/>
+                <w:b/>
+                <w:sz w:val="18"/>
+                <w:szCs w:val="18"/>
               </w:rPr>
               <w:t>Chamber Temp lower nibble</w:t>
             </w:r>
@@ -15069,26 +17615,48 @@
         <w:tc>
           <w:tcPr>
             <w:cnfStyle w:val="001000000000"/>
-            <w:tcW w:w="1350" w:type="dxa"/>
+            <w:tcW w:w="1440" w:type="dxa"/>
             <w:shd w:val="clear" w:color="auto" w:fill="BFBFBF" w:themeFill="background1" w:themeFillShade="BF"/>
           </w:tcPr>
           <w:p>
-            <w:r>
+            <w:pPr>
+              <w:rPr>
+                <w:rFonts w:ascii="Garamond" w:hAnsi="Garamond"/>
+                <w:sz w:val="18"/>
+                <w:szCs w:val="18"/>
+              </w:rPr>
+            </w:pPr>
+            <w:r>
+              <w:rPr>
+                <w:rFonts w:ascii="Garamond" w:hAnsi="Garamond"/>
+                <w:sz w:val="18"/>
+                <w:szCs w:val="18"/>
+              </w:rPr>
               <w:t xml:space="preserve">B17 – </w:t>
             </w:r>
             <w:proofErr w:type="spellStart"/>
             <w:r>
+              <w:rPr>
+                <w:rFonts w:ascii="Garamond" w:hAnsi="Garamond"/>
+                <w:sz w:val="18"/>
+                <w:szCs w:val="18"/>
+              </w:rPr>
               <w:t>Arg</w:t>
             </w:r>
             <w:proofErr w:type="spellEnd"/>
             <w:r>
+              <w:rPr>
+                <w:rFonts w:ascii="Garamond" w:hAnsi="Garamond"/>
+                <w:sz w:val="18"/>
+                <w:szCs w:val="18"/>
+              </w:rPr>
               <w:t xml:space="preserve"> 16</w:t>
             </w:r>
           </w:p>
         </w:tc>
         <w:tc>
           <w:tcPr>
-            <w:tcW w:w="8478" w:type="dxa"/>
+            <w:tcW w:w="8388" w:type="dxa"/>
             <w:gridSpan w:val="8"/>
             <w:shd w:val="clear" w:color="auto" w:fill="FFFFFF" w:themeFill="background1"/>
           </w:tcPr>
@@ -15097,12 +17665,18 @@
               <w:jc w:val="center"/>
               <w:cnfStyle w:val="000000100000"/>
               <w:rPr>
-                <w:b/>
-              </w:rPr>
-            </w:pPr>
-            <w:r>
-              <w:rPr>
-                <w:b/>
+                <w:rFonts w:ascii="Garamond" w:hAnsi="Garamond"/>
+                <w:b/>
+                <w:sz w:val="18"/>
+                <w:szCs w:val="18"/>
+              </w:rPr>
+            </w:pPr>
+            <w:r>
+              <w:rPr>
+                <w:rFonts w:ascii="Garamond" w:hAnsi="Garamond"/>
+                <w:b/>
+                <w:sz w:val="18"/>
+                <w:szCs w:val="18"/>
               </w:rPr>
               <w:t>Cum Energy upper nibble</w:t>
             </w:r>
@@ -15117,26 +17691,48 @@
         <w:tc>
           <w:tcPr>
             <w:cnfStyle w:val="001000000000"/>
-            <w:tcW w:w="1350" w:type="dxa"/>
+            <w:tcW w:w="1440" w:type="dxa"/>
             <w:shd w:val="clear" w:color="auto" w:fill="BFBFBF" w:themeFill="background1" w:themeFillShade="BF"/>
           </w:tcPr>
           <w:p>
-            <w:r>
+            <w:pPr>
+              <w:rPr>
+                <w:rFonts w:ascii="Garamond" w:hAnsi="Garamond"/>
+                <w:sz w:val="18"/>
+                <w:szCs w:val="18"/>
+              </w:rPr>
+            </w:pPr>
+            <w:r>
+              <w:rPr>
+                <w:rFonts w:ascii="Garamond" w:hAnsi="Garamond"/>
+                <w:sz w:val="18"/>
+                <w:szCs w:val="18"/>
+              </w:rPr>
               <w:t xml:space="preserve">B18 – </w:t>
             </w:r>
             <w:proofErr w:type="spellStart"/>
             <w:r>
+              <w:rPr>
+                <w:rFonts w:ascii="Garamond" w:hAnsi="Garamond"/>
+                <w:sz w:val="18"/>
+                <w:szCs w:val="18"/>
+              </w:rPr>
               <w:t>Arg</w:t>
             </w:r>
             <w:proofErr w:type="spellEnd"/>
             <w:r>
+              <w:rPr>
+                <w:rFonts w:ascii="Garamond" w:hAnsi="Garamond"/>
+                <w:sz w:val="18"/>
+                <w:szCs w:val="18"/>
+              </w:rPr>
               <w:t xml:space="preserve"> 17</w:t>
             </w:r>
           </w:p>
         </w:tc>
         <w:tc>
           <w:tcPr>
-            <w:tcW w:w="8478" w:type="dxa"/>
+            <w:tcW w:w="8388" w:type="dxa"/>
             <w:gridSpan w:val="8"/>
             <w:shd w:val="clear" w:color="auto" w:fill="FFFFFF" w:themeFill="background1"/>
           </w:tcPr>
@@ -15145,12 +17741,18 @@
               <w:jc w:val="center"/>
               <w:cnfStyle w:val="000000010000"/>
               <w:rPr>
-                <w:b/>
-              </w:rPr>
-            </w:pPr>
-            <w:r>
-              <w:rPr>
-                <w:b/>
+                <w:rFonts w:ascii="Garamond" w:hAnsi="Garamond"/>
+                <w:b/>
+                <w:sz w:val="18"/>
+                <w:szCs w:val="18"/>
+              </w:rPr>
+            </w:pPr>
+            <w:r>
+              <w:rPr>
+                <w:rFonts w:ascii="Garamond" w:hAnsi="Garamond"/>
+                <w:b/>
+                <w:sz w:val="18"/>
+                <w:szCs w:val="18"/>
               </w:rPr>
               <w:t>Cum Energy lower nibble</w:t>
             </w:r>
@@ -15164,18 +17766,30 @@
         <w:tc>
           <w:tcPr>
             <w:cnfStyle w:val="001000000000"/>
-            <w:tcW w:w="1350" w:type="dxa"/>
+            <w:tcW w:w="1440" w:type="dxa"/>
             <w:shd w:val="clear" w:color="auto" w:fill="BFBFBF" w:themeFill="background1" w:themeFillShade="BF"/>
           </w:tcPr>
           <w:p>
-            <w:r>
+            <w:pPr>
+              <w:rPr>
+                <w:rFonts w:ascii="Garamond" w:hAnsi="Garamond"/>
+                <w:sz w:val="18"/>
+                <w:szCs w:val="18"/>
+              </w:rPr>
+            </w:pPr>
+            <w:r>
+              <w:rPr>
+                <w:rFonts w:ascii="Garamond" w:hAnsi="Garamond"/>
+                <w:sz w:val="18"/>
+                <w:szCs w:val="18"/>
+              </w:rPr>
               <w:t>B19 - Checksum</w:t>
             </w:r>
           </w:p>
         </w:tc>
         <w:tc>
           <w:tcPr>
-            <w:tcW w:w="8478" w:type="dxa"/>
+            <w:tcW w:w="8388" w:type="dxa"/>
             <w:gridSpan w:val="8"/>
             <w:shd w:val="clear" w:color="auto" w:fill="FFFFFF" w:themeFill="background1"/>
           </w:tcPr>
@@ -15184,12 +17798,18 @@
               <w:jc w:val="center"/>
               <w:cnfStyle w:val="000000100000"/>
               <w:rPr>
-                <w:b/>
-              </w:rPr>
-            </w:pPr>
-            <w:r>
-              <w:rPr>
-                <w:b/>
+                <w:rFonts w:ascii="Garamond" w:hAnsi="Garamond"/>
+                <w:b/>
+                <w:sz w:val="18"/>
+                <w:szCs w:val="18"/>
+              </w:rPr>
+            </w:pPr>
+            <w:r>
+              <w:rPr>
+                <w:rFonts w:ascii="Garamond" w:hAnsi="Garamond"/>
+                <w:b/>
+                <w:sz w:val="18"/>
+                <w:szCs w:val="18"/>
               </w:rPr>
               <w:t>Checksum</w:t>
             </w:r>
@@ -15239,6 +17859,7 @@
           <w:sz w:val="20"/>
           <w:szCs w:val="20"/>
         </w:rPr>
+        <w:lastRenderedPageBreak/>
         <w:t xml:space="preserve">System Fault: </w:t>
       </w:r>
       <w:r>
@@ -15261,15 +17882,15 @@
     </w:p>
     <w:tbl>
       <w:tblPr>
-        <w:tblStyle w:val="LightGrid"/>
+        <w:tblStyle w:val="LightGrid1"/>
         <w:tblW w:w="0" w:type="auto"/>
         <w:tblInd w:w="-252" w:type="dxa"/>
         <w:tblLayout w:type="fixed"/>
         <w:tblLook w:val="04A0"/>
       </w:tblPr>
       <w:tblGrid>
-        <w:gridCol w:w="1350"/>
-        <w:gridCol w:w="1072"/>
+        <w:gridCol w:w="1440"/>
+        <w:gridCol w:w="982"/>
         <w:gridCol w:w="1058"/>
         <w:gridCol w:w="1058"/>
         <w:gridCol w:w="1058"/>
@@ -15285,25 +17906,47 @@
         <w:tc>
           <w:tcPr>
             <w:cnfStyle w:val="001000000000"/>
-            <w:tcW w:w="1350" w:type="dxa"/>
+            <w:tcW w:w="1440" w:type="dxa"/>
             <w:shd w:val="clear" w:color="auto" w:fill="BFBFBF" w:themeFill="background1" w:themeFillShade="BF"/>
           </w:tcPr>
           <w:p>
-            <w:r>
+            <w:pPr>
+              <w:rPr>
+                <w:rFonts w:ascii="Garamond" w:hAnsi="Garamond"/>
+                <w:sz w:val="18"/>
+                <w:szCs w:val="18"/>
+              </w:rPr>
+            </w:pPr>
+            <w:r>
+              <w:rPr>
+                <w:rFonts w:ascii="Garamond" w:hAnsi="Garamond"/>
+                <w:sz w:val="18"/>
+                <w:szCs w:val="18"/>
+              </w:rPr>
               <w:t>bit #</w:t>
             </w:r>
           </w:p>
         </w:tc>
         <w:tc>
           <w:tcPr>
-            <w:tcW w:w="1072" w:type="dxa"/>
+            <w:tcW w:w="982" w:type="dxa"/>
             <w:shd w:val="clear" w:color="auto" w:fill="BFBFBF" w:themeFill="background1" w:themeFillShade="BF"/>
           </w:tcPr>
           <w:p>
             <w:pPr>
               <w:cnfStyle w:val="100000000000"/>
-            </w:pPr>
-            <w:r>
+              <w:rPr>
+                <w:rFonts w:ascii="Garamond" w:hAnsi="Garamond"/>
+                <w:sz w:val="18"/>
+                <w:szCs w:val="18"/>
+              </w:rPr>
+            </w:pPr>
+            <w:r>
+              <w:rPr>
+                <w:rFonts w:ascii="Garamond" w:hAnsi="Garamond"/>
+                <w:sz w:val="18"/>
+                <w:szCs w:val="18"/>
+              </w:rPr>
               <w:t>7</w:t>
             </w:r>
           </w:p>
@@ -15316,8 +17959,18 @@
           <w:p>
             <w:pPr>
               <w:cnfStyle w:val="100000000000"/>
-            </w:pPr>
-            <w:r>
+              <w:rPr>
+                <w:rFonts w:ascii="Garamond" w:hAnsi="Garamond"/>
+                <w:sz w:val="18"/>
+                <w:szCs w:val="18"/>
+              </w:rPr>
+            </w:pPr>
+            <w:r>
+              <w:rPr>
+                <w:rFonts w:ascii="Garamond" w:hAnsi="Garamond"/>
+                <w:sz w:val="18"/>
+                <w:szCs w:val="18"/>
+              </w:rPr>
               <w:t>6</w:t>
             </w:r>
           </w:p>
@@ -15330,8 +17983,18 @@
           <w:p>
             <w:pPr>
               <w:cnfStyle w:val="100000000000"/>
-            </w:pPr>
-            <w:r>
+              <w:rPr>
+                <w:rFonts w:ascii="Garamond" w:hAnsi="Garamond"/>
+                <w:sz w:val="18"/>
+                <w:szCs w:val="18"/>
+              </w:rPr>
+            </w:pPr>
+            <w:r>
+              <w:rPr>
+                <w:rFonts w:ascii="Garamond" w:hAnsi="Garamond"/>
+                <w:sz w:val="18"/>
+                <w:szCs w:val="18"/>
+              </w:rPr>
               <w:t>5</w:t>
             </w:r>
           </w:p>
@@ -15344,8 +18007,18 @@
           <w:p>
             <w:pPr>
               <w:cnfStyle w:val="100000000000"/>
-            </w:pPr>
-            <w:r>
+              <w:rPr>
+                <w:rFonts w:ascii="Garamond" w:hAnsi="Garamond"/>
+                <w:sz w:val="18"/>
+                <w:szCs w:val="18"/>
+              </w:rPr>
+            </w:pPr>
+            <w:r>
+              <w:rPr>
+                <w:rFonts w:ascii="Garamond" w:hAnsi="Garamond"/>
+                <w:sz w:val="18"/>
+                <w:szCs w:val="18"/>
+              </w:rPr>
               <w:t>4</w:t>
             </w:r>
           </w:p>
@@ -15358,8 +18031,18 @@
           <w:p>
             <w:pPr>
               <w:cnfStyle w:val="100000000000"/>
-            </w:pPr>
-            <w:r>
+              <w:rPr>
+                <w:rFonts w:ascii="Garamond" w:hAnsi="Garamond"/>
+                <w:sz w:val="18"/>
+                <w:szCs w:val="18"/>
+              </w:rPr>
+            </w:pPr>
+            <w:r>
+              <w:rPr>
+                <w:rFonts w:ascii="Garamond" w:hAnsi="Garamond"/>
+                <w:sz w:val="18"/>
+                <w:szCs w:val="18"/>
+              </w:rPr>
               <w:t>3</w:t>
             </w:r>
           </w:p>
@@ -15372,8 +18055,18 @@
           <w:p>
             <w:pPr>
               <w:cnfStyle w:val="100000000000"/>
-            </w:pPr>
-            <w:r>
+              <w:rPr>
+                <w:rFonts w:ascii="Garamond" w:hAnsi="Garamond"/>
+                <w:sz w:val="18"/>
+                <w:szCs w:val="18"/>
+              </w:rPr>
+            </w:pPr>
+            <w:r>
+              <w:rPr>
+                <w:rFonts w:ascii="Garamond" w:hAnsi="Garamond"/>
+                <w:sz w:val="18"/>
+                <w:szCs w:val="18"/>
+              </w:rPr>
               <w:t>2</w:t>
             </w:r>
           </w:p>
@@ -15386,8 +18079,18 @@
           <w:p>
             <w:pPr>
               <w:cnfStyle w:val="100000000000"/>
-            </w:pPr>
-            <w:r>
+              <w:rPr>
+                <w:rFonts w:ascii="Garamond" w:hAnsi="Garamond"/>
+                <w:sz w:val="18"/>
+                <w:szCs w:val="18"/>
+              </w:rPr>
+            </w:pPr>
+            <w:r>
+              <w:rPr>
+                <w:rFonts w:ascii="Garamond" w:hAnsi="Garamond"/>
+                <w:sz w:val="18"/>
+                <w:szCs w:val="18"/>
+              </w:rPr>
               <w:t>1</w:t>
             </w:r>
           </w:p>
@@ -15400,8 +18103,18 @@
           <w:p>
             <w:pPr>
               <w:cnfStyle w:val="100000000000"/>
-            </w:pPr>
-            <w:r>
+              <w:rPr>
+                <w:rFonts w:ascii="Garamond" w:hAnsi="Garamond"/>
+                <w:sz w:val="18"/>
+                <w:szCs w:val="18"/>
+              </w:rPr>
+            </w:pPr>
+            <w:r>
+              <w:rPr>
+                <w:rFonts w:ascii="Garamond" w:hAnsi="Garamond"/>
+                <w:sz w:val="18"/>
+                <w:szCs w:val="18"/>
+              </w:rPr>
               <w:t>0</w:t>
             </w:r>
           </w:p>
@@ -15414,17 +18127,29 @@
         <w:tc>
           <w:tcPr>
             <w:cnfStyle w:val="001000000000"/>
-            <w:tcW w:w="1350" w:type="dxa"/>
-          </w:tcPr>
-          <w:p>
-            <w:r>
+            <w:tcW w:w="1440" w:type="dxa"/>
+          </w:tcPr>
+          <w:p>
+            <w:pPr>
+              <w:rPr>
+                <w:rFonts w:ascii="Garamond" w:hAnsi="Garamond"/>
+                <w:sz w:val="18"/>
+                <w:szCs w:val="18"/>
+              </w:rPr>
+            </w:pPr>
+            <w:r>
+              <w:rPr>
+                <w:rFonts w:ascii="Garamond" w:hAnsi="Garamond"/>
+                <w:sz w:val="18"/>
+                <w:szCs w:val="18"/>
+              </w:rPr>
               <w:t>B1 – Header</w:t>
             </w:r>
           </w:p>
         </w:tc>
         <w:tc>
           <w:tcPr>
-            <w:tcW w:w="3188" w:type="dxa"/>
+            <w:tcW w:w="3098" w:type="dxa"/>
             <w:gridSpan w:val="3"/>
             <w:shd w:val="clear" w:color="auto" w:fill="FFFFFF" w:themeFill="background1"/>
           </w:tcPr>
@@ -15433,12 +18158,18 @@
               <w:jc w:val="center"/>
               <w:cnfStyle w:val="000000100000"/>
               <w:rPr>
+                <w:rFonts w:ascii="Garamond" w:hAnsi="Garamond"/>
                 <w:i/>
-              </w:rPr>
-            </w:pPr>
-            <w:r>
-              <w:rPr>
+                <w:sz w:val="18"/>
+                <w:szCs w:val="18"/>
+              </w:rPr>
+            </w:pPr>
+            <w:r>
+              <w:rPr>
+                <w:rFonts w:ascii="Garamond" w:hAnsi="Garamond"/>
                 <w:i/>
+                <w:sz w:val="18"/>
+                <w:szCs w:val="18"/>
               </w:rPr>
               <w:t>Unused</w:t>
             </w:r>
@@ -15454,12 +18185,18 @@
               <w:jc w:val="center"/>
               <w:cnfStyle w:val="000000100000"/>
               <w:rPr>
-                <w:b/>
-              </w:rPr>
-            </w:pPr>
-            <w:r>
-              <w:rPr>
-                <w:b/>
+                <w:rFonts w:ascii="Garamond" w:hAnsi="Garamond"/>
+                <w:b/>
+                <w:sz w:val="18"/>
+                <w:szCs w:val="18"/>
+              </w:rPr>
+            </w:pPr>
+            <w:r>
+              <w:rPr>
+                <w:rFonts w:ascii="Garamond" w:hAnsi="Garamond"/>
+                <w:b/>
+                <w:sz w:val="18"/>
+                <w:szCs w:val="18"/>
               </w:rPr>
               <w:t>CH#</w:t>
             </w:r>
@@ -15476,12 +18213,18 @@
               <w:jc w:val="center"/>
               <w:cnfStyle w:val="000000100000"/>
               <w:rPr>
-                <w:b/>
-              </w:rPr>
-            </w:pPr>
-            <w:r>
-              <w:rPr>
-                <w:b/>
+                <w:rFonts w:ascii="Garamond" w:hAnsi="Garamond"/>
+                <w:b/>
+                <w:sz w:val="18"/>
+                <w:szCs w:val="18"/>
+              </w:rPr>
+            </w:pPr>
+            <w:r>
+              <w:rPr>
+                <w:rFonts w:ascii="Garamond" w:hAnsi="Garamond"/>
+                <w:b/>
+                <w:sz w:val="18"/>
+                <w:szCs w:val="18"/>
               </w:rPr>
               <w:t>0xA</w:t>
             </w:r>
@@ -15495,7 +18238,7 @@
         <w:tc>
           <w:tcPr>
             <w:cnfStyle w:val="001000000000"/>
-            <w:tcW w:w="1350" w:type="dxa"/>
+            <w:tcW w:w="1440" w:type="dxa"/>
             <w:shd w:val="clear" w:color="auto" w:fill="BFBFBF" w:themeFill="background1" w:themeFillShade="BF"/>
           </w:tcPr>
           <w:p>
@@ -15503,23 +18246,43 @@
               <w:tabs>
                 <w:tab w:val="left" w:pos="656"/>
               </w:tabs>
-            </w:pPr>
-            <w:r>
+              <w:rPr>
+                <w:rFonts w:ascii="Garamond" w:hAnsi="Garamond"/>
+                <w:sz w:val="18"/>
+                <w:szCs w:val="18"/>
+              </w:rPr>
+            </w:pPr>
+            <w:r>
+              <w:rPr>
+                <w:rFonts w:ascii="Garamond" w:hAnsi="Garamond"/>
+                <w:sz w:val="18"/>
+                <w:szCs w:val="18"/>
+              </w:rPr>
               <w:t xml:space="preserve">B2 – </w:t>
             </w:r>
             <w:proofErr w:type="spellStart"/>
             <w:r>
+              <w:rPr>
+                <w:rFonts w:ascii="Garamond" w:hAnsi="Garamond"/>
+                <w:sz w:val="18"/>
+                <w:szCs w:val="18"/>
+              </w:rPr>
               <w:t>Arg</w:t>
             </w:r>
             <w:proofErr w:type="spellEnd"/>
             <w:r>
+              <w:rPr>
+                <w:rFonts w:ascii="Garamond" w:hAnsi="Garamond"/>
+                <w:sz w:val="18"/>
+                <w:szCs w:val="18"/>
+              </w:rPr>
               <w:t xml:space="preserve"> 1</w:t>
             </w:r>
           </w:p>
         </w:tc>
         <w:tc>
           <w:tcPr>
-            <w:tcW w:w="8478" w:type="dxa"/>
+            <w:tcW w:w="8388" w:type="dxa"/>
             <w:gridSpan w:val="8"/>
             <w:shd w:val="clear" w:color="auto" w:fill="FFFFFF" w:themeFill="background1"/>
           </w:tcPr>
@@ -15528,12 +18291,18 @@
               <w:jc w:val="center"/>
               <w:cnfStyle w:val="000000010000"/>
               <w:rPr>
-                <w:b/>
-              </w:rPr>
-            </w:pPr>
-            <w:r>
-              <w:rPr>
-                <w:b/>
+                <w:rFonts w:ascii="Garamond" w:hAnsi="Garamond"/>
+                <w:b/>
+                <w:sz w:val="18"/>
+                <w:szCs w:val="18"/>
+              </w:rPr>
+            </w:pPr>
+            <w:r>
+              <w:rPr>
+                <w:rFonts w:ascii="Garamond" w:hAnsi="Garamond"/>
+                <w:b/>
+                <w:sz w:val="18"/>
+                <w:szCs w:val="18"/>
               </w:rPr>
               <w:t>Device ID</w:t>
             </w:r>
@@ -15547,7 +18316,7 @@
         <w:tc>
           <w:tcPr>
             <w:cnfStyle w:val="001000000000"/>
-            <w:tcW w:w="1350" w:type="dxa"/>
+            <w:tcW w:w="1440" w:type="dxa"/>
             <w:shd w:val="clear" w:color="auto" w:fill="BFBFBF" w:themeFill="background1" w:themeFillShade="BF"/>
           </w:tcPr>
           <w:p>
@@ -15555,23 +18324,43 @@
               <w:tabs>
                 <w:tab w:val="left" w:pos="656"/>
               </w:tabs>
-            </w:pPr>
-            <w:r>
+              <w:rPr>
+                <w:rFonts w:ascii="Garamond" w:hAnsi="Garamond"/>
+                <w:sz w:val="18"/>
+                <w:szCs w:val="18"/>
+              </w:rPr>
+            </w:pPr>
+            <w:r>
+              <w:rPr>
+                <w:rFonts w:ascii="Garamond" w:hAnsi="Garamond"/>
+                <w:sz w:val="18"/>
+                <w:szCs w:val="18"/>
+              </w:rPr>
               <w:t xml:space="preserve">B3 – </w:t>
             </w:r>
             <w:proofErr w:type="spellStart"/>
             <w:r>
+              <w:rPr>
+                <w:rFonts w:ascii="Garamond" w:hAnsi="Garamond"/>
+                <w:sz w:val="18"/>
+                <w:szCs w:val="18"/>
+              </w:rPr>
               <w:t>Arg</w:t>
             </w:r>
             <w:proofErr w:type="spellEnd"/>
             <w:r>
+              <w:rPr>
+                <w:rFonts w:ascii="Garamond" w:hAnsi="Garamond"/>
+                <w:sz w:val="18"/>
+                <w:szCs w:val="18"/>
+              </w:rPr>
               <w:t xml:space="preserve"> 2</w:t>
             </w:r>
           </w:p>
         </w:tc>
         <w:tc>
           <w:tcPr>
-            <w:tcW w:w="8478" w:type="dxa"/>
+            <w:tcW w:w="8388" w:type="dxa"/>
             <w:gridSpan w:val="8"/>
             <w:shd w:val="clear" w:color="auto" w:fill="FFFFFF" w:themeFill="background1"/>
           </w:tcPr>
@@ -15580,20 +18369,20 @@
               <w:jc w:val="center"/>
               <w:cnfStyle w:val="000000100000"/>
               <w:rPr>
-                <w:b/>
-              </w:rPr>
-            </w:pPr>
-            <w:r>
-              <w:rPr>
-                <w:b/>
-              </w:rPr>
-              <w:t xml:space="preserve">Fault </w:t>
-            </w:r>
-            <w:r>
-              <w:rPr>
-                <w:b/>
-              </w:rPr>
-              <w:t>ID</w:t>
+                <w:rFonts w:ascii="Garamond" w:hAnsi="Garamond"/>
+                <w:b/>
+                <w:sz w:val="18"/>
+                <w:szCs w:val="18"/>
+              </w:rPr>
+            </w:pPr>
+            <w:r>
+              <w:rPr>
+                <w:rFonts w:ascii="Garamond" w:hAnsi="Garamond"/>
+                <w:b/>
+                <w:sz w:val="18"/>
+                <w:szCs w:val="18"/>
+              </w:rPr>
+              <w:t>Fault ID</w:t>
             </w:r>
           </w:p>
         </w:tc>
@@ -15605,18 +18394,30 @@
         <w:tc>
           <w:tcPr>
             <w:cnfStyle w:val="001000000000"/>
-            <w:tcW w:w="1350" w:type="dxa"/>
+            <w:tcW w:w="1440" w:type="dxa"/>
             <w:shd w:val="clear" w:color="auto" w:fill="BFBFBF" w:themeFill="background1" w:themeFillShade="BF"/>
           </w:tcPr>
           <w:p>
-            <w:r>
+            <w:pPr>
+              <w:rPr>
+                <w:rFonts w:ascii="Garamond" w:hAnsi="Garamond"/>
+                <w:sz w:val="18"/>
+                <w:szCs w:val="18"/>
+              </w:rPr>
+            </w:pPr>
+            <w:r>
+              <w:rPr>
+                <w:rFonts w:ascii="Garamond" w:hAnsi="Garamond"/>
+                <w:sz w:val="18"/>
+                <w:szCs w:val="18"/>
+              </w:rPr>
               <w:t>B4 -Checksum</w:t>
             </w:r>
           </w:p>
         </w:tc>
         <w:tc>
           <w:tcPr>
-            <w:tcW w:w="8478" w:type="dxa"/>
+            <w:tcW w:w="8388" w:type="dxa"/>
             <w:gridSpan w:val="8"/>
             <w:shd w:val="clear" w:color="auto" w:fill="FFFFFF" w:themeFill="background1"/>
           </w:tcPr>
@@ -15625,12 +18426,18 @@
               <w:jc w:val="center"/>
               <w:cnfStyle w:val="000000010000"/>
               <w:rPr>
-                <w:b/>
-              </w:rPr>
-            </w:pPr>
-            <w:r>
-              <w:rPr>
-                <w:b/>
+                <w:rFonts w:ascii="Garamond" w:hAnsi="Garamond"/>
+                <w:b/>
+                <w:sz w:val="18"/>
+                <w:szCs w:val="18"/>
+              </w:rPr>
+            </w:pPr>
+            <w:r>
+              <w:rPr>
+                <w:rFonts w:ascii="Garamond" w:hAnsi="Garamond"/>
+                <w:b/>
+                <w:sz w:val="18"/>
+                <w:szCs w:val="18"/>
               </w:rPr>
               <w:t>Checksum</w:t>
             </w:r>
@@ -15692,15 +18499,15 @@
     </w:p>
     <w:tbl>
       <w:tblPr>
-        <w:tblStyle w:val="LightGrid"/>
+        <w:tblStyle w:val="LightGrid1"/>
         <w:tblW w:w="0" w:type="auto"/>
         <w:tblInd w:w="-252" w:type="dxa"/>
         <w:tblLayout w:type="fixed"/>
         <w:tblLook w:val="04A0"/>
       </w:tblPr>
       <w:tblGrid>
-        <w:gridCol w:w="1350"/>
-        <w:gridCol w:w="1072"/>
+        <w:gridCol w:w="1440"/>
+        <w:gridCol w:w="982"/>
         <w:gridCol w:w="1058"/>
         <w:gridCol w:w="1058"/>
         <w:gridCol w:w="1058"/>
@@ -15716,25 +18523,47 @@
         <w:tc>
           <w:tcPr>
             <w:cnfStyle w:val="001000000000"/>
-            <w:tcW w:w="1350" w:type="dxa"/>
+            <w:tcW w:w="1440" w:type="dxa"/>
             <w:shd w:val="clear" w:color="auto" w:fill="BFBFBF" w:themeFill="background1" w:themeFillShade="BF"/>
           </w:tcPr>
           <w:p>
-            <w:r>
+            <w:pPr>
+              <w:rPr>
+                <w:rFonts w:ascii="Garamond" w:hAnsi="Garamond"/>
+                <w:sz w:val="18"/>
+                <w:szCs w:val="18"/>
+              </w:rPr>
+            </w:pPr>
+            <w:r>
+              <w:rPr>
+                <w:rFonts w:ascii="Garamond" w:hAnsi="Garamond"/>
+                <w:sz w:val="18"/>
+                <w:szCs w:val="18"/>
+              </w:rPr>
               <w:t>bit #</w:t>
             </w:r>
           </w:p>
         </w:tc>
         <w:tc>
           <w:tcPr>
-            <w:tcW w:w="1072" w:type="dxa"/>
+            <w:tcW w:w="982" w:type="dxa"/>
             <w:shd w:val="clear" w:color="auto" w:fill="BFBFBF" w:themeFill="background1" w:themeFillShade="BF"/>
           </w:tcPr>
           <w:p>
             <w:pPr>
               <w:cnfStyle w:val="100000000000"/>
-            </w:pPr>
-            <w:r>
+              <w:rPr>
+                <w:rFonts w:ascii="Garamond" w:hAnsi="Garamond"/>
+                <w:sz w:val="18"/>
+                <w:szCs w:val="18"/>
+              </w:rPr>
+            </w:pPr>
+            <w:r>
+              <w:rPr>
+                <w:rFonts w:ascii="Garamond" w:hAnsi="Garamond"/>
+                <w:sz w:val="18"/>
+                <w:szCs w:val="18"/>
+              </w:rPr>
               <w:t>7</w:t>
             </w:r>
           </w:p>
@@ -15747,8 +18576,14 @@
           <w:p>
             <w:pPr>
               <w:cnfStyle w:val="100000000000"/>
-            </w:pPr>
-            <w:r>
+              <w:rPr>
+                <w:rFonts w:ascii="Arial Black" w:hAnsi="Arial Black"/>
+              </w:rPr>
+            </w:pPr>
+            <w:r>
+              <w:rPr>
+                <w:rFonts w:ascii="Arial Black" w:hAnsi="Arial Black"/>
+              </w:rPr>
               <w:t>6</w:t>
             </w:r>
           </w:p>
@@ -15761,8 +18596,14 @@
           <w:p>
             <w:pPr>
               <w:cnfStyle w:val="100000000000"/>
-            </w:pPr>
-            <w:r>
+              <w:rPr>
+                <w:rFonts w:ascii="Arial Black" w:hAnsi="Arial Black"/>
+              </w:rPr>
+            </w:pPr>
+            <w:r>
+              <w:rPr>
+                <w:rFonts w:ascii="Arial Black" w:hAnsi="Arial Black"/>
+              </w:rPr>
               <w:t>5</w:t>
             </w:r>
           </w:p>
@@ -15775,8 +18616,14 @@
           <w:p>
             <w:pPr>
               <w:cnfStyle w:val="100000000000"/>
-            </w:pPr>
-            <w:r>
+              <w:rPr>
+                <w:rFonts w:ascii="Arial Black" w:hAnsi="Arial Black"/>
+              </w:rPr>
+            </w:pPr>
+            <w:r>
+              <w:rPr>
+                <w:rFonts w:ascii="Arial Black" w:hAnsi="Arial Black"/>
+              </w:rPr>
               <w:t>4</w:t>
             </w:r>
           </w:p>
@@ -15789,8 +18636,14 @@
           <w:p>
             <w:pPr>
               <w:cnfStyle w:val="100000000000"/>
-            </w:pPr>
-            <w:r>
+              <w:rPr>
+                <w:rFonts w:ascii="Arial Black" w:hAnsi="Arial Black"/>
+              </w:rPr>
+            </w:pPr>
+            <w:r>
+              <w:rPr>
+                <w:rFonts w:ascii="Arial Black" w:hAnsi="Arial Black"/>
+              </w:rPr>
               <w:t>3</w:t>
             </w:r>
           </w:p>
@@ -15803,8 +18656,14 @@
           <w:p>
             <w:pPr>
               <w:cnfStyle w:val="100000000000"/>
-            </w:pPr>
-            <w:r>
+              <w:rPr>
+                <w:rFonts w:ascii="Arial Black" w:hAnsi="Arial Black"/>
+              </w:rPr>
+            </w:pPr>
+            <w:r>
+              <w:rPr>
+                <w:rFonts w:ascii="Arial Black" w:hAnsi="Arial Black"/>
+              </w:rPr>
               <w:t>2</w:t>
             </w:r>
           </w:p>
@@ -15817,8 +18676,14 @@
           <w:p>
             <w:pPr>
               <w:cnfStyle w:val="100000000000"/>
-            </w:pPr>
-            <w:r>
+              <w:rPr>
+                <w:rFonts w:ascii="Arial Black" w:hAnsi="Arial Black"/>
+              </w:rPr>
+            </w:pPr>
+            <w:r>
+              <w:rPr>
+                <w:rFonts w:ascii="Arial Black" w:hAnsi="Arial Black"/>
+              </w:rPr>
               <w:t>1</w:t>
             </w:r>
           </w:p>
@@ -15831,8 +18696,14 @@
           <w:p>
             <w:pPr>
               <w:cnfStyle w:val="100000000000"/>
-            </w:pPr>
-            <w:r>
+              <w:rPr>
+                <w:rFonts w:ascii="Arial Black" w:hAnsi="Arial Black"/>
+              </w:rPr>
+            </w:pPr>
+            <w:r>
+              <w:rPr>
+                <w:rFonts w:ascii="Arial Black" w:hAnsi="Arial Black"/>
+              </w:rPr>
               <w:t>0</w:t>
             </w:r>
           </w:p>
@@ -15845,17 +18716,29 @@
         <w:tc>
           <w:tcPr>
             <w:cnfStyle w:val="001000000000"/>
-            <w:tcW w:w="1350" w:type="dxa"/>
-          </w:tcPr>
-          <w:p>
-            <w:r>
+            <w:tcW w:w="1440" w:type="dxa"/>
+          </w:tcPr>
+          <w:p>
+            <w:pPr>
+              <w:rPr>
+                <w:rFonts w:ascii="Garamond" w:hAnsi="Garamond"/>
+                <w:sz w:val="18"/>
+                <w:szCs w:val="18"/>
+              </w:rPr>
+            </w:pPr>
+            <w:r>
+              <w:rPr>
+                <w:rFonts w:ascii="Garamond" w:hAnsi="Garamond"/>
+                <w:sz w:val="18"/>
+                <w:szCs w:val="18"/>
+              </w:rPr>
               <w:t>B1 – Header</w:t>
             </w:r>
           </w:p>
         </w:tc>
         <w:tc>
           <w:tcPr>
-            <w:tcW w:w="4246" w:type="dxa"/>
+            <w:tcW w:w="4156" w:type="dxa"/>
             <w:gridSpan w:val="4"/>
             <w:shd w:val="clear" w:color="auto" w:fill="FFFFFF" w:themeFill="background1"/>
           </w:tcPr>
@@ -15864,12 +18747,18 @@
               <w:jc w:val="center"/>
               <w:cnfStyle w:val="000000100000"/>
               <w:rPr>
-                <w:b/>
-              </w:rPr>
-            </w:pPr>
-            <w:r>
-              <w:rPr>
+                <w:rFonts w:ascii="Garamond" w:hAnsi="Garamond"/>
+                <w:b/>
+                <w:sz w:val="18"/>
+                <w:szCs w:val="18"/>
+              </w:rPr>
+            </w:pPr>
+            <w:r>
+              <w:rPr>
+                <w:rFonts w:ascii="Garamond" w:hAnsi="Garamond"/>
                 <w:i/>
+                <w:sz w:val="18"/>
+                <w:szCs w:val="18"/>
               </w:rPr>
               <w:t>Unused</w:t>
             </w:r>
@@ -15886,12 +18775,18 @@
               <w:jc w:val="center"/>
               <w:cnfStyle w:val="000000100000"/>
               <w:rPr>
-                <w:b/>
-              </w:rPr>
-            </w:pPr>
-            <w:r>
-              <w:rPr>
-                <w:b/>
+                <w:rFonts w:ascii="Garamond" w:hAnsi="Garamond"/>
+                <w:b/>
+                <w:sz w:val="18"/>
+                <w:szCs w:val="18"/>
+              </w:rPr>
+            </w:pPr>
+            <w:r>
+              <w:rPr>
+                <w:rFonts w:ascii="Garamond" w:hAnsi="Garamond"/>
+                <w:b/>
+                <w:sz w:val="18"/>
+                <w:szCs w:val="18"/>
               </w:rPr>
               <w:t>0xB</w:t>
             </w:r>
@@ -15905,7 +18800,7 @@
         <w:tc>
           <w:tcPr>
             <w:cnfStyle w:val="001000000000"/>
-            <w:tcW w:w="1350" w:type="dxa"/>
+            <w:tcW w:w="1440" w:type="dxa"/>
             <w:shd w:val="clear" w:color="auto" w:fill="BFBFBF" w:themeFill="background1" w:themeFillShade="BF"/>
           </w:tcPr>
           <w:p>
@@ -15913,23 +18808,43 @@
               <w:tabs>
                 <w:tab w:val="left" w:pos="656"/>
               </w:tabs>
-            </w:pPr>
-            <w:r>
+              <w:rPr>
+                <w:rFonts w:ascii="Garamond" w:hAnsi="Garamond"/>
+                <w:sz w:val="18"/>
+                <w:szCs w:val="18"/>
+              </w:rPr>
+            </w:pPr>
+            <w:r>
+              <w:rPr>
+                <w:rFonts w:ascii="Garamond" w:hAnsi="Garamond"/>
+                <w:sz w:val="18"/>
+                <w:szCs w:val="18"/>
+              </w:rPr>
               <w:t xml:space="preserve">B2 – </w:t>
             </w:r>
             <w:proofErr w:type="spellStart"/>
             <w:r>
+              <w:rPr>
+                <w:rFonts w:ascii="Garamond" w:hAnsi="Garamond"/>
+                <w:sz w:val="18"/>
+                <w:szCs w:val="18"/>
+              </w:rPr>
               <w:t>Arg</w:t>
             </w:r>
             <w:proofErr w:type="spellEnd"/>
             <w:r>
+              <w:rPr>
+                <w:rFonts w:ascii="Garamond" w:hAnsi="Garamond"/>
+                <w:sz w:val="18"/>
+                <w:szCs w:val="18"/>
+              </w:rPr>
               <w:t xml:space="preserve"> 1</w:t>
             </w:r>
           </w:p>
         </w:tc>
         <w:tc>
           <w:tcPr>
-            <w:tcW w:w="8478" w:type="dxa"/>
+            <w:tcW w:w="8388" w:type="dxa"/>
             <w:gridSpan w:val="8"/>
             <w:shd w:val="clear" w:color="auto" w:fill="FFFFFF" w:themeFill="background1"/>
           </w:tcPr>
@@ -15938,12 +18853,18 @@
               <w:jc w:val="center"/>
               <w:cnfStyle w:val="000000010000"/>
               <w:rPr>
-                <w:b/>
-              </w:rPr>
-            </w:pPr>
-            <w:r>
-              <w:rPr>
-                <w:b/>
+                <w:rFonts w:ascii="Garamond" w:hAnsi="Garamond"/>
+                <w:b/>
+                <w:sz w:val="18"/>
+                <w:szCs w:val="18"/>
+              </w:rPr>
+            </w:pPr>
+            <w:r>
+              <w:rPr>
+                <w:rFonts w:ascii="Garamond" w:hAnsi="Garamond"/>
+                <w:b/>
+                <w:sz w:val="18"/>
+                <w:szCs w:val="18"/>
               </w:rPr>
               <w:t>Device ID</w:t>
             </w:r>
@@ -15957,26 +18878,48 @@
         <w:tc>
           <w:tcPr>
             <w:cnfStyle w:val="001000000000"/>
-            <w:tcW w:w="1350" w:type="dxa"/>
+            <w:tcW w:w="1440" w:type="dxa"/>
             <w:shd w:val="clear" w:color="auto" w:fill="BFBFBF" w:themeFill="background1" w:themeFillShade="BF"/>
           </w:tcPr>
           <w:p>
-            <w:r>
+            <w:pPr>
+              <w:rPr>
+                <w:rFonts w:ascii="Garamond" w:hAnsi="Garamond"/>
+                <w:sz w:val="18"/>
+                <w:szCs w:val="18"/>
+              </w:rPr>
+            </w:pPr>
+            <w:r>
+              <w:rPr>
+                <w:rFonts w:ascii="Garamond" w:hAnsi="Garamond"/>
+                <w:sz w:val="18"/>
+                <w:szCs w:val="18"/>
+              </w:rPr>
               <w:t xml:space="preserve">B3 – </w:t>
             </w:r>
             <w:proofErr w:type="spellStart"/>
             <w:r>
+              <w:rPr>
+                <w:rFonts w:ascii="Garamond" w:hAnsi="Garamond"/>
+                <w:sz w:val="18"/>
+                <w:szCs w:val="18"/>
+              </w:rPr>
               <w:t>Arg</w:t>
             </w:r>
             <w:proofErr w:type="spellEnd"/>
             <w:r>
+              <w:rPr>
+                <w:rFonts w:ascii="Garamond" w:hAnsi="Garamond"/>
+                <w:sz w:val="18"/>
+                <w:szCs w:val="18"/>
+              </w:rPr>
               <w:t xml:space="preserve"> 2</w:t>
             </w:r>
           </w:p>
         </w:tc>
         <w:tc>
           <w:tcPr>
-            <w:tcW w:w="8478" w:type="dxa"/>
+            <w:tcW w:w="8388" w:type="dxa"/>
             <w:gridSpan w:val="8"/>
             <w:shd w:val="clear" w:color="auto" w:fill="FFFFFF" w:themeFill="background1"/>
           </w:tcPr>
@@ -15985,19 +18928,28 @@
               <w:jc w:val="center"/>
               <w:cnfStyle w:val="000000100000"/>
               <w:rPr>
-                <w:b/>
-              </w:rPr>
-            </w:pPr>
-            <w:r>
-              <w:rPr>
-                <w:b/>
+                <w:rFonts w:ascii="Garamond" w:hAnsi="Garamond"/>
+                <w:b/>
+                <w:sz w:val="18"/>
+                <w:szCs w:val="18"/>
+              </w:rPr>
+            </w:pPr>
+            <w:r>
+              <w:rPr>
+                <w:rFonts w:ascii="Garamond" w:hAnsi="Garamond"/>
+                <w:b/>
+                <w:sz w:val="18"/>
+                <w:szCs w:val="18"/>
               </w:rPr>
               <w:t xml:space="preserve">Checksum being </w:t>
             </w:r>
             <w:proofErr w:type="spellStart"/>
             <w:r>
               <w:rPr>
-                <w:b/>
+                <w:rFonts w:ascii="Garamond" w:hAnsi="Garamond"/>
+                <w:b/>
+                <w:sz w:val="18"/>
+                <w:szCs w:val="18"/>
               </w:rPr>
               <w:t>ACKed</w:t>
             </w:r>
@@ -16012,18 +18964,30 @@
         <w:tc>
           <w:tcPr>
             <w:cnfStyle w:val="001000000000"/>
-            <w:tcW w:w="1350" w:type="dxa"/>
+            <w:tcW w:w="1440" w:type="dxa"/>
             <w:shd w:val="clear" w:color="auto" w:fill="BFBFBF" w:themeFill="background1" w:themeFillShade="BF"/>
           </w:tcPr>
           <w:p>
-            <w:r>
+            <w:pPr>
+              <w:rPr>
+                <w:rFonts w:ascii="Garamond" w:hAnsi="Garamond"/>
+                <w:sz w:val="18"/>
+                <w:szCs w:val="18"/>
+              </w:rPr>
+            </w:pPr>
+            <w:r>
+              <w:rPr>
+                <w:rFonts w:ascii="Garamond" w:hAnsi="Garamond"/>
+                <w:sz w:val="18"/>
+                <w:szCs w:val="18"/>
+              </w:rPr>
               <w:t>B4 -Checksum</w:t>
             </w:r>
           </w:p>
         </w:tc>
         <w:tc>
           <w:tcPr>
-            <w:tcW w:w="8478" w:type="dxa"/>
+            <w:tcW w:w="8388" w:type="dxa"/>
             <w:gridSpan w:val="8"/>
             <w:shd w:val="clear" w:color="auto" w:fill="FFFFFF" w:themeFill="background1"/>
           </w:tcPr>
@@ -16032,12 +18996,18 @@
               <w:jc w:val="center"/>
               <w:cnfStyle w:val="000000010000"/>
               <w:rPr>
-                <w:b/>
-              </w:rPr>
-            </w:pPr>
-            <w:r>
-              <w:rPr>
-                <w:b/>
+                <w:rFonts w:ascii="Garamond" w:hAnsi="Garamond"/>
+                <w:b/>
+                <w:sz w:val="18"/>
+                <w:szCs w:val="18"/>
+              </w:rPr>
+            </w:pPr>
+            <w:r>
+              <w:rPr>
+                <w:rFonts w:ascii="Garamond" w:hAnsi="Garamond"/>
+                <w:b/>
+                <w:sz w:val="18"/>
+                <w:szCs w:val="18"/>
               </w:rPr>
               <w:t>Checksum</w:t>
             </w:r>
@@ -16877,8 +19847,8 @@
       <w:ind w:left="440"/>
     </w:pPr>
   </w:style>
-  <w:style w:type="table" w:customStyle="1" w:styleId="LightGrid">
-    <w:name w:val="Light Grid"/>
+  <w:style w:type="table" w:customStyle="1" w:styleId="LightGrid1">
+    <w:name w:val="Light Grid1"/>
     <w:basedOn w:val="TableNormal"/>
     <w:uiPriority w:val="62"/>
     <w:rsid w:val="008A66E9"/>
@@ -17070,74 +20040,6 @@
         </w:p>
       </w:docPartBody>
     </w:docPart>
-    <w:docPart>
-      <w:docPartPr>
-        <w:name w:val="F1C7C6F6463844A1A1F2278507AF95A4"/>
-        <w:category>
-          <w:name w:val="General"/>
-          <w:gallery w:val="placeholder"/>
-        </w:category>
-        <w:types>
-          <w:type w:val="bbPlcHdr"/>
-        </w:types>
-        <w:behaviors>
-          <w:behavior w:val="content"/>
-        </w:behaviors>
-        <w:guid w:val="{C71AEC07-E596-4078-BCFC-1714853EEEA4}"/>
-      </w:docPartPr>
-      <w:docPartBody>
-        <w:p>
-          <w:pPr>
-            <w:pStyle w:val="F1C7C6F6463844A1A1F2278507AF95A4"/>
-          </w:pPr>
-          <w:r>
-            <w:rPr>
-              <w:b/>
-              <w:bCs/>
-              <w:color w:val="7BA0CD" w:themeColor="accent1" w:themeTint="BF"/>
-              <w:spacing w:val="60"/>
-              <w:sz w:val="20"/>
-              <w:szCs w:val="20"/>
-            </w:rPr>
-            <w:t>[Type the company name]</w:t>
-          </w:r>
-        </w:p>
-      </w:docPartBody>
-    </w:docPart>
-    <w:docPart>
-      <w:docPartPr>
-        <w:name w:val="B0F39B2A851D4D81A8F214D8D7A0718B"/>
-        <w:category>
-          <w:name w:val="General"/>
-          <w:gallery w:val="placeholder"/>
-        </w:category>
-        <w:types>
-          <w:type w:val="bbPlcHdr"/>
-        </w:types>
-        <w:behaviors>
-          <w:behavior w:val="content"/>
-        </w:behaviors>
-        <w:guid w:val="{AD0622E1-534B-40B3-9922-6C86FFE0E59A}"/>
-      </w:docPartPr>
-      <w:docPartBody>
-        <w:p>
-          <w:pPr>
-            <w:pStyle w:val="B0F39B2A851D4D81A8F214D8D7A0718B"/>
-          </w:pPr>
-          <w:r>
-            <w:rPr>
-              <w:b/>
-              <w:bCs/>
-              <w:color w:val="7BA0CD" w:themeColor="accent1" w:themeTint="BF"/>
-              <w:spacing w:val="60"/>
-              <w:sz w:val="20"/>
-              <w:szCs w:val="20"/>
-            </w:rPr>
-            <w:t>[Type the company address]</w:t>
-          </w:r>
-        </w:p>
-      </w:docPartBody>
-    </w:docPart>
   </w:docParts>
 </w:glossaryDocument>
 </file>
@@ -17206,6 +20108,7 @@
   </w:compat>
   <w:rsids>
     <w:rsidRoot w:val="00D762E7"/>
+    <w:rsid w:val="00057D66"/>
     <w:rsid w:val="001C0687"/>
     <w:rsid w:val="009A3EA7"/>
     <w:rsid w:val="00D762E7"/>
@@ -17767,7 +20670,7 @@
 </file>
 
 <file path=customXml/itemProps2.xml><?xml version="1.0" encoding="utf-8"?>
-<ds:datastoreItem xmlns:ds="http://schemas.openxmlformats.org/officeDocument/2006/customXml" ds:itemID="{109197A9-2256-4C36-A2A1-C734FC298464}">
+<ds:datastoreItem xmlns:ds="http://schemas.openxmlformats.org/officeDocument/2006/customXml" ds:itemID="{3B5ADB6B-24CD-4751-BA83-245E169DF233}">
   <ds:schemaRefs>
     <ds:schemaRef ds:uri="http://schemas.openxmlformats.org/officeDocument/2006/bibliography"/>
   </ds:schemaRefs>

--- a/Documentation/Official/Battery Cycler Manual R2.docx
+++ b/Documentation/Official/Battery Cycler Manual R2.docx
@@ -113,9 +113,6 @@
                           </w:rPr>
                           <w:alias w:val="Company"/>
                           <w:id w:val="316785570"/>
-                          <w:placeholder>
-                            <w:docPart w:val="F1C7C6F6463844A1A1F2278507AF95A4"/>
-                          </w:placeholder>
                           <w:dataBinding w:prefixMappings="xmlns:ns0='http://schemas.openxmlformats.org/officeDocument/2006/extended-properties'" w:xpath="/ns0:Properties[1]/ns0:Company[1]" w:storeItemID="{6668398D-A668-4E3E-A5EB-62B293D839F1}"/>
                           <w:text/>
                         </w:sdtPr>
@@ -158,9 +155,6 @@
                           </w:rPr>
                           <w:alias w:val="Address"/>
                           <w:id w:val="316785571"/>
-                          <w:placeholder>
-                            <w:docPart w:val="B0F39B2A851D4D81A8F214D8D7A0718B"/>
-                          </w:placeholder>
                           <w:dataBinding w:prefixMappings="xmlns:ns0='http://schemas.microsoft.com/office/2006/coverPageProps'" w:xpath="/ns0:CoverPageProperties[1]/ns0:CompanyAddress[1]" w:storeItemID="{55AF091B-3C7A-41E3-B477-F2FDAA23CFDA}"/>
                           <w:text w:multiLine="1"/>
                         </w:sdtPr>
@@ -2053,7 +2047,7 @@
                 <w:noProof/>
                 <w:webHidden/>
               </w:rPr>
-              <w:t>25</w:t>
+              <w:t>24</w:t>
             </w:r>
             <w:r>
               <w:rPr>
@@ -2275,10 +2269,10 @@
             <v:path o:extrusionok="f" gradientshapeok="t" o:connecttype="rect"/>
             <o:lock v:ext="edit" aspectratio="t"/>
           </v:shapetype>
-          <v:shape id="_x0000_i1027" type="#_x0000_t75" style="width:384.3pt;height:392.65pt" o:ole="">
+          <v:shape id="_x0000_i1027" type="#_x0000_t75" style="width:384pt;height:392.25pt" o:ole="">
             <v:imagedata r:id="rId8" o:title=""/>
           </v:shape>
-          <o:OLEObject Type="Embed" ProgID="Visio.Drawing.11" ShapeID="_x0000_i1027" DrawAspect="Content" ObjectID="_1356120669" r:id="rId9"/>
+          <o:OLEObject Type="Embed" ProgID="Visio.Drawing.11" ShapeID="_x0000_i1027" DrawAspect="Content" ObjectID="_1356189226" r:id="rId9"/>
         </w:object>
       </w:r>
     </w:p>
@@ -3586,10 +3580,10 @@
       </w:pPr>
       <w:r>
         <w:object w:dxaOrig="5100" w:dyaOrig="1879">
-          <v:shape id="_x0000_i1028" type="#_x0000_t75" style="width:255.35pt;height:93.75pt" o:ole="">
+          <v:shape id="_x0000_i1028" type="#_x0000_t75" style="width:255pt;height:93.75pt" o:ole="">
             <v:imagedata r:id="rId10" o:title=""/>
           </v:shape>
-          <o:OLEObject Type="Embed" ProgID="Visio.Drawing.11" ShapeID="_x0000_i1028" DrawAspect="Content" ObjectID="_1356120670" r:id="rId11"/>
+          <o:OLEObject Type="Embed" ProgID="Visio.Drawing.11" ShapeID="_x0000_i1028" DrawAspect="Content" ObjectID="_1356189227" r:id="rId11"/>
         </w:object>
       </w:r>
     </w:p>
@@ -3687,10 +3681,10 @@
       </w:pPr>
       <w:r>
         <w:object w:dxaOrig="10680" w:dyaOrig="9065">
-          <v:shape id="_x0000_i1029" type="#_x0000_t75" style="width:468pt;height:396.85pt" o:ole="">
+          <v:shape id="_x0000_i1029" type="#_x0000_t75" style="width:468pt;height:396.75pt" o:ole="">
             <v:imagedata r:id="rId12" o:title=""/>
           </v:shape>
-          <o:OLEObject Type="Embed" ProgID="Visio.Drawing.11" ShapeID="_x0000_i1029" DrawAspect="Content" ObjectID="_1356120671" r:id="rId13"/>
+          <o:OLEObject Type="Embed" ProgID="Visio.Drawing.11" ShapeID="_x0000_i1029" DrawAspect="Content" ObjectID="_1356189228" r:id="rId13"/>
         </w:object>
       </w:r>
     </w:p>
@@ -3777,11 +3771,11 @@
         <w:keepNext/>
       </w:pPr>
       <w:r>
-        <w:object w:dxaOrig="4496" w:dyaOrig="2675">
-          <v:shape id="_x0000_i1030" type="#_x0000_t75" style="width:225.2pt;height:133.95pt" o:ole="">
+        <w:object w:dxaOrig="4495" w:dyaOrig="2674">
+          <v:shape id="_x0000_i1036" type="#_x0000_t75" style="width:225pt;height:133.5pt" o:ole="">
             <v:imagedata r:id="rId14" o:title=""/>
           </v:shape>
-          <o:OLEObject Type="Embed" ProgID="Visio.Drawing.11" ShapeID="_x0000_i1030" DrawAspect="Content" ObjectID="_1356120672" r:id="rId15"/>
+          <o:OLEObject Type="Embed" ProgID="Visio.Drawing.11" ShapeID="_x0000_i1036" DrawAspect="Content" ObjectID="_1356189229" r:id="rId15"/>
         </w:object>
       </w:r>
     </w:p>
@@ -3809,13 +3803,39 @@
       </w:pPr>
       <w:bookmarkStart w:id="17" w:name="_Toc282290743"/>
       <w:r>
-        <w:t>About Test ID’s and Cell ID’s</w:t>
+        <w:t xml:space="preserve">About </w:t>
+      </w:r>
+      <w:r>
+        <w:t>Experiment</w:t>
+      </w:r>
+      <w:r>
+        <w:t xml:space="preserve"> ID’s and Cell ID’s</w:t>
       </w:r>
       <w:bookmarkEnd w:id="17"/>
     </w:p>
     <w:p>
       <w:r>
-        <w:t>Because battery testing can often involve several different large tests involving a large number of individual cells it is important to be able to keep the cells relevant to a test and all the resulting data organized. This organization is accomplished by used of unique Test ID’s and Cell ID’s. The software comes by default with one Test ID and one Cell ID. The default Test ID is ‘Self Test’ and can be used to running system self testing to check device calibration. The default Cell ID is ‘Test’ and is only provided for testing purposes.</w:t>
+        <w:t xml:space="preserve">Because battery testing can often involve several different large tests involving a large number of individual cells it is important to be able to keep the cells relevant to a test and all the resulting data organized. This organization is accomplished by used of unique </w:t>
+      </w:r>
+      <w:r>
+        <w:t>Experiment</w:t>
+      </w:r>
+      <w:r>
+        <w:t xml:space="preserve"> ID’s and Cell ID’s. The software comes by default with one </w:t>
+      </w:r>
+      <w:proofErr w:type="spellStart"/>
+      <w:r>
+        <w:t>Experinent</w:t>
+      </w:r>
+      <w:proofErr w:type="spellEnd"/>
+      <w:r>
+        <w:t xml:space="preserve"> ID and one Cell ID. The default </w:t>
+      </w:r>
+      <w:r>
+        <w:t>Experiment</w:t>
+      </w:r>
+      <w:r>
+        <w:t xml:space="preserve"> ID is ‘Self Test’ and can be used to running system self testing to check device calibration. The default Cell ID is ‘Test’ and is only provided for testing purposes.</w:t>
       </w:r>
     </w:p>
     <w:p>
@@ -3825,7 +3845,13 @@
     </w:p>
     <w:p>
       <w:r>
-        <w:t xml:space="preserve">It is also a good idea to use descriptive Test ID’s to organize groups of cells implementing a specific </w:t>
+        <w:t xml:space="preserve">It is also a good idea to use descriptive </w:t>
+      </w:r>
+      <w:r>
+        <w:t>Experiment</w:t>
+      </w:r>
+      <w:r>
+        <w:t xml:space="preserve"> ID’s to organize groups of cells implementing a specific </w:t>
       </w:r>
       <w:proofErr w:type="gramStart"/>
       <w:r>
@@ -3833,7 +3859,13 @@
       </w:r>
       <w:proofErr w:type="gramEnd"/>
       <w:r>
-        <w:t xml:space="preserve"> Multiple Cell ID’s may be run under the same Test ID simultaneously.</w:t>
+        <w:t xml:space="preserve"> Multiple Cell ID’s may be run under the same </w:t>
+      </w:r>
+      <w:r>
+        <w:t>Experiment</w:t>
+      </w:r>
+      <w:r>
+        <w:t xml:space="preserve"> ID simultaneously.</w:t>
       </w:r>
     </w:p>
     <w:p>
@@ -3842,13 +3874,31 @@
       </w:pPr>
       <w:bookmarkStart w:id="18" w:name="_Toc282290744"/>
       <w:r>
-        <w:t>Adding Test ID’s and Cell ID’s</w:t>
+        <w:t xml:space="preserve">Adding </w:t>
+      </w:r>
+      <w:r>
+        <w:t>Experiment</w:t>
+      </w:r>
+      <w:r>
+        <w:t xml:space="preserve"> ID’s and Cell ID’s</w:t>
       </w:r>
       <w:bookmarkEnd w:id="18"/>
     </w:p>
     <w:p>
       <w:r>
-        <w:t xml:space="preserve">New Cell ID’s and Test ID’s can be added from the New Test window as well as the ID Database Managers by clicking on the New Test ID or New Cell ID buttons. This will open the windows shown in </w:t>
+        <w:t xml:space="preserve">New Cell ID’s and </w:t>
+      </w:r>
+      <w:r>
+        <w:t>Experiment</w:t>
+      </w:r>
+      <w:r>
+        <w:t xml:space="preserve"> ID’s can be added from the New Test window as well as the ID Database Managers by clicking on the New </w:t>
+      </w:r>
+      <w:r>
+        <w:t>Experiment</w:t>
+      </w:r>
+      <w:r>
+        <w:t xml:space="preserve"> ID or New Cell ID buttons. This will open the windows shown in </w:t>
       </w:r>
       <w:r>
         <w:fldChar w:fldCharType="begin"/>
@@ -3890,7 +3940,7 @@
         <w:rPr>
           <w:noProof/>
         </w:rPr>
-        <w:t>6</w:t>
+        <w:t>5</w:t>
       </w:r>
       <w:r>
         <w:fldChar w:fldCharType="end"/>
@@ -3925,19 +3975,19 @@
         <w:jc w:val="center"/>
       </w:pPr>
       <w:r>
-        <w:object w:dxaOrig="4546" w:dyaOrig="4615">
-          <v:shape id="_x0000_i1031" type="#_x0000_t75" style="width:226.9pt;height:231.05pt" o:ole="">
+        <w:object w:dxaOrig="4546" w:dyaOrig="4614">
+          <v:shape id="_x0000_i1033" type="#_x0000_t75" style="width:226.5pt;height:231pt" o:ole="">
             <v:imagedata r:id="rId16" o:title=""/>
           </v:shape>
-          <o:OLEObject Type="Embed" ProgID="Visio.Drawing.11" ShapeID="_x0000_i1031" DrawAspect="Content" ObjectID="_1356120673" r:id="rId17"/>
+          <o:OLEObject Type="Embed" ProgID="Visio.Drawing.11" ShapeID="_x0000_i1033" DrawAspect="Content" ObjectID="_1356189230" r:id="rId17"/>
         </w:object>
       </w:r>
       <w:r>
         <w:object w:dxaOrig="4546" w:dyaOrig="4615">
-          <v:shape id="_x0000_i1032" type="#_x0000_t75" style="width:226.9pt;height:231.05pt" o:ole="">
+          <v:shape id="_x0000_i1030" type="#_x0000_t75" style="width:226.5pt;height:231pt" o:ole="">
             <v:imagedata r:id="rId18" o:title=""/>
           </v:shape>
-          <o:OLEObject Type="Embed" ProgID="Visio.Drawing.11" ShapeID="_x0000_i1032" DrawAspect="Content" ObjectID="_1356120674" r:id="rId19"/>
+          <o:OLEObject Type="Embed" ProgID="Visio.Drawing.11" ShapeID="_x0000_i1030" DrawAspect="Content" ObjectID="_1356189231" r:id="rId19"/>
         </w:object>
       </w:r>
     </w:p>
@@ -3948,6 +3998,139 @@
       </w:pPr>
       <w:bookmarkStart w:id="20" w:name="_Ref282289917"/>
       <w:r>
+        <w:t xml:space="preserve">Figure </w:t>
+      </w:r>
+      <w:fldSimple w:instr=" SEQ Figure \* ARABIC ">
+        <w:r>
+          <w:rPr>
+            <w:noProof/>
+          </w:rPr>
+          <w:t>5</w:t>
+        </w:r>
+      </w:fldSimple>
+      <w:bookmarkEnd w:id="20"/>
+    </w:p>
+    <w:p>
+      <w:pPr>
+        <w:pStyle w:val="Heading3"/>
+      </w:pPr>
+      <w:bookmarkStart w:id="21" w:name="_Toc282290745"/>
+      <w:r>
+        <w:t xml:space="preserve">Reviewing and Editing Cell or </w:t>
+      </w:r>
+      <w:r>
+        <w:t>Experiment</w:t>
+      </w:r>
+      <w:r>
+        <w:t xml:space="preserve"> ID information</w:t>
+      </w:r>
+      <w:bookmarkEnd w:id="21"/>
+    </w:p>
+    <w:p>
+      <w:r>
+        <w:t xml:space="preserve">All of the </w:t>
+      </w:r>
+      <w:r>
+        <w:t>Experiment</w:t>
+      </w:r>
+      <w:r>
+        <w:t xml:space="preserve"> ID’s and Cell ID’s in the Host PCs database can be viewed using the Cell ID and </w:t>
+      </w:r>
+      <w:r>
+        <w:t>experiment</w:t>
+      </w:r>
+      <w:r>
+        <w:t xml:space="preserve"> ID database managers. These are accessible by clicking </w:t>
+      </w:r>
+      <w:proofErr w:type="gramStart"/>
+      <w:r>
+        <w:t>on  &lt;</w:t>
+      </w:r>
+      <w:proofErr w:type="gramEnd"/>
+      <w:r>
+        <w:t xml:space="preserve">File -&gt; </w:t>
+      </w:r>
+      <w:r>
+        <w:t>Experiment</w:t>
+      </w:r>
+      <w:r>
+        <w:t xml:space="preserve"> ID Database&gt; or &lt;File -&gt; Cell ID Database&gt;. The windows shown in </w:t>
+      </w:r>
+      <w:r>
+        <w:fldChar w:fldCharType="begin"/>
+      </w:r>
+      <w:r>
+        <w:instrText xml:space="preserve"> REF _Ref282290100 \h </w:instrText>
+      </w:r>
+      <w:r>
+        <w:fldChar w:fldCharType="separate"/>
+      </w:r>
+      <w:r>
+        <w:t xml:space="preserve">Figure </w:t>
+      </w:r>
+      <w:r>
+        <w:rPr>
+          <w:noProof/>
+        </w:rPr>
+        <w:t>6</w:t>
+      </w:r>
+      <w:r>
+        <w:fldChar w:fldCharType="end"/>
+      </w:r>
+      <w:r>
+        <w:t xml:space="preserve"> and </w:t>
+      </w:r>
+      <w:r>
+        <w:fldChar w:fldCharType="begin"/>
+      </w:r>
+      <w:r>
+        <w:instrText xml:space="preserve"> REF _Ref282290107 \h </w:instrText>
+      </w:r>
+      <w:r>
+        <w:fldChar w:fldCharType="separate"/>
+      </w:r>
+      <w:r>
+        <w:t xml:space="preserve">Figure </w:t>
+      </w:r>
+      <w:r>
+        <w:rPr>
+          <w:noProof/>
+        </w:rPr>
+        <w:t>7</w:t>
+      </w:r>
+      <w:r>
+        <w:fldChar w:fldCharType="end"/>
+      </w:r>
+      <w:r>
+        <w:t xml:space="preserve"> will open and allow browsing of all current entries via the pull down </w:t>
+      </w:r>
+      <w:proofErr w:type="spellStart"/>
+      <w:proofErr w:type="gramStart"/>
+      <w:r>
+        <w:t>menu’s</w:t>
+      </w:r>
+      <w:proofErr w:type="spellEnd"/>
+      <w:proofErr w:type="gramEnd"/>
+      <w:r>
+        <w:t xml:space="preserve">. The description test fields are editable, make sure you click on save after editing to save any changes. You can also remove an entry by clicking the delete button, as well as open the new entry window by clicking on the New </w:t>
+      </w:r>
+      <w:proofErr w:type="spellStart"/>
+      <w:r>
+        <w:t>Experient</w:t>
+      </w:r>
+      <w:proofErr w:type="spellEnd"/>
+      <w:r>
+        <w:t xml:space="preserve"> ID button.</w:t>
+      </w:r>
+    </w:p>
+    <w:p>
+      <w:pPr>
+        <w:pStyle w:val="Caption"/>
+        <w:keepNext/>
+      </w:pPr>
+      <w:bookmarkStart w:id="22" w:name="_Ref282290100"/>
+      <w:r>
+        <w:lastRenderedPageBreak/>
         <w:t xml:space="preserve">Figure </w:t>
       </w:r>
       <w:fldSimple w:instr=" SEQ Figure \* ARABIC ">
@@ -3958,97 +4141,37 @@
           <w:t>6</w:t>
         </w:r>
       </w:fldSimple>
-      <w:bookmarkEnd w:id="20"/>
-    </w:p>
-    <w:p>
-      <w:pPr>
-        <w:pStyle w:val="Heading3"/>
-      </w:pPr>
-      <w:bookmarkStart w:id="21" w:name="_Toc282290745"/>
-      <w:r>
-        <w:t>Reviewing and Editing Cell or Test ID information</w:t>
-      </w:r>
-      <w:bookmarkEnd w:id="21"/>
-    </w:p>
-    <w:p>
-      <w:r>
-        <w:t xml:space="preserve">All of the Test ID’s and Cell ID’s in the Host PCs database can be viewed using the Cell ID and Test ID database managers. These are accessible by clicking </w:t>
-      </w:r>
-      <w:proofErr w:type="gramStart"/>
-      <w:r>
-        <w:t>on  &lt;</w:t>
-      </w:r>
-      <w:proofErr w:type="gramEnd"/>
-      <w:r>
-        <w:t xml:space="preserve">File -&gt; Test ID Database&gt; or &lt;File -&gt; Cell ID Database&gt;. The windows shown in </w:t>
-      </w:r>
-      <w:r>
-        <w:fldChar w:fldCharType="begin"/>
-      </w:r>
-      <w:r>
-        <w:instrText xml:space="preserve"> REF _Ref282290100 \h </w:instrText>
-      </w:r>
-      <w:r>
-        <w:fldChar w:fldCharType="separate"/>
-      </w:r>
-      <w:r>
-        <w:t xml:space="preserve">Figure </w:t>
-      </w:r>
-      <w:r>
-        <w:rPr>
-          <w:noProof/>
-        </w:rPr>
-        <w:t>7</w:t>
-      </w:r>
-      <w:r>
-        <w:fldChar w:fldCharType="end"/>
-      </w:r>
-      <w:r>
-        <w:t xml:space="preserve"> and </w:t>
-      </w:r>
-      <w:r>
-        <w:fldChar w:fldCharType="begin"/>
-      </w:r>
-      <w:r>
-        <w:instrText xml:space="preserve"> REF _Ref282290107 \h </w:instrText>
-      </w:r>
-      <w:r>
-        <w:fldChar w:fldCharType="separate"/>
-      </w:r>
-      <w:r>
-        <w:t xml:space="preserve">Figure </w:t>
-      </w:r>
-      <w:r>
-        <w:rPr>
-          <w:noProof/>
-        </w:rPr>
-        <w:t>8</w:t>
-      </w:r>
-      <w:r>
-        <w:fldChar w:fldCharType="end"/>
-      </w:r>
-      <w:r>
-        <w:t xml:space="preserve"> will open and allow browsing of all current entries via the pull down </w:t>
-      </w:r>
-      <w:proofErr w:type="spellStart"/>
-      <w:proofErr w:type="gramStart"/>
-      <w:r>
-        <w:t>menu’s</w:t>
-      </w:r>
-      <w:proofErr w:type="spellEnd"/>
-      <w:proofErr w:type="gramEnd"/>
-      <w:r>
-        <w:t>. The description test fields are editable, make sure you click on save after editing to save any changes. You can also remove an entry by clicking the delete button, as well as open the new entry window by clicking on the New Test ID button.</w:t>
+      <w:bookmarkEnd w:id="22"/>
+    </w:p>
+    <w:p>
+      <w:pPr>
+        <w:keepNext/>
+        <w:jc w:val="center"/>
+      </w:pPr>
+      <w:r>
+        <w:object w:dxaOrig="4546" w:dyaOrig="4614">
+          <v:shape id="_x0000_i1034" type="#_x0000_t75" style="width:226.5pt;height:231pt" o:ole="">
+            <v:imagedata r:id="rId20" o:title=""/>
+          </v:shape>
+          <o:OLEObject Type="Embed" ProgID="Visio.Drawing.11" ShapeID="_x0000_i1034" DrawAspect="Content" ObjectID="_1356189232" r:id="rId21"/>
+        </w:object>
+      </w:r>
+      <w:r>
+        <w:object w:dxaOrig="4546" w:dyaOrig="4614">
+          <v:shape id="_x0000_i1035" type="#_x0000_t75" style="width:226.5pt;height:231pt" o:ole="">
+            <v:imagedata r:id="rId22" o:title=""/>
+          </v:shape>
+          <o:OLEObject Type="Embed" ProgID="Visio.Drawing.11" ShapeID="_x0000_i1035" DrawAspect="Content" ObjectID="_1356189233" r:id="rId23"/>
+        </w:object>
       </w:r>
     </w:p>
     <w:p>
       <w:pPr>
         <w:pStyle w:val="Caption"/>
-        <w:keepNext/>
-      </w:pPr>
-      <w:bookmarkStart w:id="22" w:name="_Ref282290100"/>
-      <w:r>
-        <w:lastRenderedPageBreak/>
+        <w:jc w:val="right"/>
+      </w:pPr>
+      <w:bookmarkStart w:id="23" w:name="_Ref282290107"/>
+      <w:r>
         <w:t xml:space="preserve">Figure </w:t>
       </w:r>
       <w:fldSimple w:instr=" SEQ Figure \* ARABIC ">
@@ -4057,47 +4180,6 @@
             <w:noProof/>
           </w:rPr>
           <w:t>7</w:t>
-        </w:r>
-      </w:fldSimple>
-      <w:bookmarkEnd w:id="22"/>
-    </w:p>
-    <w:p>
-      <w:pPr>
-        <w:keepNext/>
-        <w:jc w:val="center"/>
-      </w:pPr>
-      <w:r>
-        <w:object w:dxaOrig="4546" w:dyaOrig="4615">
-          <v:shape id="_x0000_i1033" type="#_x0000_t75" style="width:226.9pt;height:231.05pt" o:ole="">
-            <v:imagedata r:id="rId20" o:title=""/>
-          </v:shape>
-          <o:OLEObject Type="Embed" ProgID="Visio.Drawing.11" ShapeID="_x0000_i1033" DrawAspect="Content" ObjectID="_1356120675" r:id="rId21"/>
-        </w:object>
-      </w:r>
-      <w:r>
-        <w:object w:dxaOrig="4546" w:dyaOrig="4615">
-          <v:shape id="_x0000_i1034" type="#_x0000_t75" style="width:226.9pt;height:231.05pt" o:ole="">
-            <v:imagedata r:id="rId22" o:title=""/>
-          </v:shape>
-          <o:OLEObject Type="Embed" ProgID="Visio.Drawing.11" ShapeID="_x0000_i1034" DrawAspect="Content" ObjectID="_1356120676" r:id="rId23"/>
-        </w:object>
-      </w:r>
-    </w:p>
-    <w:p>
-      <w:pPr>
-        <w:pStyle w:val="Caption"/>
-        <w:jc w:val="right"/>
-      </w:pPr>
-      <w:bookmarkStart w:id="23" w:name="_Ref282290107"/>
-      <w:r>
-        <w:t xml:space="preserve">Figure </w:t>
-      </w:r>
-      <w:fldSimple w:instr=" SEQ Figure \* ARABIC ">
-        <w:r>
-          <w:rPr>
-            <w:noProof/>
-          </w:rPr>
-          <w:t>8</w:t>
         </w:r>
       </w:fldSimple>
       <w:bookmarkEnd w:id="23"/>
@@ -8583,7 +8665,48 @@
       </w:r>
       <w:proofErr w:type="gramEnd"/>
       <w:r>
-        <w:t xml:space="preserve"> from a specific test. Because of this all tests are grouped by the Test ID that they are run under, this helps identify groups of cells. Within the Test ID directory test data is grouped by the Cell ID that was used as well as the name of the Batch file that was running. </w:t>
+        <w:t xml:space="preserve"> from a specific </w:t>
+      </w:r>
+      <w:r>
+        <w:t>Experiment</w:t>
+      </w:r>
+      <w:r>
+        <w:t xml:space="preserve">. </w:t>
+      </w:r>
+      <w:r>
+        <w:t xml:space="preserve">Typically a cell is a valuable asset and will be run through many tests. </w:t>
+      </w:r>
+      <w:r>
+        <w:t xml:space="preserve">Because of this all tests are </w:t>
+      </w:r>
+      <w:r>
+        <w:t>first grouped by Cell ID,</w:t>
+      </w:r>
+      <w:r>
+        <w:t xml:space="preserve"> this helps identify </w:t>
+      </w:r>
+      <w:r>
+        <w:t>a specific cell when looking for test data</w:t>
+      </w:r>
+      <w:r>
+        <w:t xml:space="preserve">. Within the </w:t>
+      </w:r>
+      <w:r>
+        <w:t>Cell</w:t>
+      </w:r>
+      <w:r>
+        <w:t xml:space="preserve"> ID directory </w:t>
+      </w:r>
+      <w:r>
+        <w:t xml:space="preserve">is </w:t>
+      </w:r>
+      <w:proofErr w:type="gramStart"/>
+      <w:r>
+        <w:t>a</w:t>
+      </w:r>
+      <w:proofErr w:type="gramEnd"/>
+      <w:r>
+        <w:t xml:space="preserve"> Experiment ID directory that separates test data by the Experiment that it was run for. Furthermore within the Experiment ID directory batch directory that identifies all test data by the name of the batch file that it was run under. </w:t>
       </w:r>
     </w:p>
     <w:p>
@@ -8744,10 +8867,10 @@
       </w:pPr>
       <w:r>
         <w:object w:dxaOrig="9100" w:dyaOrig="6515">
-          <v:shape id="_x0000_i1035" type="#_x0000_t75" style="width:454.6pt;height:325.65pt" o:ole="">
+          <v:shape id="_x0000_i1037" type="#_x0000_t75" style="width:454.5pt;height:325.5pt" o:ole="">
             <v:imagedata r:id="rId24" o:title=""/>
           </v:shape>
-          <o:OLEObject Type="Embed" ProgID="Visio.Drawing.11" ShapeID="_x0000_i1035" DrawAspect="Content" ObjectID="_1356120677" r:id="rId25"/>
+          <o:OLEObject Type="Embed" ProgID="Visio.Drawing.11" ShapeID="_x0000_i1037" DrawAspect="Content" ObjectID="_1356189234" r:id="rId25"/>
         </w:object>
       </w:r>
     </w:p>
@@ -9643,10 +9766,10 @@
       </w:pPr>
       <w:r>
         <w:object w:dxaOrig="9720" w:dyaOrig="4726">
-          <v:shape id="_x0000_i1036" type="#_x0000_t75" style="width:466.35pt;height:226.9pt" o:ole="">
+          <v:shape id="_x0000_i1031" type="#_x0000_t75" style="width:466.5pt;height:226.5pt" o:ole="">
             <v:imagedata r:id="rId26" o:title=""/>
           </v:shape>
-          <o:OLEObject Type="Embed" ProgID="Visio.Drawing.11" ShapeID="_x0000_i1036" DrawAspect="Content" ObjectID="_1356120678" r:id="rId27"/>
+          <o:OLEObject Type="Embed" ProgID="Visio.Drawing.11" ShapeID="_x0000_i1031" DrawAspect="Content" ObjectID="_1356189235" r:id="rId27"/>
         </w:object>
       </w:r>
     </w:p>
@@ -9665,7 +9788,7 @@
           <w:rPr>
             <w:noProof/>
           </w:rPr>
-          <w:t>9</w:t>
+          <w:t>8</w:t>
         </w:r>
       </w:fldSimple>
     </w:p>
@@ -9804,10 +9927,10 @@
     <w:p>
       <w:r>
         <w:object w:dxaOrig="11070" w:dyaOrig="15413">
-          <v:shape id="_x0000_i1037" type="#_x0000_t75" style="width:464.65pt;height:647.15pt" o:ole="">
+          <v:shape id="_x0000_i1032" type="#_x0000_t75" style="width:464.25pt;height:647.25pt" o:ole="">
             <v:imagedata r:id="rId28" o:title=""/>
           </v:shape>
-          <o:OLEObject Type="Embed" ProgID="Visio.Drawing.11" ShapeID="_x0000_i1037" DrawAspect="Content" ObjectID="_1356120679" r:id="rId29"/>
+          <o:OLEObject Type="Embed" ProgID="Visio.Drawing.11" ShapeID="_x0000_i1032" DrawAspect="Content" ObjectID="_1356189236" r:id="rId29"/>
         </w:object>
       </w:r>
     </w:p>
@@ -18577,12 +18700,16 @@
             <w:pPr>
               <w:cnfStyle w:val="100000000000"/>
               <w:rPr>
-                <w:rFonts w:ascii="Arial Black" w:hAnsi="Arial Black"/>
-              </w:rPr>
-            </w:pPr>
-            <w:r>
-              <w:rPr>
-                <w:rFonts w:ascii="Arial Black" w:hAnsi="Arial Black"/>
+                <w:rFonts w:ascii="Garamond" w:hAnsi="Garamond"/>
+                <w:sz w:val="18"/>
+                <w:szCs w:val="18"/>
+              </w:rPr>
+            </w:pPr>
+            <w:r>
+              <w:rPr>
+                <w:rFonts w:ascii="Garamond" w:hAnsi="Garamond"/>
+                <w:sz w:val="18"/>
+                <w:szCs w:val="18"/>
               </w:rPr>
               <w:t>6</w:t>
             </w:r>
@@ -18597,12 +18724,16 @@
             <w:pPr>
               <w:cnfStyle w:val="100000000000"/>
               <w:rPr>
-                <w:rFonts w:ascii="Arial Black" w:hAnsi="Arial Black"/>
-              </w:rPr>
-            </w:pPr>
-            <w:r>
-              <w:rPr>
-                <w:rFonts w:ascii="Arial Black" w:hAnsi="Arial Black"/>
+                <w:rFonts w:ascii="Garamond" w:hAnsi="Garamond"/>
+                <w:sz w:val="18"/>
+                <w:szCs w:val="18"/>
+              </w:rPr>
+            </w:pPr>
+            <w:r>
+              <w:rPr>
+                <w:rFonts w:ascii="Garamond" w:hAnsi="Garamond"/>
+                <w:sz w:val="18"/>
+                <w:szCs w:val="18"/>
               </w:rPr>
               <w:t>5</w:t>
             </w:r>
@@ -18617,12 +18748,16 @@
             <w:pPr>
               <w:cnfStyle w:val="100000000000"/>
               <w:rPr>
-                <w:rFonts w:ascii="Arial Black" w:hAnsi="Arial Black"/>
-              </w:rPr>
-            </w:pPr>
-            <w:r>
-              <w:rPr>
-                <w:rFonts w:ascii="Arial Black" w:hAnsi="Arial Black"/>
+                <w:rFonts w:ascii="Garamond" w:hAnsi="Garamond"/>
+                <w:sz w:val="18"/>
+                <w:szCs w:val="18"/>
+              </w:rPr>
+            </w:pPr>
+            <w:r>
+              <w:rPr>
+                <w:rFonts w:ascii="Garamond" w:hAnsi="Garamond"/>
+                <w:sz w:val="18"/>
+                <w:szCs w:val="18"/>
               </w:rPr>
               <w:t>4</w:t>
             </w:r>
@@ -18637,12 +18772,16 @@
             <w:pPr>
               <w:cnfStyle w:val="100000000000"/>
               <w:rPr>
-                <w:rFonts w:ascii="Arial Black" w:hAnsi="Arial Black"/>
-              </w:rPr>
-            </w:pPr>
-            <w:r>
-              <w:rPr>
-                <w:rFonts w:ascii="Arial Black" w:hAnsi="Arial Black"/>
+                <w:rFonts w:ascii="Garamond" w:hAnsi="Garamond"/>
+                <w:sz w:val="18"/>
+                <w:szCs w:val="18"/>
+              </w:rPr>
+            </w:pPr>
+            <w:r>
+              <w:rPr>
+                <w:rFonts w:ascii="Garamond" w:hAnsi="Garamond"/>
+                <w:sz w:val="18"/>
+                <w:szCs w:val="18"/>
               </w:rPr>
               <w:t>3</w:t>
             </w:r>
@@ -18657,12 +18796,16 @@
             <w:pPr>
               <w:cnfStyle w:val="100000000000"/>
               <w:rPr>
-                <w:rFonts w:ascii="Arial Black" w:hAnsi="Arial Black"/>
-              </w:rPr>
-            </w:pPr>
-            <w:r>
-              <w:rPr>
-                <w:rFonts w:ascii="Arial Black" w:hAnsi="Arial Black"/>
+                <w:rFonts w:ascii="Garamond" w:hAnsi="Garamond"/>
+                <w:sz w:val="18"/>
+                <w:szCs w:val="18"/>
+              </w:rPr>
+            </w:pPr>
+            <w:r>
+              <w:rPr>
+                <w:rFonts w:ascii="Garamond" w:hAnsi="Garamond"/>
+                <w:sz w:val="18"/>
+                <w:szCs w:val="18"/>
               </w:rPr>
               <w:t>2</w:t>
             </w:r>
@@ -18677,12 +18820,16 @@
             <w:pPr>
               <w:cnfStyle w:val="100000000000"/>
               <w:rPr>
-                <w:rFonts w:ascii="Arial Black" w:hAnsi="Arial Black"/>
-              </w:rPr>
-            </w:pPr>
-            <w:r>
-              <w:rPr>
-                <w:rFonts w:ascii="Arial Black" w:hAnsi="Arial Black"/>
+                <w:rFonts w:ascii="Garamond" w:hAnsi="Garamond"/>
+                <w:sz w:val="18"/>
+                <w:szCs w:val="18"/>
+              </w:rPr>
+            </w:pPr>
+            <w:r>
+              <w:rPr>
+                <w:rFonts w:ascii="Garamond" w:hAnsi="Garamond"/>
+                <w:sz w:val="18"/>
+                <w:szCs w:val="18"/>
               </w:rPr>
               <w:t>1</w:t>
             </w:r>
@@ -18697,12 +18844,16 @@
             <w:pPr>
               <w:cnfStyle w:val="100000000000"/>
               <w:rPr>
-                <w:rFonts w:ascii="Arial Black" w:hAnsi="Arial Black"/>
-              </w:rPr>
-            </w:pPr>
-            <w:r>
-              <w:rPr>
-                <w:rFonts w:ascii="Arial Black" w:hAnsi="Arial Black"/>
+                <w:rFonts w:ascii="Garamond" w:hAnsi="Garamond"/>
+                <w:sz w:val="18"/>
+                <w:szCs w:val="18"/>
+              </w:rPr>
+            </w:pPr>
+            <w:r>
+              <w:rPr>
+                <w:rFonts w:ascii="Garamond" w:hAnsi="Garamond"/>
+                <w:sz w:val="18"/>
+                <w:szCs w:val="18"/>
               </w:rPr>
               <w:t>0</w:t>
             </w:r>
@@ -20008,39 +20159,7 @@
 
 <file path=word/glossary/document.xml><?xml version="1.0" encoding="utf-8"?>
 <w:glossaryDocument xmlns:ve="http://schemas.openxmlformats.org/markup-compatibility/2006" xmlns:o="urn:schemas-microsoft-com:office:office" xmlns:r="http://schemas.openxmlformats.org/officeDocument/2006/relationships" xmlns:m="http://schemas.openxmlformats.org/officeDocument/2006/math" xmlns:v="urn:schemas-microsoft-com:vml" xmlns:wp="http://schemas.openxmlformats.org/drawingml/2006/wordprocessingDrawing" xmlns:w10="urn:schemas-microsoft-com:office:word" xmlns:w="http://schemas.openxmlformats.org/wordprocessingml/2006/main" xmlns:wne="http://schemas.microsoft.com/office/word/2006/wordml">
-  <w:docParts>
-    <w:docPart>
-      <w:docPartPr>
-        <w:name w:val="2476A313CB444211BAF5D64020E3D749"/>
-        <w:category>
-          <w:name w:val="General"/>
-          <w:gallery w:val="placeholder"/>
-        </w:category>
-        <w:types>
-          <w:type w:val="bbPlcHdr"/>
-        </w:types>
-        <w:behaviors>
-          <w:behavior w:val="content"/>
-        </w:behaviors>
-        <w:guid w:val="{44C33377-9684-41B8-B55B-687C7FAD728A}"/>
-      </w:docPartPr>
-      <w:docPartBody>
-        <w:p>
-          <w:pPr>
-            <w:pStyle w:val="2476A313CB444211BAF5D64020E3D749"/>
-          </w:pPr>
-          <w:r>
-            <w:rPr>
-              <w:rFonts w:asciiTheme="majorHAnsi" w:eastAsiaTheme="majorEastAsia" w:hAnsiTheme="majorHAnsi" w:cstheme="majorBidi"/>
-              <w:sz w:val="84"/>
-              <w:szCs w:val="84"/>
-            </w:rPr>
-            <w:t>[Type the document title]</w:t>
-          </w:r>
-        </w:p>
-      </w:docPartBody>
-    </w:docPart>
-  </w:docParts>
+  <w:docParts/>
 </w:glossaryDocument>
 </file>
 
@@ -20112,6 +20231,7 @@
     <w:rsid w:val="001C0687"/>
     <w:rsid w:val="009A3EA7"/>
     <w:rsid w:val="00D762E7"/>
+    <w:rsid w:val="00F7685D"/>
   </w:rsids>
   <m:mathPr>
     <m:mathFont m:val="Cambria Math"/>
@@ -20670,7 +20790,7 @@
 </file>
 
 <file path=customXml/itemProps2.xml><?xml version="1.0" encoding="utf-8"?>
-<ds:datastoreItem xmlns:ds="http://schemas.openxmlformats.org/officeDocument/2006/customXml" ds:itemID="{3B5ADB6B-24CD-4751-BA83-245E169DF233}">
+<ds:datastoreItem xmlns:ds="http://schemas.openxmlformats.org/officeDocument/2006/customXml" ds:itemID="{D2A04689-7F38-405A-A743-DBD2D8CB6E01}">
   <ds:schemaRefs>
     <ds:schemaRef ds:uri="http://schemas.openxmlformats.org/officeDocument/2006/bibliography"/>
   </ds:schemaRefs>

--- a/Documentation/Official/Battery Cycler Manual R2.docx
+++ b/Documentation/Official/Battery Cycler Manual R2.docx
@@ -31,9 +31,6 @@
                           </w:rPr>
                           <w:alias w:val="Title"/>
                           <w:id w:val="316785569"/>
-                          <w:placeholder>
-                            <w:docPart w:val="2476A313CB444211BAF5D64020E3D749"/>
-                          </w:placeholder>
                           <w:dataBinding w:prefixMappings="xmlns:ns0='http://schemas.openxmlformats.org/package/2006/metadata/core-properties' xmlns:ns1='http://purl.org/dc/elements/1.1/'" w:xpath="/ns0:coreProperties[1]/ns1:title[1]" w:storeItemID="{6C3C8BC8-F283-45AE-878A-BAB7291924A1}"/>
                           <w:text/>
                         </w:sdtPr>
@@ -2272,7 +2269,7 @@
           <v:shape id="_x0000_i1027" type="#_x0000_t75" style="width:384pt;height:392.25pt" o:ole="">
             <v:imagedata r:id="rId8" o:title=""/>
           </v:shape>
-          <o:OLEObject Type="Embed" ProgID="Visio.Drawing.11" ShapeID="_x0000_i1027" DrawAspect="Content" ObjectID="_1356189226" r:id="rId9"/>
+          <o:OLEObject Type="Embed" ProgID="Visio.Drawing.11" ShapeID="_x0000_i1027" DrawAspect="Content" ObjectID="_1357132804" r:id="rId9"/>
         </w:object>
       </w:r>
     </w:p>
@@ -3194,171 +3191,6 @@
           </w:p>
         </w:tc>
       </w:tr>
-      <w:tr>
-        <w:trPr>
-          <w:trHeight w:val="70"/>
-        </w:trPr>
-        <w:tc>
-          <w:tcPr>
-            <w:tcW w:w="4158" w:type="dxa"/>
-          </w:tcPr>
-          <w:p>
-            <w:pPr>
-              <w:pStyle w:val="NoSpacing"/>
-            </w:pPr>
-          </w:p>
-        </w:tc>
-        <w:tc>
-          <w:tcPr>
-            <w:tcW w:w="990" w:type="dxa"/>
-          </w:tcPr>
-          <w:p>
-            <w:pPr>
-              <w:pStyle w:val="NoSpacing"/>
-            </w:pPr>
-          </w:p>
-        </w:tc>
-        <w:tc>
-          <w:tcPr>
-            <w:tcW w:w="990" w:type="dxa"/>
-          </w:tcPr>
-          <w:p>
-            <w:pPr>
-              <w:pStyle w:val="NoSpacing"/>
-            </w:pPr>
-          </w:p>
-        </w:tc>
-        <w:tc>
-          <w:tcPr>
-            <w:tcW w:w="990" w:type="dxa"/>
-          </w:tcPr>
-          <w:p>
-            <w:pPr>
-              <w:pStyle w:val="NoSpacing"/>
-            </w:pPr>
-          </w:p>
-        </w:tc>
-        <w:tc>
-          <w:tcPr>
-            <w:tcW w:w="778" w:type="dxa"/>
-          </w:tcPr>
-          <w:p>
-            <w:pPr>
-              <w:pStyle w:val="NoSpacing"/>
-            </w:pPr>
-          </w:p>
-        </w:tc>
-      </w:tr>
-      <w:tr>
-        <w:trPr>
-          <w:trHeight w:val="70"/>
-        </w:trPr>
-        <w:tc>
-          <w:tcPr>
-            <w:tcW w:w="4158" w:type="dxa"/>
-          </w:tcPr>
-          <w:p>
-            <w:pPr>
-              <w:pStyle w:val="NoSpacing"/>
-            </w:pPr>
-          </w:p>
-        </w:tc>
-        <w:tc>
-          <w:tcPr>
-            <w:tcW w:w="990" w:type="dxa"/>
-          </w:tcPr>
-          <w:p>
-            <w:pPr>
-              <w:pStyle w:val="NoSpacing"/>
-            </w:pPr>
-          </w:p>
-        </w:tc>
-        <w:tc>
-          <w:tcPr>
-            <w:tcW w:w="990" w:type="dxa"/>
-          </w:tcPr>
-          <w:p>
-            <w:pPr>
-              <w:pStyle w:val="NoSpacing"/>
-            </w:pPr>
-          </w:p>
-        </w:tc>
-        <w:tc>
-          <w:tcPr>
-            <w:tcW w:w="990" w:type="dxa"/>
-          </w:tcPr>
-          <w:p>
-            <w:pPr>
-              <w:pStyle w:val="NoSpacing"/>
-            </w:pPr>
-          </w:p>
-        </w:tc>
-        <w:tc>
-          <w:tcPr>
-            <w:tcW w:w="778" w:type="dxa"/>
-          </w:tcPr>
-          <w:p>
-            <w:pPr>
-              <w:pStyle w:val="NoSpacing"/>
-            </w:pPr>
-          </w:p>
-        </w:tc>
-      </w:tr>
-      <w:tr>
-        <w:trPr>
-          <w:trHeight w:val="70"/>
-        </w:trPr>
-        <w:tc>
-          <w:tcPr>
-            <w:tcW w:w="4158" w:type="dxa"/>
-          </w:tcPr>
-          <w:p>
-            <w:pPr>
-              <w:pStyle w:val="NoSpacing"/>
-            </w:pPr>
-          </w:p>
-        </w:tc>
-        <w:tc>
-          <w:tcPr>
-            <w:tcW w:w="990" w:type="dxa"/>
-          </w:tcPr>
-          <w:p>
-            <w:pPr>
-              <w:pStyle w:val="NoSpacing"/>
-            </w:pPr>
-          </w:p>
-        </w:tc>
-        <w:tc>
-          <w:tcPr>
-            <w:tcW w:w="990" w:type="dxa"/>
-          </w:tcPr>
-          <w:p>
-            <w:pPr>
-              <w:pStyle w:val="NoSpacing"/>
-            </w:pPr>
-          </w:p>
-        </w:tc>
-        <w:tc>
-          <w:tcPr>
-            <w:tcW w:w="990" w:type="dxa"/>
-          </w:tcPr>
-          <w:p>
-            <w:pPr>
-              <w:pStyle w:val="NoSpacing"/>
-            </w:pPr>
-          </w:p>
-        </w:tc>
-        <w:tc>
-          <w:tcPr>
-            <w:tcW w:w="778" w:type="dxa"/>
-          </w:tcPr>
-          <w:p>
-            <w:pPr>
-              <w:pStyle w:val="NoSpacing"/>
-            </w:pPr>
-          </w:p>
-        </w:tc>
-      </w:tr>
     </w:tbl>
     <w:p>
       <w:pPr>
@@ -3516,24 +3348,24 @@
         <w:pStyle w:val="BodyText"/>
       </w:pPr>
       <w:r>
+        <w:t xml:space="preserve">When the software is launched for the first time no connections have been configured and the workspace will be blank as seen in </w:t>
+      </w:r>
+      <w:proofErr w:type="gramStart"/>
+      <w:r>
+        <w:t>figure .</w:t>
+      </w:r>
+      <w:proofErr w:type="gramEnd"/>
+      <w:r>
+        <w:t xml:space="preserve"> You must manually connect to each device that is connected to the Host PC to establish a connection and initialize the device with the Host PC.</w:t>
+      </w:r>
+    </w:p>
+    <w:p>
+      <w:pPr>
+        <w:pStyle w:val="BodyText"/>
+      </w:pPr>
+      <w:proofErr w:type="gramStart"/>
+      <w:r>
         <w:lastRenderedPageBreak/>
-        <w:t xml:space="preserve">When the software is launched for the first time no connections have been configured and the workspace will be blank as seen in </w:t>
-      </w:r>
-      <w:proofErr w:type="gramStart"/>
-      <w:r>
-        <w:t>figure .</w:t>
-      </w:r>
-      <w:proofErr w:type="gramEnd"/>
-      <w:r>
-        <w:t xml:space="preserve"> You must manually connect to each device that is connected to the Host PC to establish a connection and initialize the device with the Host PC.</w:t>
-      </w:r>
-    </w:p>
-    <w:p>
-      <w:pPr>
-        <w:pStyle w:val="BodyText"/>
-      </w:pPr>
-      <w:proofErr w:type="gramStart"/>
-      <w:r>
         <w:t>To establish a new connection click on &lt;File -&gt; New Connection&gt;.</w:t>
       </w:r>
       <w:proofErr w:type="gramEnd"/>
@@ -3583,7 +3415,7 @@
           <v:shape id="_x0000_i1028" type="#_x0000_t75" style="width:255pt;height:93.75pt" o:ole="">
             <v:imagedata r:id="rId10" o:title=""/>
           </v:shape>
-          <o:OLEObject Type="Embed" ProgID="Visio.Drawing.11" ShapeID="_x0000_i1028" DrawAspect="Content" ObjectID="_1356189227" r:id="rId11"/>
+          <o:OLEObject Type="Embed" ProgID="Visio.Drawing.11" ShapeID="_x0000_i1028" DrawAspect="Content" ObjectID="_1357132805" r:id="rId11"/>
         </w:object>
       </w:r>
     </w:p>
@@ -3684,7 +3516,7 @@
           <v:shape id="_x0000_i1029" type="#_x0000_t75" style="width:468pt;height:396.75pt" o:ole="">
             <v:imagedata r:id="rId12" o:title=""/>
           </v:shape>
-          <o:OLEObject Type="Embed" ProgID="Visio.Drawing.11" ShapeID="_x0000_i1029" DrawAspect="Content" ObjectID="_1356189228" r:id="rId13"/>
+          <o:OLEObject Type="Embed" ProgID="Visio.Drawing.11" ShapeID="_x0000_i1029" DrawAspect="Content" ObjectID="_1357132806" r:id="rId13"/>
         </w:object>
       </w:r>
     </w:p>
@@ -3772,10 +3604,10 @@
       </w:pPr>
       <w:r>
         <w:object w:dxaOrig="4495" w:dyaOrig="2674">
-          <v:shape id="_x0000_i1036" type="#_x0000_t75" style="width:225pt;height:133.5pt" o:ole="">
+          <v:shape id="_x0000_i1030" type="#_x0000_t75" style="width:225pt;height:133.5pt" o:ole="">
             <v:imagedata r:id="rId14" o:title=""/>
           </v:shape>
-          <o:OLEObject Type="Embed" ProgID="Visio.Drawing.11" ShapeID="_x0000_i1036" DrawAspect="Content" ObjectID="_1356189229" r:id="rId15"/>
+          <o:OLEObject Type="Embed" ProgID="Visio.Drawing.11" ShapeID="_x0000_i1030" DrawAspect="Content" ObjectID="_1357132807" r:id="rId15"/>
         </w:object>
       </w:r>
     </w:p>
@@ -3976,18 +3808,18 @@
       </w:pPr>
       <w:r>
         <w:object w:dxaOrig="4546" w:dyaOrig="4614">
-          <v:shape id="_x0000_i1033" type="#_x0000_t75" style="width:226.5pt;height:231pt" o:ole="">
+          <v:shape id="_x0000_i1031" type="#_x0000_t75" style="width:226.5pt;height:231pt" o:ole="">
             <v:imagedata r:id="rId16" o:title=""/>
           </v:shape>
-          <o:OLEObject Type="Embed" ProgID="Visio.Drawing.11" ShapeID="_x0000_i1033" DrawAspect="Content" ObjectID="_1356189230" r:id="rId17"/>
+          <o:OLEObject Type="Embed" ProgID="Visio.Drawing.11" ShapeID="_x0000_i1031" DrawAspect="Content" ObjectID="_1357132808" r:id="rId17"/>
         </w:object>
       </w:r>
       <w:r>
         <w:object w:dxaOrig="4546" w:dyaOrig="4615">
-          <v:shape id="_x0000_i1030" type="#_x0000_t75" style="width:226.5pt;height:231pt" o:ole="">
+          <v:shape id="_x0000_i1032" type="#_x0000_t75" style="width:226.5pt;height:231pt" o:ole="">
             <v:imagedata r:id="rId18" o:title=""/>
           </v:shape>
-          <o:OLEObject Type="Embed" ProgID="Visio.Drawing.11" ShapeID="_x0000_i1030" DrawAspect="Content" ObjectID="_1356189231" r:id="rId19"/>
+          <o:OLEObject Type="Embed" ProgID="Visio.Drawing.11" ShapeID="_x0000_i1032" DrawAspect="Content" ObjectID="_1357132809" r:id="rId19"/>
         </w:object>
       </w:r>
     </w:p>
@@ -4150,18 +3982,18 @@
       </w:pPr>
       <w:r>
         <w:object w:dxaOrig="4546" w:dyaOrig="4614">
-          <v:shape id="_x0000_i1034" type="#_x0000_t75" style="width:226.5pt;height:231pt" o:ole="">
+          <v:shape id="_x0000_i1033" type="#_x0000_t75" style="width:226.5pt;height:231pt" o:ole="">
             <v:imagedata r:id="rId20" o:title=""/>
           </v:shape>
-          <o:OLEObject Type="Embed" ProgID="Visio.Drawing.11" ShapeID="_x0000_i1034" DrawAspect="Content" ObjectID="_1356189232" r:id="rId21"/>
+          <o:OLEObject Type="Embed" ProgID="Visio.Drawing.11" ShapeID="_x0000_i1033" DrawAspect="Content" ObjectID="_1357132810" r:id="rId21"/>
         </w:object>
       </w:r>
       <w:r>
         <w:object w:dxaOrig="4546" w:dyaOrig="4614">
-          <v:shape id="_x0000_i1035" type="#_x0000_t75" style="width:226.5pt;height:231pt" o:ole="">
+          <v:shape id="_x0000_i1034" type="#_x0000_t75" style="width:226.5pt;height:231pt" o:ole="">
             <v:imagedata r:id="rId22" o:title=""/>
           </v:shape>
-          <o:OLEObject Type="Embed" ProgID="Visio.Drawing.11" ShapeID="_x0000_i1035" DrawAspect="Content" ObjectID="_1356189233" r:id="rId23"/>
+          <o:OLEObject Type="Embed" ProgID="Visio.Drawing.11" ShapeID="_x0000_i1034" DrawAspect="Content" ObjectID="_1357132811" r:id="rId23"/>
         </w:object>
       </w:r>
     </w:p>
@@ -4491,23 +4323,7 @@
           <w:rFonts w:ascii="Times New Roman" w:hAnsi="Times New Roman"/>
           <w:sz w:val="20"/>
         </w:rPr>
-        <w:t xml:space="preserve">There is one very special line that can be used in a program file that does not actually send a transmission to the </w:t>
-      </w:r>
-      <w:proofErr w:type="spellStart"/>
-      <w:r>
-        <w:rPr>
-          <w:rFonts w:ascii="Times New Roman" w:hAnsi="Times New Roman"/>
-          <w:sz w:val="20"/>
-        </w:rPr>
-        <w:t>arduino</w:t>
-      </w:r>
-      <w:proofErr w:type="spellEnd"/>
-      <w:r>
-        <w:rPr>
-          <w:rFonts w:ascii="Times New Roman" w:hAnsi="Times New Roman"/>
-          <w:sz w:val="20"/>
-        </w:rPr>
-        <w:t xml:space="preserve">. These commands control the scheduler program on the host pc directly. Currently the only command that does this is transmission type number 16. This specifies to save all the previously collected data that is currently being buffered if ram. It is followed by a </w:t>
+        <w:t xml:space="preserve">There is one very special line that can be used in a program file that does not actually send a transmission to the arduino. These commands control the scheduler program on the host pc directly. Currently the only command that does this is transmission type number 16. This specifies to save all the previously collected data that is currently being buffered if ram. It is followed by a </w:t>
       </w:r>
       <w:r>
         <w:rPr>
@@ -8867,10 +8683,10 @@
       </w:pPr>
       <w:r>
         <w:object w:dxaOrig="9100" w:dyaOrig="6515">
-          <v:shape id="_x0000_i1037" type="#_x0000_t75" style="width:454.5pt;height:325.5pt" o:ole="">
+          <v:shape id="_x0000_i1035" type="#_x0000_t75" style="width:454.5pt;height:325.5pt" o:ole="">
             <v:imagedata r:id="rId24" o:title=""/>
           </v:shape>
-          <o:OLEObject Type="Embed" ProgID="Visio.Drawing.11" ShapeID="_x0000_i1037" DrawAspect="Content" ObjectID="_1356189234" r:id="rId25"/>
+          <o:OLEObject Type="Embed" ProgID="Visio.Drawing.11" ShapeID="_x0000_i1035" DrawAspect="Content" ObjectID="_1357132812" r:id="rId25"/>
         </w:object>
       </w:r>
     </w:p>
@@ -9476,38 +9292,18 @@
           <w:sz w:val="20"/>
           <w:u w:val="single"/>
         </w:rPr>
-        <w:t xml:space="preserve">Sending transmissions to the </w:t>
-      </w:r>
-      <w:proofErr w:type="spellStart"/>
-      <w:r>
+        <w:t>Sending transmissions to the Arduino and error checking:</w:t>
+      </w:r>
+    </w:p>
+    <w:p>
+      <w:pPr>
+        <w:jc w:val="center"/>
         <w:rPr>
           <w:rFonts w:ascii="Times New Roman" w:hAnsi="Times New Roman"/>
           <w:b/>
           <w:sz w:val="20"/>
           <w:u w:val="single"/>
         </w:rPr>
-        <w:t>Arduino</w:t>
-      </w:r>
-      <w:proofErr w:type="spellEnd"/>
-      <w:r>
-        <w:rPr>
-          <w:rFonts w:ascii="Times New Roman" w:hAnsi="Times New Roman"/>
-          <w:b/>
-          <w:sz w:val="20"/>
-          <w:u w:val="single"/>
-        </w:rPr>
-        <w:t xml:space="preserve"> and error checking:</w:t>
-      </w:r>
-    </w:p>
-    <w:p>
-      <w:pPr>
-        <w:jc w:val="center"/>
-        <w:rPr>
-          <w:rFonts w:ascii="Times New Roman" w:hAnsi="Times New Roman"/>
-          <w:b/>
-          <w:sz w:val="20"/>
-          <w:u w:val="single"/>
-        </w:rPr>
       </w:pPr>
     </w:p>
     <w:p>
@@ -9572,184 +9368,127 @@
           <w:rFonts w:ascii="Times New Roman" w:hAnsi="Times New Roman"/>
           <w:sz w:val="20"/>
         </w:rPr>
-        <w:t xml:space="preserve"> shows the flow diagram for sending transmissions to the </w:t>
-      </w:r>
-      <w:proofErr w:type="spellStart"/>
+        <w:t xml:space="preserve"> shows the flow diagram for sending transmissions to the Arduino. We begin by checking if there is a fault, if there is a fault we do not want to send any more information to the </w:t>
+      </w:r>
       <w:r>
         <w:rPr>
           <w:rFonts w:ascii="Times New Roman" w:hAnsi="Times New Roman"/>
           <w:sz w:val="20"/>
         </w:rPr>
-        <w:t>Arduino</w:t>
-      </w:r>
-      <w:proofErr w:type="spellEnd"/>
+        <w:t>A</w:t>
+      </w:r>
       <w:r>
         <w:rPr>
           <w:rFonts w:ascii="Times New Roman" w:hAnsi="Times New Roman"/>
           <w:sz w:val="20"/>
         </w:rPr>
-        <w:t xml:space="preserve">. We begin by checking if there is a fault, if there is a fault we do not want to send any more information to the </w:t>
-      </w:r>
-      <w:proofErr w:type="spellStart"/>
-      <w:r>
+        <w:t>rduino until the fault is cleared.</w:t>
+      </w:r>
+    </w:p>
+    <w:p>
+      <w:pPr>
         <w:rPr>
           <w:rFonts w:ascii="Times New Roman" w:hAnsi="Times New Roman"/>
           <w:sz w:val="20"/>
         </w:rPr>
-        <w:t>A</w:t>
-      </w:r>
+      </w:pPr>
       <w:r>
         <w:rPr>
           <w:rFonts w:ascii="Times New Roman" w:hAnsi="Times New Roman"/>
           <w:sz w:val="20"/>
         </w:rPr>
-        <w:t>rduino</w:t>
-      </w:r>
-      <w:proofErr w:type="spellEnd"/>
-      <w:r>
+        <w:t xml:space="preserve">If there is not a fault we need to check of the channel we are communicating with is idle or not. </w:t>
+      </w:r>
+    </w:p>
+    <w:p>
+      <w:pPr>
         <w:rPr>
           <w:rFonts w:ascii="Times New Roman" w:hAnsi="Times New Roman"/>
           <w:sz w:val="20"/>
         </w:rPr>
-        <w:t xml:space="preserve"> until the fault is cleared.</w:t>
-      </w:r>
-    </w:p>
-    <w:p>
-      <w:pPr>
+      </w:pPr>
+      <w:r>
         <w:rPr>
           <w:rFonts w:ascii="Times New Roman" w:hAnsi="Times New Roman"/>
           <w:sz w:val="20"/>
         </w:rPr>
-      </w:pPr>
-      <w:r>
+        <w:t>If the channel is idle we can always assume it is ok to send the next line. If the channel is active / busy then we must first check if the next line to be sent is one that can be sent while the system is active / busy. Those commands are basic requests with an ID of 0-127 as outlined earlier.</w:t>
+      </w:r>
+    </w:p>
+    <w:p>
+      <w:pPr>
         <w:rPr>
           <w:rFonts w:ascii="Times New Roman" w:hAnsi="Times New Roman"/>
           <w:sz w:val="20"/>
         </w:rPr>
-        <w:t xml:space="preserve">If there is not a fault we need to check of the channel we are communicating with is idle or not. </w:t>
-      </w:r>
-    </w:p>
-    <w:p>
-      <w:pPr>
+      </w:pPr>
+      <w:r>
         <w:rPr>
           <w:rFonts w:ascii="Times New Roman" w:hAnsi="Times New Roman"/>
           <w:sz w:val="20"/>
         </w:rPr>
-      </w:pPr>
+        <w:t xml:space="preserve">Once we have been able to send a transmission we do not send another transmission until we receive </w:t>
+      </w:r>
+      <w:proofErr w:type="gramStart"/>
       <w:r>
         <w:rPr>
           <w:rFonts w:ascii="Times New Roman" w:hAnsi="Times New Roman"/>
           <w:sz w:val="20"/>
         </w:rPr>
-        <w:t>If the channel is idle we can always assume it is ok to send the next line. If the channel is active / busy then we must first check if the next line to be sent is one that can be sent while the system is active / busy. Those commands are basic requests with an ID of 0-127 as outlined earlier.</w:t>
-      </w:r>
-    </w:p>
-    <w:p>
-      <w:pPr>
+        <w:t>a</w:t>
+      </w:r>
+      <w:proofErr w:type="gramEnd"/>
+      <w:r>
         <w:rPr>
           <w:rFonts w:ascii="Times New Roman" w:hAnsi="Times New Roman"/>
           <w:sz w:val="20"/>
         </w:rPr>
-      </w:pPr>
-      <w:r>
+        <w:t xml:space="preserve"> ACK flag from the arduino. The ACK flag is set on the start byte of the transmission from the arduino when it has read the transmission and the CRC has checked OK.</w:t>
+      </w:r>
+    </w:p>
+    <w:p>
+      <w:pPr>
         <w:rPr>
           <w:rFonts w:ascii="Times New Roman" w:hAnsi="Times New Roman"/>
           <w:sz w:val="20"/>
         </w:rPr>
-        <w:t xml:space="preserve">Once we have been able to send a transmission we do not send another transmission until we receive </w:t>
-      </w:r>
-      <w:proofErr w:type="gramStart"/>
+      </w:pPr>
       <w:r>
         <w:rPr>
           <w:rFonts w:ascii="Times New Roman" w:hAnsi="Times New Roman"/>
           <w:sz w:val="20"/>
         </w:rPr>
-        <w:t>a</w:t>
-      </w:r>
-      <w:proofErr w:type="gramEnd"/>
+        <w:t xml:space="preserve">If we do not receive a ACK within 5seconds </w:t>
+      </w:r>
+      <w:proofErr w:type="gramStart"/>
       <w:r>
         <w:rPr>
           <w:rFonts w:ascii="Times New Roman" w:hAnsi="Times New Roman"/>
           <w:sz w:val="20"/>
         </w:rPr>
-        <w:t xml:space="preserve"> ACK flag from the </w:t>
-      </w:r>
-      <w:proofErr w:type="spellStart"/>
+        <w:t>( 5</w:t>
+      </w:r>
+      <w:proofErr w:type="gramEnd"/>
       <w:r>
         <w:rPr>
           <w:rFonts w:ascii="Times New Roman" w:hAnsi="Times New Roman"/>
           <w:sz w:val="20"/>
         </w:rPr>
-        <w:t>arduino</w:t>
-      </w:r>
-      <w:proofErr w:type="spellEnd"/>
-      <w:r>
+        <w:t xml:space="preserve"> heartbeats ) then consider the transmission lost or corrupted and attempt sending the same thing again.</w:t>
+      </w:r>
+    </w:p>
+    <w:p>
+      <w:pPr>
         <w:rPr>
           <w:rFonts w:ascii="Times New Roman" w:hAnsi="Times New Roman"/>
           <w:sz w:val="20"/>
         </w:rPr>
-        <w:t xml:space="preserve">. The ACK flag is set on the start byte of the transmission from the </w:t>
-      </w:r>
-      <w:proofErr w:type="spellStart"/>
+      </w:pPr>
       <w:r>
         <w:rPr>
           <w:rFonts w:ascii="Times New Roman" w:hAnsi="Times New Roman"/>
           <w:sz w:val="20"/>
         </w:rPr>
-        <w:t>arduino</w:t>
-      </w:r>
-      <w:proofErr w:type="spellEnd"/>
-      <w:r>
-        <w:rPr>
-          <w:rFonts w:ascii="Times New Roman" w:hAnsi="Times New Roman"/>
-          <w:sz w:val="20"/>
-        </w:rPr>
-        <w:t xml:space="preserve"> when it has read the transmission and the CRC has checked OK.</w:t>
-      </w:r>
-    </w:p>
-    <w:p>
-      <w:pPr>
-        <w:rPr>
-          <w:rFonts w:ascii="Times New Roman" w:hAnsi="Times New Roman"/>
-          <w:sz w:val="20"/>
-        </w:rPr>
-      </w:pPr>
-      <w:r>
-        <w:rPr>
-          <w:rFonts w:ascii="Times New Roman" w:hAnsi="Times New Roman"/>
-          <w:sz w:val="20"/>
-        </w:rPr>
-        <w:t xml:space="preserve">If we do not receive a ACK within 5seconds </w:t>
-      </w:r>
-      <w:proofErr w:type="gramStart"/>
-      <w:r>
-        <w:rPr>
-          <w:rFonts w:ascii="Times New Roman" w:hAnsi="Times New Roman"/>
-          <w:sz w:val="20"/>
-        </w:rPr>
-        <w:t>( 5</w:t>
-      </w:r>
-      <w:proofErr w:type="gramEnd"/>
-      <w:r>
-        <w:rPr>
-          <w:rFonts w:ascii="Times New Roman" w:hAnsi="Times New Roman"/>
-          <w:sz w:val="20"/>
-        </w:rPr>
-        <w:t xml:space="preserve"> heartbeats ) then consider the transmission lost or corrupted and attempt sending the same thing again.</w:t>
-      </w:r>
-    </w:p>
-    <w:p>
-      <w:pPr>
-        <w:rPr>
-          <w:rFonts w:ascii="Times New Roman" w:hAnsi="Times New Roman"/>
-          <w:sz w:val="20"/>
-        </w:rPr>
-      </w:pPr>
-      <w:r>
-        <w:rPr>
-          <w:rFonts w:ascii="Times New Roman" w:hAnsi="Times New Roman"/>
-          <w:sz w:val="20"/>
-        </w:rPr>
         <w:lastRenderedPageBreak/>
         <w:t>Once we have received an ACK for the transmission the process is finished and we can begin waiting to transmit the next line.</w:t>
       </w:r>
@@ -9766,10 +9505,10 @@
       </w:pPr>
       <w:r>
         <w:object w:dxaOrig="9720" w:dyaOrig="4726">
-          <v:shape id="_x0000_i1031" type="#_x0000_t75" style="width:466.5pt;height:226.5pt" o:ole="">
+          <v:shape id="_x0000_i1036" type="#_x0000_t75" style="width:466.5pt;height:226.5pt" o:ole="">
             <v:imagedata r:id="rId26" o:title=""/>
           </v:shape>
-          <o:OLEObject Type="Embed" ProgID="Visio.Drawing.11" ShapeID="_x0000_i1031" DrawAspect="Content" ObjectID="_1356189235" r:id="rId27"/>
+          <o:OLEObject Type="Embed" ProgID="Visio.Drawing.11" ShapeID="_x0000_i1036" DrawAspect="Content" ObjectID="_1357132813" r:id="rId27"/>
         </w:object>
       </w:r>
     </w:p>
@@ -9927,10 +9666,10 @@
     <w:p>
       <w:r>
         <w:object w:dxaOrig="11070" w:dyaOrig="15413">
-          <v:shape id="_x0000_i1032" type="#_x0000_t75" style="width:464.25pt;height:647.25pt" o:ole="">
+          <v:shape id="_x0000_i1037" type="#_x0000_t75" style="width:464.25pt;height:647.25pt" o:ole="">
             <v:imagedata r:id="rId28" o:title=""/>
           </v:shape>
-          <o:OLEObject Type="Embed" ProgID="Visio.Drawing.11" ShapeID="_x0000_i1032" DrawAspect="Content" ObjectID="_1356189236" r:id="rId29"/>
+          <o:OLEObject Type="Embed" ProgID="Visio.Drawing.11" ShapeID="_x0000_i1037" DrawAspect="Content" ObjectID="_1357132814" r:id="rId29"/>
         </w:object>
       </w:r>
     </w:p>
@@ -20157,332 +19896,6 @@
 </w:styles>
 </file>
 
-<file path=word/glossary/document.xml><?xml version="1.0" encoding="utf-8"?>
-<w:glossaryDocument xmlns:ve="http://schemas.openxmlformats.org/markup-compatibility/2006" xmlns:o="urn:schemas-microsoft-com:office:office" xmlns:r="http://schemas.openxmlformats.org/officeDocument/2006/relationships" xmlns:m="http://schemas.openxmlformats.org/officeDocument/2006/math" xmlns:v="urn:schemas-microsoft-com:vml" xmlns:wp="http://schemas.openxmlformats.org/drawingml/2006/wordprocessingDrawing" xmlns:w10="urn:schemas-microsoft-com:office:word" xmlns:w="http://schemas.openxmlformats.org/wordprocessingml/2006/main" xmlns:wne="http://schemas.microsoft.com/office/word/2006/wordml">
-  <w:docParts/>
-</w:glossaryDocument>
-</file>
-
-<file path=word/glossary/fontTable.xml><?xml version="1.0" encoding="utf-8"?>
-<w:fonts xmlns:r="http://schemas.openxmlformats.org/officeDocument/2006/relationships" xmlns:w="http://schemas.openxmlformats.org/wordprocessingml/2006/main">
-  <w:font w:name="Times New Roman">
-    <w:panose1 w:val="02020603050405020304"/>
-    <w:charset w:val="00"/>
-    <w:family w:val="roman"/>
-    <w:pitch w:val="variable"/>
-    <w:sig w:usb0="20002A87" w:usb1="80000000" w:usb2="00000008" w:usb3="00000000" w:csb0="000001FF" w:csb1="00000000"/>
-  </w:font>
-  <w:font w:name="Calibri">
-    <w:panose1 w:val="020F0502020204030204"/>
-    <w:charset w:val="00"/>
-    <w:family w:val="swiss"/>
-    <w:pitch w:val="variable"/>
-    <w:sig w:usb0="A00002EF" w:usb1="4000207B" w:usb2="00000000" w:usb3="00000000" w:csb0="0000009F" w:csb1="00000000"/>
-  </w:font>
-  <w:font w:name="Cambria">
-    <w:panose1 w:val="02040503050406030204"/>
-    <w:charset w:val="00"/>
-    <w:family w:val="roman"/>
-    <w:pitch w:val="variable"/>
-    <w:sig w:usb0="A00002EF" w:usb1="4000004B" w:usb2="00000000" w:usb3="00000000" w:csb0="0000009F" w:csb1="00000000"/>
-  </w:font>
-  <w:font w:name="Tahoma">
-    <w:panose1 w:val="020B0604030504040204"/>
-    <w:charset w:val="00"/>
-    <w:family w:val="swiss"/>
-    <w:pitch w:val="variable"/>
-    <w:sig w:usb0="61002A87" w:usb1="80000000" w:usb2="00000008" w:usb3="00000000" w:csb0="000101FF" w:csb1="00000000"/>
-  </w:font>
-  <w:font w:name="Garamond">
-    <w:panose1 w:val="02020404030301010803"/>
-    <w:charset w:val="00"/>
-    <w:family w:val="roman"/>
-    <w:pitch w:val="variable"/>
-    <w:sig w:usb0="00000287" w:usb1="00000000" w:usb2="00000000" w:usb3="00000000" w:csb0="0000009F" w:csb1="00000000"/>
-  </w:font>
-  <w:font w:name="Arial Black">
-    <w:panose1 w:val="020B0A04020102020204"/>
-    <w:charset w:val="00"/>
-    <w:family w:val="swiss"/>
-    <w:pitch w:val="variable"/>
-    <w:sig w:usb0="00000287" w:usb1="00000000" w:usb2="00000000" w:usb3="00000000" w:csb0="0000009F" w:csb1="00000000"/>
-  </w:font>
-  <w:font w:name="Arial">
-    <w:panose1 w:val="020B0604020202020204"/>
-    <w:charset w:val="00"/>
-    <w:family w:val="swiss"/>
-    <w:pitch w:val="variable"/>
-    <w:sig w:usb0="20002A87" w:usb1="80000000" w:usb2="00000008" w:usb3="00000000" w:csb0="000001FF" w:csb1="00000000"/>
-  </w:font>
-</w:fonts>
-</file>
-
-<file path=word/glossary/settings.xml><?xml version="1.0" encoding="utf-8"?>
-<w:settings xmlns:o="urn:schemas-microsoft-com:office:office" xmlns:r="http://schemas.openxmlformats.org/officeDocument/2006/relationships" xmlns:m="http://schemas.openxmlformats.org/officeDocument/2006/math" xmlns:v="urn:schemas-microsoft-com:vml" xmlns:w10="urn:schemas-microsoft-com:office:word" xmlns:w="http://schemas.openxmlformats.org/wordprocessingml/2006/main" xmlns:sl="http://schemas.openxmlformats.org/schemaLibrary/2006/main">
-  <w:view w:val="normal"/>
-  <w:defaultTabStop w:val="720"/>
-  <w:characterSpacingControl w:val="doNotCompress"/>
-  <w:compat>
-    <w:useFELayout/>
-  </w:compat>
-  <w:rsids>
-    <w:rsidRoot w:val="00D762E7"/>
-    <w:rsid w:val="00057D66"/>
-    <w:rsid w:val="001C0687"/>
-    <w:rsid w:val="009A3EA7"/>
-    <w:rsid w:val="00D762E7"/>
-    <w:rsid w:val="00F7685D"/>
-  </w:rsids>
-  <m:mathPr>
-    <m:mathFont m:val="Cambria Math"/>
-    <m:brkBin m:val="before"/>
-    <m:brkBinSub m:val="--"/>
-    <m:smallFrac m:val="off"/>
-    <m:dispDef/>
-    <m:lMargin m:val="0"/>
-    <m:rMargin m:val="0"/>
-    <m:defJc m:val="centerGroup"/>
-    <m:wrapIndent m:val="1440"/>
-    <m:intLim m:val="subSup"/>
-    <m:naryLim m:val="undOvr"/>
-  </m:mathPr>
-  <w:themeFontLang w:val="en-US"/>
-  <w:clrSchemeMapping w:bg1="light1" w:t1="dark1" w:bg2="light2" w:t2="dark2" w:accent1="accent1" w:accent2="accent2" w:accent3="accent3" w:accent4="accent4" w:accent5="accent5" w:accent6="accent6" w:hyperlink="hyperlink" w:followedHyperlink="followedHyperlink"/>
-  <w:decimalSymbol w:val="."/>
-  <w:listSeparator w:val=","/>
-</w:settings>
-</file>
-
-<file path=word/glossary/styles.xml><?xml version="1.0" encoding="utf-8"?>
-<w:styles xmlns:r="http://schemas.openxmlformats.org/officeDocument/2006/relationships" xmlns:w="http://schemas.openxmlformats.org/wordprocessingml/2006/main">
-  <w:docDefaults>
-    <w:rPrDefault>
-      <w:rPr>
-        <w:rFonts w:asciiTheme="minorHAnsi" w:eastAsiaTheme="minorEastAsia" w:hAnsiTheme="minorHAnsi" w:cstheme="minorBidi"/>
-        <w:sz w:val="22"/>
-        <w:szCs w:val="22"/>
-        <w:lang w:val="en-US" w:eastAsia="en-US" w:bidi="ar-SA"/>
-      </w:rPr>
-    </w:rPrDefault>
-    <w:pPrDefault>
-      <w:pPr>
-        <w:spacing w:after="200" w:line="276" w:lineRule="auto"/>
-      </w:pPr>
-    </w:pPrDefault>
-  </w:docDefaults>
-  <w:latentStyles w:defLockedState="0" w:defUIPriority="99" w:defSemiHidden="1" w:defUnhideWhenUsed="1" w:defQFormat="0" w:count="267">
-    <w:lsdException w:name="Normal" w:semiHidden="0" w:uiPriority="0" w:unhideWhenUsed="0" w:qFormat="1"/>
-    <w:lsdException w:name="heading 1" w:semiHidden="0" w:uiPriority="9" w:unhideWhenUsed="0" w:qFormat="1"/>
-    <w:lsdException w:name="heading 2" w:uiPriority="9" w:qFormat="1"/>
-    <w:lsdException w:name="heading 3" w:uiPriority="9" w:qFormat="1"/>
-    <w:lsdException w:name="heading 4" w:uiPriority="9" w:qFormat="1"/>
-    <w:lsdException w:name="heading 5" w:uiPriority="9" w:qFormat="1"/>
-    <w:lsdException w:name="heading 6" w:uiPriority="9" w:qFormat="1"/>
-    <w:lsdException w:name="heading 7" w:uiPriority="9" w:qFormat="1"/>
-    <w:lsdException w:name="heading 8" w:uiPriority="9" w:qFormat="1"/>
-    <w:lsdException w:name="heading 9" w:uiPriority="9" w:qFormat="1"/>
-    <w:lsdException w:name="toc 1" w:uiPriority="39"/>
-    <w:lsdException w:name="toc 2" w:uiPriority="39"/>
-    <w:lsdException w:name="toc 3" w:uiPriority="39"/>
-    <w:lsdException w:name="toc 4" w:uiPriority="39"/>
-    <w:lsdException w:name="toc 5" w:uiPriority="39"/>
-    <w:lsdException w:name="toc 6" w:uiPriority="39"/>
-    <w:lsdException w:name="toc 7" w:uiPriority="39"/>
-    <w:lsdException w:name="toc 8" w:uiPriority="39"/>
-    <w:lsdException w:name="toc 9" w:uiPriority="39"/>
-    <w:lsdException w:name="caption" w:uiPriority="35" w:qFormat="1"/>
-    <w:lsdException w:name="Title" w:semiHidden="0" w:uiPriority="10" w:unhideWhenUsed="0" w:qFormat="1"/>
-    <w:lsdException w:name="Default Paragraph Font" w:uiPriority="1"/>
-    <w:lsdException w:name="Subtitle" w:semiHidden="0" w:uiPriority="11" w:unhideWhenUsed="0" w:qFormat="1"/>
-    <w:lsdException w:name="Strong" w:semiHidden="0" w:uiPriority="22" w:unhideWhenUsed="0" w:qFormat="1"/>
-    <w:lsdException w:name="Emphasis" w:semiHidden="0" w:uiPriority="20" w:unhideWhenUsed="0" w:qFormat="1"/>
-    <w:lsdException w:name="Table Grid" w:semiHidden="0" w:uiPriority="59" w:unhideWhenUsed="0"/>
-    <w:lsdException w:name="Placeholder Text" w:unhideWhenUsed="0"/>
-    <w:lsdException w:name="No Spacing" w:semiHidden="0" w:uiPriority="1" w:unhideWhenUsed="0" w:qFormat="1"/>
-    <w:lsdException w:name="Light Shading" w:semiHidden="0" w:uiPriority="60" w:unhideWhenUsed="0"/>
-    <w:lsdException w:name="Light List" w:semiHidden="0" w:uiPriority="61" w:unhideWhenUsed="0"/>
-    <w:lsdException w:name="Light Grid" w:semiHidden="0" w:uiPriority="62" w:unhideWhenUsed="0"/>
-    <w:lsdException w:name="Medium Shading 1" w:semiHidden="0" w:uiPriority="63" w:unhideWhenUsed="0"/>
-    <w:lsdException w:name="Medium Shading 2" w:semiHidden="0" w:uiPriority="64" w:unhideWhenUsed="0"/>
-    <w:lsdException w:name="Medium List 1" w:semiHidden="0" w:uiPriority="65" w:unhideWhenUsed="0"/>
-    <w:lsdException w:name="Medium List 2" w:semiHidden="0" w:uiPriority="66" w:unhideWhenUsed="0"/>
-    <w:lsdException w:name="Medium Grid 1" w:semiHidden="0" w:uiPriority="67" w:unhideWhenUsed="0"/>
-    <w:lsdException w:name="Medium Grid 2" w:semiHidden="0" w:uiPriority="68" w:unhideWhenUsed="0"/>
-    <w:lsdException w:name="Medium Grid 3" w:semiHidden="0" w:uiPriority="69" w:unhideWhenUsed="0"/>
-    <w:lsdException w:name="Dark List" w:semiHidden="0" w:uiPriority="70" w:unhideWhenUsed="0"/>
-    <w:lsdException w:name="Colorful Shading" w:semiHidden="0" w:uiPriority="71" w:unhideWhenUsed="0"/>
-    <w:lsdException w:name="Colorful List" w:semiHidden="0" w:uiPriority="72" w:unhideWhenUsed="0"/>
-    <w:lsdException w:name="Colorful Grid" w:semiHidden="0" w:uiPriority="73" w:unhideWhenUsed="0"/>
-    <w:lsdException w:name="Light Shading Accent 1" w:semiHidden="0" w:uiPriority="60" w:unhideWhenUsed="0"/>
-    <w:lsdException w:name="Light List Accent 1" w:semiHidden="0" w:uiPriority="61" w:unhideWhenUsed="0"/>
-    <w:lsdException w:name="Light Grid Accent 1" w:semiHidden="0" w:uiPriority="62" w:unhideWhenUsed="0"/>
-    <w:lsdException w:name="Medium Shading 1 Accent 1" w:semiHidden="0" w:uiPriority="63" w:unhideWhenUsed="0"/>
-    <w:lsdException w:name="Medium Shading 2 Accent 1" w:semiHidden="0" w:uiPriority="64" w:unhideWhenUsed="0"/>
-    <w:lsdException w:name="Medium List 1 Accent 1" w:semiHidden="0" w:uiPriority="65" w:unhideWhenUsed="0"/>
-    <w:lsdException w:name="Revision" w:unhideWhenUsed="0"/>
-    <w:lsdException w:name="List Paragraph" w:semiHidden="0" w:uiPriority="34" w:unhideWhenUsed="0" w:qFormat="1"/>
-    <w:lsdException w:name="Quote" w:semiHidden="0" w:uiPriority="29" w:unhideWhenUsed="0" w:qFormat="1"/>
-    <w:lsdException w:name="Intense Quote" w:semiHidden="0" w:uiPriority="30" w:unhideWhenUsed="0" w:qFormat="1"/>
-    <w:lsdException w:name="Medium List 2 Accent 1" w:semiHidden="0" w:uiPriority="66" w:unhideWhenUsed="0"/>
-    <w:lsdException w:name="Medium Grid 1 Accent 1" w:semiHidden="0" w:uiPriority="67" w:unhideWhenUsed="0"/>
-    <w:lsdException w:name="Medium Grid 2 Accent 1" w:semiHidden="0" w:uiPriority="68" w:unhideWhenUsed="0"/>
-    <w:lsdException w:name="Medium Grid 3 Accent 1" w:semiHidden="0" w:uiPriority="69" w:unhideWhenUsed="0"/>
-    <w:lsdException w:name="Dark List Accent 1" w:semiHidden="0" w:uiPriority="70" w:unhideWhenUsed="0"/>
-    <w:lsdException w:name="Colorful Shading Accent 1" w:semiHidden="0" w:uiPriority="71" w:unhideWhenUsed="0"/>
-    <w:lsdException w:name="Colorful List Accent 1" w:semiHidden="0" w:uiPriority="72" w:unhideWhenUsed="0"/>
-    <w:lsdException w:name="Colorful Grid Accent 1" w:semiHidden="0" w:uiPriority="73" w:unhideWhenUsed="0"/>
-    <w:lsdException w:name="Light Shading Accent 2" w:semiHidden="0" w:uiPriority="60" w:unhideWhenUsed="0"/>
-    <w:lsdException w:name="Light List Accent 2" w:semiHidden="0" w:uiPriority="61" w:unhideWhenUsed="0"/>
-    <w:lsdException w:name="Light Grid Accent 2" w:semiHidden="0" w:uiPriority="62" w:unhideWhenUsed="0"/>
-    <w:lsdException w:name="Medium Shading 1 Accent 2" w:semiHidden="0" w:uiPriority="63" w:unhideWhenUsed="0"/>
-    <w:lsdException w:name="Medium Shading 2 Accent 2" w:semiHidden="0" w:uiPriority="64" w:unhideWhenUsed="0"/>
-    <w:lsdException w:name="Medium List 1 Accent 2" w:semiHidden="0" w:uiPriority="65" w:unhideWhenUsed="0"/>
-    <w:lsdException w:name="Medium List 2 Accent 2" w:semiHidden="0" w:uiPriority="66" w:unhideWhenUsed="0"/>
-    <w:lsdException w:name="Medium Grid 1 Accent 2" w:semiHidden="0" w:uiPriority="67" w:unhideWhenUsed="0"/>
-    <w:lsdException w:name="Medium Grid 2 Accent 2" w:semiHidden="0" w:uiPriority="68" w:unhideWhenUsed="0"/>
-    <w:lsdException w:name="Medium Grid 3 Accent 2" w:semiHidden="0" w:uiPriority="69" w:unhideWhenUsed="0"/>
-    <w:lsdException w:name="Dark List Accent 2" w:semiHidden="0" w:uiPriority="70" w:unhideWhenUsed="0"/>
-    <w:lsdException w:name="Colorful Shading Accent 2" w:semiHidden="0" w:uiPriority="71" w:unhideWhenUsed="0"/>
-    <w:lsdException w:name="Colorful List Accent 2" w:semiHidden="0" w:uiPriority="72" w:unhideWhenUsed="0"/>
-    <w:lsdException w:name="Colorful Grid Accent 2" w:semiHidden="0" w:uiPriority="73" w:unhideWhenUsed="0"/>
-    <w:lsdException w:name="Light Shading Accent 3" w:semiHidden="0" w:uiPriority="60" w:unhideWhenUsed="0"/>
-    <w:lsdException w:name="Light List Accent 3" w:semiHidden="0" w:uiPriority="61" w:unhideWhenUsed="0"/>
-    <w:lsdException w:name="Light Grid Accent 3" w:semiHidden="0" w:uiPriority="62" w:unhideWhenUsed="0"/>
-    <w:lsdException w:name="Medium Shading 1 Accent 3" w:semiHidden="0" w:uiPriority="63" w:unhideWhenUsed="0"/>
-    <w:lsdException w:name="Medium Shading 2 Accent 3" w:semiHidden="0" w:uiPriority="64" w:unhideWhenUsed="0"/>
-    <w:lsdException w:name="Medium List 1 Accent 3" w:semiHidden="0" w:uiPriority="65" w:unhideWhenUsed="0"/>
-    <w:lsdException w:name="Medium List 2 Accent 3" w:semiHidden="0" w:uiPriority="66" w:unhideWhenUsed="0"/>
-    <w:lsdException w:name="Medium Grid 1 Accent 3" w:semiHidden="0" w:uiPriority="67" w:unhideWhenUsed="0"/>
-    <w:lsdException w:name="Medium Grid 2 Accent 3" w:semiHidden="0" w:uiPriority="68" w:unhideWhenUsed="0"/>
-    <w:lsdException w:name="Medium Grid 3 Accent 3" w:semiHidden="0" w:uiPriority="69" w:unhideWhenUsed="0"/>
-    <w:lsdException w:name="Dark List Accent 3" w:semiHidden="0" w:uiPriority="70" w:unhideWhenUsed="0"/>
-    <w:lsdException w:name="Colorful Shading Accent 3" w:semiHidden="0" w:uiPriority="71" w:unhideWhenUsed="0"/>
-    <w:lsdException w:name="Colorful List Accent 3" w:semiHidden="0" w:uiPriority="72" w:unhideWhenUsed="0"/>
-    <w:lsdException w:name="Colorful Grid Accent 3" w:semiHidden="0" w:uiPriority="73" w:unhideWhenUsed="0"/>
-    <w:lsdException w:name="Light Shading Accent 4" w:semiHidden="0" w:uiPriority="60" w:unhideWhenUsed="0"/>
-    <w:lsdException w:name="Light List Accent 4" w:semiHidden="0" w:uiPriority="61" w:unhideWhenUsed="0"/>
-    <w:lsdException w:name="Light Grid Accent 4" w:semiHidden="0" w:uiPriority="62" w:unhideWhenUsed="0"/>
-    <w:lsdException w:name="Medium Shading 1 Accent 4" w:semiHidden="0" w:uiPriority="63" w:unhideWhenUsed="0"/>
-    <w:lsdException w:name="Medium Shading 2 Accent 4" w:semiHidden="0" w:uiPriority="64" w:unhideWhenUsed="0"/>
-    <w:lsdException w:name="Medium List 1 Accent 4" w:semiHidden="0" w:uiPriority="65" w:unhideWhenUsed="0"/>
-    <w:lsdException w:name="Medium List 2 Accent 4" w:semiHidden="0" w:uiPriority="66" w:unhideWhenUsed="0"/>
-    <w:lsdException w:name="Medium Grid 1 Accent 4" w:semiHidden="0" w:uiPriority="67" w:unhideWhenUsed="0"/>
-    <w:lsdException w:name="Medium Grid 2 Accent 4" w:semiHidden="0" w:uiPriority="68" w:unhideWhenUsed="0"/>
-    <w:lsdException w:name="Medium Grid 3 Accent 4" w:semiHidden="0" w:uiPriority="69" w:unhideWhenUsed="0"/>
-    <w:lsdException w:name="Dark List Accent 4" w:semiHidden="0" w:uiPriority="70" w:unhideWhenUsed="0"/>
-    <w:lsdException w:name="Colorful Shading Accent 4" w:semiHidden="0" w:uiPriority="71" w:unhideWhenUsed="0"/>
-    <w:lsdException w:name="Colorful List Accent 4" w:semiHidden="0" w:uiPriority="72" w:unhideWhenUsed="0"/>
-    <w:lsdException w:name="Colorful Grid Accent 4" w:semiHidden="0" w:uiPriority="73" w:unhideWhenUsed="0"/>
-    <w:lsdException w:name="Light Shading Accent 5" w:semiHidden="0" w:uiPriority="60" w:unhideWhenUsed="0"/>
-    <w:lsdException w:name="Light List Accent 5" w:semiHidden="0" w:uiPriority="61" w:unhideWhenUsed="0"/>
-    <w:lsdException w:name="Light Grid Accent 5" w:semiHidden="0" w:uiPriority="62" w:unhideWhenUsed="0"/>
-    <w:lsdException w:name="Medium Shading 1 Accent 5" w:semiHidden="0" w:uiPriority="63" w:unhideWhenUsed="0"/>
-    <w:lsdException w:name="Medium Shading 2 Accent 5" w:semiHidden="0" w:uiPriority="64" w:unhideWhenUsed="0"/>
-    <w:lsdException w:name="Medium List 1 Accent 5" w:semiHidden="0" w:uiPriority="65" w:unhideWhenUsed="0"/>
-    <w:lsdException w:name="Medium List 2 Accent 5" w:semiHidden="0" w:uiPriority="66" w:unhideWhenUsed="0"/>
-    <w:lsdException w:name="Medium Grid 1 Accent 5" w:semiHidden="0" w:uiPriority="67" w:unhideWhenUsed="0"/>
-    <w:lsdException w:name="Medium Grid 2 Accent 5" w:semiHidden="0" w:uiPriority="68" w:unhideWhenUsed="0"/>
-    <w:lsdException w:name="Medium Grid 3 Accent 5" w:semiHidden="0" w:uiPriority="69" w:unhideWhenUsed="0"/>
-    <w:lsdException w:name="Dark List Accent 5" w:semiHidden="0" w:uiPriority="70" w:unhideWhenUsed="0"/>
-    <w:lsdException w:name="Colorful Shading Accent 5" w:semiHidden="0" w:uiPriority="71" w:unhideWhenUsed="0"/>
-    <w:lsdException w:name="Colorful List Accent 5" w:semiHidden="0" w:uiPriority="72" w:unhideWhenUsed="0"/>
-    <w:lsdException w:name="Colorful Grid Accent 5" w:semiHidden="0" w:uiPriority="73" w:unhideWhenUsed="0"/>
-    <w:lsdException w:name="Light Shading Accent 6" w:semiHidden="0" w:uiPriority="60" w:unhideWhenUsed="0"/>
-    <w:lsdException w:name="Light List Accent 6" w:semiHidden="0" w:uiPriority="61" w:unhideWhenUsed="0"/>
-    <w:lsdException w:name="Light Grid Accent 6" w:semiHidden="0" w:uiPriority="62" w:unhideWhenUsed="0"/>
-    <w:lsdException w:name="Medium Shading 1 Accent 6" w:semiHidden="0" w:uiPriority="63" w:unhideWhenUsed="0"/>
-    <w:lsdException w:name="Medium Shading 2 Accent 6" w:semiHidden="0" w:uiPriority="64" w:unhideWhenUsed="0"/>
-    <w:lsdException w:name="Medium List 1 Accent 6" w:semiHidden="0" w:uiPriority="65" w:unhideWhenUsed="0"/>
-    <w:lsdException w:name="Medium List 2 Accent 6" w:semiHidden="0" w:uiPriority="66" w:unhideWhenUsed="0"/>
-    <w:lsdException w:name="Medium Grid 1 Accent 6" w:semiHidden="0" w:uiPriority="67" w:unhideWhenUsed="0"/>
-    <w:lsdException w:name="Medium Grid 2 Accent 6" w:semiHidden="0" w:uiPriority="68" w:unhideWhenUsed="0"/>
-    <w:lsdException w:name="Medium Grid 3 Accent 6" w:semiHidden="0" w:uiPriority="69" w:unhideWhenUsed="0"/>
-    <w:lsdException w:name="Dark List Accent 6" w:semiHidden="0" w:uiPriority="70" w:unhideWhenUsed="0"/>
-    <w:lsdException w:name="Colorful Shading Accent 6" w:semiHidden="0" w:uiPriority="71" w:unhideWhenUsed="0"/>
-    <w:lsdException w:name="Colorful List Accent 6" w:semiHidden="0" w:uiPriority="72" w:unhideWhenUsed="0"/>
-    <w:lsdException w:name="Colorful Grid Accent 6" w:semiHidden="0" w:uiPriority="73" w:unhideWhenUsed="0"/>
-    <w:lsdException w:name="Subtle Emphasis" w:semiHidden="0" w:uiPriority="19" w:unhideWhenUsed="0" w:qFormat="1"/>
-    <w:lsdException w:name="Intense Emphasis" w:semiHidden="0" w:uiPriority="21" w:unhideWhenUsed="0" w:qFormat="1"/>
-    <w:lsdException w:name="Subtle Reference" w:semiHidden="0" w:uiPriority="31" w:unhideWhenUsed="0" w:qFormat="1"/>
-    <w:lsdException w:name="Intense Reference" w:semiHidden="0" w:uiPriority="32" w:unhideWhenUsed="0" w:qFormat="1"/>
-    <w:lsdException w:name="Book Title" w:semiHidden="0" w:uiPriority="33" w:unhideWhenUsed="0" w:qFormat="1"/>
-    <w:lsdException w:name="Bibliography" w:uiPriority="37"/>
-    <w:lsdException w:name="TOC Heading" w:uiPriority="39" w:qFormat="1"/>
-  </w:latentStyles>
-  <w:style w:type="paragraph" w:default="1" w:styleId="Normal">
-    <w:name w:val="Normal"/>
-    <w:qFormat/>
-    <w:rsid w:val="001C0687"/>
-  </w:style>
-  <w:style w:type="character" w:default="1" w:styleId="DefaultParagraphFont">
-    <w:name w:val="Default Paragraph Font"/>
-    <w:uiPriority w:val="1"/>
-    <w:semiHidden/>
-    <w:unhideWhenUsed/>
-  </w:style>
-  <w:style w:type="table" w:default="1" w:styleId="TableNormal">
-    <w:name w:val="Normal Table"/>
-    <w:uiPriority w:val="99"/>
-    <w:semiHidden/>
-    <w:unhideWhenUsed/>
-    <w:qFormat/>
-    <w:tblPr>
-      <w:tblInd w:w="0" w:type="dxa"/>
-      <w:tblCellMar>
-        <w:top w:w="0" w:type="dxa"/>
-        <w:left w:w="108" w:type="dxa"/>
-        <w:bottom w:w="0" w:type="dxa"/>
-        <w:right w:w="108" w:type="dxa"/>
-      </w:tblCellMar>
-    </w:tblPr>
-  </w:style>
-  <w:style w:type="numbering" w:default="1" w:styleId="NoList">
-    <w:name w:val="No List"/>
-    <w:uiPriority w:val="99"/>
-    <w:semiHidden/>
-    <w:unhideWhenUsed/>
-  </w:style>
-  <w:style w:type="paragraph" w:customStyle="1" w:styleId="2476A313CB444211BAF5D64020E3D749">
-    <w:name w:val="2476A313CB444211BAF5D64020E3D749"/>
-    <w:rsid w:val="00D762E7"/>
-  </w:style>
-  <w:style w:type="paragraph" w:customStyle="1" w:styleId="F1C7C6F6463844A1A1F2278507AF95A4">
-    <w:name w:val="F1C7C6F6463844A1A1F2278507AF95A4"/>
-    <w:rsid w:val="00D762E7"/>
-  </w:style>
-  <w:style w:type="paragraph" w:customStyle="1" w:styleId="B0F39B2A851D4D81A8F214D8D7A0718B">
-    <w:name w:val="B0F39B2A851D4D81A8F214D8D7A0718B"/>
-    <w:rsid w:val="00D762E7"/>
-  </w:style>
-  <w:style w:type="paragraph" w:customStyle="1" w:styleId="F958F91915AA4489BFF9B67DA3F301F6">
-    <w:name w:val="F958F91915AA4489BFF9B67DA3F301F6"/>
-    <w:rsid w:val="00D762E7"/>
-  </w:style>
-  <w:style w:type="paragraph" w:customStyle="1" w:styleId="DD29CC3463B34DE3A27F5C2EEFD6CFF2">
-    <w:name w:val="DD29CC3463B34DE3A27F5C2EEFD6CFF2"/>
-    <w:rsid w:val="00D762E7"/>
-  </w:style>
-  <w:style w:type="paragraph" w:customStyle="1" w:styleId="C603AA17DB794D3B8A315832CECBCCF2">
-    <w:name w:val="C603AA17DB794D3B8A315832CECBCCF2"/>
-    <w:rsid w:val="00D762E7"/>
-  </w:style>
-  <w:style w:type="paragraph" w:customStyle="1" w:styleId="61E2236FFD594A2A81406A594FC8CE99">
-    <w:name w:val="61E2236FFD594A2A81406A594FC8CE99"/>
-    <w:rsid w:val="00D762E7"/>
-  </w:style>
-  <w:style w:type="paragraph" w:customStyle="1" w:styleId="9CE7B43E72F4406597F4222EF0637304">
-    <w:name w:val="9CE7B43E72F4406597F4222EF0637304"/>
-    <w:rsid w:val="00D762E7"/>
-  </w:style>
-</w:styles>
-</file>
-
-<file path=word/glossary/webSettings.xml><?xml version="1.0" encoding="utf-8"?>
-<w:webSettings xmlns:r="http://schemas.openxmlformats.org/officeDocument/2006/relationships" xmlns:w="http://schemas.openxmlformats.org/wordprocessingml/2006/main">
-  <w:optimizeForBrowser/>
-</w:webSettings>
-</file>
-
 <file path=word/theme/theme1.xml><?xml version="1.0" encoding="utf-8"?>
 <a:theme xmlns:a="http://schemas.openxmlformats.org/drawingml/2006/main" name="Office Theme">
   <a:themeElements>
@@ -20790,7 +20203,7 @@
 </file>
 
 <file path=customXml/itemProps2.xml><?xml version="1.0" encoding="utf-8"?>
-<ds:datastoreItem xmlns:ds="http://schemas.openxmlformats.org/officeDocument/2006/customXml" ds:itemID="{D2A04689-7F38-405A-A743-DBD2D8CB6E01}">
+<ds:datastoreItem xmlns:ds="http://schemas.openxmlformats.org/officeDocument/2006/customXml" ds:itemID="{B7CDDF6D-C586-49CB-84E6-D03A6382EC33}">
   <ds:schemaRefs>
     <ds:schemaRef ds:uri="http://schemas.openxmlformats.org/officeDocument/2006/bibliography"/>
   </ds:schemaRefs>
